--- a/Documentacao/PROJETO AJUDE V2.docx
+++ b/Documentacao/PROJETO AJUDE V2.docx
@@ -317,21 +317,22 @@
     </w:p>
     <w:sdt>
       <w:sdtPr>
+        <w:rPr>
+          <w:rFonts w:asciiTheme="minorHAnsi" w:eastAsiaTheme="minorHAnsi" w:hAnsiTheme="minorHAnsi" w:cstheme="minorBidi"/>
+          <w:b w:val="0"/>
+          <w:bCs w:val="0"/>
+          <w:color w:val="auto"/>
+          <w:sz w:val="22"/>
+          <w:szCs w:val="22"/>
+          <w:lang w:eastAsia="en-US"/>
+        </w:rPr>
         <w:id w:val="1470084023"/>
         <w:docPartObj>
           <w:docPartGallery w:val="Table of Contents"/>
           <w:docPartUnique/>
         </w:docPartObj>
       </w:sdtPr>
-      <w:sdtEndPr>
-        <w:rPr>
-          <w:rFonts w:asciiTheme="minorHAnsi" w:eastAsiaTheme="minorHAnsi" w:hAnsiTheme="minorHAnsi" w:cstheme="minorBidi"/>
-          <w:color w:val="auto"/>
-          <w:sz w:val="22"/>
-          <w:szCs w:val="22"/>
-          <w:lang w:eastAsia="en-US"/>
-        </w:rPr>
-      </w:sdtEndPr>
+      <w:sdtEndPr/>
       <w:sdtContent>
         <w:p>
           <w:pPr>
@@ -1376,6 +1377,14 @@
         </w:rPr>
         <w:t>Esta aplicação visa fornecer suporte rápido a qualquer pessoa que, porventura, encontra-se em uma situação de risco. Por meio de um simples apertar de um botão em um smartphone.</w:t>
       </w:r>
+      <w:r>
+        <w:rPr>
+          <w:rFonts w:ascii="Arial Unicode MS" w:eastAsia="Arial Unicode MS" w:hAnsi="Arial Unicode MS" w:cs="Arial Unicode MS"/>
+          <w:sz w:val="24"/>
+          <w:szCs w:val="24"/>
+        </w:rPr>
+        <w:t xml:space="preserve"> Bem como prover maior autonomia e comodidade a pessoas que fazem uso de medicação periódica. </w:t>
+      </w:r>
     </w:p>
     <w:p>
       <w:pPr>
@@ -1521,7 +1530,15 @@
           <w:sz w:val="24"/>
           <w:szCs w:val="24"/>
         </w:rPr>
-        <w:t>Acionar um alarme sonoro no disposto alvo</w:t>
+        <w:t>Acion</w:t>
+      </w:r>
+      <w:r>
+        <w:rPr>
+          <w:rFonts w:ascii="Arial Unicode MS" w:eastAsia="Arial Unicode MS" w:hAnsi="Arial Unicode MS" w:cs="Arial Unicode MS"/>
+          <w:sz w:val="24"/>
+          <w:szCs w:val="24"/>
+        </w:rPr>
+        <w:t>ar um alarme sonoro no disposto.</w:t>
       </w:r>
     </w:p>
     <w:p>
@@ -1550,6 +1567,54 @@
     </w:p>
     <w:p>
       <w:pPr>
+        <w:pStyle w:val="PargrafodaLista"/>
+        <w:numPr>
+          <w:ilvl w:val="0"/>
+          <w:numId w:val="2"/>
+        </w:numPr>
+        <w:ind w:left="1413"/>
+        <w:jc w:val="both"/>
+        <w:rPr>
+          <w:rFonts w:ascii="Arial Unicode MS" w:eastAsia="Arial Unicode MS" w:hAnsi="Arial Unicode MS" w:cs="Arial Unicode MS"/>
+          <w:sz w:val="24"/>
+          <w:szCs w:val="24"/>
+        </w:rPr>
+      </w:pPr>
+      <w:r>
+        <w:rPr>
+          <w:rFonts w:ascii="Arial Unicode MS" w:eastAsia="Arial Unicode MS" w:hAnsi="Arial Unicode MS" w:cs="Arial Unicode MS"/>
+          <w:sz w:val="24"/>
+          <w:szCs w:val="24"/>
+        </w:rPr>
+        <w:t>Cadastrar medicação a qual o usuário esteja utilizando.</w:t>
+      </w:r>
+    </w:p>
+    <w:p>
+      <w:pPr>
+        <w:pStyle w:val="PargrafodaLista"/>
+        <w:numPr>
+          <w:ilvl w:val="0"/>
+          <w:numId w:val="2"/>
+        </w:numPr>
+        <w:ind w:left="1413"/>
+        <w:jc w:val="both"/>
+        <w:rPr>
+          <w:rFonts w:ascii="Arial Unicode MS" w:eastAsia="Arial Unicode MS" w:hAnsi="Arial Unicode MS" w:cs="Arial Unicode MS"/>
+          <w:sz w:val="24"/>
+          <w:szCs w:val="24"/>
+        </w:rPr>
+      </w:pPr>
+      <w:r>
+        <w:rPr>
+          <w:rFonts w:ascii="Arial Unicode MS" w:eastAsia="Arial Unicode MS" w:hAnsi="Arial Unicode MS" w:cs="Arial Unicode MS"/>
+          <w:sz w:val="24"/>
+          <w:szCs w:val="24"/>
+        </w:rPr>
+        <w:t>Cadastrar datas de próximos exames e consultas a serem realizadas pelo paciente</w:t>
+      </w:r>
+    </w:p>
+    <w:p>
+      <w:pPr>
         <w:ind w:left="705"/>
         <w:jc w:val="both"/>
         <w:rPr>
@@ -1702,7 +1767,7 @@
           <w:sz w:val="24"/>
           <w:szCs w:val="24"/>
         </w:rPr>
-        <w:t>Androids</w:t>
+        <w:t>Android</w:t>
       </w:r>
       <w:proofErr w:type="spellEnd"/>
       <w:r>
@@ -1730,18 +1795,32 @@
           <w:sz w:val="24"/>
           <w:szCs w:val="24"/>
         </w:rPr>
-        <w:t xml:space="preserve">Outro fator surge a partir da verificação da dificuldade que muitas famílias enfrentam em um momento onde precisam cuidar de um pessoa que </w:t>
+        <w:t>Outro fator surge a partir da verificação da dificuldade que muitas famílias enfrentam em um momento onde precisam cuidar de um</w:t>
       </w:r>
-      <w:proofErr w:type="gramStart"/>
       <w:r>
         <w:rPr>
           <w:rFonts w:ascii="Arial Unicode MS" w:eastAsia="Arial Unicode MS" w:hAnsi="Arial Unicode MS" w:cs="Arial Unicode MS"/>
           <w:sz w:val="24"/>
           <w:szCs w:val="24"/>
         </w:rPr>
-        <w:t>encontra-se</w:t>
+        <w:t>a</w:t>
       </w:r>
-      <w:proofErr w:type="gramEnd"/>
+      <w:r>
+        <w:rPr>
+          <w:rFonts w:ascii="Arial Unicode MS" w:eastAsia="Arial Unicode MS" w:hAnsi="Arial Unicode MS" w:cs="Arial Unicode MS"/>
+          <w:sz w:val="24"/>
+          <w:szCs w:val="24"/>
+        </w:rPr>
+        <w:t xml:space="preserve"> pessoa que </w:t>
+      </w:r>
+      <w:r>
+        <w:rPr>
+          <w:rFonts w:ascii="Arial Unicode MS" w:eastAsia="Arial Unicode MS" w:hAnsi="Arial Unicode MS" w:cs="Arial Unicode MS"/>
+          <w:sz w:val="24"/>
+          <w:szCs w:val="24"/>
+        </w:rPr>
+        <w:t>se encontra</w:t>
+      </w:r>
       <w:r>
         <w:rPr>
           <w:rFonts w:ascii="Arial Unicode MS" w:eastAsia="Arial Unicode MS" w:hAnsi="Arial Unicode MS" w:cs="Arial Unicode MS"/>
@@ -2070,9 +2149,9 @@
           <w:szCs w:val="24"/>
         </w:rPr>
         <w:drawing>
-          <wp:inline distT="0" distB="0" distL="0" distR="0" wp14:anchorId="12A438F5" wp14:editId="4129D822">
-            <wp:extent cx="5009524" cy="2847619"/>
-            <wp:effectExtent l="0" t="0" r="635" b="0"/>
+          <wp:inline distT="0" distB="0" distL="0" distR="0" wp14:anchorId="765FDACE" wp14:editId="17A41AB0">
+            <wp:extent cx="5400040" cy="3110003"/>
+            <wp:effectExtent l="0" t="0" r="0" b="0"/>
             <wp:docPr id="1" name="Imagem 1"/>
             <wp:cNvGraphicFramePr>
               <a:graphicFrameLocks xmlns:a="http://schemas.openxmlformats.org/drawingml/2006/main" noChangeAspect="1"/>
@@ -2093,7 +2172,7 @@
                   <pic:spPr>
                     <a:xfrm>
                       <a:off x="0" y="0"/>
-                      <a:ext cx="5009524" cy="2847619"/>
+                      <a:ext cx="5400040" cy="3110003"/>
                     </a:xfrm>
                     <a:prstGeom prst="rect">
                       <a:avLst/>
@@ -2170,16 +2249,7 @@
           <w:sz w:val="24"/>
           <w:szCs w:val="24"/>
         </w:rPr>
-        <w:t xml:space="preserve">Classe: </w:t>
-      </w:r>
-      <w:r>
-        <w:rPr>
-          <w:rFonts w:ascii="Arial Unicode MS" w:eastAsia="Arial Unicode MS" w:hAnsi="Arial Unicode MS" w:cs="Arial Unicode MS"/>
-          <w:b/>
-          <w:sz w:val="24"/>
-          <w:szCs w:val="24"/>
-        </w:rPr>
-        <w:t>Mensagem</w:t>
+        <w:t>Classe: Mensagem</w:t>
       </w:r>
     </w:p>
     <w:p>
@@ -2226,16 +2296,7 @@
           <w:sz w:val="24"/>
           <w:szCs w:val="24"/>
         </w:rPr>
-        <w:t xml:space="preserve">Classe: </w:t>
-      </w:r>
-      <w:r>
-        <w:rPr>
-          <w:rFonts w:ascii="Arial Unicode MS" w:eastAsia="Arial Unicode MS" w:hAnsi="Arial Unicode MS" w:cs="Arial Unicode MS"/>
-          <w:b/>
-          <w:sz w:val="24"/>
-          <w:szCs w:val="24"/>
-        </w:rPr>
-        <w:t>Local</w:t>
+        <w:t>Classe: Local</w:t>
       </w:r>
     </w:p>
     <w:p>
@@ -2282,6 +2343,293 @@
         </w:rPr>
         <w:t xml:space="preserve"> do smartphone no momento em que o usuário necessitar de ajuda.</w:t>
       </w:r>
+    </w:p>
+    <w:p>
+      <w:pPr>
+        <w:jc w:val="both"/>
+        <w:rPr>
+          <w:rFonts w:ascii="Arial Unicode MS" w:eastAsia="Arial Unicode MS" w:hAnsi="Arial Unicode MS" w:cs="Arial Unicode MS"/>
+          <w:b/>
+          <w:sz w:val="24"/>
+          <w:szCs w:val="24"/>
+        </w:rPr>
+      </w:pPr>
+      <w:r>
+        <w:rPr>
+          <w:rFonts w:ascii="Arial Unicode MS" w:eastAsia="Arial Unicode MS" w:hAnsi="Arial Unicode MS" w:cs="Arial Unicode MS"/>
+          <w:b/>
+          <w:sz w:val="24"/>
+          <w:szCs w:val="24"/>
+        </w:rPr>
+        <w:t xml:space="preserve">Classe: </w:t>
+      </w:r>
+      <w:r>
+        <w:rPr>
+          <w:rFonts w:ascii="Arial Unicode MS" w:eastAsia="Arial Unicode MS" w:hAnsi="Arial Unicode MS" w:cs="Arial Unicode MS"/>
+          <w:b/>
+          <w:sz w:val="24"/>
+          <w:szCs w:val="24"/>
+        </w:rPr>
+        <w:t>Medicamento</w:t>
+      </w:r>
+    </w:p>
+    <w:p>
+      <w:pPr>
+        <w:jc w:val="both"/>
+        <w:rPr>
+          <w:rFonts w:ascii="Arial Unicode MS" w:eastAsia="Arial Unicode MS" w:hAnsi="Arial Unicode MS" w:cs="Arial Unicode MS"/>
+          <w:sz w:val="24"/>
+          <w:szCs w:val="24"/>
+        </w:rPr>
+      </w:pPr>
+      <w:r>
+        <w:rPr>
+          <w:rFonts w:ascii="Arial Unicode MS" w:eastAsia="Arial Unicode MS" w:hAnsi="Arial Unicode MS" w:cs="Arial Unicode MS"/>
+          <w:b/>
+          <w:sz w:val="24"/>
+          <w:szCs w:val="24"/>
+        </w:rPr>
+        <w:tab/>
+      </w:r>
+      <w:r>
+        <w:rPr>
+          <w:rFonts w:ascii="Arial Unicode MS" w:eastAsia="Arial Unicode MS" w:hAnsi="Arial Unicode MS" w:cs="Arial Unicode MS"/>
+          <w:sz w:val="24"/>
+          <w:szCs w:val="24"/>
+        </w:rPr>
+        <w:t xml:space="preserve">Essa classe </w:t>
+      </w:r>
+      <w:r>
+        <w:rPr>
+          <w:rFonts w:ascii="Arial Unicode MS" w:eastAsia="Arial Unicode MS" w:hAnsi="Arial Unicode MS" w:cs="Arial Unicode MS"/>
+          <w:sz w:val="24"/>
+          <w:szCs w:val="24"/>
+        </w:rPr>
+        <w:t>possibilitará o cadastro, controle e consulta de quaisquer medicações que o paciente faça utilização.</w:t>
+      </w:r>
+    </w:p>
+    <w:p>
+      <w:pPr>
+        <w:jc w:val="both"/>
+        <w:rPr>
+          <w:rFonts w:ascii="Arial Unicode MS" w:eastAsia="Arial Unicode MS" w:hAnsi="Arial Unicode MS" w:cs="Arial Unicode MS"/>
+          <w:sz w:val="24"/>
+          <w:szCs w:val="24"/>
+        </w:rPr>
+      </w:pPr>
+    </w:p>
+    <w:p>
+      <w:pPr>
+        <w:jc w:val="both"/>
+        <w:rPr>
+          <w:rFonts w:ascii="Arial Unicode MS" w:eastAsia="Arial Unicode MS" w:hAnsi="Arial Unicode MS" w:cs="Arial Unicode MS"/>
+          <w:b/>
+          <w:sz w:val="24"/>
+          <w:szCs w:val="24"/>
+        </w:rPr>
+      </w:pPr>
+      <w:r>
+        <w:rPr>
+          <w:rFonts w:ascii="Arial Unicode MS" w:eastAsia="Arial Unicode MS" w:hAnsi="Arial Unicode MS" w:cs="Arial Unicode MS"/>
+          <w:b/>
+          <w:sz w:val="24"/>
+          <w:szCs w:val="24"/>
+        </w:rPr>
+        <w:lastRenderedPageBreak/>
+        <w:t xml:space="preserve">Classe: </w:t>
+      </w:r>
+      <w:r>
+        <w:rPr>
+          <w:rFonts w:ascii="Arial Unicode MS" w:eastAsia="Arial Unicode MS" w:hAnsi="Arial Unicode MS" w:cs="Arial Unicode MS"/>
+          <w:b/>
+          <w:sz w:val="24"/>
+          <w:szCs w:val="24"/>
+        </w:rPr>
+        <w:t>Usuário</w:t>
+      </w:r>
+    </w:p>
+    <w:p>
+      <w:pPr>
+        <w:jc w:val="both"/>
+        <w:rPr>
+          <w:rFonts w:ascii="Arial Unicode MS" w:eastAsia="Arial Unicode MS" w:hAnsi="Arial Unicode MS" w:cs="Arial Unicode MS"/>
+          <w:sz w:val="24"/>
+          <w:szCs w:val="24"/>
+        </w:rPr>
+      </w:pPr>
+      <w:r>
+        <w:rPr>
+          <w:rFonts w:ascii="Arial Unicode MS" w:eastAsia="Arial Unicode MS" w:hAnsi="Arial Unicode MS" w:cs="Arial Unicode MS"/>
+          <w:b/>
+          <w:sz w:val="24"/>
+          <w:szCs w:val="24"/>
+        </w:rPr>
+        <w:tab/>
+      </w:r>
+      <w:r>
+        <w:rPr>
+          <w:rFonts w:ascii="Arial Unicode MS" w:eastAsia="Arial Unicode MS" w:hAnsi="Arial Unicode MS" w:cs="Arial Unicode MS"/>
+          <w:sz w:val="24"/>
+          <w:szCs w:val="24"/>
+        </w:rPr>
+        <w:t>Essa classe i</w:t>
+      </w:r>
+      <w:r>
+        <w:rPr>
+          <w:rFonts w:ascii="Arial Unicode MS" w:eastAsia="Arial Unicode MS" w:hAnsi="Arial Unicode MS" w:cs="Arial Unicode MS"/>
+          <w:sz w:val="24"/>
+          <w:szCs w:val="24"/>
+        </w:rPr>
+        <w:t xml:space="preserve">ra manter os dados do utilizador, possibilitando que no ato do envio das mensagens a um cuidador, contato, seja possível identificar quem enviou de modo mais rápido. </w:t>
+      </w:r>
+    </w:p>
+    <w:p>
+      <w:pPr>
+        <w:jc w:val="both"/>
+        <w:rPr>
+          <w:rFonts w:ascii="Arial Unicode MS" w:eastAsia="Arial Unicode MS" w:hAnsi="Arial Unicode MS" w:cs="Arial Unicode MS"/>
+          <w:b/>
+          <w:sz w:val="24"/>
+          <w:szCs w:val="24"/>
+        </w:rPr>
+      </w:pPr>
+      <w:r>
+        <w:rPr>
+          <w:rFonts w:ascii="Arial Unicode MS" w:eastAsia="Arial Unicode MS" w:hAnsi="Arial Unicode MS" w:cs="Arial Unicode MS"/>
+          <w:b/>
+          <w:sz w:val="24"/>
+          <w:szCs w:val="24"/>
+        </w:rPr>
+        <w:t xml:space="preserve">Classe: </w:t>
+      </w:r>
+      <w:proofErr w:type="spellStart"/>
+      <w:proofErr w:type="gramStart"/>
+      <w:r>
+        <w:rPr>
+          <w:rFonts w:ascii="Arial Unicode MS" w:eastAsia="Arial Unicode MS" w:hAnsi="Arial Unicode MS" w:cs="Arial Unicode MS"/>
+          <w:b/>
+          <w:sz w:val="24"/>
+          <w:szCs w:val="24"/>
+        </w:rPr>
+        <w:t>ExameConsulta</w:t>
+      </w:r>
+      <w:proofErr w:type="spellEnd"/>
+      <w:proofErr w:type="gramEnd"/>
+    </w:p>
+    <w:p>
+      <w:pPr>
+        <w:jc w:val="both"/>
+        <w:rPr>
+          <w:rFonts w:ascii="Arial Unicode MS" w:eastAsia="Arial Unicode MS" w:hAnsi="Arial Unicode MS" w:cs="Arial Unicode MS"/>
+          <w:sz w:val="24"/>
+          <w:szCs w:val="24"/>
+        </w:rPr>
+      </w:pPr>
+      <w:r>
+        <w:rPr>
+          <w:rFonts w:ascii="Arial Unicode MS" w:eastAsia="Arial Unicode MS" w:hAnsi="Arial Unicode MS" w:cs="Arial Unicode MS"/>
+          <w:b/>
+          <w:sz w:val="24"/>
+          <w:szCs w:val="24"/>
+        </w:rPr>
+        <w:tab/>
+      </w:r>
+      <w:r>
+        <w:rPr>
+          <w:rFonts w:ascii="Arial Unicode MS" w:eastAsia="Arial Unicode MS" w:hAnsi="Arial Unicode MS" w:cs="Arial Unicode MS"/>
+          <w:sz w:val="24"/>
+          <w:szCs w:val="24"/>
+        </w:rPr>
+        <w:t xml:space="preserve">Essa classe ira </w:t>
+      </w:r>
+      <w:r>
+        <w:rPr>
+          <w:rFonts w:ascii="Arial Unicode MS" w:eastAsia="Arial Unicode MS" w:hAnsi="Arial Unicode MS" w:cs="Arial Unicode MS"/>
+          <w:sz w:val="24"/>
+          <w:szCs w:val="24"/>
+        </w:rPr>
+        <w:t xml:space="preserve">cadastrar, listar e manter as principais informações referentes </w:t>
+      </w:r>
+      <w:r>
+        <w:rPr>
+          <w:rFonts w:ascii="Arial Unicode MS" w:eastAsia="Arial Unicode MS" w:hAnsi="Arial Unicode MS" w:cs="Arial Unicode MS"/>
+          <w:sz w:val="24"/>
+          <w:szCs w:val="24"/>
+        </w:rPr>
+        <w:t>às</w:t>
+      </w:r>
+      <w:r>
+        <w:rPr>
+          <w:rFonts w:ascii="Arial Unicode MS" w:eastAsia="Arial Unicode MS" w:hAnsi="Arial Unicode MS" w:cs="Arial Unicode MS"/>
+          <w:sz w:val="24"/>
+          <w:szCs w:val="24"/>
+        </w:rPr>
+        <w:t xml:space="preserve"> </w:t>
+      </w:r>
+      <w:r>
+        <w:rPr>
+          <w:rFonts w:ascii="Arial Unicode MS" w:eastAsia="Arial Unicode MS" w:hAnsi="Arial Unicode MS" w:cs="Arial Unicode MS"/>
+          <w:sz w:val="24"/>
+          <w:szCs w:val="24"/>
+        </w:rPr>
+        <w:t>proximais</w:t>
+      </w:r>
+      <w:r>
+        <w:rPr>
+          <w:rFonts w:ascii="Arial Unicode MS" w:eastAsia="Arial Unicode MS" w:hAnsi="Arial Unicode MS" w:cs="Arial Unicode MS"/>
+          <w:sz w:val="24"/>
+          <w:szCs w:val="24"/>
+        </w:rPr>
+        <w:t xml:space="preserve"> co</w:t>
+      </w:r>
+      <w:r>
+        <w:rPr>
+          <w:rFonts w:ascii="Arial Unicode MS" w:eastAsia="Arial Unicode MS" w:hAnsi="Arial Unicode MS" w:cs="Arial Unicode MS"/>
+          <w:sz w:val="24"/>
+          <w:szCs w:val="24"/>
+        </w:rPr>
+        <w:t xml:space="preserve">nsultas a serem realizadas pelo </w:t>
+      </w:r>
+      <w:proofErr w:type="gramStart"/>
+      <w:r>
+        <w:rPr>
+          <w:rFonts w:ascii="Arial Unicode MS" w:eastAsia="Arial Unicode MS" w:hAnsi="Arial Unicode MS" w:cs="Arial Unicode MS"/>
+          <w:sz w:val="24"/>
+          <w:szCs w:val="24"/>
+        </w:rPr>
+        <w:t>usuário</w:t>
+      </w:r>
+      <w:proofErr w:type="gramEnd"/>
+    </w:p>
+    <w:p>
+      <w:pPr>
+        <w:jc w:val="both"/>
+        <w:rPr>
+          <w:rFonts w:ascii="Arial Unicode MS" w:eastAsia="Arial Unicode MS" w:hAnsi="Arial Unicode MS" w:cs="Arial Unicode MS"/>
+          <w:sz w:val="24"/>
+          <w:szCs w:val="24"/>
+        </w:rPr>
+      </w:pPr>
+    </w:p>
+    <w:p>
+      <w:pPr>
+        <w:jc w:val="both"/>
+        <w:rPr>
+          <w:rFonts w:ascii="Arial Unicode MS" w:eastAsia="Arial Unicode MS" w:hAnsi="Arial Unicode MS" w:cs="Arial Unicode MS"/>
+          <w:sz w:val="24"/>
+          <w:szCs w:val="24"/>
+        </w:rPr>
+      </w:pPr>
+    </w:p>
+    <w:p>
+      <w:pPr>
+        <w:jc w:val="both"/>
+        <w:rPr>
+          <w:rFonts w:ascii="Arial Unicode MS" w:eastAsia="Arial Unicode MS" w:hAnsi="Arial Unicode MS" w:cs="Arial Unicode MS"/>
+          <w:sz w:val="24"/>
+          <w:szCs w:val="24"/>
+        </w:rPr>
+      </w:pPr>
     </w:p>
     <w:p>
       <w:pPr>
@@ -2349,18 +2697,18 @@
         <mc:AlternateContent>
           <mc:Choice Requires="wpg">
             <w:drawing>
-              <wp:anchor distT="0" distB="0" distL="114300" distR="114300" simplePos="0" relativeHeight="251677696" behindDoc="0" locked="0" layoutInCell="1" allowOverlap="1" wp14:anchorId="03794D69" wp14:editId="5F9B621A">
+              <wp:anchor distT="0" distB="0" distL="114300" distR="114300" simplePos="0" relativeHeight="251705344" behindDoc="0" locked="0" layoutInCell="1" allowOverlap="1" wp14:anchorId="23620146" wp14:editId="01D7AA4F">
                 <wp:simplePos x="0" y="0"/>
                 <wp:positionH relativeFrom="column">
-                  <wp:posOffset>539115</wp:posOffset>
+                  <wp:posOffset>-22860</wp:posOffset>
                 </wp:positionH>
                 <wp:positionV relativeFrom="paragraph">
-                  <wp:posOffset>48895</wp:posOffset>
+                  <wp:posOffset>212725</wp:posOffset>
                 </wp:positionV>
-                <wp:extent cx="3771900" cy="2647950"/>
-                <wp:effectExtent l="0" t="0" r="19050" b="19050"/>
+                <wp:extent cx="5334000" cy="3324225"/>
+                <wp:effectExtent l="0" t="0" r="19050" b="28575"/>
                 <wp:wrapNone/>
-                <wp:docPr id="13" name="Grupo 13"/>
+                <wp:docPr id="29" name="Grupo 29"/>
                 <wp:cNvGraphicFramePr/>
                 <a:graphic xmlns:a="http://schemas.openxmlformats.org/drawingml/2006/main">
                   <a:graphicData uri="http://schemas.microsoft.com/office/word/2010/wordprocessingGroup">
@@ -2369,105 +2717,11 @@
                       <wpg:grpSpPr>
                         <a:xfrm>
                           <a:off x="0" y="0"/>
-                          <a:ext cx="3771900" cy="2647950"/>
-                          <a:chOff x="0" y="-57150"/>
-                          <a:chExt cx="3771900" cy="2647950"/>
+                          <a:ext cx="5334000" cy="3324225"/>
+                          <a:chOff x="0" y="0"/>
+                          <a:chExt cx="5334000" cy="3324225"/>
                         </a:xfrm>
                       </wpg:grpSpPr>
-                      <wps:wsp>
-                        <wps:cNvPr id="4" name="Caixa de Texto 2"/>
-                        <wps:cNvSpPr txBox="1">
-                          <a:spLocks noChangeArrowheads="1"/>
-                        </wps:cNvSpPr>
-                        <wps:spPr bwMode="auto">
-                          <a:xfrm>
-                            <a:off x="0" y="2133600"/>
-                            <a:ext cx="1143000" cy="457200"/>
-                          </a:xfrm>
-                          <a:prstGeom prst="rect">
-                            <a:avLst/>
-                          </a:prstGeom>
-                          <a:solidFill>
-                            <a:srgbClr val="FFFFFF"/>
-                          </a:solidFill>
-                          <a:ln w="9525">
-                            <a:solidFill>
-                              <a:srgbClr val="000000"/>
-                            </a:solidFill>
-                            <a:miter lim="800000"/>
-                            <a:headEnd/>
-                            <a:tailEnd/>
-                          </a:ln>
-                        </wps:spPr>
-                        <wps:txbx>
-                          <w:txbxContent>
-                            <w:p>
-                              <w:pPr>
-                                <w:jc w:val="center"/>
-                                <w:rPr>
-                                  <w:sz w:val="32"/>
-                                </w:rPr>
-                              </w:pPr>
-                              <w:r>
-                                <w:rPr>
-                                  <w:sz w:val="32"/>
-                                </w:rPr>
-                                <w:t>CONTATO</w:t>
-                              </w:r>
-                            </w:p>
-                          </w:txbxContent>
-                        </wps:txbx>
-                        <wps:bodyPr rot="0" vert="horz" wrap="square" lIns="91440" tIns="45720" rIns="91440" bIns="45720" anchor="t" anchorCtr="0">
-                          <a:noAutofit/>
-                        </wps:bodyPr>
-                      </wps:wsp>
-                      <wps:wsp>
-                        <wps:cNvPr id="5" name="Caixa de Texto 2"/>
-                        <wps:cNvSpPr txBox="1">
-                          <a:spLocks noChangeArrowheads="1"/>
-                        </wps:cNvSpPr>
-                        <wps:spPr bwMode="auto">
-                          <a:xfrm>
-                            <a:off x="2628900" y="161925"/>
-                            <a:ext cx="1143000" cy="457200"/>
-                          </a:xfrm>
-                          <a:prstGeom prst="rect">
-                            <a:avLst/>
-                          </a:prstGeom>
-                          <a:solidFill>
-                            <a:srgbClr val="FFFFFF"/>
-                          </a:solidFill>
-                          <a:ln w="9525">
-                            <a:solidFill>
-                              <a:srgbClr val="000000"/>
-                            </a:solidFill>
-                            <a:miter lim="800000"/>
-                            <a:headEnd/>
-                            <a:tailEnd/>
-                          </a:ln>
-                        </wps:spPr>
-                        <wps:txbx>
-                          <w:txbxContent>
-                            <w:p>
-                              <w:pPr>
-                                <w:jc w:val="center"/>
-                                <w:rPr>
-                                  <w:sz w:val="32"/>
-                                </w:rPr>
-                              </w:pPr>
-                              <w:r>
-                                <w:rPr>
-                                  <w:sz w:val="32"/>
-                                </w:rPr>
-                                <w:t>LOCAL</w:t>
-                              </w:r>
-                            </w:p>
-                          </w:txbxContent>
-                        </wps:txbx>
-                        <wps:bodyPr rot="0" vert="horz" wrap="square" lIns="91440" tIns="45720" rIns="91440" bIns="45720" anchor="t" anchorCtr="0">
-                          <a:noAutofit/>
-                        </wps:bodyPr>
-                      </wps:wsp>
                       <wps:wsp>
                         <wps:cNvPr id="6" name="Caixa de Texto 2"/>
                         <wps:cNvSpPr txBox="1">
@@ -2475,7 +2729,7 @@
                         </wps:cNvSpPr>
                         <wps:spPr bwMode="auto">
                           <a:xfrm>
-                            <a:off x="9525" y="152400"/>
+                            <a:off x="2247900" y="1419225"/>
                             <a:ext cx="1143000" cy="457200"/>
                           </a:xfrm>
                           <a:prstGeom prst="rect">
@@ -2516,69 +2770,13 @@
                         </wps:bodyPr>
                       </wps:wsp>
                       <wps:wsp>
-                        <wps:cNvPr id="7" name="Conector reto 7"/>
-                        <wps:cNvCnPr/>
-                        <wps:spPr>
-                          <a:xfrm>
-                            <a:off x="1143000" y="352425"/>
-                            <a:ext cx="1484415" cy="0"/>
-                          </a:xfrm>
-                          <a:prstGeom prst="line">
-                            <a:avLst/>
-                          </a:prstGeom>
-                        </wps:spPr>
-                        <wps:style>
-                          <a:lnRef idx="1">
-                            <a:schemeClr val="accent1"/>
-                          </a:lnRef>
-                          <a:fillRef idx="0">
-                            <a:schemeClr val="accent1"/>
-                          </a:fillRef>
-                          <a:effectRef idx="0">
-                            <a:schemeClr val="accent1"/>
-                          </a:effectRef>
-                          <a:fontRef idx="minor">
-                            <a:schemeClr val="tx1"/>
-                          </a:fontRef>
-                        </wps:style>
-                        <wps:bodyPr/>
-                      </wps:wsp>
-                      <wps:wsp>
-                        <wps:cNvPr id="8" name="Conector reto 8"/>
-                        <wps:cNvCnPr/>
-                        <wps:spPr>
-                          <a:xfrm>
-                            <a:off x="561975" y="609600"/>
-                            <a:ext cx="0" cy="1525979"/>
-                          </a:xfrm>
-                          <a:prstGeom prst="line">
-                            <a:avLst/>
-                          </a:prstGeom>
-                        </wps:spPr>
-                        <wps:style>
-                          <a:lnRef idx="1">
-                            <a:schemeClr val="accent1"/>
-                          </a:lnRef>
-                          <a:fillRef idx="0">
-                            <a:schemeClr val="accent1"/>
-                          </a:fillRef>
-                          <a:effectRef idx="0">
-                            <a:schemeClr val="accent1"/>
-                          </a:effectRef>
-                          <a:fontRef idx="minor">
-                            <a:schemeClr val="tx1"/>
-                          </a:fontRef>
-                        </wps:style>
-                        <wps:bodyPr/>
-                      </wps:wsp>
-                      <wps:wsp>
-                        <wps:cNvPr id="9" name="Caixa de Texto 2"/>
+                        <wps:cNvPr id="26" name="Caixa de Texto 2"/>
                         <wps:cNvSpPr txBox="1">
                           <a:spLocks noChangeArrowheads="1"/>
                         </wps:cNvSpPr>
                         <wps:spPr bwMode="auto">
                           <a:xfrm>
-                            <a:off x="1200150" y="-57150"/>
+                            <a:off x="1457325" y="2647950"/>
                             <a:ext cx="344170" cy="379730"/>
                           </a:xfrm>
                           <a:prstGeom prst="rect">
@@ -2620,208 +2818,976 @@
                           <a:noAutofit/>
                         </wps:bodyPr>
                       </wps:wsp>
-                      <wps:wsp>
-                        <wps:cNvPr id="10" name="Caixa de Texto 2"/>
-                        <wps:cNvSpPr txBox="1">
-                          <a:spLocks noChangeArrowheads="1"/>
-                        </wps:cNvSpPr>
-                        <wps:spPr bwMode="auto">
+                      <wpg:grpSp>
+                        <wpg:cNvPr id="28" name="Grupo 28"/>
+                        <wpg:cNvGrpSpPr/>
+                        <wpg:grpSpPr>
                           <a:xfrm>
-                            <a:off x="2266950" y="-47625"/>
-                            <a:ext cx="344170" cy="379730"/>
+                            <a:off x="0" y="0"/>
+                            <a:ext cx="5334000" cy="3324225"/>
+                            <a:chOff x="0" y="0"/>
+                            <a:chExt cx="5334000" cy="3324225"/>
                           </a:xfrm>
-                          <a:prstGeom prst="rect">
-                            <a:avLst/>
-                          </a:prstGeom>
-                          <a:solidFill>
-                            <a:srgbClr val="FFFFFF"/>
-                          </a:solidFill>
-                          <a:ln w="9525">
+                        </wpg:grpSpPr>
+                        <wps:wsp>
+                          <wps:cNvPr id="4" name="Caixa de Texto 2"/>
+                          <wps:cNvSpPr txBox="1">
+                            <a:spLocks noChangeArrowheads="1"/>
+                          </wps:cNvSpPr>
+                          <wps:spPr bwMode="auto">
+                            <a:xfrm>
+                              <a:off x="2286000" y="0"/>
+                              <a:ext cx="1143000" cy="457200"/>
+                            </a:xfrm>
+                            <a:prstGeom prst="rect">
+                              <a:avLst/>
+                            </a:prstGeom>
                             <a:solidFill>
-                              <a:schemeClr val="bg1"/>
+                              <a:srgbClr val="FFFFFF"/>
                             </a:solidFill>
-                            <a:miter lim="800000"/>
-                            <a:headEnd/>
-                            <a:tailEnd/>
-                          </a:ln>
-                        </wps:spPr>
-                        <wps:txbx>
-                          <w:txbxContent>
-                            <w:p>
-                              <w:pPr>
-                                <w:jc w:val="center"/>
-                                <w:rPr>
-                                  <w:sz w:val="32"/>
-                                </w:rPr>
-                              </w:pPr>
-                              <w:proofErr w:type="gramStart"/>
-                              <w:r>
-                                <w:rPr>
-                                  <w:sz w:val="32"/>
-                                </w:rPr>
-                                <w:t>1</w:t>
-                              </w:r>
-                              <w:proofErr w:type="gramEnd"/>
-                            </w:p>
-                          </w:txbxContent>
-                        </wps:txbx>
-                        <wps:bodyPr rot="0" vert="horz" wrap="square" lIns="91440" tIns="45720" rIns="91440" bIns="45720" anchor="t" anchorCtr="0">
-                          <a:noAutofit/>
-                        </wps:bodyPr>
-                      </wps:wsp>
-                      <wps:wsp>
-                        <wps:cNvPr id="11" name="Caixa de Texto 2"/>
-                        <wps:cNvSpPr txBox="1">
-                          <a:spLocks noChangeArrowheads="1"/>
-                        </wps:cNvSpPr>
-                        <wps:spPr bwMode="auto">
-                          <a:xfrm>
-                            <a:off x="571500" y="676275"/>
-                            <a:ext cx="344170" cy="379730"/>
-                          </a:xfrm>
-                          <a:prstGeom prst="rect">
-                            <a:avLst/>
-                          </a:prstGeom>
-                          <a:solidFill>
-                            <a:srgbClr val="FFFFFF"/>
-                          </a:solidFill>
-                          <a:ln w="9525">
+                            <a:ln w="9525">
+                              <a:solidFill>
+                                <a:srgbClr val="000000"/>
+                              </a:solidFill>
+                              <a:miter lim="800000"/>
+                              <a:headEnd/>
+                              <a:tailEnd/>
+                            </a:ln>
+                          </wps:spPr>
+                          <wps:txbx>
+                            <w:txbxContent>
+                              <w:p>
+                                <w:pPr>
+                                  <w:jc w:val="center"/>
+                                  <w:rPr>
+                                    <w:sz w:val="32"/>
+                                  </w:rPr>
+                                </w:pPr>
+                                <w:r>
+                                  <w:rPr>
+                                    <w:sz w:val="32"/>
+                                  </w:rPr>
+                                  <w:t>CONTATO</w:t>
+                                </w:r>
+                              </w:p>
+                            </w:txbxContent>
+                          </wps:txbx>
+                          <wps:bodyPr rot="0" vert="horz" wrap="square" lIns="91440" tIns="45720" rIns="91440" bIns="45720" anchor="t" anchorCtr="0">
+                            <a:noAutofit/>
+                          </wps:bodyPr>
+                        </wps:wsp>
+                        <wps:wsp>
+                          <wps:cNvPr id="5" name="Caixa de Texto 2"/>
+                          <wps:cNvSpPr txBox="1">
+                            <a:spLocks noChangeArrowheads="1"/>
+                          </wps:cNvSpPr>
+                          <wps:spPr bwMode="auto">
+                            <a:xfrm>
+                              <a:off x="4191000" y="1419225"/>
+                              <a:ext cx="1143000" cy="457200"/>
+                            </a:xfrm>
+                            <a:prstGeom prst="rect">
+                              <a:avLst/>
+                            </a:prstGeom>
                             <a:solidFill>
-                              <a:schemeClr val="bg1"/>
+                              <a:srgbClr val="FFFFFF"/>
                             </a:solidFill>
-                            <a:miter lim="800000"/>
-                            <a:headEnd/>
-                            <a:tailEnd/>
-                          </a:ln>
-                        </wps:spPr>
-                        <wps:txbx>
-                          <w:txbxContent>
-                            <w:p>
-                              <w:pPr>
-                                <w:jc w:val="center"/>
-                                <w:rPr>
-                                  <w:sz w:val="32"/>
-                                </w:rPr>
-                              </w:pPr>
-                              <w:proofErr w:type="gramStart"/>
-                              <w:r>
-                                <w:rPr>
-                                  <w:sz w:val="32"/>
-                                </w:rPr>
-                                <w:t>1</w:t>
-                              </w:r>
-                              <w:proofErr w:type="gramEnd"/>
-                            </w:p>
-                          </w:txbxContent>
-                        </wps:txbx>
-                        <wps:bodyPr rot="0" vert="horz" wrap="square" lIns="91440" tIns="45720" rIns="91440" bIns="45720" anchor="t" anchorCtr="0">
-                          <a:noAutofit/>
-                        </wps:bodyPr>
-                      </wps:wsp>
-                      <wps:wsp>
-                        <wps:cNvPr id="12" name="Caixa de Texto 2"/>
-                        <wps:cNvSpPr txBox="1">
-                          <a:spLocks noChangeArrowheads="1"/>
-                        </wps:cNvSpPr>
-                        <wps:spPr bwMode="auto">
-                          <a:xfrm>
-                            <a:off x="600075" y="1733550"/>
-                            <a:ext cx="344170" cy="379730"/>
-                          </a:xfrm>
-                          <a:prstGeom prst="rect">
-                            <a:avLst/>
-                          </a:prstGeom>
-                          <a:solidFill>
-                            <a:srgbClr val="FFFFFF"/>
-                          </a:solidFill>
-                          <a:ln w="9525">
+                            <a:ln w="9525">
+                              <a:solidFill>
+                                <a:srgbClr val="000000"/>
+                              </a:solidFill>
+                              <a:miter lim="800000"/>
+                              <a:headEnd/>
+                              <a:tailEnd/>
+                            </a:ln>
+                          </wps:spPr>
+                          <wps:txbx>
+                            <w:txbxContent>
+                              <w:p>
+                                <w:pPr>
+                                  <w:jc w:val="center"/>
+                                  <w:rPr>
+                                    <w:sz w:val="32"/>
+                                  </w:rPr>
+                                </w:pPr>
+                                <w:r>
+                                  <w:rPr>
+                                    <w:sz w:val="32"/>
+                                  </w:rPr>
+                                  <w:t>LOCAL</w:t>
+                                </w:r>
+                              </w:p>
+                            </w:txbxContent>
+                          </wps:txbx>
+                          <wps:bodyPr rot="0" vert="horz" wrap="square" lIns="91440" tIns="45720" rIns="91440" bIns="45720" anchor="t" anchorCtr="0">
+                            <a:noAutofit/>
+                          </wps:bodyPr>
+                        </wps:wsp>
+                        <wps:wsp>
+                          <wps:cNvPr id="7" name="Conector reto 7"/>
+                          <wps:cNvCnPr/>
+                          <wps:spPr>
+                            <a:xfrm>
+                              <a:off x="3400425" y="1657350"/>
+                              <a:ext cx="771525" cy="0"/>
+                            </a:xfrm>
+                            <a:prstGeom prst="line">
+                              <a:avLst/>
+                            </a:prstGeom>
+                          </wps:spPr>
+                          <wps:style>
+                            <a:lnRef idx="1">
+                              <a:schemeClr val="accent1"/>
+                            </a:lnRef>
+                            <a:fillRef idx="0">
+                              <a:schemeClr val="accent1"/>
+                            </a:fillRef>
+                            <a:effectRef idx="0">
+                              <a:schemeClr val="accent1"/>
+                            </a:effectRef>
+                            <a:fontRef idx="minor">
+                              <a:schemeClr val="tx1"/>
+                            </a:fontRef>
+                          </wps:style>
+                          <wps:bodyPr/>
+                        </wps:wsp>
+                        <wps:wsp>
+                          <wps:cNvPr id="8" name="Conector reto 8"/>
+                          <wps:cNvCnPr/>
+                          <wps:spPr>
+                            <a:xfrm>
+                              <a:off x="2847975" y="476250"/>
+                              <a:ext cx="0" cy="944880"/>
+                            </a:xfrm>
+                            <a:prstGeom prst="line">
+                              <a:avLst/>
+                            </a:prstGeom>
+                          </wps:spPr>
+                          <wps:style>
+                            <a:lnRef idx="1">
+                              <a:schemeClr val="accent1"/>
+                            </a:lnRef>
+                            <a:fillRef idx="0">
+                              <a:schemeClr val="accent1"/>
+                            </a:fillRef>
+                            <a:effectRef idx="0">
+                              <a:schemeClr val="accent1"/>
+                            </a:effectRef>
+                            <a:fontRef idx="minor">
+                              <a:schemeClr val="tx1"/>
+                            </a:fontRef>
+                          </wps:style>
+                          <wps:bodyPr/>
+                        </wps:wsp>
+                        <wps:wsp>
+                          <wps:cNvPr id="9" name="Caixa de Texto 2"/>
+                          <wps:cNvSpPr txBox="1">
+                            <a:spLocks noChangeArrowheads="1"/>
+                          </wps:cNvSpPr>
+                          <wps:spPr bwMode="auto">
+                            <a:xfrm>
+                              <a:off x="3438525" y="1228725"/>
+                              <a:ext cx="344170" cy="379730"/>
+                            </a:xfrm>
+                            <a:prstGeom prst="rect">
+                              <a:avLst/>
+                            </a:prstGeom>
                             <a:solidFill>
-                              <a:schemeClr val="bg1"/>
+                              <a:srgbClr val="FFFFFF"/>
                             </a:solidFill>
-                            <a:miter lim="800000"/>
-                            <a:headEnd/>
-                            <a:tailEnd/>
-                          </a:ln>
-                        </wps:spPr>
-                        <wps:txbx>
-                          <w:txbxContent>
-                            <w:p>
-                              <w:pPr>
-                                <w:jc w:val="center"/>
-                                <w:rPr>
-                                  <w:sz w:val="32"/>
-                                </w:rPr>
-                              </w:pPr>
-                              <w:r>
-                                <w:rPr>
-                                  <w:sz w:val="32"/>
-                                </w:rPr>
-                                <w:t>*</w:t>
-                              </w:r>
-                            </w:p>
-                          </w:txbxContent>
-                        </wps:txbx>
-                        <wps:bodyPr rot="0" vert="horz" wrap="square" lIns="91440" tIns="45720" rIns="91440" bIns="45720" anchor="t" anchorCtr="0">
-                          <a:noAutofit/>
-                        </wps:bodyPr>
-                      </wps:wsp>
+                            <a:ln w="9525">
+                              <a:solidFill>
+                                <a:schemeClr val="bg1"/>
+                              </a:solidFill>
+                              <a:miter lim="800000"/>
+                              <a:headEnd/>
+                              <a:tailEnd/>
+                            </a:ln>
+                          </wps:spPr>
+                          <wps:txbx>
+                            <w:txbxContent>
+                              <w:p>
+                                <w:pPr>
+                                  <w:jc w:val="center"/>
+                                  <w:rPr>
+                                    <w:sz w:val="32"/>
+                                  </w:rPr>
+                                </w:pPr>
+                                <w:proofErr w:type="gramStart"/>
+                                <w:r>
+                                  <w:rPr>
+                                    <w:sz w:val="32"/>
+                                  </w:rPr>
+                                  <w:t>1</w:t>
+                                </w:r>
+                                <w:proofErr w:type="gramEnd"/>
+                              </w:p>
+                            </w:txbxContent>
+                          </wps:txbx>
+                          <wps:bodyPr rot="0" vert="horz" wrap="square" lIns="91440" tIns="45720" rIns="91440" bIns="45720" anchor="t" anchorCtr="0">
+                            <a:noAutofit/>
+                          </wps:bodyPr>
+                        </wps:wsp>
+                        <wps:wsp>
+                          <wps:cNvPr id="10" name="Caixa de Texto 2"/>
+                          <wps:cNvSpPr txBox="1">
+                            <a:spLocks noChangeArrowheads="1"/>
+                          </wps:cNvSpPr>
+                          <wps:spPr bwMode="auto">
+                            <a:xfrm>
+                              <a:off x="3810000" y="1228725"/>
+                              <a:ext cx="344170" cy="379730"/>
+                            </a:xfrm>
+                            <a:prstGeom prst="rect">
+                              <a:avLst/>
+                            </a:prstGeom>
+                            <a:solidFill>
+                              <a:srgbClr val="FFFFFF"/>
+                            </a:solidFill>
+                            <a:ln w="9525">
+                              <a:solidFill>
+                                <a:schemeClr val="bg1"/>
+                              </a:solidFill>
+                              <a:miter lim="800000"/>
+                              <a:headEnd/>
+                              <a:tailEnd/>
+                            </a:ln>
+                          </wps:spPr>
+                          <wps:txbx>
+                            <w:txbxContent>
+                              <w:p>
+                                <w:pPr>
+                                  <w:jc w:val="center"/>
+                                  <w:rPr>
+                                    <w:sz w:val="32"/>
+                                  </w:rPr>
+                                </w:pPr>
+                                <w:proofErr w:type="gramStart"/>
+                                <w:r>
+                                  <w:rPr>
+                                    <w:sz w:val="32"/>
+                                  </w:rPr>
+                                  <w:t>1</w:t>
+                                </w:r>
+                                <w:proofErr w:type="gramEnd"/>
+                              </w:p>
+                            </w:txbxContent>
+                          </wps:txbx>
+                          <wps:bodyPr rot="0" vert="horz" wrap="square" lIns="91440" tIns="45720" rIns="91440" bIns="45720" anchor="t" anchorCtr="0">
+                            <a:noAutofit/>
+                          </wps:bodyPr>
+                        </wps:wsp>
+                        <wps:wsp>
+                          <wps:cNvPr id="11" name="Caixa de Texto 2"/>
+                          <wps:cNvSpPr txBox="1">
+                            <a:spLocks noChangeArrowheads="1"/>
+                          </wps:cNvSpPr>
+                          <wps:spPr bwMode="auto">
+                            <a:xfrm>
+                              <a:off x="2867025" y="1000125"/>
+                              <a:ext cx="344170" cy="379730"/>
+                            </a:xfrm>
+                            <a:prstGeom prst="rect">
+                              <a:avLst/>
+                            </a:prstGeom>
+                            <a:solidFill>
+                              <a:srgbClr val="FFFFFF"/>
+                            </a:solidFill>
+                            <a:ln w="9525">
+                              <a:solidFill>
+                                <a:schemeClr val="bg1"/>
+                              </a:solidFill>
+                              <a:miter lim="800000"/>
+                              <a:headEnd/>
+                              <a:tailEnd/>
+                            </a:ln>
+                          </wps:spPr>
+                          <wps:txbx>
+                            <w:txbxContent>
+                              <w:p>
+                                <w:pPr>
+                                  <w:jc w:val="center"/>
+                                  <w:rPr>
+                                    <w:sz w:val="32"/>
+                                  </w:rPr>
+                                </w:pPr>
+                                <w:proofErr w:type="gramStart"/>
+                                <w:r>
+                                  <w:rPr>
+                                    <w:sz w:val="32"/>
+                                  </w:rPr>
+                                  <w:t>1</w:t>
+                                </w:r>
+                                <w:proofErr w:type="gramEnd"/>
+                              </w:p>
+                            </w:txbxContent>
+                          </wps:txbx>
+                          <wps:bodyPr rot="0" vert="horz" wrap="square" lIns="91440" tIns="45720" rIns="91440" bIns="45720" anchor="t" anchorCtr="0">
+                            <a:noAutofit/>
+                          </wps:bodyPr>
+                        </wps:wsp>
+                        <wps:wsp>
+                          <wps:cNvPr id="12" name="Caixa de Texto 2"/>
+                          <wps:cNvSpPr txBox="1">
+                            <a:spLocks noChangeArrowheads="1"/>
+                          </wps:cNvSpPr>
+                          <wps:spPr bwMode="auto">
+                            <a:xfrm>
+                              <a:off x="2857500" y="523875"/>
+                              <a:ext cx="344170" cy="379730"/>
+                            </a:xfrm>
+                            <a:prstGeom prst="rect">
+                              <a:avLst/>
+                            </a:prstGeom>
+                            <a:solidFill>
+                              <a:srgbClr val="FFFFFF"/>
+                            </a:solidFill>
+                            <a:ln w="9525">
+                              <a:solidFill>
+                                <a:schemeClr val="bg1"/>
+                              </a:solidFill>
+                              <a:miter lim="800000"/>
+                              <a:headEnd/>
+                              <a:tailEnd/>
+                            </a:ln>
+                          </wps:spPr>
+                          <wps:txbx>
+                            <w:txbxContent>
+                              <w:p>
+                                <w:pPr>
+                                  <w:jc w:val="center"/>
+                                  <w:rPr>
+                                    <w:sz w:val="32"/>
+                                  </w:rPr>
+                                </w:pPr>
+                                <w:r>
+                                  <w:rPr>
+                                    <w:sz w:val="32"/>
+                                  </w:rPr>
+                                  <w:t>*</w:t>
+                                </w:r>
+                              </w:p>
+                            </w:txbxContent>
+                          </wps:txbx>
+                          <wps:bodyPr rot="0" vert="horz" wrap="square" lIns="91440" tIns="45720" rIns="91440" bIns="45720" anchor="t" anchorCtr="0">
+                            <a:noAutofit/>
+                          </wps:bodyPr>
+                        </wps:wsp>
+                        <wps:wsp>
+                          <wps:cNvPr id="3" name="Caixa de Texto 2"/>
+                          <wps:cNvSpPr txBox="1">
+                            <a:spLocks noChangeArrowheads="1"/>
+                          </wps:cNvSpPr>
+                          <wps:spPr bwMode="auto">
+                            <a:xfrm>
+                              <a:off x="2124075" y="2867025"/>
+                              <a:ext cx="1438275" cy="457200"/>
+                            </a:xfrm>
+                            <a:prstGeom prst="rect">
+                              <a:avLst/>
+                            </a:prstGeom>
+                            <a:solidFill>
+                              <a:srgbClr val="FFFFFF"/>
+                            </a:solidFill>
+                            <a:ln w="9525">
+                              <a:solidFill>
+                                <a:srgbClr val="000000"/>
+                              </a:solidFill>
+                              <a:miter lim="800000"/>
+                              <a:headEnd/>
+                              <a:tailEnd/>
+                            </a:ln>
+                          </wps:spPr>
+                          <wps:txbx>
+                            <w:txbxContent>
+                              <w:p>
+                                <w:pPr>
+                                  <w:jc w:val="center"/>
+                                  <w:rPr>
+                                    <w:sz w:val="28"/>
+                                  </w:rPr>
+                                </w:pPr>
+                                <w:r>
+                                  <w:rPr>
+                                    <w:sz w:val="28"/>
+                                  </w:rPr>
+                                  <w:t>MEDICAMENTO</w:t>
+                                </w:r>
+                              </w:p>
+                            </w:txbxContent>
+                          </wps:txbx>
+                          <wps:bodyPr rot="0" vert="horz" wrap="square" lIns="91440" tIns="45720" rIns="91440" bIns="45720" anchor="t" anchorCtr="0">
+                            <a:noAutofit/>
+                          </wps:bodyPr>
+                        </wps:wsp>
+                        <wps:wsp>
+                          <wps:cNvPr id="14" name="Conector reto 14"/>
+                          <wps:cNvCnPr/>
+                          <wps:spPr>
+                            <a:xfrm>
+                              <a:off x="2857500" y="1905000"/>
+                              <a:ext cx="0" cy="944880"/>
+                            </a:xfrm>
+                            <a:prstGeom prst="line">
+                              <a:avLst/>
+                            </a:prstGeom>
+                          </wps:spPr>
+                          <wps:style>
+                            <a:lnRef idx="1">
+                              <a:schemeClr val="accent1"/>
+                            </a:lnRef>
+                            <a:fillRef idx="0">
+                              <a:schemeClr val="accent1"/>
+                            </a:fillRef>
+                            <a:effectRef idx="0">
+                              <a:schemeClr val="accent1"/>
+                            </a:effectRef>
+                            <a:fontRef idx="minor">
+                              <a:schemeClr val="tx1"/>
+                            </a:fontRef>
+                          </wps:style>
+                          <wps:bodyPr/>
+                        </wps:wsp>
+                        <wps:wsp>
+                          <wps:cNvPr id="15" name="Caixa de Texto 2"/>
+                          <wps:cNvSpPr txBox="1">
+                            <a:spLocks noChangeArrowheads="1"/>
+                          </wps:cNvSpPr>
+                          <wps:spPr bwMode="auto">
+                            <a:xfrm>
+                              <a:off x="152400" y="1419225"/>
+                              <a:ext cx="1352550" cy="457200"/>
+                            </a:xfrm>
+                            <a:prstGeom prst="rect">
+                              <a:avLst/>
+                            </a:prstGeom>
+                            <a:solidFill>
+                              <a:srgbClr val="FFFFFF"/>
+                            </a:solidFill>
+                            <a:ln w="9525">
+                              <a:solidFill>
+                                <a:srgbClr val="000000"/>
+                              </a:solidFill>
+                              <a:miter lim="800000"/>
+                              <a:headEnd/>
+                              <a:tailEnd/>
+                            </a:ln>
+                          </wps:spPr>
+                          <wps:txbx>
+                            <w:txbxContent>
+                              <w:p>
+                                <w:pPr>
+                                  <w:jc w:val="center"/>
+                                  <w:rPr>
+                                    <w:sz w:val="28"/>
+                                  </w:rPr>
+                                </w:pPr>
+                                <w:proofErr w:type="spellStart"/>
+                                <w:proofErr w:type="gramStart"/>
+                                <w:r>
+                                  <w:rPr>
+                                    <w:sz w:val="28"/>
+                                  </w:rPr>
+                                  <w:t>ExameConsulta</w:t>
+                                </w:r>
+                                <w:proofErr w:type="spellEnd"/>
+                                <w:proofErr w:type="gramEnd"/>
+                              </w:p>
+                            </w:txbxContent>
+                          </wps:txbx>
+                          <wps:bodyPr rot="0" vert="horz" wrap="square" lIns="91440" tIns="45720" rIns="91440" bIns="45720" anchor="t" anchorCtr="0">
+                            <a:noAutofit/>
+                          </wps:bodyPr>
+                        </wps:wsp>
+                        <wps:wsp>
+                          <wps:cNvPr id="16" name="Conector reto 16"/>
+                          <wps:cNvCnPr/>
+                          <wps:spPr>
+                            <a:xfrm>
+                              <a:off x="1514475" y="1657350"/>
+                              <a:ext cx="771525" cy="0"/>
+                            </a:xfrm>
+                            <a:prstGeom prst="line">
+                              <a:avLst/>
+                            </a:prstGeom>
+                          </wps:spPr>
+                          <wps:style>
+                            <a:lnRef idx="1">
+                              <a:schemeClr val="accent1"/>
+                            </a:lnRef>
+                            <a:fillRef idx="0">
+                              <a:schemeClr val="accent1"/>
+                            </a:fillRef>
+                            <a:effectRef idx="0">
+                              <a:schemeClr val="accent1"/>
+                            </a:effectRef>
+                            <a:fontRef idx="minor">
+                              <a:schemeClr val="tx1"/>
+                            </a:fontRef>
+                          </wps:style>
+                          <wps:bodyPr/>
+                        </wps:wsp>
+                        <wps:wsp>
+                          <wps:cNvPr id="17" name="Caixa de Texto 2"/>
+                          <wps:cNvSpPr txBox="1">
+                            <a:spLocks noChangeArrowheads="1"/>
+                          </wps:cNvSpPr>
+                          <wps:spPr bwMode="auto">
+                            <a:xfrm>
+                              <a:off x="0" y="2867025"/>
+                              <a:ext cx="1438275" cy="457200"/>
+                            </a:xfrm>
+                            <a:prstGeom prst="rect">
+                              <a:avLst/>
+                            </a:prstGeom>
+                            <a:solidFill>
+                              <a:srgbClr val="FFFFFF"/>
+                            </a:solidFill>
+                            <a:ln w="9525">
+                              <a:solidFill>
+                                <a:srgbClr val="000000"/>
+                              </a:solidFill>
+                              <a:miter lim="800000"/>
+                              <a:headEnd/>
+                              <a:tailEnd/>
+                            </a:ln>
+                          </wps:spPr>
+                          <wps:txbx>
+                            <w:txbxContent>
+                              <w:p>
+                                <w:pPr>
+                                  <w:jc w:val="center"/>
+                                  <w:rPr>
+                                    <w:sz w:val="28"/>
+                                  </w:rPr>
+                                </w:pPr>
+                                <w:r>
+                                  <w:rPr>
+                                    <w:sz w:val="28"/>
+                                  </w:rPr>
+                                  <w:t>Usuário</w:t>
+                                </w:r>
+                              </w:p>
+                              <w:p>
+                                <w:pPr>
+                                  <w:jc w:val="center"/>
+                                  <w:rPr>
+                                    <w:sz w:val="28"/>
+                                  </w:rPr>
+                                </w:pPr>
+                              </w:p>
+                            </w:txbxContent>
+                          </wps:txbx>
+                          <wps:bodyPr rot="0" vert="horz" wrap="square" lIns="91440" tIns="45720" rIns="91440" bIns="45720" anchor="t" anchorCtr="0">
+                            <a:noAutofit/>
+                          </wps:bodyPr>
+                        </wps:wsp>
+                        <wps:wsp>
+                          <wps:cNvPr id="18" name="Conector reto 18"/>
+                          <wps:cNvCnPr/>
+                          <wps:spPr>
+                            <a:xfrm>
+                              <a:off x="847725" y="1876425"/>
+                              <a:ext cx="0" cy="944880"/>
+                            </a:xfrm>
+                            <a:prstGeom prst="line">
+                              <a:avLst/>
+                            </a:prstGeom>
+                          </wps:spPr>
+                          <wps:style>
+                            <a:lnRef idx="1">
+                              <a:schemeClr val="accent1"/>
+                            </a:lnRef>
+                            <a:fillRef idx="0">
+                              <a:schemeClr val="accent1"/>
+                            </a:fillRef>
+                            <a:effectRef idx="0">
+                              <a:schemeClr val="accent1"/>
+                            </a:effectRef>
+                            <a:fontRef idx="minor">
+                              <a:schemeClr val="tx1"/>
+                            </a:fontRef>
+                          </wps:style>
+                          <wps:bodyPr/>
+                        </wps:wsp>
+                        <wps:wsp>
+                          <wps:cNvPr id="19" name="Conector reto 19"/>
+                          <wps:cNvCnPr/>
+                          <wps:spPr>
+                            <a:xfrm>
+                              <a:off x="1438275" y="3076575"/>
+                              <a:ext cx="771525" cy="0"/>
+                            </a:xfrm>
+                            <a:prstGeom prst="line">
+                              <a:avLst/>
+                            </a:prstGeom>
+                          </wps:spPr>
+                          <wps:style>
+                            <a:lnRef idx="1">
+                              <a:schemeClr val="accent1"/>
+                            </a:lnRef>
+                            <a:fillRef idx="0">
+                              <a:schemeClr val="accent1"/>
+                            </a:fillRef>
+                            <a:effectRef idx="0">
+                              <a:schemeClr val="accent1"/>
+                            </a:effectRef>
+                            <a:fontRef idx="minor">
+                              <a:schemeClr val="tx1"/>
+                            </a:fontRef>
+                          </wps:style>
+                          <wps:bodyPr/>
+                        </wps:wsp>
+                        <wps:wsp>
+                          <wps:cNvPr id="20" name="Caixa de Texto 2"/>
+                          <wps:cNvSpPr txBox="1">
+                            <a:spLocks noChangeArrowheads="1"/>
+                          </wps:cNvSpPr>
+                          <wps:spPr bwMode="auto">
+                            <a:xfrm>
+                              <a:off x="1543050" y="1123950"/>
+                              <a:ext cx="344170" cy="295275"/>
+                            </a:xfrm>
+                            <a:prstGeom prst="rect">
+                              <a:avLst/>
+                            </a:prstGeom>
+                            <a:solidFill>
+                              <a:srgbClr val="FFFFFF"/>
+                            </a:solidFill>
+                            <a:ln w="9525">
+                              <a:solidFill>
+                                <a:schemeClr val="bg1"/>
+                              </a:solidFill>
+                              <a:miter lim="800000"/>
+                              <a:headEnd/>
+                              <a:tailEnd/>
+                            </a:ln>
+                          </wps:spPr>
+                          <wps:txbx>
+                            <w:txbxContent>
+                              <w:p>
+                                <w:pPr>
+                                  <w:jc w:val="center"/>
+                                  <w:rPr>
+                                    <w:sz w:val="32"/>
+                                  </w:rPr>
+                                </w:pPr>
+                                <w:r>
+                                  <w:rPr>
+                                    <w:sz w:val="32"/>
+                                  </w:rPr>
+                                  <w:t>*</w:t>
+                                </w:r>
+                              </w:p>
+                            </w:txbxContent>
+                          </wps:txbx>
+                          <wps:bodyPr rot="0" vert="horz" wrap="square" lIns="91440" tIns="45720" rIns="91440" bIns="45720" anchor="t" anchorCtr="0">
+                            <a:noAutofit/>
+                          </wps:bodyPr>
+                        </wps:wsp>
+                        <wps:wsp>
+                          <wps:cNvPr id="21" name="Caixa de Texto 2"/>
+                          <wps:cNvSpPr txBox="1">
+                            <a:spLocks noChangeArrowheads="1"/>
+                          </wps:cNvSpPr>
+                          <wps:spPr bwMode="auto">
+                            <a:xfrm>
+                              <a:off x="428625" y="1905000"/>
+                              <a:ext cx="344170" cy="379730"/>
+                            </a:xfrm>
+                            <a:prstGeom prst="rect">
+                              <a:avLst/>
+                            </a:prstGeom>
+                            <a:solidFill>
+                              <a:srgbClr val="FFFFFF"/>
+                            </a:solidFill>
+                            <a:ln w="9525">
+                              <a:solidFill>
+                                <a:schemeClr val="bg1"/>
+                              </a:solidFill>
+                              <a:miter lim="800000"/>
+                              <a:headEnd/>
+                              <a:tailEnd/>
+                            </a:ln>
+                          </wps:spPr>
+                          <wps:txbx>
+                            <w:txbxContent>
+                              <w:p>
+                                <w:pPr>
+                                  <w:jc w:val="center"/>
+                                  <w:rPr>
+                                    <w:sz w:val="32"/>
+                                  </w:rPr>
+                                </w:pPr>
+                                <w:r>
+                                  <w:rPr>
+                                    <w:sz w:val="32"/>
+                                  </w:rPr>
+                                  <w:t>*</w:t>
+                                </w:r>
+                              </w:p>
+                            </w:txbxContent>
+                          </wps:txbx>
+                          <wps:bodyPr rot="0" vert="horz" wrap="square" lIns="91440" tIns="45720" rIns="91440" bIns="45720" anchor="t" anchorCtr="0">
+                            <a:noAutofit/>
+                          </wps:bodyPr>
+                        </wps:wsp>
+                        <wps:wsp>
+                          <wps:cNvPr id="22" name="Caixa de Texto 2"/>
+                          <wps:cNvSpPr txBox="1">
+                            <a:spLocks noChangeArrowheads="1"/>
+                          </wps:cNvSpPr>
+                          <wps:spPr bwMode="auto">
+                            <a:xfrm>
+                              <a:off x="1771650" y="2686050"/>
+                              <a:ext cx="344170" cy="379730"/>
+                            </a:xfrm>
+                            <a:prstGeom prst="rect">
+                              <a:avLst/>
+                            </a:prstGeom>
+                            <a:solidFill>
+                              <a:srgbClr val="FFFFFF"/>
+                            </a:solidFill>
+                            <a:ln w="9525">
+                              <a:solidFill>
+                                <a:schemeClr val="bg1"/>
+                              </a:solidFill>
+                              <a:miter lim="800000"/>
+                              <a:headEnd/>
+                              <a:tailEnd/>
+                            </a:ln>
+                          </wps:spPr>
+                          <wps:txbx>
+                            <w:txbxContent>
+                              <w:p>
+                                <w:pPr>
+                                  <w:jc w:val="center"/>
+                                  <w:rPr>
+                                    <w:sz w:val="32"/>
+                                  </w:rPr>
+                                </w:pPr>
+                                <w:r>
+                                  <w:rPr>
+                                    <w:sz w:val="32"/>
+                                  </w:rPr>
+                                  <w:t>*</w:t>
+                                </w:r>
+                              </w:p>
+                            </w:txbxContent>
+                          </wps:txbx>
+                          <wps:bodyPr rot="0" vert="horz" wrap="square" lIns="91440" tIns="45720" rIns="91440" bIns="45720" anchor="t" anchorCtr="0">
+                            <a:noAutofit/>
+                          </wps:bodyPr>
+                        </wps:wsp>
+                        <wps:wsp>
+                          <wps:cNvPr id="23" name="Caixa de Texto 2"/>
+                          <wps:cNvSpPr txBox="1">
+                            <a:spLocks noChangeArrowheads="1"/>
+                          </wps:cNvSpPr>
+                          <wps:spPr bwMode="auto">
+                            <a:xfrm>
+                              <a:off x="2905125" y="2581275"/>
+                              <a:ext cx="344170" cy="247650"/>
+                            </a:xfrm>
+                            <a:prstGeom prst="rect">
+                              <a:avLst/>
+                            </a:prstGeom>
+                            <a:solidFill>
+                              <a:srgbClr val="FFFFFF"/>
+                            </a:solidFill>
+                            <a:ln w="9525">
+                              <a:solidFill>
+                                <a:schemeClr val="bg1"/>
+                              </a:solidFill>
+                              <a:miter lim="800000"/>
+                              <a:headEnd/>
+                              <a:tailEnd/>
+                            </a:ln>
+                          </wps:spPr>
+                          <wps:txbx>
+                            <w:txbxContent>
+                              <w:p>
+                                <w:pPr>
+                                  <w:jc w:val="center"/>
+                                  <w:rPr>
+                                    <w:sz w:val="32"/>
+                                  </w:rPr>
+                                </w:pPr>
+                                <w:r>
+                                  <w:rPr>
+                                    <w:sz w:val="32"/>
+                                  </w:rPr>
+                                  <w:t>*</w:t>
+                                </w:r>
+                              </w:p>
+                            </w:txbxContent>
+                          </wps:txbx>
+                          <wps:bodyPr rot="0" vert="horz" wrap="square" lIns="91440" tIns="45720" rIns="91440" bIns="45720" anchor="t" anchorCtr="0">
+                            <a:noAutofit/>
+                          </wps:bodyPr>
+                        </wps:wsp>
+                        <wps:wsp>
+                          <wps:cNvPr id="24" name="Caixa de Texto 2"/>
+                          <wps:cNvSpPr txBox="1">
+                            <a:spLocks noChangeArrowheads="1"/>
+                          </wps:cNvSpPr>
+                          <wps:spPr bwMode="auto">
+                            <a:xfrm>
+                              <a:off x="1905000" y="1066800"/>
+                              <a:ext cx="344170" cy="379730"/>
+                            </a:xfrm>
+                            <a:prstGeom prst="rect">
+                              <a:avLst/>
+                            </a:prstGeom>
+                            <a:solidFill>
+                              <a:srgbClr val="FFFFFF"/>
+                            </a:solidFill>
+                            <a:ln w="9525">
+                              <a:solidFill>
+                                <a:schemeClr val="bg1"/>
+                              </a:solidFill>
+                              <a:miter lim="800000"/>
+                              <a:headEnd/>
+                              <a:tailEnd/>
+                            </a:ln>
+                          </wps:spPr>
+                          <wps:txbx>
+                            <w:txbxContent>
+                              <w:p>
+                                <w:pPr>
+                                  <w:jc w:val="center"/>
+                                  <w:rPr>
+                                    <w:sz w:val="32"/>
+                                  </w:rPr>
+                                </w:pPr>
+                                <w:proofErr w:type="gramStart"/>
+                                <w:r>
+                                  <w:rPr>
+                                    <w:sz w:val="32"/>
+                                  </w:rPr>
+                                  <w:t>1</w:t>
+                                </w:r>
+                                <w:proofErr w:type="gramEnd"/>
+                              </w:p>
+                            </w:txbxContent>
+                          </wps:txbx>
+                          <wps:bodyPr rot="0" vert="horz" wrap="square" lIns="91440" tIns="45720" rIns="91440" bIns="45720" anchor="t" anchorCtr="0">
+                            <a:noAutofit/>
+                          </wps:bodyPr>
+                        </wps:wsp>
+                        <wps:wsp>
+                          <wps:cNvPr id="25" name="Caixa de Texto 2"/>
+                          <wps:cNvSpPr txBox="1">
+                            <a:spLocks noChangeArrowheads="1"/>
+                          </wps:cNvSpPr>
+                          <wps:spPr bwMode="auto">
+                            <a:xfrm>
+                              <a:off x="371475" y="2428875"/>
+                              <a:ext cx="344170" cy="379730"/>
+                            </a:xfrm>
+                            <a:prstGeom prst="rect">
+                              <a:avLst/>
+                            </a:prstGeom>
+                            <a:solidFill>
+                              <a:srgbClr val="FFFFFF"/>
+                            </a:solidFill>
+                            <a:ln w="9525">
+                              <a:solidFill>
+                                <a:schemeClr val="bg1"/>
+                              </a:solidFill>
+                              <a:miter lim="800000"/>
+                              <a:headEnd/>
+                              <a:tailEnd/>
+                            </a:ln>
+                          </wps:spPr>
+                          <wps:txbx>
+                            <w:txbxContent>
+                              <w:p>
+                                <w:pPr>
+                                  <w:jc w:val="center"/>
+                                  <w:rPr>
+                                    <w:sz w:val="32"/>
+                                  </w:rPr>
+                                </w:pPr>
+                                <w:proofErr w:type="gramStart"/>
+                                <w:r>
+                                  <w:rPr>
+                                    <w:sz w:val="32"/>
+                                  </w:rPr>
+                                  <w:t>1</w:t>
+                                </w:r>
+                                <w:proofErr w:type="gramEnd"/>
+                              </w:p>
+                            </w:txbxContent>
+                          </wps:txbx>
+                          <wps:bodyPr rot="0" vert="horz" wrap="square" lIns="91440" tIns="45720" rIns="91440" bIns="45720" anchor="t" anchorCtr="0">
+                            <a:noAutofit/>
+                          </wps:bodyPr>
+                        </wps:wsp>
+                        <wps:wsp>
+                          <wps:cNvPr id="27" name="Caixa de Texto 2"/>
+                          <wps:cNvSpPr txBox="1">
+                            <a:spLocks noChangeArrowheads="1"/>
+                          </wps:cNvSpPr>
+                          <wps:spPr bwMode="auto">
+                            <a:xfrm>
+                              <a:off x="2943225" y="1924050"/>
+                              <a:ext cx="344170" cy="379730"/>
+                            </a:xfrm>
+                            <a:prstGeom prst="rect">
+                              <a:avLst/>
+                            </a:prstGeom>
+                            <a:solidFill>
+                              <a:srgbClr val="FFFFFF"/>
+                            </a:solidFill>
+                            <a:ln w="9525">
+                              <a:solidFill>
+                                <a:schemeClr val="bg1"/>
+                              </a:solidFill>
+                              <a:miter lim="800000"/>
+                              <a:headEnd/>
+                              <a:tailEnd/>
+                            </a:ln>
+                          </wps:spPr>
+                          <wps:txbx>
+                            <w:txbxContent>
+                              <w:p>
+                                <w:pPr>
+                                  <w:jc w:val="center"/>
+                                  <w:rPr>
+                                    <w:sz w:val="32"/>
+                                  </w:rPr>
+                                </w:pPr>
+                                <w:proofErr w:type="gramStart"/>
+                                <w:r>
+                                  <w:rPr>
+                                    <w:sz w:val="32"/>
+                                  </w:rPr>
+                                  <w:t>1</w:t>
+                                </w:r>
+                                <w:proofErr w:type="gramEnd"/>
+                              </w:p>
+                            </w:txbxContent>
+                          </wps:txbx>
+                          <wps:bodyPr rot="0" vert="horz" wrap="square" lIns="91440" tIns="45720" rIns="91440" bIns="45720" anchor="t" anchorCtr="0">
+                            <a:noAutofit/>
+                          </wps:bodyPr>
+                        </wps:wsp>
+                      </wpg:grpSp>
                     </wpg:wgp>
                   </a:graphicData>
                 </a:graphic>
-                <wp14:sizeRelV relativeFrom="margin">
-                  <wp14:pctHeight>0</wp14:pctHeight>
-                </wp14:sizeRelV>
               </wp:anchor>
             </w:drawing>
           </mc:Choice>
           <mc:Fallback>
             <w:pict>
-              <v:group id="Grupo 13" o:spid="_x0000_s1026" style="position:absolute;left:0;text-align:left;margin-left:42.45pt;margin-top:3.85pt;width:297pt;height:208.5pt;z-index:251677696;mso-height-relative:margin" coordorigin=",-571" coordsize="37719,26479" o:gfxdata="UEsDBBQABgAIAAAAIQC2gziS/gAAAOEBAAATAAAAW0NvbnRlbnRfVHlwZXNdLnhtbJSRQU7DMBBF 90jcwfIWJU67QAgl6YK0S0CoHGBkTxKLZGx5TGhvj5O2G0SRWNoz/78nu9wcxkFMGNg6quQqL6RA 0s5Y6ir5vt9lD1JwBDIwOMJKHpHlpr69KfdHjyxSmriSfYz+USnWPY7AufNIadK6MEJMx9ApD/oD OlTrorhX2lFEilmcO2RdNtjC5xDF9pCuTyYBB5bi6bQ4syoJ3g9WQ0ymaiLzg5KdCXlKLjvcW893 SUOqXwnz5DrgnHtJTxOsQfEKIT7DmDSUCaxw7Rqn8787ZsmRM9e2VmPeBN4uqYvTtW7jvijg9N/y JsXecLq0q+WD6m8AAAD//wMAUEsDBBQABgAIAAAAIQA4/SH/1gAAAJQBAAALAAAAX3JlbHMvLnJl bHOkkMFqwzAMhu+DvYPRfXGawxijTi+j0GvpHsDYimMaW0Yy2fr2M4PBMnrbUb/Q94l/f/hMi1qR JVI2sOt6UJgd+ZiDgffL8ekFlFSbvV0oo4EbChzGx4f9GRdb25HMsYhqlCwG5lrLq9biZkxWOiqY 22YiTra2kYMu1l1tQD30/bPm3wwYN0x18gb45AdQl1tp5j/sFB2T0FQ7R0nTNEV3j6o9feQzro1i OWA14Fm+Q8a1a8+Bvu/d/dMb2JY5uiPbhG/ktn4cqGU/er3pcvwCAAD//wMAUEsDBBQABgAIAAAA IQAjUNYqRQQAALcaAAAOAAAAZHJzL2Uyb0RvYy54bWzsWdtu2zgQfV+g/0DwvbGoqyVEKbpuEyzQ dott+wG0RF1QidSSdOTs1++QujlO2qJdtPAizoMiWuRweHg0c4a6fLFvG3TLpKoFTzG5cDBiPBN5 zcsUf/p4/XyNkdKU57QRnKX4jin84urZb5d9lzBXVKLJmURghKuk71Jcad0lq5XKKtZSdSE6xuFh IWRLNTRlucol7cF626xcxwlXvZB5J0XGlIJfXw0P8ZW1XxQs038WhWIaNSkG37S9Snvdmuvq6pIm paRdVWejG/QHvGhpzWHS2dQrqinayfqBqbbOpFCi0BeZaFeiKOqM2TXAaohztJobKXadXUuZ9GU3 wwTQHuH0w2azd7fvJapz2DsPI05b2KMbuesEgjaA03dlAn1uZPehey/HH8qhZda7L2Rr/sNK0N7C ejfDyvYaZfCjF0UkdgD9DJ65oR/FwQh8VsHuLOOeBxFZHr3+xvDVNPvKODn71HfAJLWApf4bWB8q 2jG7B8oAMYLlT1htaL2nKGfoI6xWIHfAzHY1gCG9/10ABMSSQ3VvRPZZIS42FeUleyml6CtGc/CR mJGwknmowV4lyhjZ9m9FDhtDd1pYQ4+i7hLPCwFmS+kJe0J8z5mw94MI3hk70YQdTTqp9A0TLTI3 KZbwytg56O0bpY1PSxez0Uo0dX5dN41tyHK7aSS6pfB6Xdu/0fq9bg1HfYrjwA0GGL5oAjw1zg6z 3jPR1hriRFO3KV7PnWhiwHvNc7tkTetmuAeXGz6iaQAcoNT77R46GlS3Ir8DXKUY4gHEL7iphPwH ox5iQYrV3zsqGUbNHxz2Jia+b4KHbVgQMZKHT7aHTyjPwFSKNUbD7UbbgGMA4+Il7GFRW2AXT0Zf gbaDfz+dv8FJ8dcN3bUNEBAfSEhi4Ind0TOJHyXxEK4NRAuDnjCXw5Piso1yyBA5cP1zNAaSfjka WyLPKfPJB+VoJjJI5UwLSFAMNEU0vekgPzZ8FGGDMjAp5UgLzAkfKOgBBR/EUn/t+wTivxFjU6qd bBxpgabmRvrQ5FEtYMXKkl6VvmuY6dzwv1gBW7vIHiPm2awTaJYxrge9M/Y2wwrQFPNAZxAKXxs4 9jdDmRX63zN4HmFnFlzPg9uaC/nY7Ho/uVwM/afYPKx7CcWG8qb167I51FiDct/cI876u4gTQOKN gBdAi9CJHwjJUb5DVAviKDaWZ/29CMRRQ555c0D3E+ZNPPPmFKoYArWJKf8MAw8rwUkFehC3opGG XhRH3jei1y+vZO5Hq205xYufUcjY1DlW6Od6BhPgxRgCT4HKrhuG5pDDUtmPwuMkfKbyQU1uqexP uerJq0BCTorK9khuYHIIRAaFAKkfJNd0OHcOysvpkmWyBWhRg0+4MCfuSTEZJK0zClwSeV4wnTSf qXxUyZmDUkvl8P8QlMF5+3XEFiTjlxzz+eWwbSuy5XvT1b8AAAD//wMAUEsDBBQABgAIAAAAIQDS Y1/f2gAAAAUBAAAPAAAAZHJzL2Rvd25yZXYueG1sTI7BbsIwEETvSPyDtffihKYkRNkghNqeUKUC UtWbiZckIl5HsUng7+ue2uNoRm9esbmbTow0uNYyQryIQBBXVrdcI5yOb08ZCOcVa9VZJoQHOdiU 81mhcm0n/qTx4GsRIOxyhdB43+dSuqoho9zC9sShu9jBKB/iUEs9qCnATSeXUbSSRrUcHhrV066h 6nq4GYT3SU3b5/h13F8vu8f38eXjax8T4nwGwtPd/y3h1z14QxmEzvbG2okOIUvWYYmQpiBCvUqz kM8IyTJJQZaF/G9f/gAAAP//AwBQSwECLQAUAAYACAAAACEAtoM4kv4AAADhAQAAEwAAAAAAAAAA AAAAAAAAAAAAW0NvbnRlbnRfVHlwZXNdLnhtbFBLAQItABQABgAIAAAAIQA4/SH/1gAAAJQBAAAL AAAAAAAAAAAAAAAAAC8BAABfcmVscy8ucmVsc1BLAQItABQABgAIAAAAIQAjUNYqRQQAALcaAAAO AAAAAAAAAAAAAAAAAC4CAABkcnMvZTJvRG9jLnhtbFBLAQItABQABgAIAAAAIQDSY1/f2gAAAAUB AAAPAAAAAAAAAAAAAAAAAJ8GAABkcnMvZG93bnJldi54bWxQSwUGAAAAAAQABADzAAAApgcAAAAA ">
+              <v:group id="Grupo 29" o:spid="_x0000_s1026" style="position:absolute;left:0;text-align:left;margin-left:-1.8pt;margin-top:16.75pt;width:420pt;height:261.75pt;z-index:251705344" coordsize="53340,33242" o:gfxdata="UEsDBBQABgAIAAAAIQC2gziS/gAAAOEBAAATAAAAW0NvbnRlbnRfVHlwZXNdLnhtbJSRQU7DMBBF 90jcwfIWJU67QAgl6YK0S0CoHGBkTxKLZGx5TGhvj5O2G0SRWNoz/78nu9wcxkFMGNg6quQqL6RA 0s5Y6ir5vt9lD1JwBDIwOMJKHpHlpr69KfdHjyxSmriSfYz+USnWPY7AufNIadK6MEJMx9ApD/oD OlTrorhX2lFEilmcO2RdNtjC5xDF9pCuTyYBB5bi6bQ4syoJ3g9WQ0ymaiLzg5KdCXlKLjvcW893 SUOqXwnz5DrgnHtJTxOsQfEKIT7DmDSUCaxw7Rqn8787ZsmRM9e2VmPeBN4uqYvTtW7jvijg9N/y JsXecLq0q+WD6m8AAAD//wMAUEsDBBQABgAIAAAAIQA4/SH/1gAAAJQBAAALAAAAX3JlbHMvLnJl bHOkkMFqwzAMhu+DvYPRfXGawxijTi+j0GvpHsDYimMaW0Yy2fr2M4PBMnrbUb/Q94l/f/hMi1qR JVI2sOt6UJgd+ZiDgffL8ekFlFSbvV0oo4EbChzGx4f9GRdb25HMsYhqlCwG5lrLq9biZkxWOiqY 22YiTra2kYMu1l1tQD30/bPm3wwYN0x18gb45AdQl1tp5j/sFB2T0FQ7R0nTNEV3j6o9feQzro1i OWA14Fm+Q8a1a8+Bvu/d/dMb2JY5uiPbhG/ktn4cqGU/er3pcvwCAAD//wMAUEsDBBQABgAIAAAA IQAFz1nGJQYAAFZDAAAOAAAAZHJzL2Uyb0RvYy54bWzsXN1yozYUvu9M34HhvjESGDATZ2fr3c10 ZtvudLcPIIOwmQKigsTOPn3PEQKMk7XTbZuyiXLhgJGEdPTp6Ds/8uWrfZFbt1zWmSiXNrlwbIuX sUiycrO0f//07ofQtuqGlQnLRcmX9h2v7VdX3393uasiTsVW5AmXFjRS1tGuWtrbpqmi2ayOt7xg 9YWoeAkPUyEL1sCt3MwSyXbQepHPqOP4s52QSSVFzOsavn3TPrSvVPtpyuPm1zSteWPlSxv61qhP qT7X+Dm7umTRRrJqm8W6G+wrelGwrISX9k29YQ2zbmR2r6kii6WoRdpcxKKYiTTNYq7GAKMhztFo rqW4qdRYNtFuU/ViAtEeyemrm41/uf0grSxZ2nRhWyUrYI6u5U0lLLgH4eyqTQRlrmX1sfog9Reb 9g7Hu09lgf9hJNZeifWuFyvfN1YMX85d13MckH4Mz1yXepTOW8HHW5ide/Xi7dszNWfdi2fYv747 uwpAVA9yqv+ZnD5uWcWV+GuUgZaT34lpxbI9sxJufYKBgrxacamiKCur2f8oYPRE4aKu3ov4j9oq xWrLyg1/LaXYbTlLoI8Ea8JI+qoo9jqqsZH17meRwJywm0aoho4ETqkXLFC2IFrikUUv2k74hHhu L3xvHsCiUa/rJMiiStbNNReFhRdLW8KaUW9it+/rBns2FMGZrkWeJe+yPFc3crNe5dK6ZbC+3qk/ 3fqoWF5au6W9mMO8n24Ceoqdbd86aqLIGlAUeVYs7bAvxCIU4dsygQosaliWt9fQ5bzUMkUxtgJt 9us9FETZrkVyB9KVolUIoMDgYivkZ9vagTJY2vWfN0xy28p/KmGGFsTzUHuoGyVE25KHT9aHT1gZ Q1NLu7Gt9nLVKI2DfSzFa5jJNFOCHXqi+wrgbfv3n6OYTgvGBITqAjoQxtQHSM+1au5g7HoeCToV EiwCtwNJtx7+bxTjhsX7pbDetIv6aLn8SyBW+lq9YEDQVLGs1TPCWu0kWotS4AWj3SbERW92m3b5 D7uN14lpIrtN6KN+xmV6tEDNPjPaZ1pK1WLabDc2aPZ2tU8CxsCTSAdjQ5rOkyYFZteAWe9dQQ9m MGnjRgCP5GAABJ2AQHuvSm0stTQemV9HVLSlhCaRpxkP8YH9HDOeICDIl5XRdIbs5FmJdgqLHqTs yrIYWHDd3OUcC+flbzyFqR1slDGHYXHMy6bjMao0VkuB+vcVnZbPn6qoy2NVrgzyv1O5r6HeLMqm r1xkpZAPvb3Zd11O2/KdHdCOe2BMaGTg3dOR7p7zrEbA0dRHmX/ngUNDoMdBS5W9wKfHuNEkeeF5 YWhw8yxw03tmJrF7up4bKs2ELgdKwwC0lLK/ja12pGrR4aD2Tq/bGl6834GAepoQE3RDJIKtQWOw fM55prCsFvuwi07V7/AEnmBCJoVlGvqB0zFKADUxehl9119wBCss+0Yva5uG0IlheR7MtV6eUzcE vmsoxkko99bni6cY7rSQTKjnaHOt09AjKEN8LqRYAKOjJkCn9HJvEb94MJMhADDyGcD3gCKkYY/y NtFw0Kdk4YBqPXLfG68BUIXn5W0i03K6gzcTXJ4nEhVccCqAM8vowaj3G+gUHBNAssmQrzDWgz2F f5QeJHPI5NC7sfG6D/kKY1//M9ODQ7xmChlbrQo0VPCRYUdwGGqiY7jgF+JHpKfLj9KBED9Cl73K GAwDH4OQI4PEUMHnRwWHCNJ49+wJxqOQ05uqYKm6TgBR6yPomJj1s4MOBXUwoYANmUM6M1oJGHwk 1D2ZKEoh47iFKExLl3/x8hJFv5FM0SeI2NBpRWw8YIHdTvyQU8YkPR9k7ivHIIQpDBvU53WmFbEh sPf7WjFTH9KEj/OSDJjvgdmkVHaHqujEgjagjTF8ro6jzEOiWQR4iPXBtEMwwwksBD7opRfNMvqA xIu30+kQs5mCw6mL9yjK7Pg+HJ8bG/yHYHbN2So4CwuhE0MzNM2YVhTJDUjnv4dzxKFJDFG7zqkc J4icGCxrLE8rEkAXnovntZViXkB01FDmcwl75JtIc4I08P7Yq7qGH29Q61T/0AT+OsThPVwf/hzG 1V8AAAD//wMAUEsDBBQABgAIAAAAIQBmuBX52wAAAAYBAAAPAAAAZHJzL2Rvd25yZXYueG1sTI7B asMwEETvgfyD2Hsiu6rdYCyHEtqeQqFJofS2sTa2ibUylmInf1/11B6HGd68cnuzvZho9J1jDek6 AUFcO9Nxo+Hz+LragPAB2WDvmDTcycO2Wi5KLIyb+YOmQ2hEhLAvUEMbwlBI6euWLPq1G4hjd3aj xRDj2Egz4hzhtpcPSZJLix3HhxYH2rVUXw5Xq+FtxvlZpS/T/nLe3b+P2fvXPiWtlwsQgW7hbwm/ 7tEbqih0clc2XvQaViqPSw1KZSBiv1H5I4iThix7SkBWpfyvX/0AAAD//wMAUEsBAi0AFAAGAAgA AAAhALaDOJL+AAAA4QEAABMAAAAAAAAAAAAAAAAAAAAAAFtDb250ZW50X1R5cGVzXS54bWxQSwEC LQAUAAYACAAAACEAOP0h/9YAAACUAQAACwAAAAAAAAAAAAAAAAAvAQAAX3JlbHMvLnJlbHNQSwEC LQAUAAYACAAAACEABc9ZxiUGAABWQwAADgAAAAAAAAAAAAAAAAAuAgAAZHJzL2Uyb0RvYy54bWxQ SwECLQAUAAYACAAAACEAZrgV+dsAAAAGAQAADwAAAAAAAAAAAAAAAAB/CAAAZHJzL2Rvd25yZXYu eG1sUEsFBgAAAAAEAAQA8wAAAIcJAAAAAA== ">
                 <v:shapetype id="_x0000_t202" coordsize="21600,21600" o:spt="202" path="m,l,21600r21600,l21600,xe">
                   <v:stroke joinstyle="miter"/>
                   <v:path gradientshapeok="t" o:connecttype="rect"/>
                 </v:shapetype>
-                <v:shape id="Caixa de Texto 2" o:spid="_x0000_s1027" type="#_x0000_t202" style="position:absolute;top:21336;width:11430;height:4572;visibility:visible;mso-wrap-style:square;v-text-anchor:top" o:gfxdata="UEsDBBQABgAIAAAAIQDw94q7/QAAAOIBAAATAAAAW0NvbnRlbnRfVHlwZXNdLnhtbJSRzUrEMBDH 74LvEOYqbaoHEWm6B6tHFV0fYEimbdg2CZlYd9/edD8u4goeZ+b/8SOpV9tpFDNFtt4puC4rEOS0 N9b1Cj7WT8UdCE7oDI7ekYIdMayay4t6vQvEIrsdKxhSCvdSsh5oQi59IJcvnY8TpjzGXgbUG+xJ 3lTVrdTeJXKpSEsGNHVLHX6OSTxu8/pAEmlkEA8H4dKlAEMYrcaUSeXszI+W4thQZudew4MNfJUx QP7asFzOFxx9L/lpojUkXjGmZ5wyhjSRJQ8YKGvKv1MWzIkL33VWU9lGfl98J6hz4cZ/uUjzf7Pb bHuj+ZQu9z/UfAMAAP//AwBQSwMEFAAGAAgAAAAhADHdX2HSAAAAjwEAAAsAAABfcmVscy8ucmVs c6SQwWrDMAyG74O9g9G9cdpDGaNOb4VeSwe7CltJTGPLWCZt376mMFhGbzvqF/o+8e/2tzCpmbJ4 jgbWTQuKomXn42Dg63xYfYCSgtHhxJEM3Elg372/7U40YalHMvokqlKiGBhLSZ9aix0poDScKNZN zzlgqWMedEJ7wYH0pm23Ov9mQLdgqqMzkI9uA+p8T9X8hx28zSzcl8Zy0Nz33r6iasfXeKK5UjAP VAy4LM8w09zU50C/9q7/6ZURE31X/kL8TKv1x6wXNXYPAAAA//8DAFBLAwQUAAYACAAAACEAMy8F nkEAAAA5AAAAEAAAAGRycy9zaGFwZXhtbC54bWyysa/IzVEoSy0qzszPs1Uy1DNQUkjNS85PycxL t1UKDXHTtVBSKC5JzEtJzMnPS7VVqkwtVrK34+UCAAAA//8DAFBLAwQUAAYACAAAACEAtT470r8A AADXAAAADwAAAGRycy9kb3ducmV2LnhtbESPS2/CMBCE70j5D9ZeK3AoCGgUwwEJRG+81F5X8eah xutguyH8e4xUqcfRzHyjyTeDaUVPzjeWFUwnKQjiwuqGKwXXy268AuEDssbWMil4kIfNOhnlmGl7 5xP151CJCGGfoYI6hC6T0hc1GfQT2xFHr7TOYIjSVVI7vEe4aeV7mi6kwYbjQo0dbWsqfs6/RsFq fui//efs+FUsyvYjvC37/c0plYxABBrCf/KvetAK5vD6ET+AXD8BAAD//wMAUEsBAi0AFAAGAAgA AAAhAPD3irv9AAAA4gEAABMAAAAAAAAAAAAAAAAAAAAAAFtDb250ZW50X1R5cGVzXS54bWxQSwEC LQAUAAYACAAAACEAMd1fYdIAAACPAQAACwAAAAAAAAAAAAAAAAAuAQAAX3JlbHMvLnJlbHNQSwEC LQAUAAYACAAAACEAMy8FnkEAAAA5AAAAEAAAAAAAAAAAAAAAAAApAgAAZHJzL3NoYXBleG1sLnht bFBLAQItABQABgAIAAAAIQC1PjvSvwAAANcAAAAPAAAAAAAAAAAAAAAAAJgCAABkcnMvZG93bnJl di54bWxQSwUGAAAAAAQABAD1AAAAhAMAAAAA ">
-                  <v:textbox>
-                    <w:txbxContent>
-                      <w:p>
-                        <w:pPr>
-                          <w:jc w:val="center"/>
-                          <w:rPr>
-                            <w:sz w:val="32"/>
-                          </w:rPr>
-                        </w:pPr>
-                        <w:r>
-                          <w:rPr>
-                            <w:sz w:val="32"/>
-                          </w:rPr>
-                          <w:t>CONTATO</w:t>
-                        </w:r>
-                      </w:p>
-                    </w:txbxContent>
-                  </v:textbox>
-                </v:shape>
-                <v:shape id="Caixa de Texto 2" o:spid="_x0000_s1028" type="#_x0000_t202" style="position:absolute;left:26289;top:1619;width:11430;height:4572;visibility:visible;mso-wrap-style:square;v-text-anchor:top" o:gfxdata="UEsDBBQABgAIAAAAIQDw94q7/QAAAOIBAAATAAAAW0NvbnRlbnRfVHlwZXNdLnhtbJSRzUrEMBDH 74LvEOYqbaoHEWm6B6tHFV0fYEimbdg2CZlYd9/edD8u4goeZ+b/8SOpV9tpFDNFtt4puC4rEOS0 N9b1Cj7WT8UdCE7oDI7ekYIdMayay4t6vQvEIrsdKxhSCvdSsh5oQi59IJcvnY8TpjzGXgbUG+xJ 3lTVrdTeJXKpSEsGNHVLHX6OSTxu8/pAEmlkEA8H4dKlAEMYrcaUSeXszI+W4thQZudew4MNfJUx QP7asFzOFxx9L/lpojUkXjGmZ5wyhjSRJQ8YKGvKv1MWzIkL33VWU9lGfl98J6hz4cZ/uUjzf7Pb bHuj+ZQu9z/UfAMAAP//AwBQSwMEFAAGAAgAAAAhADHdX2HSAAAAjwEAAAsAAABfcmVscy8ucmVs c6SQwWrDMAyG74O9g9G9cdpDGaNOb4VeSwe7CltJTGPLWCZt376mMFhGbzvqF/o+8e/2tzCpmbJ4 jgbWTQuKomXn42Dg63xYfYCSgtHhxJEM3Elg372/7U40YalHMvokqlKiGBhLSZ9aix0poDScKNZN zzlgqWMedEJ7wYH0pm23Ov9mQLdgqqMzkI9uA+p8T9X8hx28zSzcl8Zy0Nz33r6iasfXeKK5UjAP VAy4LM8w09zU50C/9q7/6ZURE31X/kL8TKv1x6wXNXYPAAAA//8DAFBLAwQUAAYACAAAACEAMy8F nkEAAAA5AAAAEAAAAGRycy9zaGFwZXhtbC54bWyysa/IzVEoSy0qzszPs1Uy1DNQUkjNS85PycxL t1UKDXHTtVBSKC5JzEtJzMnPS7VVqkwtVrK34+UCAAAA//8DAFBLAwQUAAYACAAAACEA2nKeSb8A AADXAAAADwAAAGRycy9kb3ducmV2LnhtbESPwW7CMBBE70j5B2uvCBxKoRBhckAqCjcKVXtdxUsS NV6ntpvA3+NKSBxHM/NGs8mvphU9Od9YVjCbpiCIS6sbrhR8nt8nKxA+IGtsLZOCG3nIt8log5m2 A39QfwqViBD2GSqoQ+gyKX1Zk0E/tR1x9C7WGQxRukpqh0OEm1a+pOlSGmw4LtTY0a6m8uf0ZxSs Xov+2x/mx69yeWnXYfzW73+dUskIRKBreCYf1UIrWMD/j/gB5PYOAAD//wMAUEsBAi0AFAAGAAgA AAAhAPD3irv9AAAA4gEAABMAAAAAAAAAAAAAAAAAAAAAAFtDb250ZW50X1R5cGVzXS54bWxQSwEC LQAUAAYACAAAACEAMd1fYdIAAACPAQAACwAAAAAAAAAAAAAAAAAuAQAAX3JlbHMvLnJlbHNQSwEC LQAUAAYACAAAACEAMy8FnkEAAAA5AAAAEAAAAAAAAAAAAAAAAAApAgAAZHJzL3NoYXBleG1sLnht bFBLAQItABQABgAIAAAAIQDacp5JvwAAANcAAAAPAAAAAAAAAAAAAAAAAJgCAABkcnMvZG93bnJl di54bWxQSwUGAAAAAAQABAD1AAAAhAMAAAAA ">
-                  <v:textbox>
-                    <w:txbxContent>
-                      <w:p>
-                        <w:pPr>
-                          <w:jc w:val="center"/>
-                          <w:rPr>
-                            <w:sz w:val="32"/>
-                          </w:rPr>
-                        </w:pPr>
-                        <w:r>
-                          <w:rPr>
-                            <w:sz w:val="32"/>
-                          </w:rPr>
-                          <w:t>LOCAL</w:t>
-                        </w:r>
-                      </w:p>
-                    </w:txbxContent>
-                  </v:textbox>
-                </v:shape>
-                <v:shape id="Caixa de Texto 2" o:spid="_x0000_s1029" type="#_x0000_t202" style="position:absolute;left:95;top:1524;width:11430;height:4572;visibility:visible;mso-wrap-style:square;v-text-anchor:top" o:gfxdata="UEsDBBQABgAIAAAAIQDw94q7/QAAAOIBAAATAAAAW0NvbnRlbnRfVHlwZXNdLnhtbJSRzUrEMBDH 74LvEOYqbaoHEWm6B6tHFV0fYEimbdg2CZlYd9/edD8u4goeZ+b/8SOpV9tpFDNFtt4puC4rEOS0 N9b1Cj7WT8UdCE7oDI7ekYIdMayay4t6vQvEIrsdKxhSCvdSsh5oQi59IJcvnY8TpjzGXgbUG+xJ 3lTVrdTeJXKpSEsGNHVLHX6OSTxu8/pAEmlkEA8H4dKlAEMYrcaUSeXszI+W4thQZudew4MNfJUx QP7asFzOFxx9L/lpojUkXjGmZ5wyhjSRJQ8YKGvKv1MWzIkL33VWU9lGfl98J6hz4cZ/uUjzf7Pb bHuj+ZQu9z/UfAMAAP//AwBQSwMEFAAGAAgAAAAhADHdX2HSAAAAjwEAAAsAAABfcmVscy8ucmVs c6SQwWrDMAyG74O9g9G9cdpDGaNOb4VeSwe7CltJTGPLWCZt376mMFhGbzvqF/o+8e/2tzCpmbJ4 jgbWTQuKomXn42Dg63xYfYCSgtHhxJEM3Elg372/7U40YalHMvokqlKiGBhLSZ9aix0poDScKNZN zzlgqWMedEJ7wYH0pm23Ov9mQLdgqqMzkI9uA+p8T9X8hx28zSzcl8Zy0Nz33r6iasfXeKK5UjAP VAy4LM8w09zU50C/9q7/6ZURE31X/kL8TKv1x6wXNXYPAAAA//8DAFBLAwQUAAYACAAAACEAMy8F nkEAAAA5AAAAEAAAAGRycy9zaGFwZXhtbC54bWyysa/IzVEoSy0qzszPs1Uy1DNQUkjNS85PycxL t1UKDXHTtVBSKC5JzEtJzMnPS7VVqkwtVrK34+UCAAAA//8DAFBLAwQUAAYACAAAACEAKqAAPr0A AADXAAAADwAAAGRycy9kb3ducmV2LnhtbESPzarCMBSE94LvEM5WNNUrVYvRhaDozj90e2iObbE5 qUlu1bc3woW7HGbmG2a+fJlatOR8ZVnBcJCAIM6trrhQcD6t+1MQPiBrrC2Tgjd5WC66nTlm2j75 QO0xFCJC2GeooAyhyaT0eUkG/cA2xNG7WWcwROkKqR0+I9zUcpQkqTRYcVwosaFVSfn9+GsUTMfb 9up3P/tLnt7qWehN2s3DKdXtgAj0Cv/Jv+pWK0jh+yN+ALn4AAAA//8DAFBLAQItABQABgAIAAAA IQDw94q7/QAAAOIBAAATAAAAAAAAAAAAAAAAAAAAAABbQ29udGVudF9UeXBlc10ueG1sUEsBAi0A FAAGAAgAAAAhADHdX2HSAAAAjwEAAAsAAAAAAAAAAAAAAAAALgEAAF9yZWxzLy5yZWxzUEsBAi0A FAAGAAgAAAAhADMvBZ5BAAAAOQAAABAAAAAAAAAAAAAAAAAAKQIAAGRycy9zaGFwZXhtbC54bWxQ SwECLQAUAAYACAAAACEAKqAAPr0AAADXAAAADwAAAAAAAAAAAAAAAACYAgAAZHJzL2Rvd25yZXYu eG1sUEsFBgAAAAAEAAQA9QAAAIIDAAAAAA== ">
+                <v:shape id="Caixa de Texto 2" o:spid="_x0000_s1027" type="#_x0000_t202" style="position:absolute;left:22479;top:14192;width:11430;height:4572;visibility:visible;mso-wrap-style:square;v-text-anchor:top" o:gfxdata="UEsDBBQABgAIAAAAIQDw94q7/QAAAOIBAAATAAAAW0NvbnRlbnRfVHlwZXNdLnhtbJSRzUrEMBDH 74LvEOYqbaoHEWm6B6tHFV0fYEimbdg2CZlYd9/edD8u4goeZ+b/8SOpV9tpFDNFtt4puC4rEOS0 N9b1Cj7WT8UdCE7oDI7ekYIdMayay4t6vQvEIrsdKxhSCvdSsh5oQi59IJcvnY8TpjzGXgbUG+xJ 3lTVrdTeJXKpSEsGNHVLHX6OSTxu8/pAEmlkEA8H4dKlAEMYrcaUSeXszI+W4thQZudew4MNfJUx QP7asFzOFxx9L/lpojUkXjGmZ5wyhjSRJQ8YKGvKv1MWzIkL33VWU9lGfl98J6hz4cZ/uUjzf7Pb bHuj+ZQu9z/UfAMAAP//AwBQSwMEFAAGAAgAAAAhADHdX2HSAAAAjwEAAAsAAABfcmVscy8ucmVs c6SQwWrDMAyG74O9g9G9cdpDGaNOb4VeSwe7CltJTGPLWCZt376mMFhGbzvqF/o+8e/2tzCpmbJ4 jgbWTQuKomXn42Dg63xYfYCSgtHhxJEM3Elg372/7U40YalHMvokqlKiGBhLSZ9aix0poDScKNZN zzlgqWMedEJ7wYH0pm23Ov9mQLdgqqMzkI9uA+p8T9X8hx28zSzcl8Zy0Nz33r6iasfXeKK5UjAP VAy4LM8w09zU50C/9q7/6ZURE31X/kL8TKv1x6wXNXYPAAAA//8DAFBLAwQUAAYACAAAACEAMy8F nkEAAAA5AAAAEAAAAGRycy9zaGFwZXhtbC54bWyysa/IzVEoSy0qzszPs1Uy1DNQUkjNS85PycxL t1UKDXHTtVBSKC5JzEtJzMnPS7VVqkwtVrK34+UCAAAA//8DAFBLAwQUAAYACAAAACEAKqAAPr0A AADXAAAADwAAAGRycy9kb3ducmV2LnhtbESPzarCMBSE94LvEM5WNNUrVYvRhaDozj90e2iObbE5 qUlu1bc3woW7HGbmG2a+fJlatOR8ZVnBcJCAIM6trrhQcD6t+1MQPiBrrC2Tgjd5WC66nTlm2j75 QO0xFCJC2GeooAyhyaT0eUkG/cA2xNG7WWcwROkKqR0+I9zUcpQkqTRYcVwosaFVSfn9+GsUTMfb 9up3P/tLnt7qWehN2s3DKdXtgAj0Cv/Jv+pWK0jh+yN+ALn4AAAA//8DAFBLAQItABQABgAIAAAA IQDw94q7/QAAAOIBAAATAAAAAAAAAAAAAAAAAAAAAABbQ29udGVudF9UeXBlc10ueG1sUEsBAi0A FAAGAAgAAAAhADHdX2HSAAAAjwEAAAsAAAAAAAAAAAAAAAAALgEAAF9yZWxzLy5yZWxzUEsBAi0A FAAGAAgAAAAhADMvBZ5BAAAAOQAAABAAAAAAAAAAAAAAAAAAKQIAAGRycy9zaGFwZXhtbC54bWxQ SwECLQAUAAYACAAAACEAKqAAPr0AAADXAAAADwAAAAAAAAAAAAAAAACYAgAAZHJzL2Rvd25yZXYu eG1sUEsFBgAAAAAEAAQA9QAAAIIDAAAAAA== ">
                   <v:textbox>
                     <w:txbxContent>
                       <w:p>
@@ -2841,9 +3807,7 @@
                     </w:txbxContent>
                   </v:textbox>
                 </v:shape>
-                <v:line id="Conector reto 7" o:spid="_x0000_s1030" style="position:absolute;visibility:visible;mso-wrap-style:square" from="11430,3524" to="26274,3524" o:connectortype="straight" o:gfxdata="UEsDBBQABgAIAAAAIQD+JeulAAEAAOoBAAATAAAAW0NvbnRlbnRfVHlwZXNdLnhtbJSRzU7EIBDH 7ya+A+FqWqoHY0zpHqwe1Zj1AQhMW2I7EAbr7ts73e5ejGviEeb/8RuoN7tpFDMk8gG1vC4rKQBt cB57Ld+3T8WdFJQNOjMGBC33QHLTXF7U230EEuxG0nLIOd4rRXaAyVAZIiBPupAmk/mYehWN/TA9 qJuqulU2YAbMRV4yZFO30JnPMYvHHV+vJAlGkuJhFS5dWpoYR29NZlI1o/vRUhwbSnYeNDT4SFeM IdWvDcvkfMHR98JPk7wD8WpSfjYTYyiXaNkAweaQWFf+nbSgTlSErvMWyjYRL7V6T3DnSlz4wgTz f/Nbtr3BfEpXh59qvgEAAP//AwBQSwMEFAAGAAgAAAAhAJYFM1jUAAAAlwEAAAsAAABfcmVscy8u cmVsc6SQPWsDMQyG90L/g9He8yVDKSW+bIWsIYWuxtZ9kLNkJHNN/n1MoaVXsnWUXvQ8L9rtL2k2 C4pOTA42TQsGKXCcaHDwfnp7egGjxVP0MxM6uKLCvnt82B1x9qUe6ThlNZVC6mAsJb9aq2HE5LXh jFSTniX5UkcZbPbh7Ae027Z9tvKbAd2KaQ7RgRziFszpmqv5DztNQVi5L03gZLnvp3CPaiN/0hGX SvEyYHEQRb+WgktTy4G979380xuYCENh+aiOlfwnqfbvBnb1zu4GAAD//wMAUEsDBBQABgAIAAAA IQAzLwWeQQAAADkAAAAUAAAAZHJzL2Nvbm5lY3RvcnhtbC54bWyysa/IzVEoSy0qzszPs1Uy1DNQ UkjNS85PycxLt1UKDXHTtVBSKC5JzEtJzMnPS7VVqkwtVrK34+UCAAAA//8DAFBLAwQUAAYACAAA ACEAa3+1EL4AAADXAAAADwAAAGRycy9kb3ducmV2LnhtbESPzYoCMRCE74LvEPq+ZnTxbzCKLAii XnR9gN5J78zgpDObtL9PbwRhj0VVfUXNFjfXqAuFWHs20O9loIgLb2suDRy/Vx8TUFGQLTaeycCd Iizm3c4Mc+uvvKfLQUqVIBxzNFCJtLnWsajIYez5ljh5vz44lCRDqW3Aa4K7Rg+ybKQd1pwWKmzp q6LidDg7A3/b3Tref5qBjIaPzSksJ1P5jMZ0O6CEbvKffFfX1sAYXj/SB9DzJwAAAP//AwBQSwEC LQAUAAYACAAAACEA/iXrpQABAADqAQAAEwAAAAAAAAAAAAAAAAAAAAAAW0NvbnRlbnRfVHlwZXNd LnhtbFBLAQItABQABgAIAAAAIQCWBTNY1AAAAJcBAAALAAAAAAAAAAAAAAAAADEBAABfcmVscy8u cmVsc1BLAQItABQABgAIAAAAIQAzLwWeQQAAADkAAAAUAAAAAAAAAAAAAAAAAC4CAABkcnMvY29u bmVjdG9yeG1sLnhtbFBLAQItABQABgAIAAAAIQBrf7UQvgAAANcAAAAPAAAAAAAAAAAAAAAAAKEC AABkcnMvZG93bnJldi54bWxQSwUGAAAAAAQABAD5AAAAjAMAAAAA " strokecolor="#4579b8 [3044]"/>
-                <v:line id="Conector reto 8" o:spid="_x0000_s1031" style="position:absolute;visibility:visible;mso-wrap-style:square" from="5619,6096" to="5619,21355" o:connectortype="straight" o:gfxdata="UEsDBBQABgAIAAAAIQD+JeulAAEAAOoBAAATAAAAW0NvbnRlbnRfVHlwZXNdLnhtbJSRzU7EIBDH 7ya+A+FqWqoHY0zpHqwe1Zj1AQhMW2I7EAbr7ts73e5ejGviEeb/8RuoN7tpFDMk8gG1vC4rKQBt cB57Ld+3T8WdFJQNOjMGBC33QHLTXF7U230EEuxG0nLIOd4rRXaAyVAZIiBPupAmk/mYehWN/TA9 qJuqulU2YAbMRV4yZFO30JnPMYvHHV+vJAlGkuJhFS5dWpoYR29NZlI1o/vRUhwbSnYeNDT4SFeM IdWvDcvkfMHR98JPk7wD8WpSfjYTYyiXaNkAweaQWFf+nbSgTlSErvMWyjYRL7V6T3DnSlz4wgTz f/Nbtr3BfEpXh59qvgEAAP//AwBQSwMEFAAGAAgAAAAhAJYFM1jUAAAAlwEAAAsAAABfcmVscy8u cmVsc6SQPWsDMQyG90L/g9He8yVDKSW+bIWsIYWuxtZ9kLNkJHNN/n1MoaVXsnWUXvQ8L9rtL2k2 C4pOTA42TQsGKXCcaHDwfnp7egGjxVP0MxM6uKLCvnt82B1x9qUe6ThlNZVC6mAsJb9aq2HE5LXh jFSTniX5UkcZbPbh7Ae027Z9tvKbAd2KaQ7RgRziFszpmqv5DztNQVi5L03gZLnvp3CPaiN/0hGX SvEyYHEQRb+WgktTy4G979380xuYCENh+aiOlfwnqfbvBnb1zu4GAAD//wMAUEsDBBQABgAIAAAA IQAzLwWeQQAAADkAAAAUAAAAZHJzL2Nvbm5lY3RvcnhtbC54bWyysa/IzVEoSy0qzszPs1Uy1DNQ UkjNS85PycxLt1UKDXHTtVBSKC5JzEtJzMnPS7VVqkwtVrK34+UCAAAA//8DAFBLAwQUAAYACAAA ACEAGuAhYrkAAADXAAAADwAAAGRycy9kb3ducmV2LnhtbERPy6rCMBDdC/5DmL2mKle0GEUEQa5u 9PoBYzO2xWZSk/H59WYh3OXhvGeLp2vUnUKsPRsY9DNQxIW3NZcGjn/r3gRUFGSLjWcy8KIIi3m3 M8Pc+gfv6X6QUqUQjjkaqETaXOtYVOQw9n1LnLizDw4lwVBqG/CRwl2jh1k21g5rTg0VtrSqqLgc bs7AdbvbxNepGcr45/17CcvJVEbRmG4HlNBT/pVf68YaSEPTj/QB9PwDAAD//wMAUEsBAi0AFAAG AAgAAAAhAP4l66UAAQAA6gEAABMAAAAAAAAAAAAAAAAAAAAAAFtDb250ZW50X1R5cGVzXS54bWxQ SwECLQAUAAYACAAAACEAlgUzWNQAAACXAQAACwAAAAAAAAAAAAAAAAAxAQAAX3JlbHMvLnJlbHNQ SwECLQAUAAYACAAAACEAMy8FnkEAAAA5AAAAFAAAAAAAAAAAAAAAAAAuAgAAZHJzL2Nvbm5lY3Rv cnhtbC54bWxQSwECLQAUAAYACAAAACEAGuAhYrkAAADXAAAADwAAAAAAAAAAAAAAAAChAgAAZHJz L2Rvd25yZXYueG1sUEsFBgAAAAAEAAQA+QAAAIcDAAAAAA== " strokecolor="#4579b8 [3044]"/>
-                <v:shape id="Caixa de Texto 2" o:spid="_x0000_s1032" type="#_x0000_t202" style="position:absolute;left:12001;top:-571;width:3442;height:3796;visibility:visible;mso-wrap-style:square;v-text-anchor:top" o:gfxdata="UEsDBBQABgAIAAAAIQDw94q7/QAAAOIBAAATAAAAW0NvbnRlbnRfVHlwZXNdLnhtbJSRzUrEMBDH 74LvEOYqbaoHEWm6B6tHFV0fYEimbdg2CZlYd9/edD8u4goeZ+b/8SOpV9tpFDNFtt4puC4rEOS0 N9b1Cj7WT8UdCE7oDI7ekYIdMayay4t6vQvEIrsdKxhSCvdSsh5oQi59IJcvnY8TpjzGXgbUG+xJ 3lTVrdTeJXKpSEsGNHVLHX6OSTxu8/pAEmlkEA8H4dKlAEMYrcaUSeXszI+W4thQZudew4MNfJUx QP7asFzOFxx9L/lpojUkXjGmZ5wyhjSRJQ8YKGvKv1MWzIkL33VWU9lGfl98J6hz4cZ/uUjzf7Pb bHuj+ZQu9z/UfAMAAP//AwBQSwMEFAAGAAgAAAAhADHdX2HSAAAAjwEAAAsAAABfcmVscy8ucmVs c6SQwWrDMAyG74O9g9G9cdpDGaNOb4VeSwe7CltJTGPLWCZt376mMFhGbzvqF/o+8e/2tzCpmbJ4 jgbWTQuKomXn42Dg63xYfYCSgtHhxJEM3Elg372/7U40YalHMvokqlKiGBhLSZ9aix0poDScKNZN zzlgqWMedEJ7wYH0pm23Ov9mQLdgqqMzkI9uA+p8T9X8hx28zSzcl8Zy0Nz33r6iasfXeKK5UjAP VAy4LM8w09zU50C/9q7/6ZURE31X/kL8TKv1x6wXNXYPAAAA//8DAFBLAwQUAAYACAAAACEAMy8F nkEAAAA5AAAAEAAAAGRycy9zaGFwZXhtbC54bWyysa/IzVEoSy0qzszPs1Uy1DNQUkjNS85PycxL t1UKDXHTtVBSKC5JzEtJzMnPS7VVqkwtVrK34+UCAAAA//8DAFBLAwQUAAYACAAAACEAVn4sTrsA AADXAAAADwAAAGRycy9kb3ducmV2LnhtbESPzQrCMBCE74LvEPauqSKipdGDongRsYp6XJu1LTab 0sTfpzeC4HGYmW+YZPo0lbhT40rLCnrdCARxZnXJuYL9btEZgXAeWWNlmRS8yMF00m4lGGv74C3d U5+LAGEXo4LC+zqW0mUFGXRdWxMH72Ibgz7IJpe6wUeAm0r2o2goDZYcFgqsaVZQdk1vRoHLouFh M0gPx7Nc0nus9fy0XCvVboHw9PT/5K+60grG8P0RPoCcfAAAAP//AwBQSwECLQAUAAYACAAAACEA 8PeKu/0AAADiAQAAEwAAAAAAAAAAAAAAAAAAAAAAW0NvbnRlbnRfVHlwZXNdLnhtbFBLAQItABQA BgAIAAAAIQAx3V9h0gAAAI8BAAALAAAAAAAAAAAAAAAAAC4BAABfcmVscy8ucmVsc1BLAQItABQA BgAIAAAAIQAzLwWeQQAAADkAAAAQAAAAAAAAAAAAAAAAACkCAABkcnMvc2hhcGV4bWwueG1sUEsB Ai0AFAAGAAgAAAAhAFZ+LE67AAAA1wAAAA8AAAAAAAAAAAAAAAAAmAIAAGRycy9kb3ducmV2Lnht bFBLBQYAAAAABAAEAPUAAACAAwAAAAA= " strokecolor="white [3212]">
+                <v:shape id="Caixa de Texto 2" o:spid="_x0000_s1028" type="#_x0000_t202" style="position:absolute;left:14573;top:26479;width:3441;height:3797;visibility:visible;mso-wrap-style:square;v-text-anchor:top" o:gfxdata="UEsDBBQABgAIAAAAIQDw94q7/QAAAOIBAAATAAAAW0NvbnRlbnRfVHlwZXNdLnhtbJSRzUrEMBDH 74LvEOYqbaoHEWm6B6tHFV0fYEimbdg2CZlYd9/edD8u4goeZ+b/8SOpV9tpFDNFtt4puC4rEOS0 N9b1Cj7WT8UdCE7oDI7ekYIdMayay4t6vQvEIrsdKxhSCvdSsh5oQi59IJcvnY8TpjzGXgbUG+xJ 3lTVrdTeJXKpSEsGNHVLHX6OSTxu8/pAEmlkEA8H4dKlAEMYrcaUSeXszI+W4thQZudew4MNfJUx QP7asFzOFxx9L/lpojUkXjGmZ5wyhjSRJQ8YKGvKv1MWzIkL33VWU9lGfl98J6hz4cZ/uUjzf7Pb bHuj+ZQu9z/UfAMAAP//AwBQSwMEFAAGAAgAAAAhADHdX2HSAAAAjwEAAAsAAABfcmVscy8ucmVs c6SQwWrDMAyG74O9g9G9cdpDGaNOb4VeSwe7CltJTGPLWCZt376mMFhGbzvqF/o+8e/2tzCpmbJ4 jgbWTQuKomXn42Dg63xYfYCSgtHhxJEM3Elg372/7U40YalHMvokqlKiGBhLSZ9aix0poDScKNZN zzlgqWMedEJ7wYH0pm23Ov9mQLdgqqMzkI9uA+p8T9X8hx28zSzcl8Zy0Nz33r6iasfXeKK5UjAP VAy4LM8w09zU50C/9q7/6ZURE31X/kL8TKv1x6wXNXYPAAAA//8DAFBLAwQUAAYACAAAACEAMy8F nkEAAAA5AAAAEAAAAGRycy9zaGFwZXhtbC54bWyysa/IzVEoSy0qzszPs1Uy1DNQUkjNS85PycxL t1UKDXHTtVBSKC5JzEtJzMnPS7VVqkwtVrK34+UCAAAA//8DAFBLAwQUAAYACAAAACEAT1qJCLwA AADYAAAADwAAAGRycy9kb3ducmV2LnhtbESPzQrCMBCE74LvEPauqSJFi9GDongRsYp6XJu1LTab 0sTfpzeC4HGYmW+Y8fRpKnGnxpWWFfS6EQjizOqScwX73aIzBOE8ssbKMil4kYPppN0aY6Ltg7d0 T30uAoRdggoK7+tESpcVZNB1bU0cvIttDPogm1zqBh8BbirZj6JYGiw5LBRY06yg7JrejAKXRfFh M0gPx7Nc0nuk9fy0XCvVboHw9PT/5K+60gr6MXyPhBMgJx8AAAD//wMAUEsBAi0AFAAGAAgAAAAh APD3irv9AAAA4gEAABMAAAAAAAAAAAAAAAAAAAAAAFtDb250ZW50X1R5cGVzXS54bWxQSwECLQAU AAYACAAAACEAMd1fYdIAAACPAQAACwAAAAAAAAAAAAAAAAAuAQAAX3JlbHMvLnJlbHNQSwECLQAU AAYACAAAACEAMy8FnkEAAAA5AAAAEAAAAAAAAAAAAAAAAAApAgAAZHJzL3NoYXBleG1sLnhtbFBL AQItABQABgAIAAAAIQBPWokIvAAAANgAAAAPAAAAAAAAAAAAAAAAAJgCAABkcnMvZG93bnJldi54 bWxQSwUGAAAAAAQABAD1AAAAgQMAAAAA " strokecolor="white [3212]">
                   <v:textbox>
                     <w:txbxContent>
                       <w:p>
@@ -2865,70 +3829,358 @@
                     </w:txbxContent>
                   </v:textbox>
                 </v:shape>
-                <v:shape id="Caixa de Texto 2" o:spid="_x0000_s1033" type="#_x0000_t202" style="position:absolute;left:22669;top:-476;width:3442;height:3797;visibility:visible;mso-wrap-style:square;v-text-anchor:top" o:gfxdata="UEsDBBQABgAIAAAAIQDw94q7/QAAAOIBAAATAAAAW0NvbnRlbnRfVHlwZXNdLnhtbJSRzUrEMBDH 74LvEOYqbaoHEWm6B6tHFV0fYEimbdg2CZlYd9/edD8u4goeZ+b/8SOpV9tpFDNFtt4puC4rEOS0 N9b1Cj7WT8UdCE7oDI7ekYIdMayay4t6vQvEIrsdKxhSCvdSsh5oQi59IJcvnY8TpjzGXgbUG+xJ 3lTVrdTeJXKpSEsGNHVLHX6OSTxu8/pAEmlkEA8H4dKlAEMYrcaUSeXszI+W4thQZudew4MNfJUx QP7asFzOFxx9L/lpojUkXjGmZ5wyhjSRJQ8YKGvKv1MWzIkL33VWU9lGfl98J6hz4cZ/uUjzf7Pb bHuj+ZQu9z/UfAMAAP//AwBQSwMEFAAGAAgAAAAhADHdX2HSAAAAjwEAAAsAAABfcmVscy8ucmVs c6SQwWrDMAyG74O9g9G9cdpDGaNOb4VeSwe7CltJTGPLWCZt376mMFhGbzvqF/o+8e/2tzCpmbJ4 jgbWTQuKomXn42Dg63xYfYCSgtHhxJEM3Elg372/7U40YalHMvokqlKiGBhLSZ9aix0poDScKNZN zzlgqWMedEJ7wYH0pm23Ov9mQLdgqqMzkI9uA+p8T9X8hx28zSzcl8Zy0Nz33r6iasfXeKK5UjAP VAy4LM8w09zU50C/9q7/6ZURE31X/kL8TKv1x6wXNXYPAAAA//8DAFBLAwQUAAYACAAAACEAMy8F nkEAAAA5AAAAEAAAAGRycy9zaGFwZXhtbC54bWyysa/IzVEoSy0qzszPs1Uy1DNQUkjNS85PycxL t1UKDXHTtVBSKC5JzEtJzMnPS7VVqkwtVrK34+UCAAAA//8DAFBLAwQUAAYACAAAACEAYZN+Wr8A AADYAAAADwAAAGRycy9kb3ducmV2LnhtbESPT4vCQAzF70K/w5C7Tl1EtDj2oKzsZRG74u4xdmJb 7GRKZ/z76TcHwVvCe3nvl0V+d626Uh8azwbGoxQUceltw5WB/c/ncAYqRGSLrWcy8KAA+TIZLDCz /sY7uhaxUhLCIUMDdYxdpnUoa3IYRr4jFu3ke4dR1r7StsebhLtWf6TpVDtsWBpq7GhVU3kuLs5A KNPpYTspDr9HvaHn3Nr13+bbmGQAKtI9vp2v0y8r7IIuj8gAevkPAAD//wMAUEsBAi0AFAAGAAgA AAAhAPD3irv9AAAA4gEAABMAAAAAAAAAAAAAAAAAAAAAAFtDb250ZW50X1R5cGVzXS54bWxQSwEC LQAUAAYACAAAACEAMd1fYdIAAACPAQAACwAAAAAAAAAAAAAAAAAuAQAAX3JlbHMvLnJlbHNQSwEC LQAUAAYACAAAACEAMy8FnkEAAAA5AAAAEAAAAAAAAAAAAAAAAAApAgAAZHJzL3NoYXBleG1sLnht bFBLAQItABQABgAIAAAAIQBhk35avwAAANgAAAAPAAAAAAAAAAAAAAAAAJgCAABkcnMvZG93bnJl di54bWxQSwUGAAAAAAQABAD1AAAAhAMAAAAA " strokecolor="white [3212]">
-                  <v:textbox>
-                    <w:txbxContent>
-                      <w:p>
-                        <w:pPr>
-                          <w:jc w:val="center"/>
-                          <w:rPr>
-                            <w:sz w:val="32"/>
-                          </w:rPr>
-                        </w:pPr>
-                        <w:proofErr w:type="gramStart"/>
-                        <w:r>
-                          <w:rPr>
-                            <w:sz w:val="32"/>
-                          </w:rPr>
-                          <w:t>1</w:t>
-                        </w:r>
-                        <w:proofErr w:type="gramEnd"/>
-                      </w:p>
-                    </w:txbxContent>
-                  </v:textbox>
-                </v:shape>
-                <v:shape id="Caixa de Texto 2" o:spid="_x0000_s1034" type="#_x0000_t202" style="position:absolute;left:5715;top:6762;width:3441;height:3798;visibility:visible;mso-wrap-style:square;v-text-anchor:top" o:gfxdata="UEsDBBQABgAIAAAAIQDw94q7/QAAAOIBAAATAAAAW0NvbnRlbnRfVHlwZXNdLnhtbJSRzUrEMBDH 74LvEOYqbaoHEWm6B6tHFV0fYEimbdg2CZlYd9/edD8u4goeZ+b/8SOpV9tpFDNFtt4puC4rEOS0 N9b1Cj7WT8UdCE7oDI7ekYIdMayay4t6vQvEIrsdKxhSCvdSsh5oQi59IJcvnY8TpjzGXgbUG+xJ 3lTVrdTeJXKpSEsGNHVLHX6OSTxu8/pAEmlkEA8H4dKlAEMYrcaUSeXszI+W4thQZudew4MNfJUx QP7asFzOFxx9L/lpojUkXjGmZ5wyhjSRJQ8YKGvKv1MWzIkL33VWU9lGfl98J6hz4cZ/uUjzf7Pb bHuj+ZQu9z/UfAMAAP//AwBQSwMEFAAGAAgAAAAhADHdX2HSAAAAjwEAAAsAAABfcmVscy8ucmVs c6SQwWrDMAyG74O9g9G9cdpDGaNOb4VeSwe7CltJTGPLWCZt376mMFhGbzvqF/o+8e/2tzCpmbJ4 jgbWTQuKomXn42Dg63xYfYCSgtHhxJEM3Elg372/7U40YalHMvokqlKiGBhLSZ9aix0poDScKNZN zzlgqWMedEJ7wYH0pm23Ov9mQLdgqqMzkI9uA+p8T9X8hx28zSzcl8Zy0Nz33r6iasfXeKK5UjAP VAy4LM8w09zU50C/9q7/6ZURE31X/kL8TKv1x6wXNXYPAAAA//8DAFBLAwQUAAYACAAAACEAMy8F nkEAAAA5AAAAEAAAAGRycy9zaGFwZXhtbC54bWyysa/IzVEoSy0qzszPs1Uy1DNQUkjNS85PycxL t1UKDXHTtVBSKC5JzEtJzMnPS7VVqkwtVrK34+UCAAAA//8DAFBLAwQUAAYACAAAACEADt/bwboA AADYAAAADwAAAGRycy9kb3ducmV2LnhtbERPSwrCMBDdC94hzF5TRURLowtFcSNiFXU5NmNbbCal id/TG0FwN4/3nWT6NJW4U+NKywp63QgEcWZ1ybmC/W7RGYFwHlljZZkUvMjBdNJuJRhr++At3VOf ixDCLkYFhfd1LKXLCjLourYmDtzFNgZ9gE0udYOPEG4q2Y+ioTRYcmgosKZZQdk1vRkFLouGh80g PRzPcknvsdbz03KtVLsFwtPT/5U/60qH7T34PhIOkJMPAAAA//8DAFBLAQItABQABgAIAAAAIQDw 94q7/QAAAOIBAAATAAAAAAAAAAAAAAAAAAAAAABbQ29udGVudF9UeXBlc10ueG1sUEsBAi0AFAAG AAgAAAAhADHdX2HSAAAAjwEAAAsAAAAAAAAAAAAAAAAALgEAAF9yZWxzLy5yZWxzUEsBAi0AFAAG AAgAAAAhADMvBZ5BAAAAOQAAABAAAAAAAAAAAAAAAAAAKQIAAGRycy9zaGFwZXhtbC54bWxQSwEC LQAUAAYACAAAACEADt/bwboAAADYAAAADwAAAAAAAAAAAAAAAACYAgAAZHJzL2Rvd25yZXYueG1s UEsFBgAAAAAEAAQA9QAAAH8DAAAAAA== " strokecolor="white [3212]">
-                  <v:textbox>
-                    <w:txbxContent>
-                      <w:p>
-                        <w:pPr>
-                          <w:jc w:val="center"/>
-                          <w:rPr>
-                            <w:sz w:val="32"/>
-                          </w:rPr>
-                        </w:pPr>
-                        <w:proofErr w:type="gramStart"/>
-                        <w:r>
-                          <w:rPr>
-                            <w:sz w:val="32"/>
-                          </w:rPr>
-                          <w:t>1</w:t>
-                        </w:r>
-                        <w:proofErr w:type="gramEnd"/>
-                      </w:p>
-                    </w:txbxContent>
-                  </v:textbox>
-                </v:shape>
-                <v:shape id="Caixa de Texto 2" o:spid="_x0000_s1035" type="#_x0000_t202" style="position:absolute;left:6000;top:17335;width:3442;height:3797;visibility:visible;mso-wrap-style:square;v-text-anchor:top" o:gfxdata="UEsDBBQABgAIAAAAIQDw94q7/QAAAOIBAAATAAAAW0NvbnRlbnRfVHlwZXNdLnhtbJSRzUrEMBDH 74LvEOYqbaoHEWm6B6tHFV0fYEimbdg2CZlYd9/edD8u4goeZ+b/8SOpV9tpFDNFtt4puC4rEOS0 N9b1Cj7WT8UdCE7oDI7ekYIdMayay4t6vQvEIrsdKxhSCvdSsh5oQi59IJcvnY8TpjzGXgbUG+xJ 3lTVrdTeJXKpSEsGNHVLHX6OSTxu8/pAEmlkEA8H4dKlAEMYrcaUSeXszI+W4thQZudew4MNfJUx QP7asFzOFxx9L/lpojUkXjGmZ5wyhjSRJQ8YKGvKv1MWzIkL33VWU9lGfl98J6hz4cZ/uUjzf7Pb bHuj+ZQu9z/UfAMAAP//AwBQSwMEFAAGAAgAAAAhADHdX2HSAAAAjwEAAAsAAABfcmVscy8ucmVs c6SQwWrDMAyG74O9g9G9cdpDGaNOb4VeSwe7CltJTGPLWCZt376mMFhGbzvqF/o+8e/2tzCpmbJ4 jgbWTQuKomXn42Dg63xYfYCSgtHhxJEM3Elg372/7U40YalHMvokqlKiGBhLSZ9aix0poDScKNZN zzlgqWMedEJ7wYH0pm23Ov9mQLdgqqMzkI9uA+p8T9X8hx28zSzcl8Zy0Nz33r6iasfXeKK5UjAP VAy4LM8w09zU50C/9q7/6ZURE31X/kL8TKv1x6wXNXYPAAAA//8DAFBLAwQUAAYACAAAACEAMy8F nkEAAAA5AAAAEAAAAGRycy9zaGFwZXhtbC54bWyysa/IzVEoSy0qzszPs1Uy1DNQUkjNS85PycxL t1UKDXHTtVBSKC5JzEtJzMnPS7VVqkwtVrK34+UCAAAA//8DAFBLAwQUAAYACAAAACEA/g1FtroA AADYAAAADwAAAGRycy9kb3ducmV2LnhtbERPSwrCMBDdC94hzF5TRURLowtFcSNiFXU5NmNbbCal id/TG0FwN4/3nWT6NJW4U+NKywp63QgEcWZ1ybmC/W7RGYFwHlljZZkUvMjBdNJuJRhr++At3VOf ixDCLkYFhfd1LKXLCjLourYmDtzFNgZ9gE0udYOPEG4q2Y+ioTRYcmgosKZZQdk1vRkFLouGh80g PRzPcknvsdbz03KtVLsFwtPT/5U/60qH7X34PhIOkJMPAAAA//8DAFBLAQItABQABgAIAAAAIQDw 94q7/QAAAOIBAAATAAAAAAAAAAAAAAAAAAAAAABbQ29udGVudF9UeXBlc10ueG1sUEsBAi0AFAAG AAgAAAAhADHdX2HSAAAAjwEAAAsAAAAAAAAAAAAAAAAALgEAAF9yZWxzLy5yZWxzUEsBAi0AFAAG AAgAAAAhADMvBZ5BAAAAOQAAABAAAAAAAAAAAAAAAAAAKQIAAGRycy9zaGFwZXhtbC54bWxQSwEC LQAUAAYACAAAACEA/g1FtroAAADYAAAADwAAAAAAAAAAAAAAAACYAgAAZHJzL2Rvd25yZXYueG1s UEsFBgAAAAAEAAQA9QAAAH8DAAAAAA== " strokecolor="white [3212]">
-                  <v:textbox>
-                    <w:txbxContent>
-                      <w:p>
-                        <w:pPr>
-                          <w:jc w:val="center"/>
-                          <w:rPr>
-                            <w:sz w:val="32"/>
-                          </w:rPr>
-                        </w:pPr>
-                        <w:r>
-                          <w:rPr>
-                            <w:sz w:val="32"/>
-                          </w:rPr>
-                          <w:t>*</w:t>
-                        </w:r>
-                      </w:p>
-                    </w:txbxContent>
-                  </v:textbox>
-                </v:shape>
+                <v:group id="Grupo 28" o:spid="_x0000_s1029" style="position:absolute;width:53340;height:33242" coordsize="53340,33242" o:gfxdata="UEsDBBQABgAIAAAAIQCi+E9TBAEAAOwBAAATAAAAW0NvbnRlbnRfVHlwZXNdLnhtbJSRy07DMBBF 90j8g+UtShxYIISadEGAHSAoHzCyJ4lFYlseN7R/z7iPDaJIXdpzz5wre7HcTKOYMZL1rpbXZSUF Ou2NdX0tP1dPxZ0UlMAZGL3DWm6R5LK5vFistgFJMO2olkNK4V4p0gNOQKUP6HjS+ThB4mPsVQD9 BT2qm6q6Vdq7hC4VKe+QzaLFDtZjEo8bvt43iTiSFA/7YHbVEkIYrYbETdXszC9LcTCUTO4yNNhA V1xDqj8NeXJacOBe+WmiNSjeIKYXmLiGMpFUH/060AABOVj+vyp3najwXWc1lm2k5wx/ZPhY75TG +G8XcT5X0DL2jvNxu9r9VfMDAAD//wMAUEsDBBQABgAIAAAAIQBsBtX+2AAAAJkBAAALAAAAX3Jl bHMvLnJlbHOkkMFKAzEQhu+C7xDm7mbbg4g025vQa63gNSSz2eAmE2biat/eWBBc6c3jzM9838/s 9p9pVguyRMoGNl0PCrMjH3Mw8HJ6unsAJdVmb2fKaOCMAvvh9mZ3xNnWdiRTLKIaJYuBqdbyqLW4 CZOVjgrmlozEydY2ctDFujcbUG/7/l7zbwYMK6Y6eAN88FtQp3Np5j/sFB2T0Fg7R0nTOEZ3jao9 feQjLo1iOWA14FkuS8ala+VAX/du/ukNTO/lebIFX5tkZb9E8h01/08HvXro8AUAAP//AwBQSwME FAAGAAgAAAAhADMvBZ5BAAAAOQAAABUAAABkcnMvZ3JvdXBzaGFwZXhtbC54bWyysa/IzVEoSy0q zszPs1Uy1DNQUkjNS85PycxLt1UKDXHTtVBSKC5JzEtJzMnPS7VVqkwtVrK34+UCAAAA//8DAFBL AwQUAAYACAAAACEAcZtNfLoAAADYAAAADwAAAGRycy9kb3ducmV2LnhtbERPyQrCMBC9C/5DmLum VRQpxiKi4kEEFxBvQzNdsJmUJrb69+YgeHy8fZm+TS06al1lWUE8jkAQZ1ZXXCi4XXejBQjnkTXW lknBhxykq+FgiYm2PZ+pu/hChBB2CSoovW8SKV1WkkE3tg1x4HLbGvQBtoXULfYh3NRyEkVzabDi 0FBiQ5uSsuflZRTse+zX03jbHZ/55vO4zk73Y0xKDQcgPL39X/mzHrSCSVgajoQTIFdfAAAA//8D AFBLAQItABQABgAIAAAAIQCi+E9TBAEAAOwBAAATAAAAAAAAAAAAAAAAAAAAAABbQ29udGVudF9U eXBlc10ueG1sUEsBAi0AFAAGAAgAAAAhAGwG1f7YAAAAmQEAAAsAAAAAAAAAAAAAAAAANQEAAF9y ZWxzLy5yZWxzUEsBAi0AFAAGAAgAAAAhADMvBZ5BAAAAOQAAABUAAAAAAAAAAAAAAAAANgIAAGRy cy9ncm91cHNoYXBleG1sLnhtbFBLAQItABQABgAIAAAAIQBxm018ugAAANgAAAAPAAAAAAAAAAAA AAAAAKoCAABkcnMvZG93bnJldi54bWxQSwUGAAAAAAQABAD6AAAAkQMAAAAA ">
+                  <v:shape id="Caixa de Texto 2" o:spid="_x0000_s1030" type="#_x0000_t202" style="position:absolute;left:22860;width:11430;height:4572;visibility:visible;mso-wrap-style:square;v-text-anchor:top" o:gfxdata="UEsDBBQABgAIAAAAIQDw94q7/QAAAOIBAAATAAAAW0NvbnRlbnRfVHlwZXNdLnhtbJSRzUrEMBDH 74LvEOYqbaoHEWm6B6tHFV0fYEimbdg2CZlYd9/edD8u4goeZ+b/8SOpV9tpFDNFtt4puC4rEOS0 N9b1Cj7WT8UdCE7oDI7ekYIdMayay4t6vQvEIrsdKxhSCvdSsh5oQi59IJcvnY8TpjzGXgbUG+xJ 3lTVrdTeJXKpSEsGNHVLHX6OSTxu8/pAEmlkEA8H4dKlAEMYrcaUSeXszI+W4thQZudew4MNfJUx QP7asFzOFxx9L/lpojUkXjGmZ5wyhjSRJQ8YKGvKv1MWzIkL33VWU9lGfl98J6hz4cZ/uUjzf7Pb bHuj+ZQu9z/UfAMAAP//AwBQSwMEFAAGAAgAAAAhADHdX2HSAAAAjwEAAAsAAABfcmVscy8ucmVs c6SQwWrDMAyG74O9g9G9cdpDGaNOb4VeSwe7CltJTGPLWCZt376mMFhGbzvqF/o+8e/2tzCpmbJ4 jgbWTQuKomXn42Dg63xYfYCSgtHhxJEM3Elg372/7U40YalHMvokqlKiGBhLSZ9aix0poDScKNZN zzlgqWMedEJ7wYH0pm23Ov9mQLdgqqMzkI9uA+p8T9X8hx28zSzcl8Zy0Nz33r6iasfXeKK5UjAP VAy4LM8w09zU50C/9q7/6ZURE31X/kL8TKv1x6wXNXYPAAAA//8DAFBLAwQUAAYACAAAACEAMy8F nkEAAAA5AAAAEAAAAGRycy9zaGFwZXhtbC54bWyysa/IzVEoSy0qzszPs1Uy1DNQUkjNS85PycxL t1UKDXHTtVBSKC5JzEtJzMnPS7VVqkwtVrK34+UCAAAA//8DAFBLAwQUAAYACAAAACEAtT470r8A AADXAAAADwAAAGRycy9kb3ducmV2LnhtbESPS2/CMBCE70j5D9ZeK3AoCGgUwwEJRG+81F5X8eah xutguyH8e4xUqcfRzHyjyTeDaUVPzjeWFUwnKQjiwuqGKwXXy268AuEDssbWMil4kIfNOhnlmGl7 5xP151CJCGGfoYI6hC6T0hc1GfQT2xFHr7TOYIjSVVI7vEe4aeV7mi6kwYbjQo0dbWsqfs6/RsFq fui//efs+FUsyvYjvC37/c0plYxABBrCf/KvetAK5vD6ET+AXD8BAAD//wMAUEsBAi0AFAAGAAgA AAAhAPD3irv9AAAA4gEAABMAAAAAAAAAAAAAAAAAAAAAAFtDb250ZW50X1R5cGVzXS54bWxQSwEC LQAUAAYACAAAACEAMd1fYdIAAACPAQAACwAAAAAAAAAAAAAAAAAuAQAAX3JlbHMvLnJlbHNQSwEC LQAUAAYACAAAACEAMy8FnkEAAAA5AAAAEAAAAAAAAAAAAAAAAAApAgAAZHJzL3NoYXBleG1sLnht bFBLAQItABQABgAIAAAAIQC1PjvSvwAAANcAAAAPAAAAAAAAAAAAAAAAAJgCAABkcnMvZG93bnJl di54bWxQSwUGAAAAAAQABAD1AAAAhAMAAAAA ">
+                    <v:textbox>
+                      <w:txbxContent>
+                        <w:p>
+                          <w:pPr>
+                            <w:jc w:val="center"/>
+                            <w:rPr>
+                              <w:sz w:val="32"/>
+                            </w:rPr>
+                          </w:pPr>
+                          <w:r>
+                            <w:rPr>
+                              <w:sz w:val="32"/>
+                            </w:rPr>
+                            <w:t>CONTATO</w:t>
+                          </w:r>
+                        </w:p>
+                      </w:txbxContent>
+                    </v:textbox>
+                  </v:shape>
+                  <v:shape id="Caixa de Texto 2" o:spid="_x0000_s1031" type="#_x0000_t202" style="position:absolute;left:41910;top:14192;width:11430;height:4572;visibility:visible;mso-wrap-style:square;v-text-anchor:top" o:gfxdata="UEsDBBQABgAIAAAAIQDw94q7/QAAAOIBAAATAAAAW0NvbnRlbnRfVHlwZXNdLnhtbJSRzUrEMBDH 74LvEOYqbaoHEWm6B6tHFV0fYEimbdg2CZlYd9/edD8u4goeZ+b/8SOpV9tpFDNFtt4puC4rEOS0 N9b1Cj7WT8UdCE7oDI7ekYIdMayay4t6vQvEIrsdKxhSCvdSsh5oQi59IJcvnY8TpjzGXgbUG+xJ 3lTVrdTeJXKpSEsGNHVLHX6OSTxu8/pAEmlkEA8H4dKlAEMYrcaUSeXszI+W4thQZudew4MNfJUx QP7asFzOFxx9L/lpojUkXjGmZ5wyhjSRJQ8YKGvKv1MWzIkL33VWU9lGfl98J6hz4cZ/uUjzf7Pb bHuj+ZQu9z/UfAMAAP//AwBQSwMEFAAGAAgAAAAhADHdX2HSAAAAjwEAAAsAAABfcmVscy8ucmVs c6SQwWrDMAyG74O9g9G9cdpDGaNOb4VeSwe7CltJTGPLWCZt376mMFhGbzvqF/o+8e/2tzCpmbJ4 jgbWTQuKomXn42Dg63xYfYCSgtHhxJEM3Elg372/7U40YalHMvokqlKiGBhLSZ9aix0poDScKNZN zzlgqWMedEJ7wYH0pm23Ov9mQLdgqqMzkI9uA+p8T9X8hx28zSzcl8Zy0Nz33r6iasfXeKK5UjAP VAy4LM8w09zU50C/9q7/6ZURE31X/kL8TKv1x6wXNXYPAAAA//8DAFBLAwQUAAYACAAAACEAMy8F nkEAAAA5AAAAEAAAAGRycy9zaGFwZXhtbC54bWyysa/IzVEoSy0qzszPs1Uy1DNQUkjNS85PycxL t1UKDXHTtVBSKC5JzEtJzMnPS7VVqkwtVrK34+UCAAAA//8DAFBLAwQUAAYACAAAACEA2nKeSb8A AADXAAAADwAAAGRycy9kb3ducmV2LnhtbESPwW7CMBBE70j5B2uvCBxKoRBhckAqCjcKVXtdxUsS NV6ntpvA3+NKSBxHM/NGs8mvphU9Od9YVjCbpiCIS6sbrhR8nt8nKxA+IGtsLZOCG3nIt8log5m2 A39QfwqViBD2GSqoQ+gyKX1Zk0E/tR1x9C7WGQxRukpqh0OEm1a+pOlSGmw4LtTY0a6m8uf0ZxSs Xov+2x/mx69yeWnXYfzW73+dUskIRKBreCYf1UIrWMD/j/gB5PYOAAD//wMAUEsBAi0AFAAGAAgA AAAhAPD3irv9AAAA4gEAABMAAAAAAAAAAAAAAAAAAAAAAFtDb250ZW50X1R5cGVzXS54bWxQSwEC LQAUAAYACAAAACEAMd1fYdIAAACPAQAACwAAAAAAAAAAAAAAAAAuAQAAX3JlbHMvLnJlbHNQSwEC LQAUAAYACAAAACEAMy8FnkEAAAA5AAAAEAAAAAAAAAAAAAAAAAApAgAAZHJzL3NoYXBleG1sLnht bFBLAQItABQABgAIAAAAIQDacp5JvwAAANcAAAAPAAAAAAAAAAAAAAAAAJgCAABkcnMvZG93bnJl di54bWxQSwUGAAAAAAQABAD1AAAAhAMAAAAA ">
+                    <v:textbox>
+                      <w:txbxContent>
+                        <w:p>
+                          <w:pPr>
+                            <w:jc w:val="center"/>
+                            <w:rPr>
+                              <w:sz w:val="32"/>
+                            </w:rPr>
+                          </w:pPr>
+                          <w:r>
+                            <w:rPr>
+                              <w:sz w:val="32"/>
+                            </w:rPr>
+                            <w:t>LOCAL</w:t>
+                          </w:r>
+                        </w:p>
+                      </w:txbxContent>
+                    </v:textbox>
+                  </v:shape>
+                  <v:line id="Conector reto 7" o:spid="_x0000_s1032" style="position:absolute;visibility:visible;mso-wrap-style:square" from="34004,16573" to="41719,16573" o:connectortype="straight" o:gfxdata="UEsDBBQABgAIAAAAIQD+JeulAAEAAOoBAAATAAAAW0NvbnRlbnRfVHlwZXNdLnhtbJSRzU7EIBDH 7ya+A+FqWqoHY0zpHqwe1Zj1AQhMW2I7EAbr7ts73e5ejGviEeb/8RuoN7tpFDMk8gG1vC4rKQBt cB57Ld+3T8WdFJQNOjMGBC33QHLTXF7U230EEuxG0nLIOd4rRXaAyVAZIiBPupAmk/mYehWN/TA9 qJuqulU2YAbMRV4yZFO30JnPMYvHHV+vJAlGkuJhFS5dWpoYR29NZlI1o/vRUhwbSnYeNDT4SFeM IdWvDcvkfMHR98JPk7wD8WpSfjYTYyiXaNkAweaQWFf+nbSgTlSErvMWyjYRL7V6T3DnSlz4wgTz f/Nbtr3BfEpXh59qvgEAAP//AwBQSwMEFAAGAAgAAAAhAJYFM1jUAAAAlwEAAAsAAABfcmVscy8u cmVsc6SQPWsDMQyG90L/g9He8yVDKSW+bIWsIYWuxtZ9kLNkJHNN/n1MoaVXsnWUXvQ8L9rtL2k2 C4pOTA42TQsGKXCcaHDwfnp7egGjxVP0MxM6uKLCvnt82B1x9qUe6ThlNZVC6mAsJb9aq2HE5LXh jFSTniX5UkcZbPbh7Ae027Z9tvKbAd2KaQ7RgRziFszpmqv5DztNQVi5L03gZLnvp3CPaiN/0hGX SvEyYHEQRb+WgktTy4G979380xuYCENh+aiOlfwnqfbvBnb1zu4GAAD//wMAUEsDBBQABgAIAAAA IQAzLwWeQQAAADkAAAAUAAAAZHJzL2Nvbm5lY3RvcnhtbC54bWyysa/IzVEoSy0qzszPs1Uy1DNQ UkjNS85PycxLt1UKDXHTtVBSKC5JzEtJzMnPS7VVqkwtVrK34+UCAAAA//8DAFBLAwQUAAYACAAA ACEAa3+1EL4AAADXAAAADwAAAGRycy9kb3ducmV2LnhtbESPzYoCMRCE74LvEPq+ZnTxbzCKLAii XnR9gN5J78zgpDObtL9PbwRhj0VVfUXNFjfXqAuFWHs20O9loIgLb2suDRy/Vx8TUFGQLTaeycCd Iizm3c4Mc+uvvKfLQUqVIBxzNFCJtLnWsajIYez5ljh5vz44lCRDqW3Aa4K7Rg+ybKQd1pwWKmzp q6LidDg7A3/b3Tref5qBjIaPzSksJ1P5jMZ0O6CEbvKffFfX1sAYXj/SB9DzJwAAAP//AwBQSwEC LQAUAAYACAAAACEA/iXrpQABAADqAQAAEwAAAAAAAAAAAAAAAAAAAAAAW0NvbnRlbnRfVHlwZXNd LnhtbFBLAQItABQABgAIAAAAIQCWBTNY1AAAAJcBAAALAAAAAAAAAAAAAAAAADEBAABfcmVscy8u cmVsc1BLAQItABQABgAIAAAAIQAzLwWeQQAAADkAAAAUAAAAAAAAAAAAAAAAAC4CAABkcnMvY29u bmVjdG9yeG1sLnhtbFBLAQItABQABgAIAAAAIQBrf7UQvgAAANcAAAAPAAAAAAAAAAAAAAAAAKEC AABkcnMvZG93bnJldi54bWxQSwUGAAAAAAQABAD5AAAAjAMAAAAA " strokecolor="#4579b8 [3044]"/>
+                  <v:line id="Conector reto 8" o:spid="_x0000_s1033" style="position:absolute;visibility:visible;mso-wrap-style:square" from="28479,4762" to="28479,14211" o:connectortype="straight" o:gfxdata="UEsDBBQABgAIAAAAIQD+JeulAAEAAOoBAAATAAAAW0NvbnRlbnRfVHlwZXNdLnhtbJSRzU7EIBDH 7ya+A+FqWqoHY0zpHqwe1Zj1AQhMW2I7EAbr7ts73e5ejGviEeb/8RuoN7tpFDMk8gG1vC4rKQBt cB57Ld+3T8WdFJQNOjMGBC33QHLTXF7U230EEuxG0nLIOd4rRXaAyVAZIiBPupAmk/mYehWN/TA9 qJuqulU2YAbMRV4yZFO30JnPMYvHHV+vJAlGkuJhFS5dWpoYR29NZlI1o/vRUhwbSnYeNDT4SFeM IdWvDcvkfMHR98JPk7wD8WpSfjYTYyiXaNkAweaQWFf+nbSgTlSErvMWyjYRL7V6T3DnSlz4wgTz f/Nbtr3BfEpXh59qvgEAAP//AwBQSwMEFAAGAAgAAAAhAJYFM1jUAAAAlwEAAAsAAABfcmVscy8u cmVsc6SQPWsDMQyG90L/g9He8yVDKSW+bIWsIYWuxtZ9kLNkJHNN/n1MoaVXsnWUXvQ8L9rtL2k2 C4pOTA42TQsGKXCcaHDwfnp7egGjxVP0MxM6uKLCvnt82B1x9qUe6ThlNZVC6mAsJb9aq2HE5LXh jFSTniX5UkcZbPbh7Ae027Z9tvKbAd2KaQ7RgRziFszpmqv5DztNQVi5L03gZLnvp3CPaiN/0hGX SvEyYHEQRb+WgktTy4G979380xuYCENh+aiOlfwnqfbvBnb1zu4GAAD//wMAUEsDBBQABgAIAAAA IQAzLwWeQQAAADkAAAAUAAAAZHJzL2Nvbm5lY3RvcnhtbC54bWyysa/IzVEoSy0qzszPs1Uy1DNQ UkjNS85PycxLt1UKDXHTtVBSKC5JzEtJzMnPS7VVqkwtVrK34+UCAAAA//8DAFBLAwQUAAYACAAA ACEAGuAhYrkAAADXAAAADwAAAGRycy9kb3ducmV2LnhtbERPy6rCMBDdC/5DmL2mKle0GEUEQa5u 9PoBYzO2xWZSk/H59WYh3OXhvGeLp2vUnUKsPRsY9DNQxIW3NZcGjn/r3gRUFGSLjWcy8KIIi3m3 M8Pc+gfv6X6QUqUQjjkaqETaXOtYVOQw9n1LnLizDw4lwVBqG/CRwl2jh1k21g5rTg0VtrSqqLgc bs7AdbvbxNepGcr45/17CcvJVEbRmG4HlNBT/pVf68YaSEPTj/QB9PwDAAD//wMAUEsBAi0AFAAG AAgAAAAhAP4l66UAAQAA6gEAABMAAAAAAAAAAAAAAAAAAAAAAFtDb250ZW50X1R5cGVzXS54bWxQ SwECLQAUAAYACAAAACEAlgUzWNQAAACXAQAACwAAAAAAAAAAAAAAAAAxAQAAX3JlbHMvLnJlbHNQ SwECLQAUAAYACAAAACEAMy8FnkEAAAA5AAAAFAAAAAAAAAAAAAAAAAAuAgAAZHJzL2Nvbm5lY3Rv cnhtbC54bWxQSwECLQAUAAYACAAAACEAGuAhYrkAAADXAAAADwAAAAAAAAAAAAAAAAChAgAAZHJz L2Rvd25yZXYueG1sUEsFBgAAAAAEAAQA+QAAAIcDAAAAAA== " strokecolor="#4579b8 [3044]"/>
+                  <v:shape id="Caixa de Texto 2" o:spid="_x0000_s1034" type="#_x0000_t202" style="position:absolute;left:34385;top:12287;width:3441;height:3797;visibility:visible;mso-wrap-style:square;v-text-anchor:top" o:gfxdata="UEsDBBQABgAIAAAAIQDw94q7/QAAAOIBAAATAAAAW0NvbnRlbnRfVHlwZXNdLnhtbJSRzUrEMBDH 74LvEOYqbaoHEWm6B6tHFV0fYEimbdg2CZlYd9/edD8u4goeZ+b/8SOpV9tpFDNFtt4puC4rEOS0 N9b1Cj7WT8UdCE7oDI7ekYIdMayay4t6vQvEIrsdKxhSCvdSsh5oQi59IJcvnY8TpjzGXgbUG+xJ 3lTVrdTeJXKpSEsGNHVLHX6OSTxu8/pAEmlkEA8H4dKlAEMYrcaUSeXszI+W4thQZudew4MNfJUx QP7asFzOFxx9L/lpojUkXjGmZ5wyhjSRJQ8YKGvKv1MWzIkL33VWU9lGfl98J6hz4cZ/uUjzf7Pb bHuj+ZQu9z/UfAMAAP//AwBQSwMEFAAGAAgAAAAhADHdX2HSAAAAjwEAAAsAAABfcmVscy8ucmVs c6SQwWrDMAyG74O9g9G9cdpDGaNOb4VeSwe7CltJTGPLWCZt376mMFhGbzvqF/o+8e/2tzCpmbJ4 jgbWTQuKomXn42Dg63xYfYCSgtHhxJEM3Elg372/7U40YalHMvokqlKiGBhLSZ9aix0poDScKNZN zzlgqWMedEJ7wYH0pm23Ov9mQLdgqqMzkI9uA+p8T9X8hx28zSzcl8Zy0Nz33r6iasfXeKK5UjAP VAy4LM8w09zU50C/9q7/6ZURE31X/kL8TKv1x6wXNXYPAAAA//8DAFBLAwQUAAYACAAAACEAMy8F nkEAAAA5AAAAEAAAAGRycy9zaGFwZXhtbC54bWyysa/IzVEoSy0qzszPs1Uy1DNQUkjNS85PycxL t1UKDXHTtVBSKC5JzEtJzMnPS7VVqkwtVrK34+UCAAAA//8DAFBLAwQUAAYACAAAACEAVn4sTrsA AADXAAAADwAAAGRycy9kb3ducmV2LnhtbESPzQrCMBCE74LvEPauqSKipdGDongRsYp6XJu1LTab 0sTfpzeC4HGYmW+YZPo0lbhT40rLCnrdCARxZnXJuYL9btEZgXAeWWNlmRS8yMF00m4lGGv74C3d U5+LAGEXo4LC+zqW0mUFGXRdWxMH72Ibgz7IJpe6wUeAm0r2o2goDZYcFgqsaVZQdk1vRoHLouFh M0gPx7Nc0nus9fy0XCvVboHw9PT/5K+60grG8P0RPoCcfAAAAP//AwBQSwECLQAUAAYACAAAACEA 8PeKu/0AAADiAQAAEwAAAAAAAAAAAAAAAAAAAAAAW0NvbnRlbnRfVHlwZXNdLnhtbFBLAQItABQA BgAIAAAAIQAx3V9h0gAAAI8BAAALAAAAAAAAAAAAAAAAAC4BAABfcmVscy8ucmVsc1BLAQItABQA BgAIAAAAIQAzLwWeQQAAADkAAAAQAAAAAAAAAAAAAAAAACkCAABkcnMvc2hhcGV4bWwueG1sUEsB Ai0AFAAGAAgAAAAhAFZ+LE67AAAA1wAAAA8AAAAAAAAAAAAAAAAAmAIAAGRycy9kb3ducmV2Lnht bFBLBQYAAAAABAAEAPUAAACAAwAAAAA= " strokecolor="white [3212]">
+                    <v:textbox>
+                      <w:txbxContent>
+                        <w:p>
+                          <w:pPr>
+                            <w:jc w:val="center"/>
+                            <w:rPr>
+                              <w:sz w:val="32"/>
+                            </w:rPr>
+                          </w:pPr>
+                          <w:proofErr w:type="gramStart"/>
+                          <w:r>
+                            <w:rPr>
+                              <w:sz w:val="32"/>
+                            </w:rPr>
+                            <w:t>1</w:t>
+                          </w:r>
+                          <w:proofErr w:type="gramEnd"/>
+                        </w:p>
+                      </w:txbxContent>
+                    </v:textbox>
+                  </v:shape>
+                  <v:shape id="Caixa de Texto 2" o:spid="_x0000_s1035" type="#_x0000_t202" style="position:absolute;left:38100;top:12287;width:3441;height:3797;visibility:visible;mso-wrap-style:square;v-text-anchor:top" o:gfxdata="UEsDBBQABgAIAAAAIQDw94q7/QAAAOIBAAATAAAAW0NvbnRlbnRfVHlwZXNdLnhtbJSRzUrEMBDH 74LvEOYqbaoHEWm6B6tHFV0fYEimbdg2CZlYd9/edD8u4goeZ+b/8SOpV9tpFDNFtt4puC4rEOS0 N9b1Cj7WT8UdCE7oDI7ekYIdMayay4t6vQvEIrsdKxhSCvdSsh5oQi59IJcvnY8TpjzGXgbUG+xJ 3lTVrdTeJXKpSEsGNHVLHX6OSTxu8/pAEmlkEA8H4dKlAEMYrcaUSeXszI+W4thQZudew4MNfJUx QP7asFzOFxx9L/lpojUkXjGmZ5wyhjSRJQ8YKGvKv1MWzIkL33VWU9lGfl98J6hz4cZ/uUjzf7Pb bHuj+ZQu9z/UfAMAAP//AwBQSwMEFAAGAAgAAAAhADHdX2HSAAAAjwEAAAsAAABfcmVscy8ucmVs c6SQwWrDMAyG74O9g9G9cdpDGaNOb4VeSwe7CltJTGPLWCZt376mMFhGbzvqF/o+8e/2tzCpmbJ4 jgbWTQuKomXn42Dg63xYfYCSgtHhxJEM3Elg372/7U40YalHMvokqlKiGBhLSZ9aix0poDScKNZN zzlgqWMedEJ7wYH0pm23Ov9mQLdgqqMzkI9uA+p8T9X8hx28zSzcl8Zy0Nz33r6iasfXeKK5UjAP VAy4LM8w09zU50C/9q7/6ZURE31X/kL8TKv1x6wXNXYPAAAA//8DAFBLAwQUAAYACAAAACEAMy8F nkEAAAA5AAAAEAAAAGRycy9zaGFwZXhtbC54bWyysa/IzVEoSy0qzszPs1Uy1DNQUkjNS85PycxL t1UKDXHTtVBSKC5JzEtJzMnPS7VVqkwtVrK34+UCAAAA//8DAFBLAwQUAAYACAAAACEAYZN+Wr8A AADYAAAADwAAAGRycy9kb3ducmV2LnhtbESPT4vCQAzF70K/w5C7Tl1EtDj2oKzsZRG74u4xdmJb 7GRKZ/z76TcHwVvCe3nvl0V+d626Uh8azwbGoxQUceltw5WB/c/ncAYqRGSLrWcy8KAA+TIZLDCz /sY7uhaxUhLCIUMDdYxdpnUoa3IYRr4jFu3ke4dR1r7StsebhLtWf6TpVDtsWBpq7GhVU3kuLs5A KNPpYTspDr9HvaHn3Nr13+bbmGQAKtI9vp2v0y8r7IIuj8gAevkPAAD//wMAUEsBAi0AFAAGAAgA AAAhAPD3irv9AAAA4gEAABMAAAAAAAAAAAAAAAAAAAAAAFtDb250ZW50X1R5cGVzXS54bWxQSwEC LQAUAAYACAAAACEAMd1fYdIAAACPAQAACwAAAAAAAAAAAAAAAAAuAQAAX3JlbHMvLnJlbHNQSwEC LQAUAAYACAAAACEAMy8FnkEAAAA5AAAAEAAAAAAAAAAAAAAAAAApAgAAZHJzL3NoYXBleG1sLnht bFBLAQItABQABgAIAAAAIQBhk35avwAAANgAAAAPAAAAAAAAAAAAAAAAAJgCAABkcnMvZG93bnJl di54bWxQSwUGAAAAAAQABAD1AAAAhAMAAAAA " strokecolor="white [3212]">
+                    <v:textbox>
+                      <w:txbxContent>
+                        <w:p>
+                          <w:pPr>
+                            <w:jc w:val="center"/>
+                            <w:rPr>
+                              <w:sz w:val="32"/>
+                            </w:rPr>
+                          </w:pPr>
+                          <w:proofErr w:type="gramStart"/>
+                          <w:r>
+                            <w:rPr>
+                              <w:sz w:val="32"/>
+                            </w:rPr>
+                            <w:t>1</w:t>
+                          </w:r>
+                          <w:proofErr w:type="gramEnd"/>
+                        </w:p>
+                      </w:txbxContent>
+                    </v:textbox>
+                  </v:shape>
+                  <v:shape id="Caixa de Texto 2" o:spid="_x0000_s1036" type="#_x0000_t202" style="position:absolute;left:28670;top:10001;width:3441;height:3797;visibility:visible;mso-wrap-style:square;v-text-anchor:top" o:gfxdata="UEsDBBQABgAIAAAAIQDw94q7/QAAAOIBAAATAAAAW0NvbnRlbnRfVHlwZXNdLnhtbJSRzUrEMBDH 74LvEOYqbaoHEWm6B6tHFV0fYEimbdg2CZlYd9/edD8u4goeZ+b/8SOpV9tpFDNFtt4puC4rEOS0 N9b1Cj7WT8UdCE7oDI7ekYIdMayay4t6vQvEIrsdKxhSCvdSsh5oQi59IJcvnY8TpjzGXgbUG+xJ 3lTVrdTeJXKpSEsGNHVLHX6OSTxu8/pAEmlkEA8H4dKlAEMYrcaUSeXszI+W4thQZudew4MNfJUx QP7asFzOFxx9L/lpojUkXjGmZ5wyhjSRJQ8YKGvKv1MWzIkL33VWU9lGfl98J6hz4cZ/uUjzf7Pb bHuj+ZQu9z/UfAMAAP//AwBQSwMEFAAGAAgAAAAhADHdX2HSAAAAjwEAAAsAAABfcmVscy8ucmVs c6SQwWrDMAyG74O9g9G9cdpDGaNOb4VeSwe7CltJTGPLWCZt376mMFhGbzvqF/o+8e/2tzCpmbJ4 jgbWTQuKomXn42Dg63xYfYCSgtHhxJEM3Elg372/7U40YalHMvokqlKiGBhLSZ9aix0poDScKNZN zzlgqWMedEJ7wYH0pm23Ov9mQLdgqqMzkI9uA+p8T9X8hx28zSzcl8Zy0Nz33r6iasfXeKK5UjAP VAy4LM8w09zU50C/9q7/6ZURE31X/kL8TKv1x6wXNXYPAAAA//8DAFBLAwQUAAYACAAAACEAMy8F nkEAAAA5AAAAEAAAAGRycy9zaGFwZXhtbC54bWyysa/IzVEoSy0qzszPs1Uy1DNQUkjNS85PycxL t1UKDXHTtVBSKC5JzEtJzMnPS7VVqkwtVrK34+UCAAAA//8DAFBLAwQUAAYACAAAACEADt/bwboA AADYAAAADwAAAGRycy9kb3ducmV2LnhtbERPSwrCMBDdC94hzF5TRURLowtFcSNiFXU5NmNbbCal id/TG0FwN4/3nWT6NJW4U+NKywp63QgEcWZ1ybmC/W7RGYFwHlljZZkUvMjBdNJuJRhr++At3VOf ixDCLkYFhfd1LKXLCjLourYmDtzFNgZ9gE0udYOPEG4q2Y+ioTRYcmgosKZZQdk1vRkFLouGh80g PRzPcknvsdbz03KtVLsFwtPT/5U/60qH7T34PhIOkJMPAAAA//8DAFBLAQItABQABgAIAAAAIQDw 94q7/QAAAOIBAAATAAAAAAAAAAAAAAAAAAAAAABbQ29udGVudF9UeXBlc10ueG1sUEsBAi0AFAAG AAgAAAAhADHdX2HSAAAAjwEAAAsAAAAAAAAAAAAAAAAALgEAAF9yZWxzLy5yZWxzUEsBAi0AFAAG AAgAAAAhADMvBZ5BAAAAOQAAABAAAAAAAAAAAAAAAAAAKQIAAGRycy9zaGFwZXhtbC54bWxQSwEC LQAUAAYACAAAACEADt/bwboAAADYAAAADwAAAAAAAAAAAAAAAACYAgAAZHJzL2Rvd25yZXYueG1s UEsFBgAAAAAEAAQA9QAAAH8DAAAAAA== " strokecolor="white [3212]">
+                    <v:textbox>
+                      <w:txbxContent>
+                        <w:p>
+                          <w:pPr>
+                            <w:jc w:val="center"/>
+                            <w:rPr>
+                              <w:sz w:val="32"/>
+                            </w:rPr>
+                          </w:pPr>
+                          <w:proofErr w:type="gramStart"/>
+                          <w:r>
+                            <w:rPr>
+                              <w:sz w:val="32"/>
+                            </w:rPr>
+                            <w:t>1</w:t>
+                          </w:r>
+                          <w:proofErr w:type="gramEnd"/>
+                        </w:p>
+                      </w:txbxContent>
+                    </v:textbox>
+                  </v:shape>
+                  <v:shape id="Caixa de Texto 2" o:spid="_x0000_s1037" type="#_x0000_t202" style="position:absolute;left:28575;top:5238;width:3441;height:3798;visibility:visible;mso-wrap-style:square;v-text-anchor:top" o:gfxdata="UEsDBBQABgAIAAAAIQDw94q7/QAAAOIBAAATAAAAW0NvbnRlbnRfVHlwZXNdLnhtbJSRzUrEMBDH 74LvEOYqbaoHEWm6B6tHFV0fYEimbdg2CZlYd9/edD8u4goeZ+b/8SOpV9tpFDNFtt4puC4rEOS0 N9b1Cj7WT8UdCE7oDI7ekYIdMayay4t6vQvEIrsdKxhSCvdSsh5oQi59IJcvnY8TpjzGXgbUG+xJ 3lTVrdTeJXKpSEsGNHVLHX6OSTxu8/pAEmlkEA8H4dKlAEMYrcaUSeXszI+W4thQZudew4MNfJUx QP7asFzOFxx9L/lpojUkXjGmZ5wyhjSRJQ8YKGvKv1MWzIkL33VWU9lGfl98J6hz4cZ/uUjzf7Pb bHuj+ZQu9z/UfAMAAP//AwBQSwMEFAAGAAgAAAAhADHdX2HSAAAAjwEAAAsAAABfcmVscy8ucmVs c6SQwWrDMAyG74O9g9G9cdpDGaNOb4VeSwe7CltJTGPLWCZt376mMFhGbzvqF/o+8e/2tzCpmbJ4 jgbWTQuKomXn42Dg63xYfYCSgtHhxJEM3Elg372/7U40YalHMvokqlKiGBhLSZ9aix0poDScKNZN zzlgqWMedEJ7wYH0pm23Ov9mQLdgqqMzkI9uA+p8T9X8hx28zSzcl8Zy0Nz33r6iasfXeKK5UjAP VAy4LM8w09zU50C/9q7/6ZURE31X/kL8TKv1x6wXNXYPAAAA//8DAFBLAwQUAAYACAAAACEAMy8F nkEAAAA5AAAAEAAAAGRycy9zaGFwZXhtbC54bWyysa/IzVEoSy0qzszPs1Uy1DNQUkjNS85PycxL t1UKDXHTtVBSKC5JzEtJzMnPS7VVqkwtVrK34+UCAAAA//8DAFBLAwQUAAYACAAAACEA/g1FtroA AADYAAAADwAAAGRycy9kb3ducmV2LnhtbERPSwrCMBDdC94hzF5TRURLowtFcSNiFXU5NmNbbCal id/TG0FwN4/3nWT6NJW4U+NKywp63QgEcWZ1ybmC/W7RGYFwHlljZZkUvMjBdNJuJRhr++At3VOf ixDCLkYFhfd1LKXLCjLourYmDtzFNgZ9gE0udYOPEG4q2Y+ioTRYcmgosKZZQdk1vRkFLouGh80g PRzPcknvsdbz03KtVLsFwtPT/5U/60qH7X34PhIOkJMPAAAA//8DAFBLAQItABQABgAIAAAAIQDw 94q7/QAAAOIBAAATAAAAAAAAAAAAAAAAAAAAAABbQ29udGVudF9UeXBlc10ueG1sUEsBAi0AFAAG AAgAAAAhADHdX2HSAAAAjwEAAAsAAAAAAAAAAAAAAAAALgEAAF9yZWxzLy5yZWxzUEsBAi0AFAAG AAgAAAAhADMvBZ5BAAAAOQAAABAAAAAAAAAAAAAAAAAAKQIAAGRycy9zaGFwZXhtbC54bWxQSwEC LQAUAAYACAAAACEA/g1FtroAAADYAAAADwAAAAAAAAAAAAAAAACYAgAAZHJzL2Rvd25yZXYueG1s UEsFBgAAAAAEAAQA9QAAAH8DAAAAAA== " strokecolor="white [3212]">
+                    <v:textbox>
+                      <w:txbxContent>
+                        <w:p>
+                          <w:pPr>
+                            <w:jc w:val="center"/>
+                            <w:rPr>
+                              <w:sz w:val="32"/>
+                            </w:rPr>
+                          </w:pPr>
+                          <w:r>
+                            <w:rPr>
+                              <w:sz w:val="32"/>
+                            </w:rPr>
+                            <w:t>*</w:t>
+                          </w:r>
+                        </w:p>
+                      </w:txbxContent>
+                    </v:textbox>
+                  </v:shape>
+                  <v:shape id="Caixa de Texto 2" o:spid="_x0000_s1038" type="#_x0000_t202" style="position:absolute;left:21240;top:28670;width:14383;height:4572;visibility:visible;mso-wrap-style:square;v-text-anchor:top" o:gfxdata="UEsDBBQABgAIAAAAIQDw94q7/QAAAOIBAAATAAAAW0NvbnRlbnRfVHlwZXNdLnhtbJSRzUrEMBDH 74LvEOYqbaoHEWm6B6tHFV0fYEimbdg2CZlYd9/edD8u4goeZ+b/8SOpV9tpFDNFtt4puC4rEOS0 N9b1Cj7WT8UdCE7oDI7ekYIdMayay4t6vQvEIrsdKxhSCvdSsh5oQi59IJcvnY8TpjzGXgbUG+xJ 3lTVrdTeJXKpSEsGNHVLHX6OSTxu8/pAEmlkEA8H4dKlAEMYrcaUSeXszI+W4thQZudew4MNfJUx QP7asFzOFxx9L/lpojUkXjGmZ5wyhjSRJQ8YKGvKv1MWzIkL33VWU9lGfl98J6hz4cZ/uUjzf7Pb bHuj+ZQu9z/UfAMAAP//AwBQSwMEFAAGAAgAAAAhADHdX2HSAAAAjwEAAAsAAABfcmVscy8ucmVs c6SQwWrDMAyG74O9g9G9cdpDGaNOb4VeSwe7CltJTGPLWCZt376mMFhGbzvqF/o+8e/2tzCpmbJ4 jgbWTQuKomXn42Dg63xYfYCSgtHhxJEM3Elg372/7U40YalHMvokqlKiGBhLSZ9aix0poDScKNZN zzlgqWMedEJ7wYH0pm23Ov9mQLdgqqMzkI9uA+p8T9X8hx28zSzcl8Zy0Nz33r6iasfXeKK5UjAP VAy4LM8w09zU50C/9q7/6ZURE31X/kL8TKv1x6wXNXYPAAAA//8DAFBLAwQUAAYACAAAACEAMy8F nkEAAAA5AAAAEAAAAGRycy9zaGFwZXhtbC54bWyysa/IzVEoSy0qzszPs1Uy1DNQUkjNS85PycxL t1UKDXHTtVBSKC5JzEtJzMnPS7VVqkwtVrK34+UCAAAA//8DAFBLAwQUAAYACAAAACEAOtejpr0A AADXAAAADwAAAGRycy9kb3ducmV2LnhtbESPS6vCMBSE94L/IZytaOoDH8XoQlB05wvdHppjW2xO ahKr/nsjXLjLYWa+YebLt6lEQ86XlhX0ewkI4szqknMF59O6OwXhA7LGyjIp+JCH5aLdmmOq7YsP 1BxDLiKEfYoKihDqVEqfFWTQ92xNHL2bdQZDlC6X2uErwk0lB0kylgZLjgsF1rQqKLsfn0bBdLRt rn433F+y8a2ahc6k2TycUu0WiEDv8J/8q261giH8fsQPIBdfAAAA//8DAFBLAQItABQABgAIAAAA IQDw94q7/QAAAOIBAAATAAAAAAAAAAAAAAAAAAAAAABbQ29udGVudF9UeXBlc10ueG1sUEsBAi0A FAAGAAgAAAAhADHdX2HSAAAAjwEAAAsAAAAAAAAAAAAAAAAALgEAAF9yZWxzLy5yZWxzUEsBAi0A FAAGAAgAAAAhADMvBZ5BAAAAOQAAABAAAAAAAAAAAAAAAAAAKQIAAGRycy9zaGFwZXhtbC54bWxQ SwECLQAUAAYACAAAACEAOtejpr0AAADXAAAADwAAAAAAAAAAAAAAAACYAgAAZHJzL2Rvd25yZXYu eG1sUEsFBgAAAAAEAAQA9QAAAIIDAAAAAA== ">
+                    <v:textbox>
+                      <w:txbxContent>
+                        <w:p>
+                          <w:pPr>
+                            <w:jc w:val="center"/>
+                            <w:rPr>
+                              <w:sz w:val="28"/>
+                            </w:rPr>
+                          </w:pPr>
+                          <w:r>
+                            <w:rPr>
+                              <w:sz w:val="28"/>
+                            </w:rPr>
+                            <w:t>MEDICAMENTO</w:t>
+                          </w:r>
+                        </w:p>
+                      </w:txbxContent>
+                    </v:textbox>
+                  </v:shape>
+                  <v:line id="Conector reto 14" o:spid="_x0000_s1039" style="position:absolute;visibility:visible;mso-wrap-style:square" from="28575,19050" to="28575,28498" o:connectortype="straight" o:gfxdata="UEsDBBQABgAIAAAAIQD+JeulAAEAAOoBAAATAAAAW0NvbnRlbnRfVHlwZXNdLnhtbJSRzU7EIBDH 7ya+A+FqWqoHY0zpHqwe1Zj1AQhMW2I7EAbr7ts73e5ejGviEeb/8RuoN7tpFDMk8gG1vC4rKQBt cB57Ld+3T8WdFJQNOjMGBC33QHLTXF7U230EEuxG0nLIOd4rRXaAyVAZIiBPupAmk/mYehWN/TA9 qJuqulU2YAbMRV4yZFO30JnPMYvHHV+vJAlGkuJhFS5dWpoYR29NZlI1o/vRUhwbSnYeNDT4SFeM IdWvDcvkfMHR98JPk7wD8WpSfjYTYyiXaNkAweaQWFf+nbSgTlSErvMWyjYRL7V6T3DnSlz4wgTz f/Nbtr3BfEpXh59qvgEAAP//AwBQSwMEFAAGAAgAAAAhAJYFM1jUAAAAlwEAAAsAAABfcmVscy8u cmVsc6SQPWsDMQyG90L/g9He8yVDKSW+bIWsIYWuxtZ9kLNkJHNN/n1MoaVXsnWUXvQ8L9rtL2k2 C4pOTA42TQsGKXCcaHDwfnp7egGjxVP0MxM6uKLCvnt82B1x9qUe6ThlNZVC6mAsJb9aq2HE5LXh jFSTniX5UkcZbPbh7Ae027Z9tvKbAd2KaQ7RgRziFszpmqv5DztNQVi5L03gZLnvp3CPaiN/0hGX SvEyYHEQRb+WgktTy4G979380xuYCENh+aiOlfwnqfbvBnb1zu4GAAD//wMAUEsDBBQABgAIAAAA IQAzLwWeQQAAADkAAAAUAAAAZHJzL2Nvbm5lY3RvcnhtbC54bWyysa/IzVEoSy0qzszPs1Uy1DNQ UkjNS85PycxLt1UKDXHTtVBSKC5JzEtJzMnPS7VVqkwtVrK34+UCAAAA//8DAFBLAwQUAAYACAAA ACEAvnGo+74AAADYAAAADwAAAGRycy9kb3ducmV2LnhtbERPzWrCQBC+B3yHZe66qbaSBlcpQkHa Xmr7AGN2TILZ2bg7jbFP3xWE3ubj+53VZnSdGijE1rOBh1kOirjytuXawPfX67QAFQXZYueZDFwp wmY9yVZYWn/hTxr2UqsUwrFEA41IX2odq4YcxpnviRN39MGhJBhqbQNeUrjr9DzPl9phy6mhwZ62 DVWn/Y8zcH7/2MXroZvL8un37RReimdZRGMmGSihUf6Vd+vOpu2PcHskHaDXfwAAAP//AwBQSwEC LQAUAAYACAAAACEA/iXrpQABAADqAQAAEwAAAAAAAAAAAAAAAAAAAAAAW0NvbnRlbnRfVHlwZXNd LnhtbFBLAQItABQABgAIAAAAIQCWBTNY1AAAAJcBAAALAAAAAAAAAAAAAAAAADEBAABfcmVscy8u cmVsc1BLAQItABQABgAIAAAAIQAzLwWeQQAAADkAAAAUAAAAAAAAAAAAAAAAAC4CAABkcnMvY29u bmVjdG9yeG1sLnhtbFBLAQItABQABgAIAAAAIQC+caj7vgAAANgAAAAPAAAAAAAAAAAAAAAAAKEC AABkcnMvZG93bnJldi54bWxQSwUGAAAAAAQABAD5AAAAjAMAAAAA " strokecolor="#4579b8 [3044]"/>
+                  <v:shape id="Caixa de Texto 2" o:spid="_x0000_s1040" type="#_x0000_t202" style="position:absolute;left:1524;top:14192;width:13525;height:4572;visibility:visible;mso-wrap-style:square;v-text-anchor:top" o:gfxdata="UEsDBBQABgAIAAAAIQDw94q7/QAAAOIBAAATAAAAW0NvbnRlbnRfVHlwZXNdLnhtbJSRzUrEMBDH 74LvEOYqbaoHEWm6B6tHFV0fYEimbdg2CZlYd9/edD8u4goeZ+b/8SOpV9tpFDNFtt4puC4rEOS0 N9b1Cj7WT8UdCE7oDI7ekYIdMayay4t6vQvEIrsdKxhSCvdSsh5oQi59IJcvnY8TpjzGXgbUG+xJ 3lTVrdTeJXKpSEsGNHVLHX6OSTxu8/pAEmlkEA8H4dKlAEMYrcaUSeXszI+W4thQZudew4MNfJUx QP7asFzOFxx9L/lpojUkXjGmZ5wyhjSRJQ8YKGvKv1MWzIkL33VWU9lGfl98J6hz4cZ/uUjzf7Pb bHuj+ZQu9z/UfAMAAP//AwBQSwMEFAAGAAgAAAAhADHdX2HSAAAAjwEAAAsAAABfcmVscy8ucmVs c6SQwWrDMAyG74O9g9G9cdpDGaNOb4VeSwe7CltJTGPLWCZt376mMFhGbzvqF/o+8e/2tzCpmbJ4 jgbWTQuKomXn42Dg63xYfYCSgtHhxJEM3Elg372/7U40YalHMvokqlKiGBhLSZ9aix0poDScKNZN zzlgqWMedEJ7wYH0pm23Ov9mQLdgqqMzkI9uA+p8T9X8hx28zSzcl8Zy0Nz33r6iasfXeKK5UjAP VAy4LM8w09zU50C/9q7/6ZURE31X/kL8TKv1x6wXNXYPAAAA//8DAFBLAwQUAAYACAAAACEAMy8F nkEAAAA5AAAAEAAAAGRycy9zaGFwZXhtbC54bWyysa/IzVEoSy0qzszPs1Uy1DNQUkjNS85PycxL t1UKDXHTtVBSKC5JzEtJzMnPS7VVqkwtVrK34+UCAAAA//8DAFBLAwQUAAYACAAAACEAjSBuvLsA AADYAAAADwAAAGRycy9kb3ducmV2LnhtbERPy6rCMBDdC/5DmK1o6luL0YVwRXdeFd0OzdgWm0lv Eqv+vbkguJvDec5i9TSVaMj50rKCfi8BQZxZXXKu4HT86c5A+ICssbJMCl7kYbVstxaYavvgX2oO IRcxhH2KCooQ6lRKnxVk0PdsTRy5q3UGQ4Qul9rhI4abSg6SZCINlhwbCqxpXVB2O9yNgtlo21z8 brg/Z5NrNQ+dabP5c0q1WyACPcNX+bFuddw+hv9H4gFy+QYAAP//AwBQSwECLQAUAAYACAAAACEA 8PeKu/0AAADiAQAAEwAAAAAAAAAAAAAAAAAAAAAAW0NvbnRlbnRfVHlwZXNdLnhtbFBLAQItABQA BgAIAAAAIQAx3V9h0gAAAI8BAAALAAAAAAAAAAAAAAAAAC4BAABfcmVscy8ucmVsc1BLAQItABQA BgAIAAAAIQAzLwWeQQAAADkAAAAQAAAAAAAAAAAAAAAAACkCAABkcnMvc2hhcGV4bWwueG1sUEsB Ai0AFAAGAAgAAAAhAI0gbry7AAAA2AAAAA8AAAAAAAAAAAAAAAAAmAIAAGRycy9kb3ducmV2Lnht bFBLBQYAAAAABAAEAPUAAACAAwAAAAA= ">
+                    <v:textbox>
+                      <w:txbxContent>
+                        <w:p>
+                          <w:pPr>
+                            <w:jc w:val="center"/>
+                            <w:rPr>
+                              <w:sz w:val="28"/>
+                            </w:rPr>
+                          </w:pPr>
+                          <w:proofErr w:type="spellStart"/>
+                          <w:proofErr w:type="gramStart"/>
+                          <w:r>
+                            <w:rPr>
+                              <w:sz w:val="28"/>
+                            </w:rPr>
+                            <w:t>ExameConsulta</w:t>
+                          </w:r>
+                          <w:proofErr w:type="spellEnd"/>
+                          <w:proofErr w:type="gramEnd"/>
+                        </w:p>
+                      </w:txbxContent>
+                    </v:textbox>
+                  </v:shape>
+                  <v:line id="Conector reto 16" o:spid="_x0000_s1041" style="position:absolute;visibility:visible;mso-wrap-style:square" from="15144,16573" to="22860,16573" o:connectortype="straight" o:gfxdata="UEsDBBQABgAIAAAAIQD+JeulAAEAAOoBAAATAAAAW0NvbnRlbnRfVHlwZXNdLnhtbJSRzU7EIBDH 7ya+A+FqWqoHY0zpHqwe1Zj1AQhMW2I7EAbr7ts73e5ejGviEeb/8RuoN7tpFDMk8gG1vC4rKQBt cB57Ld+3T8WdFJQNOjMGBC33QHLTXF7U230EEuxG0nLIOd4rRXaAyVAZIiBPupAmk/mYehWN/TA9 qJuqulU2YAbMRV4yZFO30JnPMYvHHV+vJAlGkuJhFS5dWpoYR29NZlI1o/vRUhwbSnYeNDT4SFeM IdWvDcvkfMHR98JPk7wD8WpSfjYTYyiXaNkAweaQWFf+nbSgTlSErvMWyjYRL7V6T3DnSlz4wgTz f/Nbtr3BfEpXh59qvgEAAP//AwBQSwMEFAAGAAgAAAAhAJYFM1jUAAAAlwEAAAsAAABfcmVscy8u cmVsc6SQPWsDMQyG90L/g9He8yVDKSW+bIWsIYWuxtZ9kLNkJHNN/n1MoaVXsnWUXvQ8L9rtL2k2 C4pOTA42TQsGKXCcaHDwfnp7egGjxVP0MxM6uKLCvnt82B1x9qUe6ThlNZVC6mAsJb9aq2HE5LXh jFSTniX5UkcZbPbh7Ae027Z9tvKbAd2KaQ7RgRziFszpmqv5DztNQVi5L03gZLnvp3CPaiN/0hGX SvEyYHEQRb+WgktTy4G979380xuYCENh+aiOlfwnqfbvBnb1zu4GAAD//wMAUEsDBBQABgAIAAAA IQAzLwWeQQAAADkAAAAUAAAAZHJzL2Nvbm5lY3RvcnhtbC54bWyysa/IzVEoSy0qzszPs1Uy1DNQ UkjNS85PycxLt1UKDXHTtVBSKC5JzEtJzMnPS7VVqkwtVrK34+UCAAAA//8DAFBLAwQUAAYACAAA ACEAIe+TF7wAAADYAAAADwAAAGRycy9kb3ducmV2LnhtbERP24rCMBB9F/yHMO+aqmxxi1FEEGTX F3U/YGzGtthMajLr7evNwoJvczjXmS3urlVXCrHxbGA0zEARl942XBn4OawHU1BRkC22nsnAgyIs 5v3eDAvrb7yj614qlUI4FmigFukKrWNZk8M49B1x4k4+OJQEQ6VtwFsKd60eZ1muHTacGmrsaFVT ed7/OgOX7+0mPo7tWPKP59c5LKefMonG9HughO7yVv5bNzZtz+HvkXSAnr8AAAD//wMAUEsBAi0A FAAGAAgAAAAhAP4l66UAAQAA6gEAABMAAAAAAAAAAAAAAAAAAAAAAFtDb250ZW50X1R5cGVzXS54 bWxQSwECLQAUAAYACAAAACEAlgUzWNQAAACXAQAACwAAAAAAAAAAAAAAAAAxAQAAX3JlbHMvLnJl bHNQSwECLQAUAAYACAAAACEAMy8FnkEAAAA5AAAAFAAAAAAAAAAAAAAAAAAuAgAAZHJzL2Nvbm5l Y3RvcnhtbC54bWxQSwECLQAUAAYACAAAACEAIe+TF7wAAADYAAAADwAAAAAAAAAAAAAAAAChAgAA ZHJzL2Rvd25yZXYueG1sUEsFBgAAAAAEAAQA+QAAAIoDAAAAAA== " strokecolor="#4579b8 [3044]"/>
+                  <v:shape id="Caixa de Texto 2" o:spid="_x0000_s1042" type="#_x0000_t202" style="position:absolute;top:28670;width:14382;height:4572;visibility:visible;mso-wrap-style:square;v-text-anchor:top" o:gfxdata="UEsDBBQABgAIAAAAIQDw94q7/QAAAOIBAAATAAAAW0NvbnRlbnRfVHlwZXNdLnhtbJSRzUrEMBDH 74LvEOYqbaoHEWm6B6tHFV0fYEimbdg2CZlYd9/edD8u4goeZ+b/8SOpV9tpFDNFtt4puC4rEOS0 N9b1Cj7WT8UdCE7oDI7ekYIdMayay4t6vQvEIrsdKxhSCvdSsh5oQi59IJcvnY8TpjzGXgbUG+xJ 3lTVrdTeJXKpSEsGNHVLHX6OSTxu8/pAEmlkEA8H4dKlAEMYrcaUSeXszI+W4thQZudew4MNfJUx QP7asFzOFxx9L/lpojUkXjGmZ5wyhjSRJQ8YKGvKv1MWzIkL33VWU9lGfl98J6hz4cZ/uUjzf7Pb bHuj+ZQu9z/UfAMAAP//AwBQSwMEFAAGAAgAAAAhADHdX2HSAAAAjwEAAAsAAABfcmVscy8ucmVs c6SQwWrDMAyG74O9g9G9cdpDGaNOb4VeSwe7CltJTGPLWCZt376mMFhGbzvqF/o+8e/2tzCpmbJ4 jgbWTQuKomXn42Dg63xYfYCSgtHhxJEM3Elg372/7U40YalHMvokqlKiGBhLSZ9aix0poDScKNZN zzlgqWMedEJ7wYH0pm23Ov9mQLdgqqMzkI9uA+p8T9X8hx28zSzcl8Zy0Nz33r6iasfXeKK5UjAP VAy4LM8w09zU50C/9q7/6ZURE31X/kL8TKv1x6wXNXYPAAAA//8DAFBLAwQUAAYACAAAACEAMy8F nkEAAAA5AAAAEAAAAGRycy9zaGFwZXhtbC54bWyysa/IzVEoSy0qzszPs1Uy1DNQUkjNS85PycxL t1UKDXHTtVBSKC5JzEtJzMnPS7VVqkwtVrK34+UCAAAA//8DAFBLAwQUAAYACAAAACEAEr5VUL8A AADYAAAADwAAAGRycy9kb3ducmV2LnhtbERPPWvDMBDdA/kP4tbSyGmL45rIHgIp7pa4oV0P62Kb WidHUu3k30eFQrd7vM/bllcziImc7y0rWK8SEMSN1T23Ck4f+8cMhA/IGgfLpOBGHspiudhiru3M R5rq0IoYwj5HBV0IYy6lbzoy6Fd2JI7c2TqDIULXSu1wjuFmkE9JkkqDPceGDkfaddR81z9GQfZS TV/+/fnw2aTn4TU8bKa3i1NquQAR6Br+lX/WSsftG/h9JB4gizsAAAD//wMAUEsBAi0AFAAGAAgA AAAhAPD3irv9AAAA4gEAABMAAAAAAAAAAAAAAAAAAAAAAFtDb250ZW50X1R5cGVzXS54bWxQSwEC LQAUAAYACAAAACEAMd1fYdIAAACPAQAACwAAAAAAAAAAAAAAAAAuAQAAX3JlbHMvLnJlbHNQSwEC LQAUAAYACAAAACEAMy8FnkEAAAA5AAAAEAAAAAAAAAAAAAAAAAApAgAAZHJzL3NoYXBleG1sLnht bFBLAQItABQABgAIAAAAIQASvlVQvwAAANgAAAAPAAAAAAAAAAAAAAAAAJgCAABkcnMvZG93bnJl di54bWxQSwUGAAAAAAQABAD1AAAAhAMAAAAA ">
+                    <v:textbox>
+                      <w:txbxContent>
+                        <w:p>
+                          <w:pPr>
+                            <w:jc w:val="center"/>
+                            <w:rPr>
+                              <w:sz w:val="28"/>
+                            </w:rPr>
+                          </w:pPr>
+                          <w:r>
+                            <w:rPr>
+                              <w:sz w:val="28"/>
+                            </w:rPr>
+                            <w:t>Usuário</w:t>
+                          </w:r>
+                        </w:p>
+                        <w:p>
+                          <w:pPr>
+                            <w:jc w:val="center"/>
+                            <w:rPr>
+                              <w:sz w:val="28"/>
+                            </w:rPr>
+                          </w:pPr>
+                        </w:p>
+                      </w:txbxContent>
+                    </v:textbox>
+                  </v:shape>
+                  <v:line id="Conector reto 18" o:spid="_x0000_s1043" style="position:absolute;visibility:visible;mso-wrap-style:square" from="8477,18764" to="8477,28213" o:connectortype="straight" o:gfxdata="UEsDBBQABgAIAAAAIQD+JeulAAEAAOoBAAATAAAAW0NvbnRlbnRfVHlwZXNdLnhtbJSRzU7EIBDH 7ya+A+FqWqoHY0zpHqwe1Zj1AQhMW2I7EAbr7ts73e5ejGviEeb/8RuoN7tpFDMk8gG1vC4rKQBt cB57Ld+3T8WdFJQNOjMGBC33QHLTXF7U230EEuxG0nLIOd4rRXaAyVAZIiBPupAmk/mYehWN/TA9 qJuqulU2YAbMRV4yZFO30JnPMYvHHV+vJAlGkuJhFS5dWpoYR29NZlI1o/vRUhwbSnYeNDT4SFeM IdWvDcvkfMHR98JPk7wD8WpSfjYTYyiXaNkAweaQWFf+nbSgTlSErvMWyjYRL7V6T3DnSlz4wgTz f/Nbtr3BfEpXh59qvgEAAP//AwBQSwMEFAAGAAgAAAAhAJYFM1jUAAAAlwEAAAsAAABfcmVscy8u cmVsc6SQPWsDMQyG90L/g9He8yVDKSW+bIWsIYWuxtZ9kLNkJHNN/n1MoaVXsnWUXvQ8L9rtL2k2 C4pOTA42TQsGKXCcaHDwfnp7egGjxVP0MxM6uKLCvnt82B1x9qUe6ThlNZVC6mAsJb9aq2HE5LXh jFSTniX5UkcZbPbh7Ae027Z9tvKbAd2KaQ7RgRziFszpmqv5DztNQVi5L03gZLnvp3CPaiN/0hGX SvEyYHEQRb+WgktTy4G979380xuYCENh+aiOlfwnqfbvBnb1zu4GAAD//wMAUEsDBBQABgAIAAAA IQAzLwWeQQAAADkAAAAUAAAAZHJzL2Nvbm5lY3RvcnhtbC54bWyysa/IzVEoSy0qzszPs1Uy1DNQ UkjNS85PycxLt1UKDXHTtVBSKC5JzEtJzMnPS7VVqkwtVrK34+UCAAAA//8DAFBLAwQUAAYACAAA ACEAPzyi/r8AAADYAAAADwAAAGRycy9kb3ducmV2LnhtbESPzW4CMQyE70i8Q+R7yZaqCFYEVFWq hAoXKA9gNmZ3xcbZJi5/T48PSL3ZmvHM5/nyGjpzppTbyA5eRwUY4ir6lmsH+5+vlymYLMgeu8jk 4EYZlovhYI6ljxfe0nkntdEQziU6aET60tpcNRQwj2JPrNoxpoCia6qtT3jR8NDZcVFMbMCWtaHB nj4bqk67v+Dgd71Z5duhG8vk/f59Sh/Tmbxl54YDMEJX+Xc+T1de2ZVUH9EB7OIBAAD//wMAUEsB Ai0AFAAGAAgAAAAhAP4l66UAAQAA6gEAABMAAAAAAAAAAAAAAAAAAAAAAFtDb250ZW50X1R5cGVz XS54bWxQSwECLQAUAAYACAAAACEAlgUzWNQAAACXAQAACwAAAAAAAAAAAAAAAAAxAQAAX3JlbHMv LnJlbHNQSwECLQAUAAYACAAAACEAMy8FnkEAAAA5AAAAFAAAAAAAAAAAAAAAAAAuAgAAZHJzL2Nv bm5lY3RvcnhtbC54bWxQSwECLQAUAAYACAAAACEAPzyi/r8AAADYAAAADwAAAAAAAAAAAAAAAACh AgAAZHJzL2Rvd25yZXYueG1sUEsFBgAAAAAEAAQA+QAAAI0DAAAAAA== " strokecolor="#4579b8 [3044]"/>
+                  <v:line id="Conector reto 19" o:spid="_x0000_s1044" style="position:absolute;visibility:visible;mso-wrap-style:square" from="14382,30765" to="22098,30765" o:connectortype="straight" o:gfxdata="UEsDBBQABgAIAAAAIQD+JeulAAEAAOoBAAATAAAAW0NvbnRlbnRfVHlwZXNdLnhtbJSRzU7EIBDH 7ya+A+FqWqoHY0zpHqwe1Zj1AQhMW2I7EAbr7ts73e5ejGviEeb/8RuoN7tpFDMk8gG1vC4rKQBt cB57Ld+3T8WdFJQNOjMGBC33QHLTXF7U230EEuxG0nLIOd4rRXaAyVAZIiBPupAmk/mYehWN/TA9 qJuqulU2YAbMRV4yZFO30JnPMYvHHV+vJAlGkuJhFS5dWpoYR29NZlI1o/vRUhwbSnYeNDT4SFeM IdWvDcvkfMHR98JPk7wD8WpSfjYTYyiXaNkAweaQWFf+nbSgTlSErvMWyjYRL7V6T3DnSlz4wgTz f/Nbtr3BfEpXh59qvgEAAP//AwBQSwMEFAAGAAgAAAAhAJYFM1jUAAAAlwEAAAsAAABfcmVscy8u cmVsc6SQPWsDMQyG90L/g9He8yVDKSW+bIWsIYWuxtZ9kLNkJHNN/n1MoaVXsnWUXvQ8L9rtL2k2 C4pOTA42TQsGKXCcaHDwfnp7egGjxVP0MxM6uKLCvnt82B1x9qUe6ThlNZVC6mAsJb9aq2HE5LXh jFSTniX5UkcZbPbh7Ae027Z9tvKbAd2KaQ7RgRziFszpmqv5DztNQVi5L03gZLnvp3CPaiN/0hGX SvEyYHEQRb+WgktTy4G979380xuYCENh+aiOlfwnqfbvBnb1zu4GAAD//wMAUEsDBBQABgAIAAAA IQAzLwWeQQAAADkAAAAUAAAAZHJzL2Nvbm5lY3RvcnhtbC54bWyysa/IzVEoSy0qzszPs1Uy1DNQ UkjNS85PycxLt1UKDXHTtVBSKC5JzEtJzMnPS7VVqkwtVrK34+UCAAAA//8DAFBLAwQUAAYACAAA ACEAUHAHZbsAAADYAAAADwAAAGRycy9kb3ducmV2LnhtbERP24rCMBB9F/yHMO+aqqxoMYoIgqy+ 6O4HjM3YFptJTcbr1xthYd/mcK4zWzxco24UYu3ZwKCfgSIuvK25NPD7s+5NQEVBtth4JgNPirCY dzszzK2/855uBylVCuGYo4FKpM21jkVFDmPft8SJO/ngUBIMpbYB7yncNXqYZWPtsObUUGFLq4qK 8+HqDFy2u018HpuhjL9e3+ewnExlFI3pdkAJPeRf+Wfd2LR9Cp9H0gF6/gYAAP//AwBQSwECLQAU AAYACAAAACEA/iXrpQABAADqAQAAEwAAAAAAAAAAAAAAAAAAAAAAW0NvbnRlbnRfVHlwZXNdLnht bFBLAQItABQABgAIAAAAIQCWBTNY1AAAAJcBAAALAAAAAAAAAAAAAAAAADEBAABfcmVscy8ucmVs c1BLAQItABQABgAIAAAAIQAzLwWeQQAAADkAAAAUAAAAAAAAAAAAAAAAAC4CAABkcnMvY29ubmVj dG9yeG1sLnhtbFBLAQItABQABgAIAAAAIQBQcAdluwAAANgAAAAPAAAAAAAAAAAAAAAAAKECAABk cnMvZG93bnJldi54bWxQSwUGAAAAAAQABAD5AAAAiQMAAAAA " strokecolor="#4579b8 [3044]"/>
+                  <v:shape id="Caixa de Texto 2" o:spid="_x0000_s1045" type="#_x0000_t202" style="position:absolute;left:15430;top:11239;width:3442;height:2953;visibility:visible;mso-wrap-style:square;v-text-anchor:top" o:gfxdata="UEsDBBQABgAIAAAAIQDw94q7/QAAAOIBAAATAAAAW0NvbnRlbnRfVHlwZXNdLnhtbJSRzUrEMBDH 74LvEOYqbaoHEWm6B6tHFV0fYEimbdg2CZlYd9/edD8u4goeZ+b/8SOpV9tpFDNFtt4puC4rEOS0 N9b1Cj7WT8UdCE7oDI7ekYIdMayay4t6vQvEIrsdKxhSCvdSsh5oQi59IJcvnY8TpjzGXgbUG+xJ 3lTVrdTeJXKpSEsGNHVLHX6OSTxu8/pAEmlkEA8H4dKlAEMYrcaUSeXszI+W4thQZudew4MNfJUx QP7asFzOFxx9L/lpojUkXjGmZ5wyhjSRJQ8YKGvKv1MWzIkL33VWU9lGfl98J6hz4cZ/uUjzf7Pb bHuj+ZQu9z/UfAMAAP//AwBQSwMEFAAGAAgAAAAhADHdX2HSAAAAjwEAAAsAAABfcmVscy8ucmVs c6SQwWrDMAyG74O9g9G9cdpDGaNOb4VeSwe7CltJTGPLWCZt376mMFhGbzvqF/o+8e/2tzCpmbJ4 jgbWTQuKomXn42Dg63xYfYCSgtHhxJEM3Elg372/7U40YalHMvokqlKiGBhLSZ9aix0poDScKNZN zzlgqWMedEJ7wYH0pm23Ov9mQLdgqqMzkI9uA+p8T9X8hx28zSzcl8Zy0Nz33r6iasfXeKK5UjAP VAy4LM8w09zU50C/9q7/6ZURE31X/kL8TKv1x6wXNXYPAAAA//8DAFBLAwQUAAYACAAAACEAMy8F nkEAAAA5AAAAEAAAAGRycy9zaGFwZXhtbC54bWyysa/IzVEoSy0qzszPs1Uy1DNQUkjNS85PycxL t1UKDXHTtVBSKC5JzEtJzMnPS7VVqkwtVrK34+UCAAAA//8DAFBLAwQUAAYACAAAACEAr/+057kA AADYAAAADwAAAGRycy9kb3ducmV2LnhtbERPuwrCMBTdBf8h3F1Ti4gWYwdFcRGxijpem2tbbG5K E59fbwbB8XDe0/RlavGg1lWWFQz6EQji3OqKCwWH/bI3BuE8ssbaMil4k4N01u1MMdH2yTt6ZL4Q IYRdggpK75tESpeXZND1bUMcuKttDfoA20LqFp8h3NQyjqKRNFhxaCixoXlJ+S27GwUuj0bH7TA7 ni5yRZ+J1ovzaqNUtwPC08v/lT/rWiuIw/RwJJwAOfsCAAD//wMAUEsBAi0AFAAGAAgAAAAhAPD3 irv9AAAA4gEAABMAAAAAAAAAAAAAAAAAAAAAAFtDb250ZW50X1R5cGVzXS54bWxQSwECLQAUAAYA CAAAACEAMd1fYdIAAACPAQAACwAAAAAAAAAAAAAAAAAuAQAAX3JlbHMvLnJlbHNQSwECLQAUAAYA CAAAACEAMy8FnkEAAAA5AAAAEAAAAAAAAAAAAAAAAAApAgAAZHJzL3NoYXBleG1sLnhtbFBLAQIt ABQABgAIAAAAIQCv/7TnuQAAANgAAAAPAAAAAAAAAAAAAAAAAJgCAABkcnMvZG93bnJldi54bWxQ SwUGAAAAAAQABAD1AAAAfgMAAAAA " strokecolor="white [3212]">
+                    <v:textbox>
+                      <w:txbxContent>
+                        <w:p>
+                          <w:pPr>
+                            <w:jc w:val="center"/>
+                            <w:rPr>
+                              <w:sz w:val="32"/>
+                            </w:rPr>
+                          </w:pPr>
+                          <w:r>
+                            <w:rPr>
+                              <w:sz w:val="32"/>
+                            </w:rPr>
+                            <w:t>*</w:t>
+                          </w:r>
+                        </w:p>
+                      </w:txbxContent>
+                    </v:textbox>
+                  </v:shape>
+                  <v:shape id="Caixa de Texto 2" o:spid="_x0000_s1046" type="#_x0000_t202" style="position:absolute;left:4286;top:19050;width:3441;height:3797;visibility:visible;mso-wrap-style:square;v-text-anchor:top" o:gfxdata="UEsDBBQABgAIAAAAIQDw94q7/QAAAOIBAAATAAAAW0NvbnRlbnRfVHlwZXNdLnhtbJSRzUrEMBDH 74LvEOYqbaoHEWm6B6tHFV0fYEimbdg2CZlYd9/edD8u4goeZ+b/8SOpV9tpFDNFtt4puC4rEOS0 N9b1Cj7WT8UdCE7oDI7ekYIdMayay4t6vQvEIrsdKxhSCvdSsh5oQi59IJcvnY8TpjzGXgbUG+xJ 3lTVrdTeJXKpSEsGNHVLHX6OSTxu8/pAEmlkEA8H4dKlAEMYrcaUSeXszI+W4thQZudew4MNfJUx QP7asFzOFxx9L/lpojUkXjGmZ5wyhjSRJQ8YKGvKv1MWzIkL33VWU9lGfl98J6hz4cZ/uUjzf7Pb bHuj+ZQu9z/UfAMAAP//AwBQSwMEFAAGAAgAAAAhADHdX2HSAAAAjwEAAAsAAABfcmVscy8ucmVs c6SQwWrDMAyG74O9g9G9cdpDGaNOb4VeSwe7CltJTGPLWCZt376mMFhGbzvqF/o+8e/2tzCpmbJ4 jgbWTQuKomXn42Dg63xYfYCSgtHhxJEM3Elg372/7U40YalHMvokqlKiGBhLSZ9aix0poDScKNZN zzlgqWMedEJ7wYH0pm23Ov9mQLdgqqMzkI9uA+p8T9X8hx28zSzcl8Zy0Nz33r6iasfXeKK5UjAP VAy4LM8w09zU50C/9q7/6ZURE31X/kL8TKv1x6wXNXYPAAAA//8DAFBLAwQUAAYACAAAACEAMy8F nkEAAAA5AAAAEAAAAGRycy9zaGFwZXhtbC54bWyysa/IzVEoSy0qzszPs1Uy1DNQUkjNS85PycxL t1UKDXHTtVBSKC5JzEtJzMnPS7VVqkwtVrK34+UCAAAA//8DAFBLAwQUAAYACAAAACEAwLMRfLwA AADYAAAADwAAAGRycy9kb3ducmV2LnhtbESPzQrCMBCE74LvEPauqSKipdGDongRsYp6XJu1LTab 0sTfpzeC4HGYmW+YZPo0lbhT40rLCnrdCARxZnXJuYL9btEZgXAeWWNlmRS8yMF00m4lGGv74C3d U5+LAGEXo4LC+zqW0mUFGXRdWxMH72Ibgz7IJpe6wUeAm0r2o2goDZYcFgqsaVZQdk1vRoHLouFh M0gPx7Nc0nus9fy0XCvVboHw9PT/5K+60gr6PfgeCSdATj4AAAD//wMAUEsBAi0AFAAGAAgAAAAh APD3irv9AAAA4gEAABMAAAAAAAAAAAAAAAAAAAAAAFtDb250ZW50X1R5cGVzXS54bWxQSwECLQAU AAYACAAAACEAMd1fYdIAAACPAQAACwAAAAAAAAAAAAAAAAAuAQAAX3JlbHMvLnJlbHNQSwECLQAU AAYACAAAACEAMy8FnkEAAAA5AAAAEAAAAAAAAAAAAAAAAAApAgAAZHJzL3NoYXBleG1sLnhtbFBL AQItABQABgAIAAAAIQDAsxF8vAAAANgAAAAPAAAAAAAAAAAAAAAAAJgCAABkcnMvZG93bnJldi54 bWxQSwUGAAAAAAQABAD1AAAAgQMAAAAA " strokecolor="white [3212]">
+                    <v:textbox>
+                      <w:txbxContent>
+                        <w:p>
+                          <w:pPr>
+                            <w:jc w:val="center"/>
+                            <w:rPr>
+                              <w:sz w:val="32"/>
+                            </w:rPr>
+                          </w:pPr>
+                          <w:r>
+                            <w:rPr>
+                              <w:sz w:val="32"/>
+                            </w:rPr>
+                            <w:t>*</w:t>
+                          </w:r>
+                        </w:p>
+                      </w:txbxContent>
+                    </v:textbox>
+                  </v:shape>
+                  <v:shape id="Caixa de Texto 2" o:spid="_x0000_s1047" type="#_x0000_t202" style="position:absolute;left:17716;top:26860;width:3442;height:3797;visibility:visible;mso-wrap-style:square;v-text-anchor:top" o:gfxdata="UEsDBBQABgAIAAAAIQDw94q7/QAAAOIBAAATAAAAW0NvbnRlbnRfVHlwZXNdLnhtbJSRzUrEMBDH 74LvEOYqbaoHEWm6B6tHFV0fYEimbdg2CZlYd9/edD8u4goeZ+b/8SOpV9tpFDNFtt4puC4rEOS0 N9b1Cj7WT8UdCE7oDI7ekYIdMayay4t6vQvEIrsdKxhSCvdSsh5oQi59IJcvnY8TpjzGXgbUG+xJ 3lTVrdTeJXKpSEsGNHVLHX6OSTxu8/pAEmlkEA8H4dKlAEMYrcaUSeXszI+W4thQZudew4MNfJUx QP7asFzOFxx9L/lpojUkXjGmZ5wyhjSRJQ8YKGvKv1MWzIkL33VWU9lGfl98J6hz4cZ/uUjzf7Pb bHuj+ZQu9z/UfAMAAP//AwBQSwMEFAAGAAgAAAAhADHdX2HSAAAAjwEAAAsAAABfcmVscy8ucmVs c6SQwWrDMAyG74O9g9G9cdpDGaNOb4VeSwe7CltJTGPLWCZt376mMFhGbzvqF/o+8e/2tzCpmbJ4 jgbWTQuKomXn42Dg63xYfYCSgtHhxJEM3Elg372/7U40YalHMvokqlKiGBhLSZ9aix0poDScKNZN zzlgqWMedEJ7wYH0pm23Ov9mQLdgqqMzkI9uA+p8T9X8hx28zSzcl8Zy0Nz33r6iasfXeKK5UjAP VAy4LM8w09zU50C/9q7/6ZURE31X/kL8TKv1x6wXNXYPAAAA//8DAFBLAwQUAAYACAAAACEAMy8F nkEAAAA5AAAAEAAAAGRycy9zaGFwZXhtbC54bWyysa/IzVEoSy0qzszPs1Uy1DNQUkjNS85PycxL t1UKDXHTtVBSKC5JzEtJzMnPS7VVqkwtVrK34+UCAAAA//8DAFBLAwQUAAYACAAAACEAMGGPC7wA AADYAAAADwAAAGRycy9kb3ducmV2LnhtbESPzQrCMBCE74LvEPauqUVEi9GDongRsYp6XJu1LTab 0sTfpzeC4HGYmW+Y8fRpKnGnxpWWFfS6EQjizOqScwX73aIzBOE8ssbKMil4kYPppN0aY6Ltg7d0 T30uAoRdggoK7+tESpcVZNB1bU0cvIttDPogm1zqBh8BbioZR9FAGiw5LBRY06yg7JrejAKXRYPD pp8ejme5pPdI6/lpuVaq3QLh6en/yV91pRXEMXyPhBMgJx8AAAD//wMAUEsBAi0AFAAGAAgAAAAh APD3irv9AAAA4gEAABMAAAAAAAAAAAAAAAAAAAAAAFtDb250ZW50X1R5cGVzXS54bWxQSwECLQAU AAYACAAAACEAMd1fYdIAAACPAQAACwAAAAAAAAAAAAAAAAAuAQAAX3JlbHMvLnJlbHNQSwECLQAU AAYACAAAACEAMy8FnkEAAAA5AAAAEAAAAAAAAAAAAAAAAAApAgAAZHJzL3NoYXBleG1sLnhtbFBL AQItABQABgAIAAAAIQAwYY8LvAAAANgAAAAPAAAAAAAAAAAAAAAAAJgCAABkcnMvZG93bnJldi54 bWxQSwUGAAAAAAQABAD1AAAAgQMAAAAA " strokecolor="white [3212]">
+                    <v:textbox>
+                      <w:txbxContent>
+                        <w:p>
+                          <w:pPr>
+                            <w:jc w:val="center"/>
+                            <w:rPr>
+                              <w:sz w:val="32"/>
+                            </w:rPr>
+                          </w:pPr>
+                          <w:r>
+                            <w:rPr>
+                              <w:sz w:val="32"/>
+                            </w:rPr>
+                            <w:t>*</w:t>
+                          </w:r>
+                        </w:p>
+                      </w:txbxContent>
+                    </v:textbox>
+                  </v:shape>
+                  <v:shape id="Caixa de Texto 2" o:spid="_x0000_s1048" type="#_x0000_t202" style="position:absolute;left:29051;top:25812;width:3441;height:2477;visibility:visible;mso-wrap-style:square;v-text-anchor:top" o:gfxdata="UEsDBBQABgAIAAAAIQDw94q7/QAAAOIBAAATAAAAW0NvbnRlbnRfVHlwZXNdLnhtbJSRzUrEMBDH 74LvEOYqbaoHEWm6B6tHFV0fYEimbdg2CZlYd9/edD8u4goeZ+b/8SOpV9tpFDNFtt4puC4rEOS0 N9b1Cj7WT8UdCE7oDI7ekYIdMayay4t6vQvEIrsdKxhSCvdSsh5oQi59IJcvnY8TpjzGXgbUG+xJ 3lTVrdTeJXKpSEsGNHVLHX6OSTxu8/pAEmlkEA8H4dKlAEMYrcaUSeXszI+W4thQZudew4MNfJUx QP7asFzOFxx9L/lpojUkXjGmZ5wyhjSRJQ8YKGvKv1MWzIkL33VWU9lGfl98J6hz4cZ/uUjzf7Pb bHuj+ZQu9z/UfAMAAP//AwBQSwMEFAAGAAgAAAAhADHdX2HSAAAAjwEAAAsAAABfcmVscy8ucmVs c6SQwWrDMAyG74O9g9G9cdpDGaNOb4VeSwe7CltJTGPLWCZt376mMFhGbzvqF/o+8e/2tzCpmbJ4 jgbWTQuKomXn42Dg63xYfYCSgtHhxJEM3Elg372/7U40YalHMvokqlKiGBhLSZ9aix0poDScKNZN zzlgqWMedEJ7wYH0pm23Ov9mQLdgqqMzkI9uA+p8T9X8hx28zSzcl8Zy0Nz33r6iasfXeKK5UjAP VAy4LM8w09zU50C/9q7/6ZURE31X/kL8TKv1x6wXNXYPAAAA//8DAFBLAwQUAAYACAAAACEAMy8F nkEAAAA5AAAAEAAAAGRycy9zaGFwZXhtbC54bWyysa/IzVEoSy0qzszPs1Uy1DNQUkjNS85PycxL t1UKDXHTtVBSKC5JzEtJzMnPS7VVqkwtVrK34+UCAAAA//8DAFBLAwQUAAYACAAAACEAXy0qkLwA AADYAAAADwAAAGRycy9kb3ducmV2LnhtbESPSwvCMBCE74L/IexdUx+IFqMHRfEiYhX1uDZrW2w2 pYnPX28EweMwM98w4+nTlOJOtSssK+i0IxDEqdUFZwr2u0VrCMJ5ZI2lZVLwIgfTSbMxxljbB2/p nvhMBAi7GBXk3lexlC7NyaBr24o4eBdbG/RB1pnUNT4C3JSyG0UDabDgsJBjRbOc0mtyMwpcGg0O m35yOJ7lkt4jreen5VqpZgOEp6f/J3/VlVbQ7cH3SDgBcvIBAAD//wMAUEsBAi0AFAAGAAgAAAAh APD3irv9AAAA4gEAABMAAAAAAAAAAAAAAAAAAAAAAFtDb250ZW50X1R5cGVzXS54bWxQSwECLQAU AAYACAAAACEAMd1fYdIAAACPAQAACwAAAAAAAAAAAAAAAAAuAQAAX3JlbHMvLnJlbHNQSwECLQAU AAYACAAAACEAMy8FnkEAAAA5AAAAEAAAAAAAAAAAAAAAAAApAgAAZHJzL3NoYXBleG1sLnhtbFBL AQItABQABgAIAAAAIQBfLSqQvAAAANgAAAAPAAAAAAAAAAAAAAAAAJgCAABkcnMvZG93bnJldi54 bWxQSwUGAAAAAAQABAD1AAAAgQMAAAAA " strokecolor="white [3212]">
+                    <v:textbox>
+                      <w:txbxContent>
+                        <w:p>
+                          <w:pPr>
+                            <w:jc w:val="center"/>
+                            <w:rPr>
+                              <w:sz w:val="32"/>
+                            </w:rPr>
+                          </w:pPr>
+                          <w:r>
+                            <w:rPr>
+                              <w:sz w:val="32"/>
+                            </w:rPr>
+                            <w:t>*</w:t>
+                          </w:r>
+                        </w:p>
+                      </w:txbxContent>
+                    </v:textbox>
+                  </v:shape>
+                  <v:shape id="Caixa de Texto 2" o:spid="_x0000_s1049" type="#_x0000_t202" style="position:absolute;left:19050;top:10668;width:3441;height:3797;visibility:visible;mso-wrap-style:square;v-text-anchor:top" o:gfxdata="UEsDBBQABgAIAAAAIQDw94q7/QAAAOIBAAATAAAAW0NvbnRlbnRfVHlwZXNdLnhtbJSRzUrEMBDH 74LvEOYqbaoHEWm6B6tHFV0fYEimbdg2CZlYd9/edD8u4goeZ+b/8SOpV9tpFDNFtt4puC4rEOS0 N9b1Cj7WT8UdCE7oDI7ekYIdMayay4t6vQvEIrsdKxhSCvdSsh5oQi59IJcvnY8TpjzGXgbUG+xJ 3lTVrdTeJXKpSEsGNHVLHX6OSTxu8/pAEmlkEA8H4dKlAEMYrcaUSeXszI+W4thQZudew4MNfJUx QP7asFzOFxx9L/lpojUkXjGmZ5wyhjSRJQ8YKGvKv1MWzIkL33VWU9lGfl98J6hz4cZ/uUjzf7Pb bHuj+ZQu9z/UfAMAAP//AwBQSwMEFAAGAAgAAAAhADHdX2HSAAAAjwEAAAsAAABfcmVscy8ucmVs c6SQwWrDMAyG74O9g9G9cdpDGaNOb4VeSwe7CltJTGPLWCZt376mMFhGbzvqF/o+8e/2tzCpmbJ4 jgbWTQuKomXn42Dg63xYfYCSgtHhxJEM3Elg372/7U40YalHMvokqlKiGBhLSZ9aix0poDScKNZN zzlgqWMedEJ7wYH0pm23Ov9mQLdgqqMzkI9uA+p8T9X8hx28zSzcl8Zy0Nz33r6iasfXeKK5UjAP VAy4LM8w09zU50C/9q7/6ZURE31X/kL8TKv1x6wXNXYPAAAA//8DAFBLAwQUAAYACAAAACEAMy8F nkEAAAA5AAAAEAAAAGRycy9zaGFwZXhtbC54bWyysa/IzVEoSy0qzszPs1Uy1DNQUkjNS85PycxL t1UKDXHTtVBSKC5JzEtJzMnPS7VVqkwtVrK34+UCAAAA//8DAFBLAwQUAAYACAAAACEA0MSy5LwA AADYAAAADwAAAGRycy9kb3ducmV2LnhtbESPzQrCMBCE74LvEPauqSKipdGDongRsYp6XJu1LTab 0sTfpzeC4HGYmW+YZPo0lbhT40rLCnrdCARxZnXJuYL9btEZgXAeWWNlmRS8yMF00m4lGGv74C3d U5+LAGEXo4LC+zqW0mUFGXRdWxMH72Ibgz7IJpe6wUeAm0r2o2goDZYcFgqsaVZQdk1vRoHLouFh M0gPx7Nc0nus9fy0XCvVboHw9PT/5K+60gr6A/geCSdATj4AAAD//wMAUEsBAi0AFAAGAAgAAAAh APD3irv9AAAA4gEAABMAAAAAAAAAAAAAAAAAAAAAAFtDb250ZW50X1R5cGVzXS54bWxQSwECLQAU AAYACAAAACEAMd1fYdIAAACPAQAACwAAAAAAAAAAAAAAAAAuAQAAX3JlbHMvLnJlbHNQSwECLQAU AAYACAAAACEAMy8FnkEAAAA5AAAAEAAAAAAAAAAAAAAAAAApAgAAZHJzL3NoYXBleG1sLnhtbFBL AQItABQABgAIAAAAIQDQxLLkvAAAANgAAAAPAAAAAAAAAAAAAAAAAJgCAABkcnMvZG93bnJldi54 bWxQSwUGAAAAAAQABAD1AAAAgQMAAAAA " strokecolor="white [3212]">
+                    <v:textbox>
+                      <w:txbxContent>
+                        <w:p>
+                          <w:pPr>
+                            <w:jc w:val="center"/>
+                            <w:rPr>
+                              <w:sz w:val="32"/>
+                            </w:rPr>
+                          </w:pPr>
+                          <w:proofErr w:type="gramStart"/>
+                          <w:r>
+                            <w:rPr>
+                              <w:sz w:val="32"/>
+                            </w:rPr>
+                            <w:t>1</w:t>
+                          </w:r>
+                          <w:proofErr w:type="gramEnd"/>
+                        </w:p>
+                      </w:txbxContent>
+                    </v:textbox>
+                  </v:shape>
+                  <v:shape id="Caixa de Texto 2" o:spid="_x0000_s1050" type="#_x0000_t202" style="position:absolute;left:3714;top:24288;width:3442;height:3798;visibility:visible;mso-wrap-style:square;v-text-anchor:top" o:gfxdata="UEsDBBQABgAIAAAAIQDw94q7/QAAAOIBAAATAAAAW0NvbnRlbnRfVHlwZXNdLnhtbJSRzUrEMBDH 74LvEOYqbaoHEWm6B6tHFV0fYEimbdg2CZlYd9/edD8u4goeZ+b/8SOpV9tpFDNFtt4puC4rEOS0 N9b1Cj7WT8UdCE7oDI7ekYIdMayay4t6vQvEIrsdKxhSCvdSsh5oQi59IJcvnY8TpjzGXgbUG+xJ 3lTVrdTeJXKpSEsGNHVLHX6OSTxu8/pAEmlkEA8H4dKlAEMYrcaUSeXszI+W4thQZudew4MNfJUx QP7asFzOFxx9L/lpojUkXjGmZ5wyhjSRJQ8YKGvKv1MWzIkL33VWU9lGfl98J6hz4cZ/uUjzf7Pb bHuj+ZQu9z/UfAMAAP//AwBQSwMEFAAGAAgAAAAhADHdX2HSAAAAjwEAAAsAAABfcmVscy8ucmVs c6SQwWrDMAyG74O9g9G9cdpDGaNOb4VeSwe7CltJTGPLWCZt376mMFhGbzvqF/o+8e/2tzCpmbJ4 jgbWTQuKomXn42Dg63xYfYCSgtHhxJEM3Elg372/7U40YalHMvokqlKiGBhLSZ9aix0poDScKNZN zzlgqWMedEJ7wYH0pm23Ov9mQLdgqqMzkI9uA+p8T9X8hx28zSzcl8Zy0Nz33r6iasfXeKK5UjAP VAy4LM8w09zU50C/9q7/6ZURE31X/kL8TKv1x6wXNXYPAAAA//8DAFBLAwQUAAYACAAAACEAMy8F nkEAAAA5AAAAEAAAAGRycy9zaGFwZXhtbC54bWyysa/IzVEoSy0qzszPs1Uy1DNQUkjNS85PycxL t1UKDXHTtVBSKC5JzEtJzMnPS7VVqkwtVrK34+UCAAAA//8DAFBLAwQUAAYACAAAACEAv4gXf7wA AADYAAAADwAAAGRycy9kb3ducmV2LnhtbESPzQrCMBCE74LvEPauqaKixehBUbyIWEU9rs3aFptN aeLv0xtB8DjMzDfMePo0pbhT7QrLCjrtCARxanXBmYL9btEagnAeWWNpmRS8yMF00myMMdb2wVu6 Jz4TAcIuRgW591UspUtzMujatiIO3sXWBn2QdSZ1jY8AN6XsRtFAGiw4LORY0Syn9JrcjAKXRoPD ppccjme5pPdI6/lpuVaq2QDh6en/yV91pRV0+/A9Ek6AnHwAAAD//wMAUEsBAi0AFAAGAAgAAAAh APD3irv9AAAA4gEAABMAAAAAAAAAAAAAAAAAAAAAAFtDb250ZW50X1R5cGVzXS54bWxQSwECLQAU AAYACAAAACEAMd1fYdIAAACPAQAACwAAAAAAAAAAAAAAAAAuAQAAX3JlbHMvLnJlbHNQSwECLQAU AAYACAAAACEAMy8FnkEAAAA5AAAAEAAAAAAAAAAAAAAAAAApAgAAZHJzL3NoYXBleG1sLnhtbFBL AQItABQABgAIAAAAIQC/iBd/vAAAANgAAAAPAAAAAAAAAAAAAAAAAJgCAABkcnMvZG93bnJldi54 bWxQSwUGAAAAAAQABAD1AAAAgQMAAAAA " strokecolor="white [3212]">
+                    <v:textbox>
+                      <w:txbxContent>
+                        <w:p>
+                          <w:pPr>
+                            <w:jc w:val="center"/>
+                            <w:rPr>
+                              <w:sz w:val="32"/>
+                            </w:rPr>
+                          </w:pPr>
+                          <w:proofErr w:type="gramStart"/>
+                          <w:r>
+                            <w:rPr>
+                              <w:sz w:val="32"/>
+                            </w:rPr>
+                            <w:t>1</w:t>
+                          </w:r>
+                          <w:proofErr w:type="gramEnd"/>
+                        </w:p>
+                      </w:txbxContent>
+                    </v:textbox>
+                  </v:shape>
+                  <v:shape id="Caixa de Texto 2" o:spid="_x0000_s1051" type="#_x0000_t202" style="position:absolute;left:29432;top:19240;width:3441;height:3797;visibility:visible;mso-wrap-style:square;v-text-anchor:top" o:gfxdata="UEsDBBQABgAIAAAAIQDw94q7/QAAAOIBAAATAAAAW0NvbnRlbnRfVHlwZXNdLnhtbJSRzUrEMBDH 74LvEOYqbaoHEWm6B6tHFV0fYEimbdg2CZlYd9/edD8u4goeZ+b/8SOpV9tpFDNFtt4puC4rEOS0 N9b1Cj7WT8UdCE7oDI7ekYIdMayay4t6vQvEIrsdKxhSCvdSsh5oQi59IJcvnY8TpjzGXgbUG+xJ 3lTVrdTeJXKpSEsGNHVLHX6OSTxu8/pAEmlkEA8H4dKlAEMYrcaUSeXszI+W4thQZudew4MNfJUx QP7asFzOFxx9L/lpojUkXjGmZ5wyhjSRJQ8YKGvKv1MWzIkL33VWU9lGfl98J6hz4cZ/uUjzf7Pb bHuj+ZQu9z/UfAMAAP//AwBQSwMEFAAGAAgAAAAhADHdX2HSAAAAjwEAAAsAAABfcmVscy8ucmVs c6SQwWrDMAyG74O9g9G9cdpDGaNOb4VeSwe7CltJTGPLWCZt376mMFhGbzvqF/o+8e/2tzCpmbJ4 jgbWTQuKomXn42Dg63xYfYCSgtHhxJEM3Elg372/7U40YalHMvokqlKiGBhLSZ9aix0poDScKNZN zzlgqWMedEJ7wYH0pm23Ov9mQLdgqqMzkI9uA+p8T9X8hx28zSzcl8Zy0Nz33r6iasfXeKK5UjAP VAy4LM8w09zU50C/9q7/6ZURE31X/kL8TKv1x6wXNXYPAAAA//8DAFBLAwQUAAYACAAAACEAMy8F nkEAAAA5AAAAEAAAAGRycy9zaGFwZXhtbC54bWyysa/IzVEoSy0qzszPs1Uy1DNQUkjNS85PycxL t1UKDXHTtVBSKC5JzEtJzMnPS7VVqkwtVrK34+UCAAAA//8DAFBLAwQUAAYACAAAACEAIBYsk7wA AADYAAAADwAAAGRycy9kb3ducmV2LnhtbESPSwvCMBCE74L/IexdU0V8FKMHRfEiYhX1uDZrW2w2 pYnPX28EweMwM98w4+nTlOJOtSssK+i0IxDEqdUFZwr2u0VrCMJ5ZI2lZVLwIgfTSbMxxljbB2/p nvhMBAi7GBXk3lexlC7NyaBr24o4eBdbG/RB1pnUNT4C3JSyG0V9abDgsJBjRbOc0mtyMwpcGvUP m15yOJ7lkt4jreen5VqpZgOEp6f/J3/VlVbQHcD3SDgBcvIBAAD//wMAUEsBAi0AFAAGAAgAAAAh APD3irv9AAAA4gEAABMAAAAAAAAAAAAAAAAAAAAAAFtDb250ZW50X1R5cGVzXS54bWxQSwECLQAU AAYACAAAACEAMd1fYdIAAACPAQAACwAAAAAAAAAAAAAAAAAuAQAAX3JlbHMvLnJlbHNQSwECLQAU AAYACAAAACEAMy8FnkEAAAA5AAAAEAAAAAAAAAAAAAAAAAApAgAAZHJzL3NoYXBleG1sLnhtbFBL AQItABQABgAIAAAAIQAgFiyTvAAAANgAAAAPAAAAAAAAAAAAAAAAAJgCAABkcnMvZG93bnJldi54 bWxQSwUGAAAAAAQABAD1AAAAgQMAAAAA " strokecolor="white [3212]">
+                    <v:textbox>
+                      <w:txbxContent>
+                        <w:p>
+                          <w:pPr>
+                            <w:jc w:val="center"/>
+                            <w:rPr>
+                              <w:sz w:val="32"/>
+                            </w:rPr>
+                          </w:pPr>
+                          <w:proofErr w:type="gramStart"/>
+                          <w:r>
+                            <w:rPr>
+                              <w:sz w:val="32"/>
+                            </w:rPr>
+                            <w:t>1</w:t>
+                          </w:r>
+                          <w:proofErr w:type="gramEnd"/>
+                        </w:p>
+                      </w:txbxContent>
+                    </v:textbox>
+                  </v:shape>
+                </v:group>
               </v:group>
             </w:pict>
           </mc:Fallback>
@@ -2938,6 +4190,33 @@
     <w:p>
       <w:pPr>
         <w:jc w:val="both"/>
+        <w:rPr>
+          <w:rFonts w:ascii="Arial Unicode MS" w:eastAsia="Arial Unicode MS" w:hAnsi="Arial Unicode MS" w:cs="Arial Unicode MS"/>
+          <w:sz w:val="24"/>
+          <w:szCs w:val="24"/>
+        </w:rPr>
+      </w:pPr>
+    </w:p>
+    <w:p>
+      <w:pPr>
+        <w:rPr>
+          <w:rFonts w:ascii="Arial Unicode MS" w:eastAsia="Arial Unicode MS" w:hAnsi="Arial Unicode MS" w:cs="Arial Unicode MS"/>
+          <w:sz w:val="24"/>
+          <w:szCs w:val="24"/>
+        </w:rPr>
+      </w:pPr>
+    </w:p>
+    <w:p>
+      <w:pPr>
+        <w:rPr>
+          <w:rFonts w:ascii="Arial Unicode MS" w:eastAsia="Arial Unicode MS" w:hAnsi="Arial Unicode MS" w:cs="Arial Unicode MS"/>
+          <w:sz w:val="24"/>
+          <w:szCs w:val="24"/>
+        </w:rPr>
+      </w:pPr>
+    </w:p>
+    <w:p>
+      <w:pPr>
         <w:rPr>
           <w:rFonts w:ascii="Arial Unicode MS" w:eastAsia="Arial Unicode MS" w:hAnsi="Arial Unicode MS" w:cs="Arial Unicode MS"/>
           <w:sz w:val="24"/>
@@ -3673,11 +4952,11 @@
         <w:tblLook w:val="04A0" w:firstRow="1" w:lastRow="0" w:firstColumn="1" w:lastColumn="0" w:noHBand="0" w:noVBand="1"/>
       </w:tblPr>
       <w:tblGrid>
-        <w:gridCol w:w="675"/>
-        <w:gridCol w:w="1985"/>
-        <w:gridCol w:w="3260"/>
-        <w:gridCol w:w="1418"/>
-        <w:gridCol w:w="1306"/>
+        <w:gridCol w:w="672"/>
+        <w:gridCol w:w="2106"/>
+        <w:gridCol w:w="3228"/>
+        <w:gridCol w:w="1409"/>
+        <w:gridCol w:w="1305"/>
       </w:tblGrid>
       <w:tr>
         <w:tc>
@@ -3702,15 +4981,7 @@
                 <w:sz w:val="24"/>
                 <w:szCs w:val="24"/>
               </w:rPr>
-              <w:t xml:space="preserve">Tabela: </w:t>
-            </w:r>
-            <w:r>
-              <w:rPr>
-                <w:rFonts w:ascii="Arial Unicode MS" w:eastAsia="Arial Unicode MS" w:hAnsi="Arial Unicode MS" w:cs="Arial Unicode MS"/>
-                <w:sz w:val="24"/>
-                <w:szCs w:val="24"/>
-              </w:rPr>
-              <w:t>Mensagem</w:t>
+              <w:t>Tabela: Mensagem</w:t>
             </w:r>
           </w:p>
         </w:tc>
@@ -4100,15 +5371,7 @@
                 <w:sz w:val="20"/>
                 <w:szCs w:val="24"/>
               </w:rPr>
-              <w:t>4</w:t>
-            </w:r>
-            <w:r>
-              <w:rPr>
-                <w:rFonts w:ascii="Arial Unicode MS" w:eastAsia="Arial Unicode MS" w:hAnsi="Arial Unicode MS" w:cs="Arial Unicode MS"/>
-                <w:sz w:val="20"/>
-                <w:szCs w:val="24"/>
-              </w:rPr>
-              <w:t>00</w:t>
+              <w:t>400</w:t>
             </w:r>
           </w:p>
         </w:tc>
@@ -4319,6 +5582,280 @@
                 <w:szCs w:val="24"/>
               </w:rPr>
               <w:t>Código do Contato</w:t>
+            </w:r>
+          </w:p>
+        </w:tc>
+        <w:tc>
+          <w:tcPr>
+            <w:tcW w:w="1418" w:type="dxa"/>
+          </w:tcPr>
+          <w:p>
+            <w:pPr>
+              <w:tabs>
+                <w:tab w:val="left" w:pos="1170"/>
+              </w:tabs>
+              <w:rPr>
+                <w:rFonts w:ascii="Arial Unicode MS" w:eastAsia="Arial Unicode MS" w:hAnsi="Arial Unicode MS" w:cs="Arial Unicode MS"/>
+                <w:sz w:val="20"/>
+                <w:szCs w:val="24"/>
+              </w:rPr>
+            </w:pPr>
+            <w:proofErr w:type="spellStart"/>
+            <w:r>
+              <w:rPr>
+                <w:rFonts w:ascii="Arial Unicode MS" w:eastAsia="Arial Unicode MS" w:hAnsi="Arial Unicode MS" w:cs="Arial Unicode MS"/>
+                <w:sz w:val="20"/>
+                <w:szCs w:val="24"/>
+              </w:rPr>
+              <w:t>Int</w:t>
+            </w:r>
+            <w:proofErr w:type="spellEnd"/>
+          </w:p>
+        </w:tc>
+        <w:tc>
+          <w:tcPr>
+            <w:tcW w:w="1306" w:type="dxa"/>
+          </w:tcPr>
+          <w:p>
+            <w:pPr>
+              <w:tabs>
+                <w:tab w:val="left" w:pos="1170"/>
+              </w:tabs>
+              <w:rPr>
+                <w:rFonts w:ascii="Arial Unicode MS" w:eastAsia="Arial Unicode MS" w:hAnsi="Arial Unicode MS" w:cs="Arial Unicode MS"/>
+                <w:sz w:val="20"/>
+                <w:szCs w:val="24"/>
+              </w:rPr>
+            </w:pPr>
+          </w:p>
+        </w:tc>
+      </w:tr>
+      <w:tr>
+        <w:tc>
+          <w:tcPr>
+            <w:tcW w:w="675" w:type="dxa"/>
+          </w:tcPr>
+          <w:p>
+            <w:pPr>
+              <w:tabs>
+                <w:tab w:val="left" w:pos="1170"/>
+              </w:tabs>
+              <w:rPr>
+                <w:rFonts w:ascii="Arial Unicode MS" w:eastAsia="Arial Unicode MS" w:hAnsi="Arial Unicode MS" w:cs="Arial Unicode MS"/>
+                <w:sz w:val="20"/>
+                <w:szCs w:val="24"/>
+              </w:rPr>
+            </w:pPr>
+            <w:proofErr w:type="spellStart"/>
+            <w:r>
+              <w:rPr>
+                <w:rFonts w:ascii="Arial Unicode MS" w:eastAsia="Arial Unicode MS" w:hAnsi="Arial Unicode MS" w:cs="Arial Unicode MS"/>
+                <w:sz w:val="20"/>
+                <w:szCs w:val="24"/>
+              </w:rPr>
+              <w:t>FK</w:t>
+            </w:r>
+            <w:proofErr w:type="spellEnd"/>
+          </w:p>
+        </w:tc>
+        <w:tc>
+          <w:tcPr>
+            <w:tcW w:w="1985" w:type="dxa"/>
+          </w:tcPr>
+          <w:p>
+            <w:pPr>
+              <w:tabs>
+                <w:tab w:val="left" w:pos="1170"/>
+              </w:tabs>
+              <w:rPr>
+                <w:rFonts w:ascii="Arial Unicode MS" w:eastAsia="Arial Unicode MS" w:hAnsi="Arial Unicode MS" w:cs="Arial Unicode MS"/>
+                <w:sz w:val="20"/>
+                <w:szCs w:val="24"/>
+              </w:rPr>
+            </w:pPr>
+            <w:proofErr w:type="spellStart"/>
+            <w:proofErr w:type="gramStart"/>
+            <w:r>
+              <w:rPr>
+                <w:rFonts w:ascii="Arial Unicode MS" w:eastAsia="Arial Unicode MS" w:hAnsi="Arial Unicode MS" w:cs="Arial Unicode MS"/>
+                <w:sz w:val="20"/>
+                <w:szCs w:val="24"/>
+              </w:rPr>
+              <w:t>FK_IdMedicamento</w:t>
+            </w:r>
+            <w:proofErr w:type="spellEnd"/>
+            <w:proofErr w:type="gramEnd"/>
+          </w:p>
+        </w:tc>
+        <w:tc>
+          <w:tcPr>
+            <w:tcW w:w="3260" w:type="dxa"/>
+          </w:tcPr>
+          <w:p>
+            <w:pPr>
+              <w:tabs>
+                <w:tab w:val="left" w:pos="1170"/>
+              </w:tabs>
+              <w:rPr>
+                <w:rFonts w:ascii="Arial Unicode MS" w:eastAsia="Arial Unicode MS" w:hAnsi="Arial Unicode MS" w:cs="Arial Unicode MS"/>
+                <w:sz w:val="20"/>
+                <w:szCs w:val="24"/>
+              </w:rPr>
+            </w:pPr>
+            <w:proofErr w:type="spellStart"/>
+            <w:r>
+              <w:rPr>
+                <w:rFonts w:ascii="Arial Unicode MS" w:eastAsia="Arial Unicode MS" w:hAnsi="Arial Unicode MS" w:cs="Arial Unicode MS"/>
+                <w:sz w:val="20"/>
+                <w:szCs w:val="24"/>
+              </w:rPr>
+              <w:t>Codigo</w:t>
+            </w:r>
+            <w:proofErr w:type="spellEnd"/>
+            <w:r>
+              <w:rPr>
+                <w:rFonts w:ascii="Arial Unicode MS" w:eastAsia="Arial Unicode MS" w:hAnsi="Arial Unicode MS" w:cs="Arial Unicode MS"/>
+                <w:sz w:val="20"/>
+                <w:szCs w:val="24"/>
+              </w:rPr>
+              <w:t xml:space="preserve"> do Medicamento</w:t>
+            </w:r>
+          </w:p>
+        </w:tc>
+        <w:tc>
+          <w:tcPr>
+            <w:tcW w:w="1418" w:type="dxa"/>
+          </w:tcPr>
+          <w:p>
+            <w:pPr>
+              <w:tabs>
+                <w:tab w:val="left" w:pos="1170"/>
+              </w:tabs>
+              <w:rPr>
+                <w:rFonts w:ascii="Arial Unicode MS" w:eastAsia="Arial Unicode MS" w:hAnsi="Arial Unicode MS" w:cs="Arial Unicode MS"/>
+                <w:sz w:val="20"/>
+                <w:szCs w:val="24"/>
+              </w:rPr>
+            </w:pPr>
+            <w:proofErr w:type="spellStart"/>
+            <w:r>
+              <w:rPr>
+                <w:rFonts w:ascii="Arial Unicode MS" w:eastAsia="Arial Unicode MS" w:hAnsi="Arial Unicode MS" w:cs="Arial Unicode MS"/>
+                <w:sz w:val="20"/>
+                <w:szCs w:val="24"/>
+              </w:rPr>
+              <w:t>Int</w:t>
+            </w:r>
+            <w:proofErr w:type="spellEnd"/>
+          </w:p>
+        </w:tc>
+        <w:tc>
+          <w:tcPr>
+            <w:tcW w:w="1306" w:type="dxa"/>
+          </w:tcPr>
+          <w:p>
+            <w:pPr>
+              <w:tabs>
+                <w:tab w:val="left" w:pos="1170"/>
+              </w:tabs>
+              <w:rPr>
+                <w:rFonts w:ascii="Arial Unicode MS" w:eastAsia="Arial Unicode MS" w:hAnsi="Arial Unicode MS" w:cs="Arial Unicode MS"/>
+                <w:sz w:val="20"/>
+                <w:szCs w:val="24"/>
+              </w:rPr>
+            </w:pPr>
+          </w:p>
+        </w:tc>
+      </w:tr>
+      <w:tr>
+        <w:tc>
+          <w:tcPr>
+            <w:tcW w:w="675" w:type="dxa"/>
+          </w:tcPr>
+          <w:p>
+            <w:pPr>
+              <w:tabs>
+                <w:tab w:val="left" w:pos="1170"/>
+              </w:tabs>
+              <w:rPr>
+                <w:rFonts w:ascii="Arial Unicode MS" w:eastAsia="Arial Unicode MS" w:hAnsi="Arial Unicode MS" w:cs="Arial Unicode MS"/>
+                <w:sz w:val="20"/>
+                <w:szCs w:val="24"/>
+              </w:rPr>
+            </w:pPr>
+            <w:proofErr w:type="spellStart"/>
+            <w:r>
+              <w:rPr>
+                <w:rFonts w:ascii="Arial Unicode MS" w:eastAsia="Arial Unicode MS" w:hAnsi="Arial Unicode MS" w:cs="Arial Unicode MS"/>
+                <w:sz w:val="20"/>
+                <w:szCs w:val="24"/>
+              </w:rPr>
+              <w:t>FK</w:t>
+            </w:r>
+            <w:proofErr w:type="spellEnd"/>
+          </w:p>
+        </w:tc>
+        <w:tc>
+          <w:tcPr>
+            <w:tcW w:w="1985" w:type="dxa"/>
+          </w:tcPr>
+          <w:p>
+            <w:pPr>
+              <w:tabs>
+                <w:tab w:val="left" w:pos="1170"/>
+              </w:tabs>
+              <w:rPr>
+                <w:rFonts w:ascii="Arial Unicode MS" w:eastAsia="Arial Unicode MS" w:hAnsi="Arial Unicode MS" w:cs="Arial Unicode MS"/>
+                <w:sz w:val="20"/>
+                <w:szCs w:val="24"/>
+              </w:rPr>
+            </w:pPr>
+            <w:proofErr w:type="spellStart"/>
+            <w:proofErr w:type="gramStart"/>
+            <w:r>
+              <w:rPr>
+                <w:rFonts w:ascii="Arial Unicode MS" w:eastAsia="Arial Unicode MS" w:hAnsi="Arial Unicode MS" w:cs="Arial Unicode MS"/>
+                <w:sz w:val="20"/>
+                <w:szCs w:val="24"/>
+              </w:rPr>
+              <w:t>Fk_idExameConsulta</w:t>
+            </w:r>
+            <w:proofErr w:type="spellEnd"/>
+            <w:proofErr w:type="gramEnd"/>
+          </w:p>
+        </w:tc>
+        <w:tc>
+          <w:tcPr>
+            <w:tcW w:w="3260" w:type="dxa"/>
+          </w:tcPr>
+          <w:p>
+            <w:pPr>
+              <w:tabs>
+                <w:tab w:val="left" w:pos="1170"/>
+              </w:tabs>
+              <w:rPr>
+                <w:rFonts w:ascii="Arial Unicode MS" w:eastAsia="Arial Unicode MS" w:hAnsi="Arial Unicode MS" w:cs="Arial Unicode MS"/>
+                <w:sz w:val="20"/>
+                <w:szCs w:val="24"/>
+              </w:rPr>
+            </w:pPr>
+            <w:proofErr w:type="spellStart"/>
+            <w:r>
+              <w:rPr>
+                <w:rFonts w:ascii="Arial Unicode MS" w:eastAsia="Arial Unicode MS" w:hAnsi="Arial Unicode MS" w:cs="Arial Unicode MS"/>
+                <w:sz w:val="20"/>
+                <w:szCs w:val="24"/>
+              </w:rPr>
+              <w:t>Codigo</w:t>
+            </w:r>
+            <w:proofErr w:type="spellEnd"/>
+            <w:r>
+              <w:rPr>
+                <w:rFonts w:ascii="Arial Unicode MS" w:eastAsia="Arial Unicode MS" w:hAnsi="Arial Unicode MS" w:cs="Arial Unicode MS"/>
+                <w:sz w:val="20"/>
+                <w:szCs w:val="24"/>
+              </w:rPr>
+              <w:t xml:space="preserve"> do Exame</w:t>
             </w:r>
           </w:p>
         </w:tc>
@@ -4416,15 +5953,8 @@
                 <w:sz w:val="24"/>
                 <w:szCs w:val="24"/>
               </w:rPr>
-              <w:t xml:space="preserve">Tabela: </w:t>
-            </w:r>
-            <w:r>
-              <w:rPr>
-                <w:rFonts w:ascii="Arial Unicode MS" w:eastAsia="Arial Unicode MS" w:hAnsi="Arial Unicode MS" w:cs="Arial Unicode MS"/>
-                <w:sz w:val="24"/>
-                <w:szCs w:val="24"/>
-              </w:rPr>
-              <w:t>Contato</w:t>
+              <w:lastRenderedPageBreak/>
+              <w:t>Tabela: Contato</w:t>
             </w:r>
           </w:p>
         </w:tc>
@@ -4945,129 +6475,6 @@
               </w:rPr>
               <w:t>20</w:t>
             </w:r>
-          </w:p>
-        </w:tc>
-      </w:tr>
-      <w:tr>
-        <w:tc>
-          <w:tcPr>
-            <w:tcW w:w="675" w:type="dxa"/>
-          </w:tcPr>
-          <w:p>
-            <w:pPr>
-              <w:tabs>
-                <w:tab w:val="left" w:pos="1170"/>
-              </w:tabs>
-              <w:rPr>
-                <w:rFonts w:ascii="Arial Unicode MS" w:eastAsia="Arial Unicode MS" w:hAnsi="Arial Unicode MS" w:cs="Arial Unicode MS"/>
-                <w:sz w:val="20"/>
-                <w:szCs w:val="24"/>
-              </w:rPr>
-            </w:pPr>
-          </w:p>
-        </w:tc>
-        <w:tc>
-          <w:tcPr>
-            <w:tcW w:w="1985" w:type="dxa"/>
-          </w:tcPr>
-          <w:p>
-            <w:pPr>
-              <w:tabs>
-                <w:tab w:val="left" w:pos="1170"/>
-              </w:tabs>
-              <w:rPr>
-                <w:rFonts w:ascii="Arial Unicode MS" w:eastAsia="Arial Unicode MS" w:hAnsi="Arial Unicode MS" w:cs="Arial Unicode MS"/>
-                <w:sz w:val="20"/>
-                <w:szCs w:val="24"/>
-              </w:rPr>
-            </w:pPr>
-            <w:proofErr w:type="gramStart"/>
-            <w:r>
-              <w:rPr>
-                <w:rFonts w:ascii="Arial Unicode MS" w:eastAsia="Arial Unicode MS" w:hAnsi="Arial Unicode MS" w:cs="Arial Unicode MS"/>
-                <w:sz w:val="20"/>
-                <w:szCs w:val="24"/>
-              </w:rPr>
-              <w:t>ativado</w:t>
-            </w:r>
-            <w:proofErr w:type="gramEnd"/>
-            <w:r>
-              <w:rPr>
-                <w:rFonts w:ascii="Arial Unicode MS" w:eastAsia="Arial Unicode MS" w:hAnsi="Arial Unicode MS" w:cs="Arial Unicode MS"/>
-                <w:sz w:val="20"/>
-                <w:szCs w:val="24"/>
-              </w:rPr>
-              <w:t xml:space="preserve"> </w:t>
-            </w:r>
-          </w:p>
-        </w:tc>
-        <w:tc>
-          <w:tcPr>
-            <w:tcW w:w="3260" w:type="dxa"/>
-          </w:tcPr>
-          <w:p>
-            <w:pPr>
-              <w:tabs>
-                <w:tab w:val="left" w:pos="1170"/>
-              </w:tabs>
-              <w:rPr>
-                <w:rFonts w:ascii="Arial Unicode MS" w:eastAsia="Arial Unicode MS" w:hAnsi="Arial Unicode MS" w:cs="Arial Unicode MS"/>
-                <w:sz w:val="20"/>
-                <w:szCs w:val="24"/>
-              </w:rPr>
-            </w:pPr>
-            <w:r>
-              <w:rPr>
-                <w:rFonts w:ascii="Arial Unicode MS" w:eastAsia="Arial Unicode MS" w:hAnsi="Arial Unicode MS" w:cs="Arial Unicode MS"/>
-                <w:sz w:val="20"/>
-                <w:szCs w:val="24"/>
-              </w:rPr>
-              <w:t>Estado de ativação do contato</w:t>
-            </w:r>
-          </w:p>
-        </w:tc>
-        <w:tc>
-          <w:tcPr>
-            <w:tcW w:w="1418" w:type="dxa"/>
-          </w:tcPr>
-          <w:p>
-            <w:pPr>
-              <w:tabs>
-                <w:tab w:val="left" w:pos="1170"/>
-              </w:tabs>
-              <w:rPr>
-                <w:rFonts w:ascii="Arial Unicode MS" w:eastAsia="Arial Unicode MS" w:hAnsi="Arial Unicode MS" w:cs="Arial Unicode MS"/>
-                <w:sz w:val="20"/>
-                <w:szCs w:val="24"/>
-              </w:rPr>
-            </w:pPr>
-            <w:proofErr w:type="spellStart"/>
-            <w:r>
-              <w:rPr>
-                <w:rFonts w:ascii="Arial Unicode MS" w:eastAsia="Arial Unicode MS" w:hAnsi="Arial Unicode MS" w:cs="Arial Unicode MS"/>
-                <w:sz w:val="20"/>
-                <w:szCs w:val="24"/>
-              </w:rPr>
-              <w:t>Boolean</w:t>
-            </w:r>
-            <w:proofErr w:type="spellEnd"/>
-          </w:p>
-        </w:tc>
-        <w:tc>
-          <w:tcPr>
-            <w:tcW w:w="1306" w:type="dxa"/>
-          </w:tcPr>
-          <w:p>
-            <w:pPr>
-              <w:tabs>
-                <w:tab w:val="left" w:pos="1170"/>
-              </w:tabs>
-              <w:rPr>
-                <w:rFonts w:ascii="Arial Unicode MS" w:eastAsia="Arial Unicode MS" w:hAnsi="Arial Unicode MS" w:cs="Arial Unicode MS"/>
-                <w:sz w:val="20"/>
-                <w:szCs w:val="24"/>
-              </w:rPr>
-            </w:pPr>
           </w:p>
         </w:tc>
       </w:tr>
@@ -5085,6 +6492,2906 @@
       </w:pPr>
       <w:bookmarkStart w:id="7" w:name="_GoBack"/>
       <w:bookmarkEnd w:id="7"/>
+    </w:p>
+    <w:tbl>
+      <w:tblPr>
+        <w:tblStyle w:val="Tabelacomgrade"/>
+        <w:tblW w:w="0" w:type="auto"/>
+        <w:tblLook w:val="04A0" w:firstRow="1" w:lastRow="0" w:firstColumn="1" w:lastColumn="0" w:noHBand="0" w:noVBand="1"/>
+      </w:tblPr>
+      <w:tblGrid>
+        <w:gridCol w:w="675"/>
+        <w:gridCol w:w="1985"/>
+        <w:gridCol w:w="3260"/>
+        <w:gridCol w:w="1418"/>
+        <w:gridCol w:w="1306"/>
+      </w:tblGrid>
+      <w:tr>
+        <w:tc>
+          <w:tcPr>
+            <w:tcW w:w="8644" w:type="dxa"/>
+            <w:gridSpan w:val="5"/>
+          </w:tcPr>
+          <w:p>
+            <w:pPr>
+              <w:tabs>
+                <w:tab w:val="left" w:pos="1170"/>
+              </w:tabs>
+              <w:rPr>
+                <w:rFonts w:ascii="Arial Unicode MS" w:eastAsia="Arial Unicode MS" w:hAnsi="Arial Unicode MS" w:cs="Arial Unicode MS"/>
+                <w:sz w:val="24"/>
+                <w:szCs w:val="24"/>
+              </w:rPr>
+            </w:pPr>
+            <w:r>
+              <w:rPr>
+                <w:rFonts w:ascii="Arial Unicode MS" w:eastAsia="Arial Unicode MS" w:hAnsi="Arial Unicode MS" w:cs="Arial Unicode MS"/>
+                <w:sz w:val="24"/>
+                <w:szCs w:val="24"/>
+              </w:rPr>
+              <w:t xml:space="preserve">Tabela: </w:t>
+            </w:r>
+            <w:r>
+              <w:rPr>
+                <w:rFonts w:ascii="Arial Unicode MS" w:eastAsia="Arial Unicode MS" w:hAnsi="Arial Unicode MS" w:cs="Arial Unicode MS"/>
+                <w:sz w:val="24"/>
+                <w:szCs w:val="24"/>
+              </w:rPr>
+              <w:t>Medicamento</w:t>
+            </w:r>
+          </w:p>
+        </w:tc>
+      </w:tr>
+      <w:tr>
+        <w:tc>
+          <w:tcPr>
+            <w:tcW w:w="675" w:type="dxa"/>
+          </w:tcPr>
+          <w:p>
+            <w:pPr>
+              <w:tabs>
+                <w:tab w:val="left" w:pos="1170"/>
+              </w:tabs>
+              <w:rPr>
+                <w:rFonts w:ascii="Arial Unicode MS" w:eastAsia="Arial Unicode MS" w:hAnsi="Arial Unicode MS" w:cs="Arial Unicode MS"/>
+                <w:b/>
+                <w:sz w:val="24"/>
+                <w:szCs w:val="24"/>
+              </w:rPr>
+            </w:pPr>
+          </w:p>
+        </w:tc>
+        <w:tc>
+          <w:tcPr>
+            <w:tcW w:w="1985" w:type="dxa"/>
+          </w:tcPr>
+          <w:p>
+            <w:pPr>
+              <w:tabs>
+                <w:tab w:val="left" w:pos="1170"/>
+              </w:tabs>
+              <w:rPr>
+                <w:rFonts w:ascii="Arial Unicode MS" w:eastAsia="Arial Unicode MS" w:hAnsi="Arial Unicode MS" w:cs="Arial Unicode MS"/>
+                <w:b/>
+                <w:sz w:val="24"/>
+                <w:szCs w:val="24"/>
+              </w:rPr>
+            </w:pPr>
+            <w:r>
+              <w:rPr>
+                <w:rFonts w:ascii="Arial Unicode MS" w:eastAsia="Arial Unicode MS" w:hAnsi="Arial Unicode MS" w:cs="Arial Unicode MS"/>
+                <w:b/>
+                <w:sz w:val="24"/>
+                <w:szCs w:val="24"/>
+              </w:rPr>
+              <w:t>Campo</w:t>
+            </w:r>
+          </w:p>
+        </w:tc>
+        <w:tc>
+          <w:tcPr>
+            <w:tcW w:w="3260" w:type="dxa"/>
+          </w:tcPr>
+          <w:p>
+            <w:pPr>
+              <w:tabs>
+                <w:tab w:val="left" w:pos="1170"/>
+              </w:tabs>
+              <w:rPr>
+                <w:rFonts w:ascii="Arial Unicode MS" w:eastAsia="Arial Unicode MS" w:hAnsi="Arial Unicode MS" w:cs="Arial Unicode MS"/>
+                <w:b/>
+                <w:sz w:val="24"/>
+                <w:szCs w:val="24"/>
+              </w:rPr>
+            </w:pPr>
+            <w:r>
+              <w:rPr>
+                <w:rFonts w:ascii="Arial Unicode MS" w:eastAsia="Arial Unicode MS" w:hAnsi="Arial Unicode MS" w:cs="Arial Unicode MS"/>
+                <w:b/>
+                <w:sz w:val="24"/>
+                <w:szCs w:val="24"/>
+              </w:rPr>
+              <w:t>Descrição</w:t>
+            </w:r>
+          </w:p>
+        </w:tc>
+        <w:tc>
+          <w:tcPr>
+            <w:tcW w:w="1418" w:type="dxa"/>
+          </w:tcPr>
+          <w:p>
+            <w:pPr>
+              <w:tabs>
+                <w:tab w:val="left" w:pos="1170"/>
+              </w:tabs>
+              <w:rPr>
+                <w:rFonts w:ascii="Arial Unicode MS" w:eastAsia="Arial Unicode MS" w:hAnsi="Arial Unicode MS" w:cs="Arial Unicode MS"/>
+                <w:b/>
+                <w:sz w:val="24"/>
+                <w:szCs w:val="24"/>
+              </w:rPr>
+            </w:pPr>
+            <w:r>
+              <w:rPr>
+                <w:rFonts w:ascii="Arial Unicode MS" w:eastAsia="Arial Unicode MS" w:hAnsi="Arial Unicode MS" w:cs="Arial Unicode MS"/>
+                <w:b/>
+                <w:sz w:val="24"/>
+                <w:szCs w:val="24"/>
+              </w:rPr>
+              <w:t>Tipo</w:t>
+            </w:r>
+          </w:p>
+        </w:tc>
+        <w:tc>
+          <w:tcPr>
+            <w:tcW w:w="1306" w:type="dxa"/>
+          </w:tcPr>
+          <w:p>
+            <w:pPr>
+              <w:tabs>
+                <w:tab w:val="left" w:pos="1170"/>
+              </w:tabs>
+              <w:rPr>
+                <w:rFonts w:ascii="Arial Unicode MS" w:eastAsia="Arial Unicode MS" w:hAnsi="Arial Unicode MS" w:cs="Arial Unicode MS"/>
+                <w:b/>
+                <w:sz w:val="24"/>
+                <w:szCs w:val="24"/>
+              </w:rPr>
+            </w:pPr>
+            <w:r>
+              <w:rPr>
+                <w:rFonts w:ascii="Arial Unicode MS" w:eastAsia="Arial Unicode MS" w:hAnsi="Arial Unicode MS" w:cs="Arial Unicode MS"/>
+                <w:b/>
+                <w:sz w:val="24"/>
+                <w:szCs w:val="24"/>
+              </w:rPr>
+              <w:t>Tamanho</w:t>
+            </w:r>
+          </w:p>
+        </w:tc>
+      </w:tr>
+      <w:tr>
+        <w:tc>
+          <w:tcPr>
+            <w:tcW w:w="675" w:type="dxa"/>
+          </w:tcPr>
+          <w:p>
+            <w:pPr>
+              <w:tabs>
+                <w:tab w:val="left" w:pos="1170"/>
+              </w:tabs>
+              <w:rPr>
+                <w:rFonts w:ascii="Arial Unicode MS" w:eastAsia="Arial Unicode MS" w:hAnsi="Arial Unicode MS" w:cs="Arial Unicode MS"/>
+                <w:sz w:val="20"/>
+                <w:szCs w:val="24"/>
+              </w:rPr>
+            </w:pPr>
+            <w:proofErr w:type="spellStart"/>
+            <w:r>
+              <w:rPr>
+                <w:rFonts w:ascii="Arial Unicode MS" w:eastAsia="Arial Unicode MS" w:hAnsi="Arial Unicode MS" w:cs="Arial Unicode MS"/>
+                <w:sz w:val="20"/>
+                <w:szCs w:val="24"/>
+              </w:rPr>
+              <w:t>PK</w:t>
+            </w:r>
+            <w:proofErr w:type="spellEnd"/>
+          </w:p>
+        </w:tc>
+        <w:tc>
+          <w:tcPr>
+            <w:tcW w:w="1985" w:type="dxa"/>
+          </w:tcPr>
+          <w:p>
+            <w:pPr>
+              <w:tabs>
+                <w:tab w:val="left" w:pos="1170"/>
+              </w:tabs>
+              <w:rPr>
+                <w:rFonts w:ascii="Arial Unicode MS" w:eastAsia="Arial Unicode MS" w:hAnsi="Arial Unicode MS" w:cs="Arial Unicode MS"/>
+                <w:sz w:val="20"/>
+                <w:szCs w:val="24"/>
+              </w:rPr>
+            </w:pPr>
+            <w:proofErr w:type="spellStart"/>
+            <w:proofErr w:type="gramStart"/>
+            <w:r>
+              <w:rPr>
+                <w:rFonts w:ascii="Arial Unicode MS" w:eastAsia="Arial Unicode MS" w:hAnsi="Arial Unicode MS" w:cs="Arial Unicode MS"/>
+                <w:sz w:val="20"/>
+                <w:szCs w:val="24"/>
+              </w:rPr>
+              <w:t>idMedicamento</w:t>
+            </w:r>
+            <w:proofErr w:type="spellEnd"/>
+            <w:proofErr w:type="gramEnd"/>
+          </w:p>
+        </w:tc>
+        <w:tc>
+          <w:tcPr>
+            <w:tcW w:w="3260" w:type="dxa"/>
+          </w:tcPr>
+          <w:p>
+            <w:pPr>
+              <w:tabs>
+                <w:tab w:val="left" w:pos="1170"/>
+              </w:tabs>
+              <w:rPr>
+                <w:rFonts w:ascii="Arial Unicode MS" w:eastAsia="Arial Unicode MS" w:hAnsi="Arial Unicode MS" w:cs="Arial Unicode MS"/>
+                <w:sz w:val="20"/>
+                <w:szCs w:val="24"/>
+              </w:rPr>
+            </w:pPr>
+            <w:r>
+              <w:rPr>
+                <w:rFonts w:ascii="Arial Unicode MS" w:eastAsia="Arial Unicode MS" w:hAnsi="Arial Unicode MS" w:cs="Arial Unicode MS"/>
+                <w:sz w:val="20"/>
+                <w:szCs w:val="24"/>
+              </w:rPr>
+              <w:t xml:space="preserve">Código do </w:t>
+            </w:r>
+            <w:r>
+              <w:rPr>
+                <w:rFonts w:ascii="Arial Unicode MS" w:eastAsia="Arial Unicode MS" w:hAnsi="Arial Unicode MS" w:cs="Arial Unicode MS"/>
+                <w:sz w:val="20"/>
+                <w:szCs w:val="24"/>
+              </w:rPr>
+              <w:t>medicamento</w:t>
+            </w:r>
+          </w:p>
+        </w:tc>
+        <w:tc>
+          <w:tcPr>
+            <w:tcW w:w="1418" w:type="dxa"/>
+          </w:tcPr>
+          <w:p>
+            <w:pPr>
+              <w:tabs>
+                <w:tab w:val="left" w:pos="1170"/>
+              </w:tabs>
+              <w:rPr>
+                <w:rFonts w:ascii="Arial Unicode MS" w:eastAsia="Arial Unicode MS" w:hAnsi="Arial Unicode MS" w:cs="Arial Unicode MS"/>
+                <w:sz w:val="20"/>
+                <w:szCs w:val="24"/>
+              </w:rPr>
+            </w:pPr>
+            <w:proofErr w:type="spellStart"/>
+            <w:r>
+              <w:rPr>
+                <w:rFonts w:ascii="Arial Unicode MS" w:eastAsia="Arial Unicode MS" w:hAnsi="Arial Unicode MS" w:cs="Arial Unicode MS"/>
+                <w:sz w:val="20"/>
+                <w:szCs w:val="24"/>
+              </w:rPr>
+              <w:t>Int</w:t>
+            </w:r>
+            <w:proofErr w:type="spellEnd"/>
+          </w:p>
+        </w:tc>
+        <w:tc>
+          <w:tcPr>
+            <w:tcW w:w="1306" w:type="dxa"/>
+          </w:tcPr>
+          <w:p>
+            <w:pPr>
+              <w:tabs>
+                <w:tab w:val="left" w:pos="1170"/>
+              </w:tabs>
+              <w:rPr>
+                <w:rFonts w:ascii="Arial Unicode MS" w:eastAsia="Arial Unicode MS" w:hAnsi="Arial Unicode MS" w:cs="Arial Unicode MS"/>
+                <w:sz w:val="20"/>
+                <w:szCs w:val="24"/>
+              </w:rPr>
+            </w:pPr>
+          </w:p>
+        </w:tc>
+      </w:tr>
+      <w:tr>
+        <w:tc>
+          <w:tcPr>
+            <w:tcW w:w="675" w:type="dxa"/>
+          </w:tcPr>
+          <w:p>
+            <w:pPr>
+              <w:tabs>
+                <w:tab w:val="left" w:pos="1170"/>
+              </w:tabs>
+              <w:rPr>
+                <w:rFonts w:ascii="Arial Unicode MS" w:eastAsia="Arial Unicode MS" w:hAnsi="Arial Unicode MS" w:cs="Arial Unicode MS"/>
+                <w:sz w:val="20"/>
+                <w:szCs w:val="24"/>
+              </w:rPr>
+            </w:pPr>
+          </w:p>
+        </w:tc>
+        <w:tc>
+          <w:tcPr>
+            <w:tcW w:w="1985" w:type="dxa"/>
+          </w:tcPr>
+          <w:p>
+            <w:pPr>
+              <w:tabs>
+                <w:tab w:val="left" w:pos="1170"/>
+              </w:tabs>
+              <w:rPr>
+                <w:rFonts w:ascii="Arial Unicode MS" w:eastAsia="Arial Unicode MS" w:hAnsi="Arial Unicode MS" w:cs="Arial Unicode MS"/>
+                <w:sz w:val="20"/>
+                <w:szCs w:val="24"/>
+              </w:rPr>
+            </w:pPr>
+            <w:proofErr w:type="gramStart"/>
+            <w:r>
+              <w:rPr>
+                <w:rFonts w:ascii="Arial Unicode MS" w:eastAsia="Arial Unicode MS" w:hAnsi="Arial Unicode MS" w:cs="Arial Unicode MS"/>
+                <w:sz w:val="20"/>
+                <w:szCs w:val="24"/>
+              </w:rPr>
+              <w:t>nome</w:t>
+            </w:r>
+            <w:proofErr w:type="gramEnd"/>
+            <w:r>
+              <w:rPr>
+                <w:rFonts w:ascii="Arial Unicode MS" w:eastAsia="Arial Unicode MS" w:hAnsi="Arial Unicode MS" w:cs="Arial Unicode MS"/>
+                <w:sz w:val="20"/>
+                <w:szCs w:val="24"/>
+              </w:rPr>
+              <w:t xml:space="preserve"> </w:t>
+            </w:r>
+          </w:p>
+        </w:tc>
+        <w:tc>
+          <w:tcPr>
+            <w:tcW w:w="3260" w:type="dxa"/>
+          </w:tcPr>
+          <w:p>
+            <w:pPr>
+              <w:tabs>
+                <w:tab w:val="left" w:pos="1170"/>
+              </w:tabs>
+              <w:rPr>
+                <w:rFonts w:ascii="Arial Unicode MS" w:eastAsia="Arial Unicode MS" w:hAnsi="Arial Unicode MS" w:cs="Arial Unicode MS"/>
+                <w:sz w:val="20"/>
+                <w:szCs w:val="24"/>
+              </w:rPr>
+            </w:pPr>
+            <w:r>
+              <w:rPr>
+                <w:rFonts w:ascii="Arial Unicode MS" w:eastAsia="Arial Unicode MS" w:hAnsi="Arial Unicode MS" w:cs="Arial Unicode MS"/>
+                <w:sz w:val="20"/>
+                <w:szCs w:val="24"/>
+              </w:rPr>
+              <w:t>Nome do Medicamento</w:t>
+            </w:r>
+          </w:p>
+        </w:tc>
+        <w:tc>
+          <w:tcPr>
+            <w:tcW w:w="1418" w:type="dxa"/>
+          </w:tcPr>
+          <w:p>
+            <w:pPr>
+              <w:tabs>
+                <w:tab w:val="left" w:pos="1170"/>
+              </w:tabs>
+              <w:rPr>
+                <w:rFonts w:ascii="Arial Unicode MS" w:eastAsia="Arial Unicode MS" w:hAnsi="Arial Unicode MS" w:cs="Arial Unicode MS"/>
+                <w:sz w:val="20"/>
+                <w:szCs w:val="24"/>
+              </w:rPr>
+            </w:pPr>
+            <w:proofErr w:type="spellStart"/>
+            <w:r>
+              <w:rPr>
+                <w:rFonts w:ascii="Arial Unicode MS" w:eastAsia="Arial Unicode MS" w:hAnsi="Arial Unicode MS" w:cs="Arial Unicode MS"/>
+                <w:sz w:val="20"/>
+                <w:szCs w:val="24"/>
+              </w:rPr>
+              <w:t>Varchar</w:t>
+            </w:r>
+            <w:proofErr w:type="spellEnd"/>
+          </w:p>
+        </w:tc>
+        <w:tc>
+          <w:tcPr>
+            <w:tcW w:w="1306" w:type="dxa"/>
+          </w:tcPr>
+          <w:p>
+            <w:pPr>
+              <w:tabs>
+                <w:tab w:val="left" w:pos="1170"/>
+              </w:tabs>
+              <w:rPr>
+                <w:rFonts w:ascii="Arial Unicode MS" w:eastAsia="Arial Unicode MS" w:hAnsi="Arial Unicode MS" w:cs="Arial Unicode MS"/>
+                <w:sz w:val="20"/>
+                <w:szCs w:val="24"/>
+              </w:rPr>
+            </w:pPr>
+            <w:r>
+              <w:rPr>
+                <w:rFonts w:ascii="Arial Unicode MS" w:eastAsia="Arial Unicode MS" w:hAnsi="Arial Unicode MS" w:cs="Arial Unicode MS"/>
+                <w:sz w:val="20"/>
+                <w:szCs w:val="24"/>
+              </w:rPr>
+              <w:t>200</w:t>
+            </w:r>
+          </w:p>
+        </w:tc>
+      </w:tr>
+      <w:tr>
+        <w:tc>
+          <w:tcPr>
+            <w:tcW w:w="675" w:type="dxa"/>
+          </w:tcPr>
+          <w:p>
+            <w:pPr>
+              <w:tabs>
+                <w:tab w:val="left" w:pos="1170"/>
+              </w:tabs>
+              <w:rPr>
+                <w:rFonts w:ascii="Arial Unicode MS" w:eastAsia="Arial Unicode MS" w:hAnsi="Arial Unicode MS" w:cs="Arial Unicode MS"/>
+                <w:sz w:val="20"/>
+                <w:szCs w:val="24"/>
+              </w:rPr>
+            </w:pPr>
+          </w:p>
+        </w:tc>
+        <w:tc>
+          <w:tcPr>
+            <w:tcW w:w="1985" w:type="dxa"/>
+          </w:tcPr>
+          <w:p>
+            <w:pPr>
+              <w:tabs>
+                <w:tab w:val="left" w:pos="1170"/>
+              </w:tabs>
+              <w:rPr>
+                <w:rFonts w:ascii="Arial Unicode MS" w:eastAsia="Arial Unicode MS" w:hAnsi="Arial Unicode MS" w:cs="Arial Unicode MS"/>
+                <w:sz w:val="20"/>
+                <w:szCs w:val="24"/>
+              </w:rPr>
+            </w:pPr>
+            <w:proofErr w:type="spellStart"/>
+            <w:proofErr w:type="gramStart"/>
+            <w:r>
+              <w:rPr>
+                <w:rFonts w:ascii="Arial Unicode MS" w:eastAsia="Arial Unicode MS" w:hAnsi="Arial Unicode MS" w:cs="Arial Unicode MS"/>
+                <w:sz w:val="20"/>
+                <w:szCs w:val="24"/>
+              </w:rPr>
+              <w:t>descricao</w:t>
+            </w:r>
+            <w:proofErr w:type="spellEnd"/>
+            <w:proofErr w:type="gramEnd"/>
+          </w:p>
+        </w:tc>
+        <w:tc>
+          <w:tcPr>
+            <w:tcW w:w="3260" w:type="dxa"/>
+          </w:tcPr>
+          <w:p>
+            <w:pPr>
+              <w:tabs>
+                <w:tab w:val="left" w:pos="1170"/>
+              </w:tabs>
+              <w:rPr>
+                <w:rFonts w:ascii="Arial Unicode MS" w:eastAsia="Arial Unicode MS" w:hAnsi="Arial Unicode MS" w:cs="Arial Unicode MS"/>
+                <w:sz w:val="20"/>
+                <w:szCs w:val="24"/>
+              </w:rPr>
+            </w:pPr>
+            <w:r>
+              <w:rPr>
+                <w:rFonts w:ascii="Arial Unicode MS" w:eastAsia="Arial Unicode MS" w:hAnsi="Arial Unicode MS" w:cs="Arial Unicode MS"/>
+                <w:sz w:val="20"/>
+                <w:szCs w:val="24"/>
+              </w:rPr>
+              <w:t>Detalhes sobre o Medicamento</w:t>
+            </w:r>
+          </w:p>
+        </w:tc>
+        <w:tc>
+          <w:tcPr>
+            <w:tcW w:w="1418" w:type="dxa"/>
+          </w:tcPr>
+          <w:p>
+            <w:pPr>
+              <w:tabs>
+                <w:tab w:val="left" w:pos="1170"/>
+              </w:tabs>
+              <w:rPr>
+                <w:rFonts w:ascii="Arial Unicode MS" w:eastAsia="Arial Unicode MS" w:hAnsi="Arial Unicode MS" w:cs="Arial Unicode MS"/>
+                <w:sz w:val="20"/>
+                <w:szCs w:val="24"/>
+              </w:rPr>
+            </w:pPr>
+            <w:proofErr w:type="spellStart"/>
+            <w:r>
+              <w:rPr>
+                <w:rFonts w:ascii="Arial Unicode MS" w:eastAsia="Arial Unicode MS" w:hAnsi="Arial Unicode MS" w:cs="Arial Unicode MS"/>
+                <w:sz w:val="20"/>
+                <w:szCs w:val="24"/>
+              </w:rPr>
+              <w:t>Varchar</w:t>
+            </w:r>
+            <w:proofErr w:type="spellEnd"/>
+          </w:p>
+        </w:tc>
+        <w:tc>
+          <w:tcPr>
+            <w:tcW w:w="1306" w:type="dxa"/>
+          </w:tcPr>
+          <w:p>
+            <w:pPr>
+              <w:tabs>
+                <w:tab w:val="left" w:pos="1170"/>
+              </w:tabs>
+              <w:rPr>
+                <w:rFonts w:ascii="Arial Unicode MS" w:eastAsia="Arial Unicode MS" w:hAnsi="Arial Unicode MS" w:cs="Arial Unicode MS"/>
+                <w:sz w:val="20"/>
+                <w:szCs w:val="24"/>
+              </w:rPr>
+            </w:pPr>
+            <w:r>
+              <w:rPr>
+                <w:rFonts w:ascii="Arial Unicode MS" w:eastAsia="Arial Unicode MS" w:hAnsi="Arial Unicode MS" w:cs="Arial Unicode MS"/>
+                <w:sz w:val="20"/>
+                <w:szCs w:val="24"/>
+              </w:rPr>
+              <w:t>500</w:t>
+            </w:r>
+          </w:p>
+        </w:tc>
+      </w:tr>
+      <w:tr>
+        <w:tc>
+          <w:tcPr>
+            <w:tcW w:w="675" w:type="dxa"/>
+          </w:tcPr>
+          <w:p>
+            <w:pPr>
+              <w:tabs>
+                <w:tab w:val="left" w:pos="1170"/>
+              </w:tabs>
+              <w:rPr>
+                <w:rFonts w:ascii="Arial Unicode MS" w:eastAsia="Arial Unicode MS" w:hAnsi="Arial Unicode MS" w:cs="Arial Unicode MS"/>
+                <w:sz w:val="20"/>
+                <w:szCs w:val="24"/>
+              </w:rPr>
+            </w:pPr>
+          </w:p>
+        </w:tc>
+        <w:tc>
+          <w:tcPr>
+            <w:tcW w:w="1985" w:type="dxa"/>
+          </w:tcPr>
+          <w:p>
+            <w:pPr>
+              <w:tabs>
+                <w:tab w:val="left" w:pos="1170"/>
+              </w:tabs>
+              <w:rPr>
+                <w:rFonts w:ascii="Arial Unicode MS" w:eastAsia="Arial Unicode MS" w:hAnsi="Arial Unicode MS" w:cs="Arial Unicode MS"/>
+                <w:sz w:val="20"/>
+                <w:szCs w:val="24"/>
+              </w:rPr>
+            </w:pPr>
+            <w:proofErr w:type="gramStart"/>
+            <w:r>
+              <w:rPr>
+                <w:rFonts w:ascii="Arial Unicode MS" w:eastAsia="Arial Unicode MS" w:hAnsi="Arial Unicode MS" w:cs="Arial Unicode MS"/>
+                <w:sz w:val="20"/>
+                <w:szCs w:val="24"/>
+              </w:rPr>
+              <w:t>dosagem</w:t>
+            </w:r>
+            <w:proofErr w:type="gramEnd"/>
+          </w:p>
+        </w:tc>
+        <w:tc>
+          <w:tcPr>
+            <w:tcW w:w="3260" w:type="dxa"/>
+          </w:tcPr>
+          <w:p>
+            <w:pPr>
+              <w:tabs>
+                <w:tab w:val="left" w:pos="1170"/>
+              </w:tabs>
+              <w:rPr>
+                <w:rFonts w:ascii="Arial Unicode MS" w:eastAsia="Arial Unicode MS" w:hAnsi="Arial Unicode MS" w:cs="Arial Unicode MS"/>
+                <w:sz w:val="20"/>
+                <w:szCs w:val="24"/>
+              </w:rPr>
+            </w:pPr>
+            <w:r>
+              <w:rPr>
+                <w:rFonts w:ascii="Arial Unicode MS" w:eastAsia="Arial Unicode MS" w:hAnsi="Arial Unicode MS" w:cs="Arial Unicode MS"/>
+                <w:sz w:val="20"/>
+                <w:szCs w:val="24"/>
+              </w:rPr>
+              <w:t>Dose de uso do medicamento</w:t>
+            </w:r>
+          </w:p>
+        </w:tc>
+        <w:tc>
+          <w:tcPr>
+            <w:tcW w:w="1418" w:type="dxa"/>
+          </w:tcPr>
+          <w:p>
+            <w:pPr>
+              <w:tabs>
+                <w:tab w:val="left" w:pos="1170"/>
+              </w:tabs>
+              <w:rPr>
+                <w:rFonts w:ascii="Arial Unicode MS" w:eastAsia="Arial Unicode MS" w:hAnsi="Arial Unicode MS" w:cs="Arial Unicode MS"/>
+                <w:sz w:val="20"/>
+                <w:szCs w:val="24"/>
+              </w:rPr>
+            </w:pPr>
+            <w:proofErr w:type="spellStart"/>
+            <w:r>
+              <w:rPr>
+                <w:rFonts w:ascii="Arial Unicode MS" w:eastAsia="Arial Unicode MS" w:hAnsi="Arial Unicode MS" w:cs="Arial Unicode MS"/>
+                <w:sz w:val="20"/>
+                <w:szCs w:val="24"/>
+              </w:rPr>
+              <w:t>Int</w:t>
+            </w:r>
+            <w:proofErr w:type="spellEnd"/>
+          </w:p>
+        </w:tc>
+        <w:tc>
+          <w:tcPr>
+            <w:tcW w:w="1306" w:type="dxa"/>
+          </w:tcPr>
+          <w:p>
+            <w:pPr>
+              <w:tabs>
+                <w:tab w:val="left" w:pos="1170"/>
+              </w:tabs>
+              <w:rPr>
+                <w:rFonts w:ascii="Arial Unicode MS" w:eastAsia="Arial Unicode MS" w:hAnsi="Arial Unicode MS" w:cs="Arial Unicode MS"/>
+                <w:sz w:val="20"/>
+                <w:szCs w:val="24"/>
+              </w:rPr>
+            </w:pPr>
+          </w:p>
+        </w:tc>
+      </w:tr>
+      <w:tr>
+        <w:tc>
+          <w:tcPr>
+            <w:tcW w:w="675" w:type="dxa"/>
+          </w:tcPr>
+          <w:p>
+            <w:pPr>
+              <w:tabs>
+                <w:tab w:val="left" w:pos="1170"/>
+              </w:tabs>
+              <w:rPr>
+                <w:rFonts w:ascii="Arial Unicode MS" w:eastAsia="Arial Unicode MS" w:hAnsi="Arial Unicode MS" w:cs="Arial Unicode MS"/>
+                <w:sz w:val="20"/>
+                <w:szCs w:val="24"/>
+              </w:rPr>
+            </w:pPr>
+          </w:p>
+        </w:tc>
+        <w:tc>
+          <w:tcPr>
+            <w:tcW w:w="1985" w:type="dxa"/>
+          </w:tcPr>
+          <w:p>
+            <w:pPr>
+              <w:tabs>
+                <w:tab w:val="left" w:pos="1170"/>
+              </w:tabs>
+              <w:rPr>
+                <w:rFonts w:ascii="Arial Unicode MS" w:eastAsia="Arial Unicode MS" w:hAnsi="Arial Unicode MS" w:cs="Arial Unicode MS"/>
+                <w:sz w:val="20"/>
+                <w:szCs w:val="24"/>
+              </w:rPr>
+            </w:pPr>
+            <w:proofErr w:type="spellStart"/>
+            <w:proofErr w:type="gramStart"/>
+            <w:r>
+              <w:rPr>
+                <w:rFonts w:ascii="Arial Unicode MS" w:eastAsia="Arial Unicode MS" w:hAnsi="Arial Unicode MS" w:cs="Arial Unicode MS"/>
+                <w:sz w:val="20"/>
+                <w:szCs w:val="24"/>
+              </w:rPr>
+              <w:t>horaUso</w:t>
+            </w:r>
+            <w:proofErr w:type="spellEnd"/>
+            <w:proofErr w:type="gramEnd"/>
+          </w:p>
+        </w:tc>
+        <w:tc>
+          <w:tcPr>
+            <w:tcW w:w="3260" w:type="dxa"/>
+          </w:tcPr>
+          <w:p>
+            <w:pPr>
+              <w:tabs>
+                <w:tab w:val="left" w:pos="1170"/>
+              </w:tabs>
+              <w:rPr>
+                <w:rFonts w:ascii="Arial Unicode MS" w:eastAsia="Arial Unicode MS" w:hAnsi="Arial Unicode MS" w:cs="Arial Unicode MS"/>
+                <w:sz w:val="20"/>
+                <w:szCs w:val="24"/>
+              </w:rPr>
+            </w:pPr>
+            <w:r>
+              <w:rPr>
+                <w:rFonts w:ascii="Arial Unicode MS" w:eastAsia="Arial Unicode MS" w:hAnsi="Arial Unicode MS" w:cs="Arial Unicode MS"/>
+                <w:sz w:val="20"/>
+                <w:szCs w:val="24"/>
+              </w:rPr>
+              <w:t>Horário de uso do medicamento</w:t>
+            </w:r>
+          </w:p>
+        </w:tc>
+        <w:tc>
+          <w:tcPr>
+            <w:tcW w:w="1418" w:type="dxa"/>
+          </w:tcPr>
+          <w:p>
+            <w:pPr>
+              <w:tabs>
+                <w:tab w:val="left" w:pos="1170"/>
+              </w:tabs>
+              <w:rPr>
+                <w:rFonts w:ascii="Arial Unicode MS" w:eastAsia="Arial Unicode MS" w:hAnsi="Arial Unicode MS" w:cs="Arial Unicode MS"/>
+                <w:sz w:val="20"/>
+                <w:szCs w:val="24"/>
+              </w:rPr>
+            </w:pPr>
+            <w:proofErr w:type="spellStart"/>
+            <w:r>
+              <w:rPr>
+                <w:rFonts w:ascii="Arial Unicode MS" w:eastAsia="Arial Unicode MS" w:hAnsi="Arial Unicode MS" w:cs="Arial Unicode MS"/>
+                <w:sz w:val="20"/>
+                <w:szCs w:val="24"/>
+              </w:rPr>
+              <w:t>Varchar</w:t>
+            </w:r>
+            <w:proofErr w:type="spellEnd"/>
+          </w:p>
+        </w:tc>
+        <w:tc>
+          <w:tcPr>
+            <w:tcW w:w="1306" w:type="dxa"/>
+          </w:tcPr>
+          <w:p>
+            <w:pPr>
+              <w:tabs>
+                <w:tab w:val="left" w:pos="1170"/>
+              </w:tabs>
+              <w:rPr>
+                <w:rFonts w:ascii="Arial Unicode MS" w:eastAsia="Arial Unicode MS" w:hAnsi="Arial Unicode MS" w:cs="Arial Unicode MS"/>
+                <w:sz w:val="20"/>
+                <w:szCs w:val="24"/>
+              </w:rPr>
+            </w:pPr>
+            <w:proofErr w:type="gramStart"/>
+            <w:r>
+              <w:rPr>
+                <w:rFonts w:ascii="Arial Unicode MS" w:eastAsia="Arial Unicode MS" w:hAnsi="Arial Unicode MS" w:cs="Arial Unicode MS"/>
+                <w:sz w:val="20"/>
+                <w:szCs w:val="24"/>
+              </w:rPr>
+              <w:t>5</w:t>
+            </w:r>
+            <w:proofErr w:type="gramEnd"/>
+          </w:p>
+        </w:tc>
+      </w:tr>
+      <w:tr>
+        <w:tc>
+          <w:tcPr>
+            <w:tcW w:w="675" w:type="dxa"/>
+          </w:tcPr>
+          <w:p>
+            <w:pPr>
+              <w:tabs>
+                <w:tab w:val="left" w:pos="1170"/>
+              </w:tabs>
+              <w:rPr>
+                <w:rFonts w:ascii="Arial Unicode MS" w:eastAsia="Arial Unicode MS" w:hAnsi="Arial Unicode MS" w:cs="Arial Unicode MS"/>
+                <w:sz w:val="20"/>
+                <w:szCs w:val="24"/>
+              </w:rPr>
+            </w:pPr>
+          </w:p>
+        </w:tc>
+        <w:tc>
+          <w:tcPr>
+            <w:tcW w:w="1985" w:type="dxa"/>
+          </w:tcPr>
+          <w:p>
+            <w:pPr>
+              <w:tabs>
+                <w:tab w:val="left" w:pos="1170"/>
+              </w:tabs>
+              <w:rPr>
+                <w:rFonts w:ascii="Arial Unicode MS" w:eastAsia="Arial Unicode MS" w:hAnsi="Arial Unicode MS" w:cs="Arial Unicode MS"/>
+                <w:sz w:val="20"/>
+                <w:szCs w:val="24"/>
+              </w:rPr>
+            </w:pPr>
+            <w:proofErr w:type="spellStart"/>
+            <w:proofErr w:type="gramStart"/>
+            <w:r>
+              <w:rPr>
+                <w:rFonts w:ascii="Arial Unicode MS" w:eastAsia="Arial Unicode MS" w:hAnsi="Arial Unicode MS" w:cs="Arial Unicode MS"/>
+                <w:sz w:val="20"/>
+                <w:szCs w:val="24"/>
+              </w:rPr>
+              <w:t>dataInicio</w:t>
+            </w:r>
+            <w:proofErr w:type="spellEnd"/>
+            <w:proofErr w:type="gramEnd"/>
+          </w:p>
+        </w:tc>
+        <w:tc>
+          <w:tcPr>
+            <w:tcW w:w="3260" w:type="dxa"/>
+          </w:tcPr>
+          <w:p>
+            <w:pPr>
+              <w:tabs>
+                <w:tab w:val="left" w:pos="1170"/>
+              </w:tabs>
+              <w:rPr>
+                <w:rFonts w:ascii="Arial Unicode MS" w:eastAsia="Arial Unicode MS" w:hAnsi="Arial Unicode MS" w:cs="Arial Unicode MS"/>
+                <w:sz w:val="20"/>
+                <w:szCs w:val="24"/>
+              </w:rPr>
+            </w:pPr>
+            <w:r>
+              <w:rPr>
+                <w:rFonts w:ascii="Arial Unicode MS" w:eastAsia="Arial Unicode MS" w:hAnsi="Arial Unicode MS" w:cs="Arial Unicode MS"/>
+                <w:sz w:val="20"/>
+                <w:szCs w:val="24"/>
+              </w:rPr>
+              <w:t>Data de inicio do Tratamento</w:t>
+            </w:r>
+          </w:p>
+        </w:tc>
+        <w:tc>
+          <w:tcPr>
+            <w:tcW w:w="1418" w:type="dxa"/>
+          </w:tcPr>
+          <w:p>
+            <w:pPr>
+              <w:tabs>
+                <w:tab w:val="left" w:pos="1170"/>
+              </w:tabs>
+              <w:rPr>
+                <w:rFonts w:ascii="Arial Unicode MS" w:eastAsia="Arial Unicode MS" w:hAnsi="Arial Unicode MS" w:cs="Arial Unicode MS"/>
+                <w:sz w:val="20"/>
+                <w:szCs w:val="24"/>
+              </w:rPr>
+            </w:pPr>
+            <w:proofErr w:type="spellStart"/>
+            <w:r>
+              <w:rPr>
+                <w:rFonts w:ascii="Arial Unicode MS" w:eastAsia="Arial Unicode MS" w:hAnsi="Arial Unicode MS" w:cs="Arial Unicode MS"/>
+                <w:sz w:val="20"/>
+                <w:szCs w:val="24"/>
+              </w:rPr>
+              <w:t>Varchar</w:t>
+            </w:r>
+            <w:proofErr w:type="spellEnd"/>
+          </w:p>
+        </w:tc>
+        <w:tc>
+          <w:tcPr>
+            <w:tcW w:w="1306" w:type="dxa"/>
+          </w:tcPr>
+          <w:p>
+            <w:pPr>
+              <w:tabs>
+                <w:tab w:val="left" w:pos="1170"/>
+              </w:tabs>
+              <w:rPr>
+                <w:rFonts w:ascii="Arial Unicode MS" w:eastAsia="Arial Unicode MS" w:hAnsi="Arial Unicode MS" w:cs="Arial Unicode MS"/>
+                <w:sz w:val="20"/>
+                <w:szCs w:val="24"/>
+              </w:rPr>
+            </w:pPr>
+          </w:p>
+        </w:tc>
+      </w:tr>
+      <w:tr>
+        <w:tc>
+          <w:tcPr>
+            <w:tcW w:w="675" w:type="dxa"/>
+          </w:tcPr>
+          <w:p>
+            <w:pPr>
+              <w:tabs>
+                <w:tab w:val="left" w:pos="1170"/>
+              </w:tabs>
+              <w:rPr>
+                <w:rFonts w:ascii="Arial Unicode MS" w:eastAsia="Arial Unicode MS" w:hAnsi="Arial Unicode MS" w:cs="Arial Unicode MS"/>
+                <w:sz w:val="20"/>
+                <w:szCs w:val="24"/>
+              </w:rPr>
+            </w:pPr>
+          </w:p>
+        </w:tc>
+        <w:tc>
+          <w:tcPr>
+            <w:tcW w:w="1985" w:type="dxa"/>
+          </w:tcPr>
+          <w:p>
+            <w:pPr>
+              <w:tabs>
+                <w:tab w:val="left" w:pos="1170"/>
+              </w:tabs>
+              <w:rPr>
+                <w:rFonts w:ascii="Arial Unicode MS" w:eastAsia="Arial Unicode MS" w:hAnsi="Arial Unicode MS" w:cs="Arial Unicode MS"/>
+                <w:sz w:val="20"/>
+                <w:szCs w:val="24"/>
+              </w:rPr>
+            </w:pPr>
+            <w:proofErr w:type="spellStart"/>
+            <w:proofErr w:type="gramStart"/>
+            <w:r>
+              <w:rPr>
+                <w:rFonts w:ascii="Arial Unicode MS" w:eastAsia="Arial Unicode MS" w:hAnsi="Arial Unicode MS" w:cs="Arial Unicode MS"/>
+                <w:sz w:val="20"/>
+                <w:szCs w:val="24"/>
+              </w:rPr>
+              <w:t>dataTermino</w:t>
+            </w:r>
+            <w:proofErr w:type="spellEnd"/>
+            <w:proofErr w:type="gramEnd"/>
+          </w:p>
+        </w:tc>
+        <w:tc>
+          <w:tcPr>
+            <w:tcW w:w="3260" w:type="dxa"/>
+          </w:tcPr>
+          <w:p>
+            <w:pPr>
+              <w:tabs>
+                <w:tab w:val="left" w:pos="1170"/>
+              </w:tabs>
+              <w:rPr>
+                <w:rFonts w:ascii="Arial Unicode MS" w:eastAsia="Arial Unicode MS" w:hAnsi="Arial Unicode MS" w:cs="Arial Unicode MS"/>
+                <w:sz w:val="20"/>
+                <w:szCs w:val="24"/>
+              </w:rPr>
+            </w:pPr>
+            <w:r>
+              <w:rPr>
+                <w:rFonts w:ascii="Arial Unicode MS" w:eastAsia="Arial Unicode MS" w:hAnsi="Arial Unicode MS" w:cs="Arial Unicode MS"/>
+                <w:sz w:val="20"/>
+                <w:szCs w:val="24"/>
+              </w:rPr>
+              <w:t>Data de termino do tratamento</w:t>
+            </w:r>
+          </w:p>
+        </w:tc>
+        <w:tc>
+          <w:tcPr>
+            <w:tcW w:w="1418" w:type="dxa"/>
+          </w:tcPr>
+          <w:p>
+            <w:pPr>
+              <w:tabs>
+                <w:tab w:val="left" w:pos="1170"/>
+              </w:tabs>
+              <w:rPr>
+                <w:rFonts w:ascii="Arial Unicode MS" w:eastAsia="Arial Unicode MS" w:hAnsi="Arial Unicode MS" w:cs="Arial Unicode MS"/>
+                <w:sz w:val="20"/>
+                <w:szCs w:val="24"/>
+              </w:rPr>
+            </w:pPr>
+            <w:proofErr w:type="spellStart"/>
+            <w:r>
+              <w:rPr>
+                <w:rFonts w:ascii="Arial Unicode MS" w:eastAsia="Arial Unicode MS" w:hAnsi="Arial Unicode MS" w:cs="Arial Unicode MS"/>
+                <w:sz w:val="20"/>
+                <w:szCs w:val="24"/>
+              </w:rPr>
+              <w:t>Varchar</w:t>
+            </w:r>
+            <w:proofErr w:type="spellEnd"/>
+          </w:p>
+        </w:tc>
+        <w:tc>
+          <w:tcPr>
+            <w:tcW w:w="1306" w:type="dxa"/>
+          </w:tcPr>
+          <w:p>
+            <w:pPr>
+              <w:tabs>
+                <w:tab w:val="left" w:pos="1170"/>
+              </w:tabs>
+              <w:rPr>
+                <w:rFonts w:ascii="Arial Unicode MS" w:eastAsia="Arial Unicode MS" w:hAnsi="Arial Unicode MS" w:cs="Arial Unicode MS"/>
+                <w:sz w:val="20"/>
+                <w:szCs w:val="24"/>
+              </w:rPr>
+            </w:pPr>
+          </w:p>
+        </w:tc>
+      </w:tr>
+      <w:tr>
+        <w:tc>
+          <w:tcPr>
+            <w:tcW w:w="675" w:type="dxa"/>
+          </w:tcPr>
+          <w:p>
+            <w:pPr>
+              <w:tabs>
+                <w:tab w:val="left" w:pos="1170"/>
+              </w:tabs>
+              <w:rPr>
+                <w:rFonts w:ascii="Arial Unicode MS" w:eastAsia="Arial Unicode MS" w:hAnsi="Arial Unicode MS" w:cs="Arial Unicode MS"/>
+                <w:sz w:val="20"/>
+                <w:szCs w:val="24"/>
+              </w:rPr>
+            </w:pPr>
+            <w:proofErr w:type="spellStart"/>
+            <w:r>
+              <w:rPr>
+                <w:rFonts w:ascii="Arial Unicode MS" w:eastAsia="Arial Unicode MS" w:hAnsi="Arial Unicode MS" w:cs="Arial Unicode MS"/>
+                <w:sz w:val="20"/>
+                <w:szCs w:val="24"/>
+              </w:rPr>
+              <w:t>FK</w:t>
+            </w:r>
+            <w:proofErr w:type="spellEnd"/>
+          </w:p>
+        </w:tc>
+        <w:tc>
+          <w:tcPr>
+            <w:tcW w:w="1985" w:type="dxa"/>
+          </w:tcPr>
+          <w:p>
+            <w:pPr>
+              <w:tabs>
+                <w:tab w:val="left" w:pos="1170"/>
+              </w:tabs>
+              <w:rPr>
+                <w:rFonts w:ascii="Arial Unicode MS" w:eastAsia="Arial Unicode MS" w:hAnsi="Arial Unicode MS" w:cs="Arial Unicode MS"/>
+                <w:sz w:val="20"/>
+                <w:szCs w:val="24"/>
+              </w:rPr>
+            </w:pPr>
+            <w:proofErr w:type="spellStart"/>
+            <w:proofErr w:type="gramStart"/>
+            <w:r>
+              <w:rPr>
+                <w:rFonts w:ascii="Arial Unicode MS" w:eastAsia="Arial Unicode MS" w:hAnsi="Arial Unicode MS" w:cs="Arial Unicode MS"/>
+                <w:sz w:val="20"/>
+                <w:szCs w:val="24"/>
+              </w:rPr>
+              <w:t>f</w:t>
+            </w:r>
+            <w:r>
+              <w:rPr>
+                <w:rFonts w:ascii="Arial Unicode MS" w:eastAsia="Arial Unicode MS" w:hAnsi="Arial Unicode MS" w:cs="Arial Unicode MS"/>
+                <w:sz w:val="20"/>
+                <w:szCs w:val="24"/>
+              </w:rPr>
+              <w:t>k_idUsuario</w:t>
+            </w:r>
+            <w:proofErr w:type="spellEnd"/>
+            <w:proofErr w:type="gramEnd"/>
+          </w:p>
+        </w:tc>
+        <w:tc>
+          <w:tcPr>
+            <w:tcW w:w="3260" w:type="dxa"/>
+          </w:tcPr>
+          <w:p>
+            <w:pPr>
+              <w:tabs>
+                <w:tab w:val="left" w:pos="1170"/>
+              </w:tabs>
+              <w:rPr>
+                <w:rFonts w:ascii="Arial Unicode MS" w:eastAsia="Arial Unicode MS" w:hAnsi="Arial Unicode MS" w:cs="Arial Unicode MS"/>
+                <w:sz w:val="20"/>
+                <w:szCs w:val="24"/>
+              </w:rPr>
+            </w:pPr>
+            <w:proofErr w:type="spellStart"/>
+            <w:r>
+              <w:rPr>
+                <w:rFonts w:ascii="Arial Unicode MS" w:eastAsia="Arial Unicode MS" w:hAnsi="Arial Unicode MS" w:cs="Arial Unicode MS"/>
+                <w:sz w:val="20"/>
+                <w:szCs w:val="24"/>
+              </w:rPr>
+              <w:t>Codigo</w:t>
+            </w:r>
+            <w:proofErr w:type="spellEnd"/>
+            <w:r>
+              <w:rPr>
+                <w:rFonts w:ascii="Arial Unicode MS" w:eastAsia="Arial Unicode MS" w:hAnsi="Arial Unicode MS" w:cs="Arial Unicode MS"/>
+                <w:sz w:val="20"/>
+                <w:szCs w:val="24"/>
+              </w:rPr>
+              <w:t xml:space="preserve"> do Usuário</w:t>
+            </w:r>
+          </w:p>
+        </w:tc>
+        <w:tc>
+          <w:tcPr>
+            <w:tcW w:w="1418" w:type="dxa"/>
+          </w:tcPr>
+          <w:p>
+            <w:pPr>
+              <w:tabs>
+                <w:tab w:val="left" w:pos="1170"/>
+              </w:tabs>
+              <w:rPr>
+                <w:rFonts w:ascii="Arial Unicode MS" w:eastAsia="Arial Unicode MS" w:hAnsi="Arial Unicode MS" w:cs="Arial Unicode MS"/>
+                <w:sz w:val="20"/>
+                <w:szCs w:val="24"/>
+              </w:rPr>
+            </w:pPr>
+            <w:proofErr w:type="spellStart"/>
+            <w:r>
+              <w:rPr>
+                <w:rFonts w:ascii="Arial Unicode MS" w:eastAsia="Arial Unicode MS" w:hAnsi="Arial Unicode MS" w:cs="Arial Unicode MS"/>
+                <w:sz w:val="20"/>
+                <w:szCs w:val="24"/>
+              </w:rPr>
+              <w:t>Int</w:t>
+            </w:r>
+            <w:proofErr w:type="spellEnd"/>
+          </w:p>
+        </w:tc>
+        <w:tc>
+          <w:tcPr>
+            <w:tcW w:w="1306" w:type="dxa"/>
+          </w:tcPr>
+          <w:p>
+            <w:pPr>
+              <w:tabs>
+                <w:tab w:val="left" w:pos="1170"/>
+              </w:tabs>
+              <w:rPr>
+                <w:rFonts w:ascii="Arial Unicode MS" w:eastAsia="Arial Unicode MS" w:hAnsi="Arial Unicode MS" w:cs="Arial Unicode MS"/>
+                <w:sz w:val="20"/>
+                <w:szCs w:val="24"/>
+              </w:rPr>
+            </w:pPr>
+          </w:p>
+        </w:tc>
+      </w:tr>
+    </w:tbl>
+    <w:p>
+      <w:pPr>
+        <w:tabs>
+          <w:tab w:val="left" w:pos="1170"/>
+        </w:tabs>
+        <w:rPr>
+          <w:rFonts w:ascii="Arial Unicode MS" w:eastAsia="Arial Unicode MS" w:hAnsi="Arial Unicode MS" w:cs="Arial Unicode MS"/>
+          <w:sz w:val="24"/>
+          <w:szCs w:val="24"/>
+        </w:rPr>
+      </w:pPr>
+    </w:p>
+    <w:tbl>
+      <w:tblPr>
+        <w:tblStyle w:val="Tabelacomgrade"/>
+        <w:tblW w:w="0" w:type="auto"/>
+        <w:tblLook w:val="04A0" w:firstRow="1" w:lastRow="0" w:firstColumn="1" w:lastColumn="0" w:noHBand="0" w:noVBand="1"/>
+      </w:tblPr>
+      <w:tblGrid>
+        <w:gridCol w:w="675"/>
+        <w:gridCol w:w="1985"/>
+        <w:gridCol w:w="3260"/>
+        <w:gridCol w:w="1418"/>
+        <w:gridCol w:w="1306"/>
+      </w:tblGrid>
+      <w:tr>
+        <w:tc>
+          <w:tcPr>
+            <w:tcW w:w="8644" w:type="dxa"/>
+            <w:gridSpan w:val="5"/>
+          </w:tcPr>
+          <w:p>
+            <w:pPr>
+              <w:tabs>
+                <w:tab w:val="left" w:pos="1170"/>
+              </w:tabs>
+              <w:rPr>
+                <w:rFonts w:ascii="Arial Unicode MS" w:eastAsia="Arial Unicode MS" w:hAnsi="Arial Unicode MS" w:cs="Arial Unicode MS"/>
+                <w:sz w:val="24"/>
+                <w:szCs w:val="24"/>
+              </w:rPr>
+            </w:pPr>
+            <w:r>
+              <w:rPr>
+                <w:rFonts w:ascii="Arial Unicode MS" w:eastAsia="Arial Unicode MS" w:hAnsi="Arial Unicode MS" w:cs="Arial Unicode MS"/>
+                <w:sz w:val="24"/>
+                <w:szCs w:val="24"/>
+              </w:rPr>
+              <w:t xml:space="preserve">Tabela: </w:t>
+            </w:r>
+            <w:proofErr w:type="spellStart"/>
+            <w:r>
+              <w:rPr>
+                <w:rFonts w:ascii="Arial Unicode MS" w:eastAsia="Arial Unicode MS" w:hAnsi="Arial Unicode MS" w:cs="Arial Unicode MS"/>
+                <w:sz w:val="24"/>
+                <w:szCs w:val="24"/>
+              </w:rPr>
+              <w:t>Usuario</w:t>
+            </w:r>
+            <w:proofErr w:type="spellEnd"/>
+          </w:p>
+        </w:tc>
+      </w:tr>
+      <w:tr>
+        <w:tc>
+          <w:tcPr>
+            <w:tcW w:w="675" w:type="dxa"/>
+          </w:tcPr>
+          <w:p>
+            <w:pPr>
+              <w:tabs>
+                <w:tab w:val="left" w:pos="1170"/>
+              </w:tabs>
+              <w:rPr>
+                <w:rFonts w:ascii="Arial Unicode MS" w:eastAsia="Arial Unicode MS" w:hAnsi="Arial Unicode MS" w:cs="Arial Unicode MS"/>
+                <w:b/>
+                <w:sz w:val="24"/>
+                <w:szCs w:val="24"/>
+              </w:rPr>
+            </w:pPr>
+          </w:p>
+        </w:tc>
+        <w:tc>
+          <w:tcPr>
+            <w:tcW w:w="1985" w:type="dxa"/>
+          </w:tcPr>
+          <w:p>
+            <w:pPr>
+              <w:tabs>
+                <w:tab w:val="left" w:pos="1170"/>
+              </w:tabs>
+              <w:rPr>
+                <w:rFonts w:ascii="Arial Unicode MS" w:eastAsia="Arial Unicode MS" w:hAnsi="Arial Unicode MS" w:cs="Arial Unicode MS"/>
+                <w:b/>
+                <w:sz w:val="24"/>
+                <w:szCs w:val="24"/>
+              </w:rPr>
+            </w:pPr>
+            <w:r>
+              <w:rPr>
+                <w:rFonts w:ascii="Arial Unicode MS" w:eastAsia="Arial Unicode MS" w:hAnsi="Arial Unicode MS" w:cs="Arial Unicode MS"/>
+                <w:b/>
+                <w:sz w:val="24"/>
+                <w:szCs w:val="24"/>
+              </w:rPr>
+              <w:t>Campo</w:t>
+            </w:r>
+          </w:p>
+        </w:tc>
+        <w:tc>
+          <w:tcPr>
+            <w:tcW w:w="3260" w:type="dxa"/>
+          </w:tcPr>
+          <w:p>
+            <w:pPr>
+              <w:tabs>
+                <w:tab w:val="left" w:pos="1170"/>
+              </w:tabs>
+              <w:rPr>
+                <w:rFonts w:ascii="Arial Unicode MS" w:eastAsia="Arial Unicode MS" w:hAnsi="Arial Unicode MS" w:cs="Arial Unicode MS"/>
+                <w:b/>
+                <w:sz w:val="24"/>
+                <w:szCs w:val="24"/>
+              </w:rPr>
+            </w:pPr>
+            <w:r>
+              <w:rPr>
+                <w:rFonts w:ascii="Arial Unicode MS" w:eastAsia="Arial Unicode MS" w:hAnsi="Arial Unicode MS" w:cs="Arial Unicode MS"/>
+                <w:b/>
+                <w:sz w:val="24"/>
+                <w:szCs w:val="24"/>
+              </w:rPr>
+              <w:t>Descrição</w:t>
+            </w:r>
+          </w:p>
+        </w:tc>
+        <w:tc>
+          <w:tcPr>
+            <w:tcW w:w="1418" w:type="dxa"/>
+          </w:tcPr>
+          <w:p>
+            <w:pPr>
+              <w:tabs>
+                <w:tab w:val="left" w:pos="1170"/>
+              </w:tabs>
+              <w:rPr>
+                <w:rFonts w:ascii="Arial Unicode MS" w:eastAsia="Arial Unicode MS" w:hAnsi="Arial Unicode MS" w:cs="Arial Unicode MS"/>
+                <w:b/>
+                <w:sz w:val="24"/>
+                <w:szCs w:val="24"/>
+              </w:rPr>
+            </w:pPr>
+            <w:r>
+              <w:rPr>
+                <w:rFonts w:ascii="Arial Unicode MS" w:eastAsia="Arial Unicode MS" w:hAnsi="Arial Unicode MS" w:cs="Arial Unicode MS"/>
+                <w:b/>
+                <w:sz w:val="24"/>
+                <w:szCs w:val="24"/>
+              </w:rPr>
+              <w:t>Tipo</w:t>
+            </w:r>
+          </w:p>
+        </w:tc>
+        <w:tc>
+          <w:tcPr>
+            <w:tcW w:w="1306" w:type="dxa"/>
+          </w:tcPr>
+          <w:p>
+            <w:pPr>
+              <w:tabs>
+                <w:tab w:val="left" w:pos="1170"/>
+              </w:tabs>
+              <w:rPr>
+                <w:rFonts w:ascii="Arial Unicode MS" w:eastAsia="Arial Unicode MS" w:hAnsi="Arial Unicode MS" w:cs="Arial Unicode MS"/>
+                <w:b/>
+                <w:sz w:val="24"/>
+                <w:szCs w:val="24"/>
+              </w:rPr>
+            </w:pPr>
+            <w:r>
+              <w:rPr>
+                <w:rFonts w:ascii="Arial Unicode MS" w:eastAsia="Arial Unicode MS" w:hAnsi="Arial Unicode MS" w:cs="Arial Unicode MS"/>
+                <w:b/>
+                <w:sz w:val="24"/>
+                <w:szCs w:val="24"/>
+              </w:rPr>
+              <w:t>Tamanho</w:t>
+            </w:r>
+          </w:p>
+        </w:tc>
+      </w:tr>
+      <w:tr>
+        <w:tc>
+          <w:tcPr>
+            <w:tcW w:w="675" w:type="dxa"/>
+          </w:tcPr>
+          <w:p>
+            <w:pPr>
+              <w:tabs>
+                <w:tab w:val="left" w:pos="1170"/>
+              </w:tabs>
+              <w:rPr>
+                <w:rFonts w:ascii="Arial Unicode MS" w:eastAsia="Arial Unicode MS" w:hAnsi="Arial Unicode MS" w:cs="Arial Unicode MS"/>
+                <w:sz w:val="20"/>
+                <w:szCs w:val="24"/>
+              </w:rPr>
+            </w:pPr>
+            <w:proofErr w:type="spellStart"/>
+            <w:r>
+              <w:rPr>
+                <w:rFonts w:ascii="Arial Unicode MS" w:eastAsia="Arial Unicode MS" w:hAnsi="Arial Unicode MS" w:cs="Arial Unicode MS"/>
+                <w:sz w:val="20"/>
+                <w:szCs w:val="24"/>
+              </w:rPr>
+              <w:t>PK</w:t>
+            </w:r>
+            <w:proofErr w:type="spellEnd"/>
+          </w:p>
+        </w:tc>
+        <w:tc>
+          <w:tcPr>
+            <w:tcW w:w="1985" w:type="dxa"/>
+          </w:tcPr>
+          <w:p>
+            <w:pPr>
+              <w:tabs>
+                <w:tab w:val="left" w:pos="1170"/>
+              </w:tabs>
+              <w:rPr>
+                <w:rFonts w:ascii="Arial Unicode MS" w:eastAsia="Arial Unicode MS" w:hAnsi="Arial Unicode MS" w:cs="Arial Unicode MS"/>
+                <w:sz w:val="20"/>
+                <w:szCs w:val="24"/>
+              </w:rPr>
+            </w:pPr>
+            <w:proofErr w:type="spellStart"/>
+            <w:proofErr w:type="gramStart"/>
+            <w:r>
+              <w:rPr>
+                <w:rFonts w:ascii="Arial Unicode MS" w:eastAsia="Arial Unicode MS" w:hAnsi="Arial Unicode MS" w:cs="Arial Unicode MS"/>
+                <w:sz w:val="20"/>
+                <w:szCs w:val="24"/>
+              </w:rPr>
+              <w:t>idUsuario</w:t>
+            </w:r>
+            <w:proofErr w:type="spellEnd"/>
+            <w:proofErr w:type="gramEnd"/>
+          </w:p>
+        </w:tc>
+        <w:tc>
+          <w:tcPr>
+            <w:tcW w:w="3260" w:type="dxa"/>
+          </w:tcPr>
+          <w:p>
+            <w:pPr>
+              <w:tabs>
+                <w:tab w:val="left" w:pos="1170"/>
+              </w:tabs>
+              <w:rPr>
+                <w:rFonts w:ascii="Arial Unicode MS" w:eastAsia="Arial Unicode MS" w:hAnsi="Arial Unicode MS" w:cs="Arial Unicode MS"/>
+                <w:sz w:val="20"/>
+                <w:szCs w:val="24"/>
+              </w:rPr>
+            </w:pPr>
+            <w:r>
+              <w:rPr>
+                <w:rFonts w:ascii="Arial Unicode MS" w:eastAsia="Arial Unicode MS" w:hAnsi="Arial Unicode MS" w:cs="Arial Unicode MS"/>
+                <w:sz w:val="20"/>
+                <w:szCs w:val="24"/>
+              </w:rPr>
+              <w:t>Código do Usuário</w:t>
+            </w:r>
+          </w:p>
+        </w:tc>
+        <w:tc>
+          <w:tcPr>
+            <w:tcW w:w="1418" w:type="dxa"/>
+          </w:tcPr>
+          <w:p>
+            <w:pPr>
+              <w:tabs>
+                <w:tab w:val="left" w:pos="1170"/>
+              </w:tabs>
+              <w:rPr>
+                <w:rFonts w:ascii="Arial Unicode MS" w:eastAsia="Arial Unicode MS" w:hAnsi="Arial Unicode MS" w:cs="Arial Unicode MS"/>
+                <w:sz w:val="20"/>
+                <w:szCs w:val="24"/>
+              </w:rPr>
+            </w:pPr>
+            <w:proofErr w:type="spellStart"/>
+            <w:r>
+              <w:rPr>
+                <w:rFonts w:ascii="Arial Unicode MS" w:eastAsia="Arial Unicode MS" w:hAnsi="Arial Unicode MS" w:cs="Arial Unicode MS"/>
+                <w:sz w:val="20"/>
+                <w:szCs w:val="24"/>
+              </w:rPr>
+              <w:t>Int</w:t>
+            </w:r>
+            <w:proofErr w:type="spellEnd"/>
+          </w:p>
+        </w:tc>
+        <w:tc>
+          <w:tcPr>
+            <w:tcW w:w="1306" w:type="dxa"/>
+          </w:tcPr>
+          <w:p>
+            <w:pPr>
+              <w:tabs>
+                <w:tab w:val="left" w:pos="1170"/>
+              </w:tabs>
+              <w:rPr>
+                <w:rFonts w:ascii="Arial Unicode MS" w:eastAsia="Arial Unicode MS" w:hAnsi="Arial Unicode MS" w:cs="Arial Unicode MS"/>
+                <w:sz w:val="20"/>
+                <w:szCs w:val="24"/>
+              </w:rPr>
+            </w:pPr>
+          </w:p>
+        </w:tc>
+      </w:tr>
+      <w:tr>
+        <w:tc>
+          <w:tcPr>
+            <w:tcW w:w="675" w:type="dxa"/>
+          </w:tcPr>
+          <w:p>
+            <w:pPr>
+              <w:tabs>
+                <w:tab w:val="left" w:pos="1170"/>
+              </w:tabs>
+              <w:rPr>
+                <w:rFonts w:ascii="Arial Unicode MS" w:eastAsia="Arial Unicode MS" w:hAnsi="Arial Unicode MS" w:cs="Arial Unicode MS"/>
+                <w:sz w:val="20"/>
+                <w:szCs w:val="24"/>
+              </w:rPr>
+            </w:pPr>
+          </w:p>
+        </w:tc>
+        <w:tc>
+          <w:tcPr>
+            <w:tcW w:w="1985" w:type="dxa"/>
+          </w:tcPr>
+          <w:p>
+            <w:pPr>
+              <w:tabs>
+                <w:tab w:val="left" w:pos="1170"/>
+              </w:tabs>
+              <w:rPr>
+                <w:rFonts w:ascii="Arial Unicode MS" w:eastAsia="Arial Unicode MS" w:hAnsi="Arial Unicode MS" w:cs="Arial Unicode MS"/>
+                <w:sz w:val="20"/>
+                <w:szCs w:val="24"/>
+              </w:rPr>
+            </w:pPr>
+            <w:proofErr w:type="spellStart"/>
+            <w:proofErr w:type="gramStart"/>
+            <w:r>
+              <w:rPr>
+                <w:rFonts w:ascii="Arial Unicode MS" w:eastAsia="Arial Unicode MS" w:hAnsi="Arial Unicode MS" w:cs="Arial Unicode MS"/>
+                <w:sz w:val="20"/>
+                <w:szCs w:val="24"/>
+              </w:rPr>
+              <w:t>dataNascimetno</w:t>
+            </w:r>
+            <w:proofErr w:type="spellEnd"/>
+            <w:proofErr w:type="gramEnd"/>
+          </w:p>
+        </w:tc>
+        <w:tc>
+          <w:tcPr>
+            <w:tcW w:w="3260" w:type="dxa"/>
+          </w:tcPr>
+          <w:p>
+            <w:pPr>
+              <w:tabs>
+                <w:tab w:val="left" w:pos="1170"/>
+              </w:tabs>
+              <w:rPr>
+                <w:rFonts w:ascii="Arial Unicode MS" w:eastAsia="Arial Unicode MS" w:hAnsi="Arial Unicode MS" w:cs="Arial Unicode MS"/>
+                <w:sz w:val="20"/>
+                <w:szCs w:val="24"/>
+              </w:rPr>
+            </w:pPr>
+            <w:r>
+              <w:rPr>
+                <w:rFonts w:ascii="Arial Unicode MS" w:eastAsia="Arial Unicode MS" w:hAnsi="Arial Unicode MS" w:cs="Arial Unicode MS"/>
+                <w:sz w:val="20"/>
+                <w:szCs w:val="24"/>
+              </w:rPr>
+              <w:t>Data de Nascimento</w:t>
+            </w:r>
+          </w:p>
+        </w:tc>
+        <w:tc>
+          <w:tcPr>
+            <w:tcW w:w="1418" w:type="dxa"/>
+          </w:tcPr>
+          <w:p>
+            <w:pPr>
+              <w:tabs>
+                <w:tab w:val="left" w:pos="1170"/>
+              </w:tabs>
+              <w:rPr>
+                <w:rFonts w:ascii="Arial Unicode MS" w:eastAsia="Arial Unicode MS" w:hAnsi="Arial Unicode MS" w:cs="Arial Unicode MS"/>
+                <w:sz w:val="20"/>
+                <w:szCs w:val="24"/>
+              </w:rPr>
+            </w:pPr>
+            <w:r>
+              <w:rPr>
+                <w:rFonts w:ascii="Arial Unicode MS" w:eastAsia="Arial Unicode MS" w:hAnsi="Arial Unicode MS" w:cs="Arial Unicode MS"/>
+                <w:sz w:val="20"/>
+                <w:szCs w:val="24"/>
+              </w:rPr>
+              <w:t>Date</w:t>
+            </w:r>
+          </w:p>
+        </w:tc>
+        <w:tc>
+          <w:tcPr>
+            <w:tcW w:w="1306" w:type="dxa"/>
+          </w:tcPr>
+          <w:p>
+            <w:pPr>
+              <w:tabs>
+                <w:tab w:val="left" w:pos="1170"/>
+              </w:tabs>
+              <w:rPr>
+                <w:rFonts w:ascii="Arial Unicode MS" w:eastAsia="Arial Unicode MS" w:hAnsi="Arial Unicode MS" w:cs="Arial Unicode MS"/>
+                <w:sz w:val="20"/>
+                <w:szCs w:val="24"/>
+              </w:rPr>
+            </w:pPr>
+          </w:p>
+        </w:tc>
+      </w:tr>
+      <w:tr>
+        <w:tc>
+          <w:tcPr>
+            <w:tcW w:w="675" w:type="dxa"/>
+          </w:tcPr>
+          <w:p>
+            <w:pPr>
+              <w:tabs>
+                <w:tab w:val="left" w:pos="1170"/>
+              </w:tabs>
+              <w:rPr>
+                <w:rFonts w:ascii="Arial Unicode MS" w:eastAsia="Arial Unicode MS" w:hAnsi="Arial Unicode MS" w:cs="Arial Unicode MS"/>
+                <w:sz w:val="20"/>
+                <w:szCs w:val="24"/>
+              </w:rPr>
+            </w:pPr>
+          </w:p>
+        </w:tc>
+        <w:tc>
+          <w:tcPr>
+            <w:tcW w:w="1985" w:type="dxa"/>
+          </w:tcPr>
+          <w:p>
+            <w:pPr>
+              <w:tabs>
+                <w:tab w:val="left" w:pos="1170"/>
+              </w:tabs>
+              <w:rPr>
+                <w:rFonts w:ascii="Arial Unicode MS" w:eastAsia="Arial Unicode MS" w:hAnsi="Arial Unicode MS" w:cs="Arial Unicode MS"/>
+                <w:sz w:val="20"/>
+                <w:szCs w:val="24"/>
+              </w:rPr>
+            </w:pPr>
+            <w:proofErr w:type="gramStart"/>
+            <w:r>
+              <w:rPr>
+                <w:rFonts w:ascii="Arial Unicode MS" w:eastAsia="Arial Unicode MS" w:hAnsi="Arial Unicode MS" w:cs="Arial Unicode MS"/>
+                <w:sz w:val="20"/>
+                <w:szCs w:val="24"/>
+              </w:rPr>
+              <w:t>telefone</w:t>
+            </w:r>
+            <w:proofErr w:type="gramEnd"/>
+          </w:p>
+        </w:tc>
+        <w:tc>
+          <w:tcPr>
+            <w:tcW w:w="3260" w:type="dxa"/>
+          </w:tcPr>
+          <w:p>
+            <w:pPr>
+              <w:tabs>
+                <w:tab w:val="left" w:pos="1170"/>
+              </w:tabs>
+              <w:rPr>
+                <w:rFonts w:ascii="Arial Unicode MS" w:eastAsia="Arial Unicode MS" w:hAnsi="Arial Unicode MS" w:cs="Arial Unicode MS"/>
+                <w:sz w:val="20"/>
+                <w:szCs w:val="24"/>
+              </w:rPr>
+            </w:pPr>
+            <w:r>
+              <w:rPr>
+                <w:rFonts w:ascii="Arial Unicode MS" w:eastAsia="Arial Unicode MS" w:hAnsi="Arial Unicode MS" w:cs="Arial Unicode MS"/>
+                <w:sz w:val="20"/>
+                <w:szCs w:val="24"/>
+              </w:rPr>
+              <w:t>Telefone do Usuário</w:t>
+            </w:r>
+          </w:p>
+        </w:tc>
+        <w:tc>
+          <w:tcPr>
+            <w:tcW w:w="1418" w:type="dxa"/>
+          </w:tcPr>
+          <w:p>
+            <w:pPr>
+              <w:tabs>
+                <w:tab w:val="left" w:pos="1170"/>
+              </w:tabs>
+              <w:rPr>
+                <w:rFonts w:ascii="Arial Unicode MS" w:eastAsia="Arial Unicode MS" w:hAnsi="Arial Unicode MS" w:cs="Arial Unicode MS"/>
+                <w:sz w:val="20"/>
+                <w:szCs w:val="24"/>
+              </w:rPr>
+            </w:pPr>
+            <w:proofErr w:type="spellStart"/>
+            <w:r>
+              <w:rPr>
+                <w:rFonts w:ascii="Arial Unicode MS" w:eastAsia="Arial Unicode MS" w:hAnsi="Arial Unicode MS" w:cs="Arial Unicode MS"/>
+                <w:sz w:val="20"/>
+                <w:szCs w:val="24"/>
+              </w:rPr>
+              <w:t>Int</w:t>
+            </w:r>
+            <w:proofErr w:type="spellEnd"/>
+          </w:p>
+        </w:tc>
+        <w:tc>
+          <w:tcPr>
+            <w:tcW w:w="1306" w:type="dxa"/>
+          </w:tcPr>
+          <w:p>
+            <w:pPr>
+              <w:tabs>
+                <w:tab w:val="left" w:pos="1170"/>
+              </w:tabs>
+              <w:rPr>
+                <w:rFonts w:ascii="Arial Unicode MS" w:eastAsia="Arial Unicode MS" w:hAnsi="Arial Unicode MS" w:cs="Arial Unicode MS"/>
+                <w:sz w:val="20"/>
+                <w:szCs w:val="24"/>
+              </w:rPr>
+            </w:pPr>
+          </w:p>
+        </w:tc>
+      </w:tr>
+    </w:tbl>
+    <w:p>
+      <w:pPr>
+        <w:tabs>
+          <w:tab w:val="left" w:pos="1170"/>
+        </w:tabs>
+        <w:rPr>
+          <w:rFonts w:ascii="Arial Unicode MS" w:eastAsia="Arial Unicode MS" w:hAnsi="Arial Unicode MS" w:cs="Arial Unicode MS"/>
+          <w:sz w:val="24"/>
+          <w:szCs w:val="24"/>
+        </w:rPr>
+      </w:pPr>
+    </w:p>
+    <w:tbl>
+      <w:tblPr>
+        <w:tblStyle w:val="Tabelacomgrade"/>
+        <w:tblW w:w="0" w:type="auto"/>
+        <w:tblLook w:val="04A0" w:firstRow="1" w:lastRow="0" w:firstColumn="1" w:lastColumn="0" w:noHBand="0" w:noVBand="1"/>
+      </w:tblPr>
+      <w:tblGrid>
+        <w:gridCol w:w="675"/>
+        <w:gridCol w:w="1985"/>
+        <w:gridCol w:w="3260"/>
+        <w:gridCol w:w="1418"/>
+        <w:gridCol w:w="1306"/>
+      </w:tblGrid>
+      <w:tr>
+        <w:tc>
+          <w:tcPr>
+            <w:tcW w:w="8644" w:type="dxa"/>
+            <w:gridSpan w:val="5"/>
+          </w:tcPr>
+          <w:p>
+            <w:pPr>
+              <w:tabs>
+                <w:tab w:val="left" w:pos="1170"/>
+              </w:tabs>
+              <w:rPr>
+                <w:rFonts w:ascii="Arial Unicode MS" w:eastAsia="Arial Unicode MS" w:hAnsi="Arial Unicode MS" w:cs="Arial Unicode MS"/>
+                <w:sz w:val="24"/>
+                <w:szCs w:val="24"/>
+              </w:rPr>
+            </w:pPr>
+            <w:r>
+              <w:rPr>
+                <w:rFonts w:ascii="Arial Unicode MS" w:eastAsia="Arial Unicode MS" w:hAnsi="Arial Unicode MS" w:cs="Arial Unicode MS"/>
+                <w:sz w:val="24"/>
+                <w:szCs w:val="24"/>
+              </w:rPr>
+              <w:t xml:space="preserve">Tabela: </w:t>
+            </w:r>
+            <w:proofErr w:type="spellStart"/>
+            <w:proofErr w:type="gramStart"/>
+            <w:r>
+              <w:rPr>
+                <w:rFonts w:ascii="Arial Unicode MS" w:eastAsia="Arial Unicode MS" w:hAnsi="Arial Unicode MS" w:cs="Arial Unicode MS"/>
+                <w:sz w:val="24"/>
+                <w:szCs w:val="24"/>
+              </w:rPr>
+              <w:t>ExameConsulta</w:t>
+            </w:r>
+            <w:proofErr w:type="spellEnd"/>
+            <w:proofErr w:type="gramEnd"/>
+          </w:p>
+        </w:tc>
+      </w:tr>
+      <w:tr>
+        <w:tc>
+          <w:tcPr>
+            <w:tcW w:w="675" w:type="dxa"/>
+          </w:tcPr>
+          <w:p>
+            <w:pPr>
+              <w:tabs>
+                <w:tab w:val="left" w:pos="1170"/>
+              </w:tabs>
+              <w:rPr>
+                <w:rFonts w:ascii="Arial Unicode MS" w:eastAsia="Arial Unicode MS" w:hAnsi="Arial Unicode MS" w:cs="Arial Unicode MS"/>
+                <w:b/>
+                <w:sz w:val="24"/>
+                <w:szCs w:val="24"/>
+              </w:rPr>
+            </w:pPr>
+          </w:p>
+        </w:tc>
+        <w:tc>
+          <w:tcPr>
+            <w:tcW w:w="1985" w:type="dxa"/>
+          </w:tcPr>
+          <w:p>
+            <w:pPr>
+              <w:tabs>
+                <w:tab w:val="left" w:pos="1170"/>
+              </w:tabs>
+              <w:rPr>
+                <w:rFonts w:ascii="Arial Unicode MS" w:eastAsia="Arial Unicode MS" w:hAnsi="Arial Unicode MS" w:cs="Arial Unicode MS"/>
+                <w:b/>
+                <w:sz w:val="24"/>
+                <w:szCs w:val="24"/>
+              </w:rPr>
+            </w:pPr>
+            <w:r>
+              <w:rPr>
+                <w:rFonts w:ascii="Arial Unicode MS" w:eastAsia="Arial Unicode MS" w:hAnsi="Arial Unicode MS" w:cs="Arial Unicode MS"/>
+                <w:b/>
+                <w:sz w:val="24"/>
+                <w:szCs w:val="24"/>
+              </w:rPr>
+              <w:t>Campo</w:t>
+            </w:r>
+          </w:p>
+        </w:tc>
+        <w:tc>
+          <w:tcPr>
+            <w:tcW w:w="3260" w:type="dxa"/>
+          </w:tcPr>
+          <w:p>
+            <w:pPr>
+              <w:tabs>
+                <w:tab w:val="left" w:pos="1170"/>
+              </w:tabs>
+              <w:rPr>
+                <w:rFonts w:ascii="Arial Unicode MS" w:eastAsia="Arial Unicode MS" w:hAnsi="Arial Unicode MS" w:cs="Arial Unicode MS"/>
+                <w:b/>
+                <w:sz w:val="24"/>
+                <w:szCs w:val="24"/>
+              </w:rPr>
+            </w:pPr>
+            <w:r>
+              <w:rPr>
+                <w:rFonts w:ascii="Arial Unicode MS" w:eastAsia="Arial Unicode MS" w:hAnsi="Arial Unicode MS" w:cs="Arial Unicode MS"/>
+                <w:b/>
+                <w:sz w:val="24"/>
+                <w:szCs w:val="24"/>
+              </w:rPr>
+              <w:t>Descrição</w:t>
+            </w:r>
+          </w:p>
+        </w:tc>
+        <w:tc>
+          <w:tcPr>
+            <w:tcW w:w="1418" w:type="dxa"/>
+          </w:tcPr>
+          <w:p>
+            <w:pPr>
+              <w:tabs>
+                <w:tab w:val="left" w:pos="1170"/>
+              </w:tabs>
+              <w:rPr>
+                <w:rFonts w:ascii="Arial Unicode MS" w:eastAsia="Arial Unicode MS" w:hAnsi="Arial Unicode MS" w:cs="Arial Unicode MS"/>
+                <w:b/>
+                <w:sz w:val="24"/>
+                <w:szCs w:val="24"/>
+              </w:rPr>
+            </w:pPr>
+            <w:r>
+              <w:rPr>
+                <w:rFonts w:ascii="Arial Unicode MS" w:eastAsia="Arial Unicode MS" w:hAnsi="Arial Unicode MS" w:cs="Arial Unicode MS"/>
+                <w:b/>
+                <w:sz w:val="24"/>
+                <w:szCs w:val="24"/>
+              </w:rPr>
+              <w:t>Tipo</w:t>
+            </w:r>
+          </w:p>
+        </w:tc>
+        <w:tc>
+          <w:tcPr>
+            <w:tcW w:w="1306" w:type="dxa"/>
+          </w:tcPr>
+          <w:p>
+            <w:pPr>
+              <w:tabs>
+                <w:tab w:val="left" w:pos="1170"/>
+              </w:tabs>
+              <w:rPr>
+                <w:rFonts w:ascii="Arial Unicode MS" w:eastAsia="Arial Unicode MS" w:hAnsi="Arial Unicode MS" w:cs="Arial Unicode MS"/>
+                <w:b/>
+                <w:sz w:val="24"/>
+                <w:szCs w:val="24"/>
+              </w:rPr>
+            </w:pPr>
+            <w:r>
+              <w:rPr>
+                <w:rFonts w:ascii="Arial Unicode MS" w:eastAsia="Arial Unicode MS" w:hAnsi="Arial Unicode MS" w:cs="Arial Unicode MS"/>
+                <w:b/>
+                <w:sz w:val="24"/>
+                <w:szCs w:val="24"/>
+              </w:rPr>
+              <w:t>Tamanho</w:t>
+            </w:r>
+          </w:p>
+        </w:tc>
+      </w:tr>
+      <w:tr>
+        <w:tc>
+          <w:tcPr>
+            <w:tcW w:w="675" w:type="dxa"/>
+          </w:tcPr>
+          <w:p>
+            <w:pPr>
+              <w:tabs>
+                <w:tab w:val="left" w:pos="1170"/>
+              </w:tabs>
+              <w:rPr>
+                <w:rFonts w:ascii="Arial Unicode MS" w:eastAsia="Arial Unicode MS" w:hAnsi="Arial Unicode MS" w:cs="Arial Unicode MS"/>
+                <w:sz w:val="20"/>
+                <w:szCs w:val="24"/>
+              </w:rPr>
+            </w:pPr>
+            <w:proofErr w:type="spellStart"/>
+            <w:r>
+              <w:rPr>
+                <w:rFonts w:ascii="Arial Unicode MS" w:eastAsia="Arial Unicode MS" w:hAnsi="Arial Unicode MS" w:cs="Arial Unicode MS"/>
+                <w:sz w:val="20"/>
+                <w:szCs w:val="24"/>
+              </w:rPr>
+              <w:t>PK</w:t>
+            </w:r>
+            <w:proofErr w:type="spellEnd"/>
+          </w:p>
+        </w:tc>
+        <w:tc>
+          <w:tcPr>
+            <w:tcW w:w="1985" w:type="dxa"/>
+          </w:tcPr>
+          <w:p>
+            <w:pPr>
+              <w:tabs>
+                <w:tab w:val="left" w:pos="1170"/>
+              </w:tabs>
+              <w:rPr>
+                <w:rFonts w:ascii="Arial Unicode MS" w:eastAsia="Arial Unicode MS" w:hAnsi="Arial Unicode MS" w:cs="Arial Unicode MS"/>
+                <w:sz w:val="20"/>
+                <w:szCs w:val="24"/>
+              </w:rPr>
+            </w:pPr>
+            <w:proofErr w:type="spellStart"/>
+            <w:proofErr w:type="gramStart"/>
+            <w:r>
+              <w:rPr>
+                <w:rFonts w:ascii="Arial Unicode MS" w:eastAsia="Arial Unicode MS" w:hAnsi="Arial Unicode MS" w:cs="Arial Unicode MS"/>
+                <w:sz w:val="20"/>
+                <w:szCs w:val="24"/>
+              </w:rPr>
+              <w:t>idExame</w:t>
+            </w:r>
+            <w:proofErr w:type="spellEnd"/>
+            <w:proofErr w:type="gramEnd"/>
+          </w:p>
+        </w:tc>
+        <w:tc>
+          <w:tcPr>
+            <w:tcW w:w="3260" w:type="dxa"/>
+          </w:tcPr>
+          <w:p>
+            <w:pPr>
+              <w:tabs>
+                <w:tab w:val="left" w:pos="1170"/>
+              </w:tabs>
+              <w:rPr>
+                <w:rFonts w:ascii="Arial Unicode MS" w:eastAsia="Arial Unicode MS" w:hAnsi="Arial Unicode MS" w:cs="Arial Unicode MS"/>
+                <w:sz w:val="20"/>
+                <w:szCs w:val="24"/>
+              </w:rPr>
+            </w:pPr>
+            <w:proofErr w:type="spellStart"/>
+            <w:r>
+              <w:rPr>
+                <w:rFonts w:ascii="Arial Unicode MS" w:eastAsia="Arial Unicode MS" w:hAnsi="Arial Unicode MS" w:cs="Arial Unicode MS"/>
+                <w:sz w:val="20"/>
+                <w:szCs w:val="24"/>
+              </w:rPr>
+              <w:t>Codigo</w:t>
+            </w:r>
+            <w:proofErr w:type="spellEnd"/>
+            <w:r>
+              <w:rPr>
+                <w:rFonts w:ascii="Arial Unicode MS" w:eastAsia="Arial Unicode MS" w:hAnsi="Arial Unicode MS" w:cs="Arial Unicode MS"/>
+                <w:sz w:val="20"/>
+                <w:szCs w:val="24"/>
+              </w:rPr>
+              <w:t xml:space="preserve"> do Exame</w:t>
+            </w:r>
+          </w:p>
+        </w:tc>
+        <w:tc>
+          <w:tcPr>
+            <w:tcW w:w="1418" w:type="dxa"/>
+          </w:tcPr>
+          <w:p>
+            <w:pPr>
+              <w:tabs>
+                <w:tab w:val="left" w:pos="1170"/>
+              </w:tabs>
+              <w:rPr>
+                <w:rFonts w:ascii="Arial Unicode MS" w:eastAsia="Arial Unicode MS" w:hAnsi="Arial Unicode MS" w:cs="Arial Unicode MS"/>
+                <w:sz w:val="20"/>
+                <w:szCs w:val="24"/>
+              </w:rPr>
+            </w:pPr>
+            <w:proofErr w:type="spellStart"/>
+            <w:r>
+              <w:rPr>
+                <w:rFonts w:ascii="Arial Unicode MS" w:eastAsia="Arial Unicode MS" w:hAnsi="Arial Unicode MS" w:cs="Arial Unicode MS"/>
+                <w:sz w:val="20"/>
+                <w:szCs w:val="24"/>
+              </w:rPr>
+              <w:t>Int</w:t>
+            </w:r>
+            <w:proofErr w:type="spellEnd"/>
+          </w:p>
+        </w:tc>
+        <w:tc>
+          <w:tcPr>
+            <w:tcW w:w="1306" w:type="dxa"/>
+          </w:tcPr>
+          <w:p>
+            <w:pPr>
+              <w:tabs>
+                <w:tab w:val="left" w:pos="1170"/>
+              </w:tabs>
+              <w:rPr>
+                <w:rFonts w:ascii="Arial Unicode MS" w:eastAsia="Arial Unicode MS" w:hAnsi="Arial Unicode MS" w:cs="Arial Unicode MS"/>
+                <w:sz w:val="20"/>
+                <w:szCs w:val="24"/>
+              </w:rPr>
+            </w:pPr>
+          </w:p>
+        </w:tc>
+      </w:tr>
+      <w:tr>
+        <w:tc>
+          <w:tcPr>
+            <w:tcW w:w="675" w:type="dxa"/>
+          </w:tcPr>
+          <w:p>
+            <w:pPr>
+              <w:tabs>
+                <w:tab w:val="left" w:pos="1170"/>
+              </w:tabs>
+              <w:rPr>
+                <w:rFonts w:ascii="Arial Unicode MS" w:eastAsia="Arial Unicode MS" w:hAnsi="Arial Unicode MS" w:cs="Arial Unicode MS"/>
+                <w:sz w:val="20"/>
+                <w:szCs w:val="24"/>
+              </w:rPr>
+            </w:pPr>
+          </w:p>
+        </w:tc>
+        <w:tc>
+          <w:tcPr>
+            <w:tcW w:w="1985" w:type="dxa"/>
+          </w:tcPr>
+          <w:p>
+            <w:pPr>
+              <w:tabs>
+                <w:tab w:val="left" w:pos="1170"/>
+              </w:tabs>
+              <w:rPr>
+                <w:rFonts w:ascii="Arial Unicode MS" w:eastAsia="Arial Unicode MS" w:hAnsi="Arial Unicode MS" w:cs="Arial Unicode MS"/>
+                <w:sz w:val="20"/>
+                <w:szCs w:val="24"/>
+              </w:rPr>
+            </w:pPr>
+            <w:proofErr w:type="spellStart"/>
+            <w:proofErr w:type="gramStart"/>
+            <w:r>
+              <w:rPr>
+                <w:rFonts w:ascii="Arial Unicode MS" w:eastAsia="Arial Unicode MS" w:hAnsi="Arial Unicode MS" w:cs="Arial Unicode MS"/>
+                <w:sz w:val="20"/>
+                <w:szCs w:val="24"/>
+              </w:rPr>
+              <w:t>descricao</w:t>
+            </w:r>
+            <w:proofErr w:type="spellEnd"/>
+            <w:proofErr w:type="gramEnd"/>
+          </w:p>
+        </w:tc>
+        <w:tc>
+          <w:tcPr>
+            <w:tcW w:w="3260" w:type="dxa"/>
+          </w:tcPr>
+          <w:p>
+            <w:pPr>
+              <w:tabs>
+                <w:tab w:val="left" w:pos="1170"/>
+              </w:tabs>
+              <w:rPr>
+                <w:rFonts w:ascii="Arial Unicode MS" w:eastAsia="Arial Unicode MS" w:hAnsi="Arial Unicode MS" w:cs="Arial Unicode MS"/>
+                <w:sz w:val="20"/>
+                <w:szCs w:val="24"/>
+              </w:rPr>
+            </w:pPr>
+            <w:r>
+              <w:rPr>
+                <w:rFonts w:ascii="Arial Unicode MS" w:eastAsia="Arial Unicode MS" w:hAnsi="Arial Unicode MS" w:cs="Arial Unicode MS"/>
+                <w:sz w:val="20"/>
+                <w:szCs w:val="24"/>
+              </w:rPr>
+              <w:t xml:space="preserve">Detalhes sobre o </w:t>
+            </w:r>
+            <w:r>
+              <w:rPr>
+                <w:rFonts w:ascii="Arial Unicode MS" w:eastAsia="Arial Unicode MS" w:hAnsi="Arial Unicode MS" w:cs="Arial Unicode MS"/>
+                <w:sz w:val="20"/>
+                <w:szCs w:val="24"/>
+              </w:rPr>
+              <w:t>Exame</w:t>
+            </w:r>
+          </w:p>
+        </w:tc>
+        <w:tc>
+          <w:tcPr>
+            <w:tcW w:w="1418" w:type="dxa"/>
+          </w:tcPr>
+          <w:p>
+            <w:pPr>
+              <w:tabs>
+                <w:tab w:val="left" w:pos="1170"/>
+              </w:tabs>
+              <w:rPr>
+                <w:rFonts w:ascii="Arial Unicode MS" w:eastAsia="Arial Unicode MS" w:hAnsi="Arial Unicode MS" w:cs="Arial Unicode MS"/>
+                <w:sz w:val="20"/>
+                <w:szCs w:val="24"/>
+              </w:rPr>
+            </w:pPr>
+            <w:proofErr w:type="spellStart"/>
+            <w:r>
+              <w:rPr>
+                <w:rFonts w:ascii="Arial Unicode MS" w:eastAsia="Arial Unicode MS" w:hAnsi="Arial Unicode MS" w:cs="Arial Unicode MS"/>
+                <w:sz w:val="20"/>
+                <w:szCs w:val="24"/>
+              </w:rPr>
+              <w:t>Varchar</w:t>
+            </w:r>
+            <w:proofErr w:type="spellEnd"/>
+          </w:p>
+        </w:tc>
+        <w:tc>
+          <w:tcPr>
+            <w:tcW w:w="1306" w:type="dxa"/>
+          </w:tcPr>
+          <w:p>
+            <w:pPr>
+              <w:tabs>
+                <w:tab w:val="left" w:pos="1170"/>
+              </w:tabs>
+              <w:rPr>
+                <w:rFonts w:ascii="Arial Unicode MS" w:eastAsia="Arial Unicode MS" w:hAnsi="Arial Unicode MS" w:cs="Arial Unicode MS"/>
+                <w:sz w:val="20"/>
+                <w:szCs w:val="24"/>
+              </w:rPr>
+            </w:pPr>
+            <w:r>
+              <w:rPr>
+                <w:rFonts w:ascii="Arial Unicode MS" w:eastAsia="Arial Unicode MS" w:hAnsi="Arial Unicode MS" w:cs="Arial Unicode MS"/>
+                <w:sz w:val="20"/>
+                <w:szCs w:val="24"/>
+              </w:rPr>
+              <w:t>500</w:t>
+            </w:r>
+          </w:p>
+        </w:tc>
+      </w:tr>
+      <w:tr>
+        <w:tc>
+          <w:tcPr>
+            <w:tcW w:w="675" w:type="dxa"/>
+          </w:tcPr>
+          <w:p>
+            <w:pPr>
+              <w:tabs>
+                <w:tab w:val="left" w:pos="1170"/>
+              </w:tabs>
+              <w:rPr>
+                <w:rFonts w:ascii="Arial Unicode MS" w:eastAsia="Arial Unicode MS" w:hAnsi="Arial Unicode MS" w:cs="Arial Unicode MS"/>
+                <w:sz w:val="20"/>
+                <w:szCs w:val="24"/>
+              </w:rPr>
+            </w:pPr>
+          </w:p>
+        </w:tc>
+        <w:tc>
+          <w:tcPr>
+            <w:tcW w:w="1985" w:type="dxa"/>
+          </w:tcPr>
+          <w:p>
+            <w:pPr>
+              <w:tabs>
+                <w:tab w:val="left" w:pos="1170"/>
+              </w:tabs>
+              <w:rPr>
+                <w:rFonts w:ascii="Arial Unicode MS" w:eastAsia="Arial Unicode MS" w:hAnsi="Arial Unicode MS" w:cs="Arial Unicode MS"/>
+                <w:sz w:val="20"/>
+                <w:szCs w:val="24"/>
+              </w:rPr>
+            </w:pPr>
+            <w:proofErr w:type="gramStart"/>
+            <w:r>
+              <w:rPr>
+                <w:rFonts w:ascii="Arial Unicode MS" w:eastAsia="Arial Unicode MS" w:hAnsi="Arial Unicode MS" w:cs="Arial Unicode MS"/>
+                <w:sz w:val="20"/>
+                <w:szCs w:val="24"/>
+              </w:rPr>
+              <w:t>dia</w:t>
+            </w:r>
+            <w:proofErr w:type="gramEnd"/>
+          </w:p>
+        </w:tc>
+        <w:tc>
+          <w:tcPr>
+            <w:tcW w:w="3260" w:type="dxa"/>
+          </w:tcPr>
+          <w:p>
+            <w:pPr>
+              <w:tabs>
+                <w:tab w:val="left" w:pos="1170"/>
+              </w:tabs>
+              <w:rPr>
+                <w:rFonts w:ascii="Arial Unicode MS" w:eastAsia="Arial Unicode MS" w:hAnsi="Arial Unicode MS" w:cs="Arial Unicode MS"/>
+                <w:sz w:val="20"/>
+                <w:szCs w:val="24"/>
+              </w:rPr>
+            </w:pPr>
+            <w:r>
+              <w:rPr>
+                <w:rFonts w:ascii="Arial Unicode MS" w:eastAsia="Arial Unicode MS" w:hAnsi="Arial Unicode MS" w:cs="Arial Unicode MS"/>
+                <w:sz w:val="20"/>
+                <w:szCs w:val="24"/>
+              </w:rPr>
+              <w:t>Dia do exame ou consulta</w:t>
+            </w:r>
+          </w:p>
+        </w:tc>
+        <w:tc>
+          <w:tcPr>
+            <w:tcW w:w="1418" w:type="dxa"/>
+          </w:tcPr>
+          <w:p>
+            <w:pPr>
+              <w:tabs>
+                <w:tab w:val="left" w:pos="1170"/>
+              </w:tabs>
+              <w:rPr>
+                <w:rFonts w:ascii="Arial Unicode MS" w:eastAsia="Arial Unicode MS" w:hAnsi="Arial Unicode MS" w:cs="Arial Unicode MS"/>
+                <w:sz w:val="20"/>
+                <w:szCs w:val="24"/>
+              </w:rPr>
+            </w:pPr>
+            <w:proofErr w:type="spellStart"/>
+            <w:r>
+              <w:rPr>
+                <w:rFonts w:ascii="Arial Unicode MS" w:eastAsia="Arial Unicode MS" w:hAnsi="Arial Unicode MS" w:cs="Arial Unicode MS"/>
+                <w:sz w:val="20"/>
+                <w:szCs w:val="24"/>
+              </w:rPr>
+              <w:t>Int</w:t>
+            </w:r>
+            <w:proofErr w:type="spellEnd"/>
+          </w:p>
+        </w:tc>
+        <w:tc>
+          <w:tcPr>
+            <w:tcW w:w="1306" w:type="dxa"/>
+          </w:tcPr>
+          <w:p>
+            <w:pPr>
+              <w:tabs>
+                <w:tab w:val="left" w:pos="1170"/>
+              </w:tabs>
+              <w:rPr>
+                <w:rFonts w:ascii="Arial Unicode MS" w:eastAsia="Arial Unicode MS" w:hAnsi="Arial Unicode MS" w:cs="Arial Unicode MS"/>
+                <w:sz w:val="20"/>
+                <w:szCs w:val="24"/>
+              </w:rPr>
+            </w:pPr>
+            <w:proofErr w:type="gramStart"/>
+            <w:r>
+              <w:rPr>
+                <w:rFonts w:ascii="Arial Unicode MS" w:eastAsia="Arial Unicode MS" w:hAnsi="Arial Unicode MS" w:cs="Arial Unicode MS"/>
+                <w:sz w:val="20"/>
+                <w:szCs w:val="24"/>
+              </w:rPr>
+              <w:t>2</w:t>
+            </w:r>
+            <w:proofErr w:type="gramEnd"/>
+          </w:p>
+        </w:tc>
+      </w:tr>
+      <w:tr>
+        <w:tc>
+          <w:tcPr>
+            <w:tcW w:w="675" w:type="dxa"/>
+          </w:tcPr>
+          <w:p>
+            <w:pPr>
+              <w:tabs>
+                <w:tab w:val="left" w:pos="1170"/>
+              </w:tabs>
+              <w:rPr>
+                <w:rFonts w:ascii="Arial Unicode MS" w:eastAsia="Arial Unicode MS" w:hAnsi="Arial Unicode MS" w:cs="Arial Unicode MS"/>
+                <w:sz w:val="20"/>
+                <w:szCs w:val="24"/>
+              </w:rPr>
+            </w:pPr>
+          </w:p>
+        </w:tc>
+        <w:tc>
+          <w:tcPr>
+            <w:tcW w:w="1985" w:type="dxa"/>
+          </w:tcPr>
+          <w:p>
+            <w:pPr>
+              <w:tabs>
+                <w:tab w:val="left" w:pos="1170"/>
+              </w:tabs>
+              <w:rPr>
+                <w:rFonts w:ascii="Arial Unicode MS" w:eastAsia="Arial Unicode MS" w:hAnsi="Arial Unicode MS" w:cs="Arial Unicode MS"/>
+                <w:sz w:val="20"/>
+                <w:szCs w:val="24"/>
+              </w:rPr>
+            </w:pPr>
+            <w:proofErr w:type="spellStart"/>
+            <w:proofErr w:type="gramStart"/>
+            <w:r>
+              <w:rPr>
+                <w:rFonts w:ascii="Arial Unicode MS" w:eastAsia="Arial Unicode MS" w:hAnsi="Arial Unicode MS" w:cs="Arial Unicode MS"/>
+                <w:sz w:val="20"/>
+                <w:szCs w:val="24"/>
+              </w:rPr>
+              <w:t>mes</w:t>
+            </w:r>
+            <w:proofErr w:type="spellEnd"/>
+            <w:proofErr w:type="gramEnd"/>
+          </w:p>
+        </w:tc>
+        <w:tc>
+          <w:tcPr>
+            <w:tcW w:w="3260" w:type="dxa"/>
+          </w:tcPr>
+          <w:p>
+            <w:pPr>
+              <w:tabs>
+                <w:tab w:val="left" w:pos="1170"/>
+              </w:tabs>
+              <w:rPr>
+                <w:rFonts w:ascii="Arial Unicode MS" w:eastAsia="Arial Unicode MS" w:hAnsi="Arial Unicode MS" w:cs="Arial Unicode MS"/>
+                <w:sz w:val="20"/>
+                <w:szCs w:val="24"/>
+              </w:rPr>
+            </w:pPr>
+            <w:r>
+              <w:rPr>
+                <w:rFonts w:ascii="Arial Unicode MS" w:eastAsia="Arial Unicode MS" w:hAnsi="Arial Unicode MS" w:cs="Arial Unicode MS"/>
+                <w:sz w:val="20"/>
+                <w:szCs w:val="24"/>
+              </w:rPr>
+              <w:t>Mês do exame ou consulta</w:t>
+            </w:r>
+          </w:p>
+        </w:tc>
+        <w:tc>
+          <w:tcPr>
+            <w:tcW w:w="1418" w:type="dxa"/>
+          </w:tcPr>
+          <w:p>
+            <w:pPr>
+              <w:tabs>
+                <w:tab w:val="left" w:pos="1170"/>
+              </w:tabs>
+              <w:rPr>
+                <w:rFonts w:ascii="Arial Unicode MS" w:eastAsia="Arial Unicode MS" w:hAnsi="Arial Unicode MS" w:cs="Arial Unicode MS"/>
+                <w:sz w:val="20"/>
+                <w:szCs w:val="24"/>
+              </w:rPr>
+            </w:pPr>
+            <w:proofErr w:type="spellStart"/>
+            <w:r>
+              <w:rPr>
+                <w:rFonts w:ascii="Arial Unicode MS" w:eastAsia="Arial Unicode MS" w:hAnsi="Arial Unicode MS" w:cs="Arial Unicode MS"/>
+                <w:sz w:val="20"/>
+                <w:szCs w:val="24"/>
+              </w:rPr>
+              <w:t>Int</w:t>
+            </w:r>
+            <w:proofErr w:type="spellEnd"/>
+          </w:p>
+        </w:tc>
+        <w:tc>
+          <w:tcPr>
+            <w:tcW w:w="1306" w:type="dxa"/>
+          </w:tcPr>
+          <w:p>
+            <w:pPr>
+              <w:tabs>
+                <w:tab w:val="left" w:pos="1170"/>
+              </w:tabs>
+              <w:rPr>
+                <w:rFonts w:ascii="Arial Unicode MS" w:eastAsia="Arial Unicode MS" w:hAnsi="Arial Unicode MS" w:cs="Arial Unicode MS"/>
+                <w:sz w:val="20"/>
+                <w:szCs w:val="24"/>
+              </w:rPr>
+            </w:pPr>
+            <w:proofErr w:type="gramStart"/>
+            <w:r>
+              <w:rPr>
+                <w:rFonts w:ascii="Arial Unicode MS" w:eastAsia="Arial Unicode MS" w:hAnsi="Arial Unicode MS" w:cs="Arial Unicode MS"/>
+                <w:sz w:val="20"/>
+                <w:szCs w:val="24"/>
+              </w:rPr>
+              <w:t>2</w:t>
+            </w:r>
+            <w:proofErr w:type="gramEnd"/>
+          </w:p>
+        </w:tc>
+      </w:tr>
+      <w:tr>
+        <w:tc>
+          <w:tcPr>
+            <w:tcW w:w="675" w:type="dxa"/>
+          </w:tcPr>
+          <w:p>
+            <w:pPr>
+              <w:tabs>
+                <w:tab w:val="left" w:pos="1170"/>
+              </w:tabs>
+              <w:rPr>
+                <w:rFonts w:ascii="Arial Unicode MS" w:eastAsia="Arial Unicode MS" w:hAnsi="Arial Unicode MS" w:cs="Arial Unicode MS"/>
+                <w:sz w:val="20"/>
+                <w:szCs w:val="24"/>
+              </w:rPr>
+            </w:pPr>
+          </w:p>
+        </w:tc>
+        <w:tc>
+          <w:tcPr>
+            <w:tcW w:w="1985" w:type="dxa"/>
+          </w:tcPr>
+          <w:p>
+            <w:pPr>
+              <w:tabs>
+                <w:tab w:val="left" w:pos="1170"/>
+              </w:tabs>
+              <w:rPr>
+                <w:rFonts w:ascii="Arial Unicode MS" w:eastAsia="Arial Unicode MS" w:hAnsi="Arial Unicode MS" w:cs="Arial Unicode MS"/>
+                <w:sz w:val="20"/>
+                <w:szCs w:val="24"/>
+              </w:rPr>
+            </w:pPr>
+            <w:proofErr w:type="gramStart"/>
+            <w:r>
+              <w:rPr>
+                <w:rFonts w:ascii="Arial Unicode MS" w:eastAsia="Arial Unicode MS" w:hAnsi="Arial Unicode MS" w:cs="Arial Unicode MS"/>
+                <w:sz w:val="20"/>
+                <w:szCs w:val="24"/>
+              </w:rPr>
+              <w:t>ano</w:t>
+            </w:r>
+            <w:proofErr w:type="gramEnd"/>
+          </w:p>
+        </w:tc>
+        <w:tc>
+          <w:tcPr>
+            <w:tcW w:w="3260" w:type="dxa"/>
+          </w:tcPr>
+          <w:p>
+            <w:pPr>
+              <w:tabs>
+                <w:tab w:val="left" w:pos="1170"/>
+              </w:tabs>
+              <w:rPr>
+                <w:rFonts w:ascii="Arial Unicode MS" w:eastAsia="Arial Unicode MS" w:hAnsi="Arial Unicode MS" w:cs="Arial Unicode MS"/>
+                <w:sz w:val="20"/>
+                <w:szCs w:val="24"/>
+              </w:rPr>
+            </w:pPr>
+            <w:r>
+              <w:rPr>
+                <w:rFonts w:ascii="Arial Unicode MS" w:eastAsia="Arial Unicode MS" w:hAnsi="Arial Unicode MS" w:cs="Arial Unicode MS"/>
+                <w:sz w:val="20"/>
+                <w:szCs w:val="24"/>
+              </w:rPr>
+              <w:t>Ano do exame ou consulta</w:t>
+            </w:r>
+          </w:p>
+        </w:tc>
+        <w:tc>
+          <w:tcPr>
+            <w:tcW w:w="1418" w:type="dxa"/>
+          </w:tcPr>
+          <w:p>
+            <w:pPr>
+              <w:tabs>
+                <w:tab w:val="left" w:pos="1170"/>
+              </w:tabs>
+              <w:rPr>
+                <w:rFonts w:ascii="Arial Unicode MS" w:eastAsia="Arial Unicode MS" w:hAnsi="Arial Unicode MS" w:cs="Arial Unicode MS"/>
+                <w:sz w:val="20"/>
+                <w:szCs w:val="24"/>
+              </w:rPr>
+            </w:pPr>
+            <w:proofErr w:type="spellStart"/>
+            <w:r>
+              <w:rPr>
+                <w:rFonts w:ascii="Arial Unicode MS" w:eastAsia="Arial Unicode MS" w:hAnsi="Arial Unicode MS" w:cs="Arial Unicode MS"/>
+                <w:sz w:val="20"/>
+                <w:szCs w:val="24"/>
+              </w:rPr>
+              <w:t>Int</w:t>
+            </w:r>
+            <w:proofErr w:type="spellEnd"/>
+          </w:p>
+        </w:tc>
+        <w:tc>
+          <w:tcPr>
+            <w:tcW w:w="1306" w:type="dxa"/>
+          </w:tcPr>
+          <w:p>
+            <w:pPr>
+              <w:tabs>
+                <w:tab w:val="left" w:pos="1170"/>
+              </w:tabs>
+              <w:rPr>
+                <w:rFonts w:ascii="Arial Unicode MS" w:eastAsia="Arial Unicode MS" w:hAnsi="Arial Unicode MS" w:cs="Arial Unicode MS"/>
+                <w:sz w:val="20"/>
+                <w:szCs w:val="24"/>
+              </w:rPr>
+            </w:pPr>
+            <w:proofErr w:type="gramStart"/>
+            <w:r>
+              <w:rPr>
+                <w:rFonts w:ascii="Arial Unicode MS" w:eastAsia="Arial Unicode MS" w:hAnsi="Arial Unicode MS" w:cs="Arial Unicode MS"/>
+                <w:sz w:val="20"/>
+                <w:szCs w:val="24"/>
+              </w:rPr>
+              <w:t>4</w:t>
+            </w:r>
+            <w:proofErr w:type="gramEnd"/>
+          </w:p>
+        </w:tc>
+      </w:tr>
+      <w:tr>
+        <w:tc>
+          <w:tcPr>
+            <w:tcW w:w="675" w:type="dxa"/>
+          </w:tcPr>
+          <w:p>
+            <w:pPr>
+              <w:tabs>
+                <w:tab w:val="left" w:pos="1170"/>
+              </w:tabs>
+              <w:rPr>
+                <w:rFonts w:ascii="Arial Unicode MS" w:eastAsia="Arial Unicode MS" w:hAnsi="Arial Unicode MS" w:cs="Arial Unicode MS"/>
+                <w:sz w:val="20"/>
+                <w:szCs w:val="24"/>
+              </w:rPr>
+            </w:pPr>
+          </w:p>
+        </w:tc>
+        <w:tc>
+          <w:tcPr>
+            <w:tcW w:w="1985" w:type="dxa"/>
+          </w:tcPr>
+          <w:p>
+            <w:pPr>
+              <w:tabs>
+                <w:tab w:val="left" w:pos="1170"/>
+              </w:tabs>
+              <w:rPr>
+                <w:rFonts w:ascii="Arial Unicode MS" w:eastAsia="Arial Unicode MS" w:hAnsi="Arial Unicode MS" w:cs="Arial Unicode MS"/>
+                <w:sz w:val="20"/>
+                <w:szCs w:val="24"/>
+              </w:rPr>
+            </w:pPr>
+            <w:proofErr w:type="gramStart"/>
+            <w:r>
+              <w:rPr>
+                <w:rFonts w:ascii="Arial Unicode MS" w:eastAsia="Arial Unicode MS" w:hAnsi="Arial Unicode MS" w:cs="Arial Unicode MS"/>
+                <w:sz w:val="20"/>
+                <w:szCs w:val="24"/>
+              </w:rPr>
+              <w:t>hora</w:t>
+            </w:r>
+            <w:proofErr w:type="gramEnd"/>
+          </w:p>
+        </w:tc>
+        <w:tc>
+          <w:tcPr>
+            <w:tcW w:w="3260" w:type="dxa"/>
+          </w:tcPr>
+          <w:p>
+            <w:pPr>
+              <w:tabs>
+                <w:tab w:val="left" w:pos="1170"/>
+              </w:tabs>
+              <w:rPr>
+                <w:rFonts w:ascii="Arial Unicode MS" w:eastAsia="Arial Unicode MS" w:hAnsi="Arial Unicode MS" w:cs="Arial Unicode MS"/>
+                <w:sz w:val="20"/>
+                <w:szCs w:val="24"/>
+              </w:rPr>
+            </w:pPr>
+            <w:proofErr w:type="spellStart"/>
+            <w:r>
+              <w:rPr>
+                <w:rFonts w:ascii="Arial Unicode MS" w:eastAsia="Arial Unicode MS" w:hAnsi="Arial Unicode MS" w:cs="Arial Unicode MS"/>
+                <w:sz w:val="20"/>
+                <w:szCs w:val="24"/>
+              </w:rPr>
+              <w:t>Horario</w:t>
+            </w:r>
+            <w:proofErr w:type="spellEnd"/>
+            <w:r>
+              <w:rPr>
+                <w:rFonts w:ascii="Arial Unicode MS" w:eastAsia="Arial Unicode MS" w:hAnsi="Arial Unicode MS" w:cs="Arial Unicode MS"/>
+                <w:sz w:val="20"/>
+                <w:szCs w:val="24"/>
+              </w:rPr>
+              <w:t xml:space="preserve"> do exame</w:t>
+            </w:r>
+          </w:p>
+        </w:tc>
+        <w:tc>
+          <w:tcPr>
+            <w:tcW w:w="1418" w:type="dxa"/>
+          </w:tcPr>
+          <w:p>
+            <w:pPr>
+              <w:tabs>
+                <w:tab w:val="left" w:pos="1170"/>
+              </w:tabs>
+              <w:rPr>
+                <w:rFonts w:ascii="Arial Unicode MS" w:eastAsia="Arial Unicode MS" w:hAnsi="Arial Unicode MS" w:cs="Arial Unicode MS"/>
+                <w:sz w:val="20"/>
+                <w:szCs w:val="24"/>
+              </w:rPr>
+            </w:pPr>
+            <w:proofErr w:type="spellStart"/>
+            <w:r>
+              <w:rPr>
+                <w:rFonts w:ascii="Arial Unicode MS" w:eastAsia="Arial Unicode MS" w:hAnsi="Arial Unicode MS" w:cs="Arial Unicode MS"/>
+                <w:sz w:val="20"/>
+                <w:szCs w:val="24"/>
+              </w:rPr>
+              <w:t>Varchar</w:t>
+            </w:r>
+            <w:proofErr w:type="spellEnd"/>
+          </w:p>
+        </w:tc>
+        <w:tc>
+          <w:tcPr>
+            <w:tcW w:w="1306" w:type="dxa"/>
+          </w:tcPr>
+          <w:p>
+            <w:pPr>
+              <w:tabs>
+                <w:tab w:val="left" w:pos="1170"/>
+              </w:tabs>
+              <w:rPr>
+                <w:rFonts w:ascii="Arial Unicode MS" w:eastAsia="Arial Unicode MS" w:hAnsi="Arial Unicode MS" w:cs="Arial Unicode MS"/>
+                <w:sz w:val="20"/>
+                <w:szCs w:val="24"/>
+              </w:rPr>
+            </w:pPr>
+            <w:proofErr w:type="gramStart"/>
+            <w:r>
+              <w:rPr>
+                <w:rFonts w:ascii="Arial Unicode MS" w:eastAsia="Arial Unicode MS" w:hAnsi="Arial Unicode MS" w:cs="Arial Unicode MS"/>
+                <w:sz w:val="20"/>
+                <w:szCs w:val="24"/>
+              </w:rPr>
+              <w:t>4</w:t>
+            </w:r>
+            <w:proofErr w:type="gramEnd"/>
+          </w:p>
+        </w:tc>
+      </w:tr>
+      <w:tr>
+        <w:tc>
+          <w:tcPr>
+            <w:tcW w:w="675" w:type="dxa"/>
+          </w:tcPr>
+          <w:p>
+            <w:pPr>
+              <w:tabs>
+                <w:tab w:val="left" w:pos="1170"/>
+              </w:tabs>
+              <w:rPr>
+                <w:rFonts w:ascii="Arial Unicode MS" w:eastAsia="Arial Unicode MS" w:hAnsi="Arial Unicode MS" w:cs="Arial Unicode MS"/>
+                <w:sz w:val="20"/>
+                <w:szCs w:val="24"/>
+              </w:rPr>
+            </w:pPr>
+            <w:proofErr w:type="spellStart"/>
+            <w:r>
+              <w:rPr>
+                <w:rFonts w:ascii="Arial Unicode MS" w:eastAsia="Arial Unicode MS" w:hAnsi="Arial Unicode MS" w:cs="Arial Unicode MS"/>
+                <w:sz w:val="20"/>
+                <w:szCs w:val="24"/>
+              </w:rPr>
+              <w:t>FK</w:t>
+            </w:r>
+            <w:proofErr w:type="spellEnd"/>
+          </w:p>
+        </w:tc>
+        <w:tc>
+          <w:tcPr>
+            <w:tcW w:w="1985" w:type="dxa"/>
+          </w:tcPr>
+          <w:p>
+            <w:pPr>
+              <w:tabs>
+                <w:tab w:val="left" w:pos="1170"/>
+              </w:tabs>
+              <w:rPr>
+                <w:rFonts w:ascii="Arial Unicode MS" w:eastAsia="Arial Unicode MS" w:hAnsi="Arial Unicode MS" w:cs="Arial Unicode MS"/>
+                <w:sz w:val="20"/>
+                <w:szCs w:val="24"/>
+              </w:rPr>
+            </w:pPr>
+            <w:proofErr w:type="spellStart"/>
+            <w:proofErr w:type="gramStart"/>
+            <w:r>
+              <w:rPr>
+                <w:rFonts w:ascii="Arial Unicode MS" w:eastAsia="Arial Unicode MS" w:hAnsi="Arial Unicode MS" w:cs="Arial Unicode MS"/>
+                <w:sz w:val="20"/>
+                <w:szCs w:val="24"/>
+              </w:rPr>
+              <w:t>f</w:t>
+            </w:r>
+            <w:r>
+              <w:rPr>
+                <w:rFonts w:ascii="Arial Unicode MS" w:eastAsia="Arial Unicode MS" w:hAnsi="Arial Unicode MS" w:cs="Arial Unicode MS"/>
+                <w:sz w:val="20"/>
+                <w:szCs w:val="24"/>
+              </w:rPr>
+              <w:t>k_idUsuario</w:t>
+            </w:r>
+            <w:proofErr w:type="spellEnd"/>
+            <w:proofErr w:type="gramEnd"/>
+          </w:p>
+        </w:tc>
+        <w:tc>
+          <w:tcPr>
+            <w:tcW w:w="3260" w:type="dxa"/>
+          </w:tcPr>
+          <w:p>
+            <w:pPr>
+              <w:tabs>
+                <w:tab w:val="left" w:pos="1170"/>
+              </w:tabs>
+              <w:rPr>
+                <w:rFonts w:ascii="Arial Unicode MS" w:eastAsia="Arial Unicode MS" w:hAnsi="Arial Unicode MS" w:cs="Arial Unicode MS"/>
+                <w:sz w:val="20"/>
+                <w:szCs w:val="24"/>
+              </w:rPr>
+            </w:pPr>
+            <w:proofErr w:type="spellStart"/>
+            <w:r>
+              <w:rPr>
+                <w:rFonts w:ascii="Arial Unicode MS" w:eastAsia="Arial Unicode MS" w:hAnsi="Arial Unicode MS" w:cs="Arial Unicode MS"/>
+                <w:sz w:val="20"/>
+                <w:szCs w:val="24"/>
+              </w:rPr>
+              <w:t>Codigo</w:t>
+            </w:r>
+            <w:proofErr w:type="spellEnd"/>
+            <w:r>
+              <w:rPr>
+                <w:rFonts w:ascii="Arial Unicode MS" w:eastAsia="Arial Unicode MS" w:hAnsi="Arial Unicode MS" w:cs="Arial Unicode MS"/>
+                <w:sz w:val="20"/>
+                <w:szCs w:val="24"/>
+              </w:rPr>
+              <w:t xml:space="preserve"> do Usuário</w:t>
+            </w:r>
+          </w:p>
+        </w:tc>
+        <w:tc>
+          <w:tcPr>
+            <w:tcW w:w="1418" w:type="dxa"/>
+          </w:tcPr>
+          <w:p>
+            <w:pPr>
+              <w:tabs>
+                <w:tab w:val="left" w:pos="1170"/>
+              </w:tabs>
+              <w:rPr>
+                <w:rFonts w:ascii="Arial Unicode MS" w:eastAsia="Arial Unicode MS" w:hAnsi="Arial Unicode MS" w:cs="Arial Unicode MS"/>
+                <w:sz w:val="20"/>
+                <w:szCs w:val="24"/>
+              </w:rPr>
+            </w:pPr>
+            <w:proofErr w:type="spellStart"/>
+            <w:r>
+              <w:rPr>
+                <w:rFonts w:ascii="Arial Unicode MS" w:eastAsia="Arial Unicode MS" w:hAnsi="Arial Unicode MS" w:cs="Arial Unicode MS"/>
+                <w:sz w:val="20"/>
+                <w:szCs w:val="24"/>
+              </w:rPr>
+              <w:t>Int</w:t>
+            </w:r>
+            <w:proofErr w:type="spellEnd"/>
+          </w:p>
+        </w:tc>
+        <w:tc>
+          <w:tcPr>
+            <w:tcW w:w="1306" w:type="dxa"/>
+          </w:tcPr>
+          <w:p>
+            <w:pPr>
+              <w:tabs>
+                <w:tab w:val="left" w:pos="1170"/>
+              </w:tabs>
+              <w:rPr>
+                <w:rFonts w:ascii="Arial Unicode MS" w:eastAsia="Arial Unicode MS" w:hAnsi="Arial Unicode MS" w:cs="Arial Unicode MS"/>
+                <w:sz w:val="20"/>
+                <w:szCs w:val="24"/>
+              </w:rPr>
+            </w:pPr>
+          </w:p>
+        </w:tc>
+      </w:tr>
+      <w:tr>
+        <w:tc>
+          <w:tcPr>
+            <w:tcW w:w="8644" w:type="dxa"/>
+            <w:gridSpan w:val="5"/>
+          </w:tcPr>
+          <w:p>
+            <w:pPr>
+              <w:tabs>
+                <w:tab w:val="left" w:pos="1170"/>
+              </w:tabs>
+              <w:rPr>
+                <w:rFonts w:ascii="Arial Unicode MS" w:eastAsia="Arial Unicode MS" w:hAnsi="Arial Unicode MS" w:cs="Arial Unicode MS"/>
+                <w:sz w:val="24"/>
+                <w:szCs w:val="24"/>
+              </w:rPr>
+            </w:pPr>
+            <w:r>
+              <w:rPr>
+                <w:rFonts w:ascii="Arial Unicode MS" w:eastAsia="Arial Unicode MS" w:hAnsi="Arial Unicode MS" w:cs="Arial Unicode MS"/>
+                <w:sz w:val="24"/>
+                <w:szCs w:val="24"/>
+              </w:rPr>
+              <w:t>Tabela: Contato</w:t>
+            </w:r>
+          </w:p>
+        </w:tc>
+      </w:tr>
+    </w:tbl>
+    <w:p>
+      <w:pPr>
+        <w:tabs>
+          <w:tab w:val="left" w:pos="1170"/>
+        </w:tabs>
+        <w:rPr>
+          <w:rFonts w:ascii="Arial Unicode MS" w:eastAsia="Arial Unicode MS" w:hAnsi="Arial Unicode MS" w:cs="Arial Unicode MS"/>
+          <w:sz w:val="24"/>
+          <w:szCs w:val="24"/>
+        </w:rPr>
+      </w:pPr>
     </w:p>
     <w:sectPr>
       <w:headerReference w:type="default" r:id="rId12"/>
@@ -5149,6 +9456,7 @@
         <w:docPartUnique/>
       </w:docPartObj>
     </w:sdtPr>
+    <w:sdtEndPr/>
     <w:sdtContent>
       <w:p>
         <w:pPr>
@@ -5168,7 +9476,7 @@
           <w:rPr>
             <w:noProof/>
           </w:rPr>
-          <w:t>5</w:t>
+          <w:t>11</w:t>
         </w:r>
         <w:r>
           <w:fldChar w:fldCharType="end"/>
@@ -6510,7 +10818,7 @@
 </file>
 
 <file path=customXml/itemProps1.xml><?xml version="1.0" encoding="utf-8"?>
-<ds:datastoreItem xmlns:ds="http://schemas.openxmlformats.org/officeDocument/2006/customXml" ds:itemID="{77FC6658-B2FD-4C20-AA3F-A578F4220ADF}">
+<ds:datastoreItem xmlns:ds="http://schemas.openxmlformats.org/officeDocument/2006/customXml" ds:itemID="{97925396-6790-4484-A74E-D1E3B67BFF3B}">
   <ds:schemaRefs>
     <ds:schemaRef ds:uri="http://schemas.openxmlformats.org/officeDocument/2006/bibliography"/>
   </ds:schemaRefs>

--- a/Documentacao/PROJETO AJUDE V2.docx
+++ b/Documentacao/PROJETO AJUDE V2.docx
@@ -2145,8 +2145,10 @@
         <w:rPr>
           <w:rFonts w:ascii="Arial Unicode MS" w:eastAsia="Arial Unicode MS" w:hAnsi="Arial Unicode MS" w:cs="Arial Unicode MS"/>
           <w:b/>
-          <w:sz w:val="24"/>
-          <w:szCs w:val="24"/>
+          <w:noProof/>
+          <w:sz w:val="24"/>
+          <w:szCs w:val="24"/>
+          <w:lang w:eastAsia="pt-BR"/>
         </w:rPr>
         <w:drawing>
           <wp:inline distT="0" distB="0" distL="0" distR="0" wp14:anchorId="765FDACE" wp14:editId="17A41AB0">
@@ -2361,16 +2363,7 @@
           <w:sz w:val="24"/>
           <w:szCs w:val="24"/>
         </w:rPr>
-        <w:t xml:space="preserve">Classe: </w:t>
-      </w:r>
-      <w:r>
-        <w:rPr>
-          <w:rFonts w:ascii="Arial Unicode MS" w:eastAsia="Arial Unicode MS" w:hAnsi="Arial Unicode MS" w:cs="Arial Unicode MS"/>
-          <w:b/>
-          <w:sz w:val="24"/>
-          <w:szCs w:val="24"/>
-        </w:rPr>
-        <w:t>Medicamento</w:t>
+        <w:t>Classe: Medicamento</w:t>
       </w:r>
     </w:p>
     <w:p>
@@ -2397,15 +2390,7 @@
           <w:sz w:val="24"/>
           <w:szCs w:val="24"/>
         </w:rPr>
-        <w:t xml:space="preserve">Essa classe </w:t>
-      </w:r>
-      <w:r>
-        <w:rPr>
-          <w:rFonts w:ascii="Arial Unicode MS" w:eastAsia="Arial Unicode MS" w:hAnsi="Arial Unicode MS" w:cs="Arial Unicode MS"/>
-          <w:sz w:val="24"/>
-          <w:szCs w:val="24"/>
-        </w:rPr>
-        <w:t>possibilitará o cadastro, controle e consulta de quaisquer medicações que o paciente faça utilização.</w:t>
+        <w:t>Essa classe possibilitará o cadastro, controle e consulta de quaisquer medicações que o paciente faça utilização.</w:t>
       </w:r>
     </w:p>
     <w:p>
@@ -2445,7 +2430,7 @@
           <w:sz w:val="24"/>
           <w:szCs w:val="24"/>
         </w:rPr>
-        <w:t>Usuário</w:t>
+        <w:t>Paciente</w:t>
       </w:r>
     </w:p>
     <w:p>
@@ -2472,7 +2457,7 @@
           <w:sz w:val="24"/>
           <w:szCs w:val="24"/>
         </w:rPr>
-        <w:t>Essa classe i</w:t>
+        <w:t xml:space="preserve">Essa classe ira manter os dados do </w:t>
       </w:r>
       <w:r>
         <w:rPr>
@@ -2480,7 +2465,15 @@
           <w:sz w:val="24"/>
           <w:szCs w:val="24"/>
         </w:rPr>
-        <w:t xml:space="preserve">ra manter os dados do utilizador, possibilitando que no ato do envio das mensagens a um cuidador, contato, seja possível identificar quem enviou de modo mais rápido. </w:t>
+        <w:t xml:space="preserve">Paciente </w:t>
+      </w:r>
+      <w:r>
+        <w:rPr>
+          <w:rFonts w:ascii="Arial Unicode MS" w:eastAsia="Arial Unicode MS" w:hAnsi="Arial Unicode MS" w:cs="Arial Unicode MS"/>
+          <w:sz w:val="24"/>
+          <w:szCs w:val="24"/>
+        </w:rPr>
+        <w:t xml:space="preserve">utilizador, possibilitando que no ato do envio das mensagens a um cuidador, contato, seja possível identificar quem enviou de modo mais rápido. </w:t>
       </w:r>
     </w:p>
     <w:p>
@@ -2540,15 +2533,7 @@
           <w:sz w:val="24"/>
           <w:szCs w:val="24"/>
         </w:rPr>
-        <w:t xml:space="preserve">Essa classe ira </w:t>
-      </w:r>
-      <w:r>
-        <w:rPr>
-          <w:rFonts w:ascii="Arial Unicode MS" w:eastAsia="Arial Unicode MS" w:hAnsi="Arial Unicode MS" w:cs="Arial Unicode MS"/>
-          <w:sz w:val="24"/>
-          <w:szCs w:val="24"/>
-        </w:rPr>
-        <w:t xml:space="preserve">cadastrar, listar e manter as principais informações referentes </w:t>
+        <w:t xml:space="preserve">Essa classe ira cadastrar, listar e manter as principais informações referentes </w:t>
       </w:r>
       <w:r>
         <w:rPr>
@@ -3365,7 +3350,7 @@
                                   <w:rPr>
                                     <w:sz w:val="28"/>
                                   </w:rPr>
-                                  <w:t>Usuário</w:t>
+                                  <w:t>Paciente</w:t>
                                 </w:r>
                               </w:p>
                               <w:p>
@@ -4018,7 +4003,7 @@
                             <w:rPr>
                               <w:sz w:val="28"/>
                             </w:rPr>
-                            <w:t>Usuário</w:t>
+                            <w:t>Paciente</w:t>
                           </w:r>
                         </w:p>
                         <w:p>
@@ -6490,8 +6475,6 @@
           <w:szCs w:val="24"/>
         </w:rPr>
       </w:pPr>
-      <w:bookmarkStart w:id="7" w:name="_GoBack"/>
-      <w:bookmarkEnd w:id="7"/>
     </w:p>
     <w:tbl>
       <w:tblPr>
@@ -6529,15 +6512,7 @@
                 <w:sz w:val="24"/>
                 <w:szCs w:val="24"/>
               </w:rPr>
-              <w:t xml:space="preserve">Tabela: </w:t>
-            </w:r>
-            <w:r>
-              <w:rPr>
-                <w:rFonts w:ascii="Arial Unicode MS" w:eastAsia="Arial Unicode MS" w:hAnsi="Arial Unicode MS" w:cs="Arial Unicode MS"/>
-                <w:sz w:val="24"/>
-                <w:szCs w:val="24"/>
-              </w:rPr>
-              <w:t>Medicamento</w:t>
+              <w:t>Tabela: Medicamento</w:t>
             </w:r>
           </w:p>
         </w:tc>
@@ -6748,15 +6723,7 @@
                 <w:sz w:val="20"/>
                 <w:szCs w:val="24"/>
               </w:rPr>
-              <w:t xml:space="preserve">Código do </w:t>
-            </w:r>
-            <w:r>
-              <w:rPr>
-                <w:rFonts w:ascii="Arial Unicode MS" w:eastAsia="Arial Unicode MS" w:hAnsi="Arial Unicode MS" w:cs="Arial Unicode MS"/>
-                <w:sz w:val="20"/>
-                <w:szCs w:val="24"/>
-              </w:rPr>
-              <w:t>medicamento</w:t>
+              <w:t>Código do medicamento</w:t>
             </w:r>
           </w:p>
         </w:tc>
@@ -7733,16 +7700,16 @@
               </w:rPr>
               <w:t xml:space="preserve">Tabela: </w:t>
             </w:r>
-            <w:proofErr w:type="spellStart"/>
-            <w:r>
-              <w:rPr>
-                <w:rFonts w:ascii="Arial Unicode MS" w:eastAsia="Arial Unicode MS" w:hAnsi="Arial Unicode MS" w:cs="Arial Unicode MS"/>
-                <w:sz w:val="24"/>
-                <w:szCs w:val="24"/>
-              </w:rPr>
-              <w:t>Usuario</w:t>
-            </w:r>
-            <w:proofErr w:type="spellEnd"/>
+            <w:r>
+              <w:rPr>
+                <w:rFonts w:ascii="Arial Unicode MS" w:eastAsia="Arial Unicode MS" w:hAnsi="Arial Unicode MS" w:cs="Arial Unicode MS"/>
+                <w:sz w:val="24"/>
+                <w:szCs w:val="24"/>
+              </w:rPr>
+              <w:t>Paciente</w:t>
+            </w:r>
+            <w:bookmarkStart w:id="7" w:name="_GoBack"/>
+            <w:bookmarkEnd w:id="7"/>
           </w:p>
         </w:tc>
       </w:tr>
@@ -8630,15 +8597,7 @@
                 <w:sz w:val="20"/>
                 <w:szCs w:val="24"/>
               </w:rPr>
-              <w:t xml:space="preserve">Detalhes sobre o </w:t>
-            </w:r>
-            <w:r>
-              <w:rPr>
-                <w:rFonts w:ascii="Arial Unicode MS" w:eastAsia="Arial Unicode MS" w:hAnsi="Arial Unicode MS" w:cs="Arial Unicode MS"/>
-                <w:sz w:val="20"/>
-                <w:szCs w:val="24"/>
-              </w:rPr>
-              <w:t>Exame</w:t>
+              <w:t>Detalhes sobre o Exame</w:t>
             </w:r>
           </w:p>
         </w:tc>
@@ -9258,15 +9217,7 @@
                 <w:sz w:val="20"/>
                 <w:szCs w:val="24"/>
               </w:rPr>
-              <w:t>f</w:t>
-            </w:r>
-            <w:r>
-              <w:rPr>
-                <w:rFonts w:ascii="Arial Unicode MS" w:eastAsia="Arial Unicode MS" w:hAnsi="Arial Unicode MS" w:cs="Arial Unicode MS"/>
-                <w:sz w:val="20"/>
-                <w:szCs w:val="24"/>
-              </w:rPr>
-              <w:t>k_idUsuario</w:t>
+              <w:t>fk_idUsuario</w:t>
             </w:r>
             <w:proofErr w:type="spellEnd"/>
             <w:proofErr w:type="gramEnd"/>
@@ -10818,7 +10769,7 @@
 </file>
 
 <file path=customXml/itemProps1.xml><?xml version="1.0" encoding="utf-8"?>
-<ds:datastoreItem xmlns:ds="http://schemas.openxmlformats.org/officeDocument/2006/customXml" ds:itemID="{97925396-6790-4484-A74E-D1E3B67BFF3B}">
+<ds:datastoreItem xmlns:ds="http://schemas.openxmlformats.org/officeDocument/2006/customXml" ds:itemID="{58FA85CD-19FE-45F4-9990-287DF965B232}">
   <ds:schemaRefs>
     <ds:schemaRef ds:uri="http://schemas.openxmlformats.org/officeDocument/2006/bibliography"/>
   </ds:schemaRefs>

--- a/Documentacao/PROJETO AJUDE V2.docx
+++ b/Documentacao/PROJETO AJUDE V2.docx
@@ -1285,25 +1285,23 @@
           <w:sz w:val="24"/>
           <w:szCs w:val="24"/>
         </w:rPr>
-        <w:t xml:space="preserve">Observando o crescimento da utilização de aplicativos </w:t>
+        <w:t>Observando o cresciment</w:t>
       </w:r>
-      <w:proofErr w:type="gramStart"/>
       <w:r>
         <w:rPr>
           <w:rFonts w:ascii="Arial Unicode MS" w:eastAsia="Arial Unicode MS" w:hAnsi="Arial Unicode MS" w:cs="Arial Unicode MS"/>
           <w:sz w:val="24"/>
           <w:szCs w:val="24"/>
         </w:rPr>
-        <w:t>moveis</w:t>
+        <w:t>o da utilização de aplicativos mó</w:t>
       </w:r>
-      <w:proofErr w:type="gramEnd"/>
       <w:r>
         <w:rPr>
           <w:rFonts w:ascii="Arial Unicode MS" w:eastAsia="Arial Unicode MS" w:hAnsi="Arial Unicode MS" w:cs="Arial Unicode MS"/>
           <w:sz w:val="24"/>
           <w:szCs w:val="24"/>
         </w:rPr>
-        <w:t xml:space="preserve"> </w:t>
+        <w:t xml:space="preserve">veis </w:t>
       </w:r>
       <w:r>
         <w:rPr>
@@ -1347,6 +1345,7 @@
         </w:rPr>
       </w:pPr>
       <w:bookmarkStart w:id="1" w:name="_Toc458938065"/>
+      <w:bookmarkStart w:id="2" w:name="_GoBack"/>
       <w:r>
         <w:rPr>
           <w:rFonts w:ascii="Arial Unicode MS" w:eastAsia="Arial Unicode MS" w:hAnsi="Arial Unicode MS" w:cs="Arial Unicode MS"/>
@@ -1412,7 +1411,7 @@
         </w:rPr>
         <w:t xml:space="preserve"> </w:t>
       </w:r>
-      <w:bookmarkStart w:id="2" w:name="_Toc458938066"/>
+      <w:bookmarkStart w:id="3" w:name="_Toc458938066"/>
       <w:r>
         <w:rPr>
           <w:rFonts w:ascii="Arial Unicode MS" w:eastAsia="Arial Unicode MS" w:hAnsi="Arial Unicode MS" w:cs="Arial Unicode MS"/>
@@ -1422,7 +1421,7 @@
         </w:rPr>
         <w:t>OBJETIVOS ESPECÍFICOS</w:t>
       </w:r>
-      <w:bookmarkEnd w:id="2"/>
+      <w:bookmarkEnd w:id="3"/>
     </w:p>
     <w:p>
       <w:pPr>
@@ -1612,6 +1611,7 @@
         </w:rPr>
         <w:t>Cadastrar datas de próximos exames e consultas a serem realizadas pelo paciente</w:t>
       </w:r>
+      <w:bookmarkEnd w:id="2"/>
     </w:p>
     <w:p>
       <w:pPr>
@@ -1657,7 +1657,7 @@
           <w:szCs w:val="24"/>
         </w:rPr>
       </w:pPr>
-      <w:bookmarkStart w:id="3" w:name="_Toc458938067"/>
+      <w:bookmarkStart w:id="4" w:name="_Toc458938067"/>
       <w:r>
         <w:rPr>
           <w:rFonts w:ascii="Arial Unicode MS" w:eastAsia="Arial Unicode MS" w:hAnsi="Arial Unicode MS" w:cs="Arial Unicode MS"/>
@@ -1668,7 +1668,7 @@
         <w:lastRenderedPageBreak/>
         <w:t>JUSTIFICATIVA</w:t>
       </w:r>
-      <w:bookmarkEnd w:id="3"/>
+      <w:bookmarkEnd w:id="4"/>
     </w:p>
     <w:p>
       <w:pPr>
@@ -1998,7 +1998,7 @@
           <w:szCs w:val="24"/>
         </w:rPr>
       </w:pPr>
-      <w:bookmarkStart w:id="4" w:name="_Toc458938068"/>
+      <w:bookmarkStart w:id="5" w:name="_Toc458938068"/>
       <w:r>
         <w:rPr>
           <w:rFonts w:ascii="Arial Unicode MS" w:eastAsia="Arial Unicode MS" w:hAnsi="Arial Unicode MS" w:cs="Arial Unicode MS"/>
@@ -2009,7 +2009,7 @@
         <w:lastRenderedPageBreak/>
         <w:t>MOTIVAÇÃO</w:t>
       </w:r>
-      <w:bookmarkEnd w:id="4"/>
+      <w:bookmarkEnd w:id="5"/>
     </w:p>
     <w:p>
       <w:pPr>
@@ -2118,7 +2118,7 @@
           <w:szCs w:val="24"/>
         </w:rPr>
       </w:pPr>
-      <w:bookmarkStart w:id="5" w:name="_Toc458938069"/>
+      <w:bookmarkStart w:id="6" w:name="_Toc458938069"/>
       <w:r>
         <w:rPr>
           <w:rFonts w:ascii="Arial Unicode MS" w:eastAsia="Arial Unicode MS" w:hAnsi="Arial Unicode MS" w:cs="Arial Unicode MS"/>
@@ -2129,7 +2129,7 @@
         <w:lastRenderedPageBreak/>
         <w:t>DIAGRAMA DE CLASSES</w:t>
       </w:r>
-      <w:bookmarkEnd w:id="5"/>
+      <w:bookmarkEnd w:id="6"/>
     </w:p>
     <w:p>
       <w:pPr>
@@ -2649,7 +2649,7 @@
           <w:szCs w:val="24"/>
         </w:rPr>
       </w:pPr>
-      <w:bookmarkStart w:id="6" w:name="_Toc458938070"/>
+      <w:bookmarkStart w:id="7" w:name="_Toc458938070"/>
       <w:r>
         <w:rPr>
           <w:rFonts w:ascii="Arial Unicode MS" w:eastAsia="Arial Unicode MS" w:hAnsi="Arial Unicode MS" w:cs="Arial Unicode MS"/>
@@ -2660,7 +2660,7 @@
         <w:lastRenderedPageBreak/>
         <w:t>DICIONÁRIO DE DADOS</w:t>
       </w:r>
-      <w:bookmarkEnd w:id="6"/>
+      <w:bookmarkEnd w:id="7"/>
     </w:p>
     <w:p>
       <w:pPr>
@@ -7708,8 +7708,6 @@
               </w:rPr>
               <w:t>Paciente</w:t>
             </w:r>
-            <w:bookmarkStart w:id="7" w:name="_GoBack"/>
-            <w:bookmarkEnd w:id="7"/>
           </w:p>
         </w:tc>
       </w:tr>
@@ -9427,7 +9425,7 @@
           <w:rPr>
             <w:noProof/>
           </w:rPr>
-          <w:t>11</w:t>
+          <w:t>8</w:t>
         </w:r>
         <w:r>
           <w:fldChar w:fldCharType="end"/>
@@ -10769,7 +10767,7 @@
 </file>
 
 <file path=customXml/itemProps1.xml><?xml version="1.0" encoding="utf-8"?>
-<ds:datastoreItem xmlns:ds="http://schemas.openxmlformats.org/officeDocument/2006/customXml" ds:itemID="{58FA85CD-19FE-45F4-9990-287DF965B232}">
+<ds:datastoreItem xmlns:ds="http://schemas.openxmlformats.org/officeDocument/2006/customXml" ds:itemID="{732790EB-9FDC-430C-BB28-6ADD424C51C9}">
   <ds:schemaRefs>
     <ds:schemaRef ds:uri="http://schemas.openxmlformats.org/officeDocument/2006/bibliography"/>
   </ds:schemaRefs>

--- a/Documentacao/PROJETO AJUDE V2.docx
+++ b/Documentacao/PROJETO AJUDE V2.docx
@@ -1345,7 +1345,6 @@
         </w:rPr>
       </w:pPr>
       <w:bookmarkStart w:id="1" w:name="_Toc458938065"/>
-      <w:bookmarkStart w:id="2" w:name="_GoBack"/>
       <w:r>
         <w:rPr>
           <w:rFonts w:ascii="Arial Unicode MS" w:eastAsia="Arial Unicode MS" w:hAnsi="Arial Unicode MS" w:cs="Arial Unicode MS"/>
@@ -1411,7 +1410,7 @@
         </w:rPr>
         <w:t xml:space="preserve"> </w:t>
       </w:r>
-      <w:bookmarkStart w:id="3" w:name="_Toc458938066"/>
+      <w:bookmarkStart w:id="2" w:name="_Toc458938066"/>
       <w:r>
         <w:rPr>
           <w:rFonts w:ascii="Arial Unicode MS" w:eastAsia="Arial Unicode MS" w:hAnsi="Arial Unicode MS" w:cs="Arial Unicode MS"/>
@@ -1421,7 +1420,7 @@
         </w:rPr>
         <w:t>OBJETIVOS ESPECÍFICOS</w:t>
       </w:r>
-      <w:bookmarkEnd w:id="3"/>
+      <w:bookmarkEnd w:id="2"/>
     </w:p>
     <w:p>
       <w:pPr>
@@ -1611,7 +1610,6 @@
         </w:rPr>
         <w:t>Cadastrar datas de próximos exames e consultas a serem realizadas pelo paciente</w:t>
       </w:r>
-      <w:bookmarkEnd w:id="2"/>
     </w:p>
     <w:p>
       <w:pPr>
@@ -1657,7 +1655,7 @@
           <w:szCs w:val="24"/>
         </w:rPr>
       </w:pPr>
-      <w:bookmarkStart w:id="4" w:name="_Toc458938067"/>
+      <w:bookmarkStart w:id="3" w:name="_Toc458938067"/>
       <w:r>
         <w:rPr>
           <w:rFonts w:ascii="Arial Unicode MS" w:eastAsia="Arial Unicode MS" w:hAnsi="Arial Unicode MS" w:cs="Arial Unicode MS"/>
@@ -1668,7 +1666,7 @@
         <w:lastRenderedPageBreak/>
         <w:t>JUSTIFICATIVA</w:t>
       </w:r>
-      <w:bookmarkEnd w:id="4"/>
+      <w:bookmarkEnd w:id="3"/>
     </w:p>
     <w:p>
       <w:pPr>
@@ -1830,7 +1828,6 @@
         <w:t xml:space="preserve"> acamada ou com qualquer problema de saúde que lhe retire sua autonomia. A grande maioria das famílias supracitadas não dispõe de recursos para a aquisição de serviços como os </w:t>
       </w:r>
       <w:proofErr w:type="spellStart"/>
-      <w:proofErr w:type="gramStart"/>
       <w:r>
         <w:rPr>
           <w:rFonts w:ascii="Arial Unicode MS" w:eastAsia="Arial Unicode MS" w:hAnsi="Arial Unicode MS" w:cs="Arial Unicode MS"/>
@@ -1840,7 +1837,6 @@
         <w:t>HomeCare</w:t>
       </w:r>
       <w:proofErr w:type="spellEnd"/>
-      <w:proofErr w:type="gramEnd"/>
       <w:r>
         <w:rPr>
           <w:rFonts w:ascii="Arial Unicode MS" w:eastAsia="Arial Unicode MS" w:hAnsi="Arial Unicode MS" w:cs="Arial Unicode MS"/>
@@ -1934,25 +1930,7 @@
           <w:sz w:val="24"/>
           <w:szCs w:val="24"/>
         </w:rPr>
-        <w:t xml:space="preserve">será desenvolvido focando na satisfação de todos seus usuários, porém, em especial </w:t>
-      </w:r>
-      <w:proofErr w:type="gramStart"/>
-      <w:r>
-        <w:rPr>
-          <w:rFonts w:ascii="Arial Unicode MS" w:eastAsia="Arial Unicode MS" w:hAnsi="Arial Unicode MS" w:cs="Arial Unicode MS"/>
-          <w:sz w:val="24"/>
-          <w:szCs w:val="24"/>
-        </w:rPr>
-        <w:t>à</w:t>
-      </w:r>
-      <w:proofErr w:type="gramEnd"/>
-      <w:r>
-        <w:rPr>
-          <w:rFonts w:ascii="Arial Unicode MS" w:eastAsia="Arial Unicode MS" w:hAnsi="Arial Unicode MS" w:cs="Arial Unicode MS"/>
-          <w:sz w:val="24"/>
-          <w:szCs w:val="24"/>
-        </w:rPr>
-        <w:t xml:space="preserve"> quem muito já conquistou na vida e hoje só busca um pouco de paz e segurança.</w:t>
+        <w:t>será desenvolvido focando na satisfação de todos seus usuários, porém, em especial à quem muito já conquistou na vida e hoje só busca um pouco de paz e segurança.</w:t>
       </w:r>
     </w:p>
     <w:p>
@@ -1998,7 +1976,7 @@
           <w:szCs w:val="24"/>
         </w:rPr>
       </w:pPr>
-      <w:bookmarkStart w:id="5" w:name="_Toc458938068"/>
+      <w:bookmarkStart w:id="4" w:name="_Toc458938068"/>
       <w:r>
         <w:rPr>
           <w:rFonts w:ascii="Arial Unicode MS" w:eastAsia="Arial Unicode MS" w:hAnsi="Arial Unicode MS" w:cs="Arial Unicode MS"/>
@@ -2009,7 +1987,7 @@
         <w:lastRenderedPageBreak/>
         <w:t>MOTIVAÇÃO</w:t>
       </w:r>
-      <w:bookmarkEnd w:id="5"/>
+      <w:bookmarkEnd w:id="4"/>
     </w:p>
     <w:p>
       <w:pPr>
@@ -2118,7 +2096,7 @@
           <w:szCs w:val="24"/>
         </w:rPr>
       </w:pPr>
-      <w:bookmarkStart w:id="6" w:name="_Toc458938069"/>
+      <w:bookmarkStart w:id="5" w:name="_Toc458938069"/>
       <w:r>
         <w:rPr>
           <w:rFonts w:ascii="Arial Unicode MS" w:eastAsia="Arial Unicode MS" w:hAnsi="Arial Unicode MS" w:cs="Arial Unicode MS"/>
@@ -2129,7 +2107,7 @@
         <w:lastRenderedPageBreak/>
         <w:t>DIAGRAMA DE CLASSES</w:t>
       </w:r>
-      <w:bookmarkEnd w:id="6"/>
+      <w:bookmarkEnd w:id="5"/>
     </w:p>
     <w:p>
       <w:pPr>
@@ -2145,14 +2123,12 @@
         <w:rPr>
           <w:rFonts w:ascii="Arial Unicode MS" w:eastAsia="Arial Unicode MS" w:hAnsi="Arial Unicode MS" w:cs="Arial Unicode MS"/>
           <w:b/>
-          <w:noProof/>
-          <w:sz w:val="24"/>
-          <w:szCs w:val="24"/>
-          <w:lang w:eastAsia="pt-BR"/>
+          <w:sz w:val="24"/>
+          <w:szCs w:val="24"/>
         </w:rPr>
         <w:drawing>
-          <wp:inline distT="0" distB="0" distL="0" distR="0" wp14:anchorId="765FDACE" wp14:editId="17A41AB0">
-            <wp:extent cx="5400040" cy="3110003"/>
+          <wp:inline distT="0" distB="0" distL="0" distR="0" wp14:anchorId="676F5581" wp14:editId="6685B02E">
+            <wp:extent cx="5400040" cy="3107559"/>
             <wp:effectExtent l="0" t="0" r="0" b="0"/>
             <wp:docPr id="1" name="Imagem 1"/>
             <wp:cNvGraphicFramePr>
@@ -2174,7 +2150,7 @@
                   <pic:spPr>
                     <a:xfrm>
                       <a:off x="0" y="0"/>
-                      <a:ext cx="5400040" cy="3110003"/>
+                      <a:ext cx="5400040" cy="3107559"/>
                     </a:xfrm>
                     <a:prstGeom prst="rect">
                       <a:avLst/>
@@ -2186,6 +2162,8 @@
           </wp:inline>
         </w:drawing>
       </w:r>
+      <w:bookmarkStart w:id="6" w:name="_GoBack"/>
+      <w:bookmarkEnd w:id="6"/>
     </w:p>
     <w:p>
       <w:pPr>
@@ -10767,7 +10745,7 @@
 </file>
 
 <file path=customXml/itemProps1.xml><?xml version="1.0" encoding="utf-8"?>
-<ds:datastoreItem xmlns:ds="http://schemas.openxmlformats.org/officeDocument/2006/customXml" ds:itemID="{732790EB-9FDC-430C-BB28-6ADD424C51C9}">
+<ds:datastoreItem xmlns:ds="http://schemas.openxmlformats.org/officeDocument/2006/customXml" ds:itemID="{F648BEF3-7C67-4284-BA23-97D8A00EAE5A}">
   <ds:schemaRefs>
     <ds:schemaRef ds:uri="http://schemas.openxmlformats.org/officeDocument/2006/bibliography"/>
   </ds:schemaRefs>

--- a/Documentacao/PROJETO AJUDE V2.docx
+++ b/Documentacao/PROJETO AJUDE V2.docx
@@ -2123,8 +2123,10 @@
         <w:rPr>
           <w:rFonts w:ascii="Arial Unicode MS" w:eastAsia="Arial Unicode MS" w:hAnsi="Arial Unicode MS" w:cs="Arial Unicode MS"/>
           <w:b/>
-          <w:sz w:val="24"/>
-          <w:szCs w:val="24"/>
+          <w:noProof/>
+          <w:sz w:val="24"/>
+          <w:szCs w:val="24"/>
+          <w:lang w:eastAsia="pt-BR"/>
         </w:rPr>
         <w:drawing>
           <wp:inline distT="0" distB="0" distL="0" distR="0" wp14:anchorId="676F5581" wp14:editId="6685B02E">
@@ -2162,8 +2164,6 @@
           </wp:inline>
         </w:drawing>
       </w:r>
-      <w:bookmarkStart w:id="6" w:name="_GoBack"/>
-      <w:bookmarkEnd w:id="6"/>
     </w:p>
     <w:p>
       <w:pPr>
@@ -2627,7 +2627,7 @@
           <w:szCs w:val="24"/>
         </w:rPr>
       </w:pPr>
-      <w:bookmarkStart w:id="7" w:name="_Toc458938070"/>
+      <w:bookmarkStart w:id="6" w:name="_Toc458938070"/>
       <w:r>
         <w:rPr>
           <w:rFonts w:ascii="Arial Unicode MS" w:eastAsia="Arial Unicode MS" w:hAnsi="Arial Unicode MS" w:cs="Arial Unicode MS"/>
@@ -2638,7 +2638,7 @@
         <w:lastRenderedPageBreak/>
         <w:t>DICIONÁRIO DE DADOS</w:t>
       </w:r>
-      <w:bookmarkEnd w:id="7"/>
+      <w:bookmarkEnd w:id="6"/>
     </w:p>
     <w:p>
       <w:pPr>
@@ -9320,6 +9320,2332 @@
         </w:rPr>
       </w:pPr>
     </w:p>
+    <w:p>
+      <w:pPr>
+        <w:pStyle w:val="PargrafodaLista"/>
+        <w:numPr>
+          <w:ilvl w:val="0"/>
+          <w:numId w:val="4"/>
+        </w:numPr>
+        <w:jc w:val="both"/>
+        <w:outlineLvl w:val="0"/>
+        <w:rPr>
+          <w:rFonts w:ascii="Arial Unicode MS" w:eastAsia="Arial Unicode MS" w:hAnsi="Arial Unicode MS" w:cs="Arial Unicode MS"/>
+          <w:b/>
+          <w:sz w:val="24"/>
+          <w:szCs w:val="24"/>
+        </w:rPr>
+      </w:pPr>
+      <w:r>
+        <w:rPr>
+          <w:rFonts w:ascii="Arial Unicode MS" w:eastAsia="Arial Unicode MS" w:hAnsi="Arial Unicode MS" w:cs="Arial Unicode MS"/>
+          <w:b/>
+          <w:sz w:val="24"/>
+          <w:szCs w:val="24"/>
+        </w:rPr>
+        <w:lastRenderedPageBreak/>
+        <w:t>Casos de Uso</w:t>
+      </w:r>
+    </w:p>
+    <w:p>
+      <w:pPr>
+        <w:tabs>
+          <w:tab w:val="left" w:pos="1170"/>
+        </w:tabs>
+        <w:rPr>
+          <w:rFonts w:ascii="Arial Unicode MS" w:eastAsia="Arial Unicode MS" w:hAnsi="Arial Unicode MS" w:cs="Arial Unicode MS"/>
+          <w:sz w:val="24"/>
+          <w:szCs w:val="24"/>
+        </w:rPr>
+      </w:pPr>
+      <w:r>
+        <w:rPr>
+          <w:rFonts w:ascii="Arial Unicode MS" w:eastAsia="Arial Unicode MS" w:hAnsi="Arial Unicode MS" w:cs="Arial Unicode MS"/>
+          <w:b/>
+          <w:sz w:val="24"/>
+          <w:szCs w:val="24"/>
+        </w:rPr>
+        <w:t>Caso de uso</w:t>
+      </w:r>
+      <w:r>
+        <w:rPr>
+          <w:rFonts w:ascii="Arial Unicode MS" w:eastAsia="Arial Unicode MS" w:hAnsi="Arial Unicode MS" w:cs="Arial Unicode MS"/>
+          <w:sz w:val="24"/>
+          <w:szCs w:val="24"/>
+        </w:rPr>
+        <w:t xml:space="preserve">: </w:t>
+      </w:r>
+      <w:r>
+        <w:rPr>
+          <w:rFonts w:ascii="Arial Unicode MS" w:eastAsia="Arial Unicode MS" w:hAnsi="Arial Unicode MS" w:cs="Arial Unicode MS"/>
+          <w:sz w:val="24"/>
+          <w:szCs w:val="24"/>
+        </w:rPr>
+        <w:t>Manter Alerta</w:t>
+      </w:r>
+    </w:p>
+    <w:p>
+      <w:pPr>
+        <w:tabs>
+          <w:tab w:val="left" w:pos="1170"/>
+        </w:tabs>
+        <w:rPr>
+          <w:rFonts w:ascii="Arial Unicode MS" w:eastAsia="Arial Unicode MS" w:hAnsi="Arial Unicode MS" w:cs="Arial Unicode MS"/>
+          <w:sz w:val="24"/>
+          <w:szCs w:val="24"/>
+        </w:rPr>
+      </w:pPr>
+      <w:r>
+        <w:rPr>
+          <w:rFonts w:ascii="Arial Unicode MS" w:eastAsia="Arial Unicode MS" w:hAnsi="Arial Unicode MS" w:cs="Arial Unicode MS"/>
+          <w:b/>
+          <w:sz w:val="24"/>
+          <w:szCs w:val="24"/>
+        </w:rPr>
+        <w:t>Ator</w:t>
+      </w:r>
+      <w:r>
+        <w:rPr>
+          <w:rFonts w:ascii="Arial Unicode MS" w:eastAsia="Arial Unicode MS" w:hAnsi="Arial Unicode MS" w:cs="Arial Unicode MS"/>
+          <w:sz w:val="24"/>
+          <w:szCs w:val="24"/>
+        </w:rPr>
+        <w:t xml:space="preserve">: </w:t>
+      </w:r>
+      <w:r>
+        <w:rPr>
+          <w:rFonts w:ascii="Arial Unicode MS" w:eastAsia="Arial Unicode MS" w:hAnsi="Arial Unicode MS" w:cs="Arial Unicode MS"/>
+          <w:sz w:val="24"/>
+          <w:szCs w:val="24"/>
+        </w:rPr>
+        <w:t>Usuário</w:t>
+      </w:r>
+    </w:p>
+    <w:p>
+      <w:pPr>
+        <w:tabs>
+          <w:tab w:val="left" w:pos="1170"/>
+        </w:tabs>
+        <w:rPr>
+          <w:rFonts w:ascii="Arial Unicode MS" w:eastAsia="Arial Unicode MS" w:hAnsi="Arial Unicode MS" w:cs="Arial Unicode MS"/>
+          <w:sz w:val="24"/>
+          <w:szCs w:val="24"/>
+        </w:rPr>
+      </w:pPr>
+      <w:r>
+        <w:rPr>
+          <w:rFonts w:ascii="Arial Unicode MS" w:eastAsia="Arial Unicode MS" w:hAnsi="Arial Unicode MS" w:cs="Arial Unicode MS"/>
+          <w:b/>
+          <w:sz w:val="24"/>
+          <w:szCs w:val="24"/>
+        </w:rPr>
+        <w:t>Participantes</w:t>
+      </w:r>
+      <w:r>
+        <w:rPr>
+          <w:rFonts w:ascii="Arial Unicode MS" w:eastAsia="Arial Unicode MS" w:hAnsi="Arial Unicode MS" w:cs="Arial Unicode MS"/>
+          <w:sz w:val="24"/>
+          <w:szCs w:val="24"/>
+        </w:rPr>
+        <w:t xml:space="preserve">: </w:t>
+      </w:r>
+      <w:r>
+        <w:rPr>
+          <w:rFonts w:ascii="Arial Unicode MS" w:eastAsia="Arial Unicode MS" w:hAnsi="Arial Unicode MS" w:cs="Arial Unicode MS"/>
+          <w:sz w:val="24"/>
+          <w:szCs w:val="24"/>
+        </w:rPr>
+        <w:t>Usuário</w:t>
+      </w:r>
+    </w:p>
+    <w:p>
+      <w:pPr>
+        <w:tabs>
+          <w:tab w:val="left" w:pos="1170"/>
+        </w:tabs>
+        <w:rPr>
+          <w:rFonts w:ascii="Arial Unicode MS" w:eastAsia="Arial Unicode MS" w:hAnsi="Arial Unicode MS" w:cs="Arial Unicode MS"/>
+          <w:sz w:val="24"/>
+          <w:szCs w:val="24"/>
+        </w:rPr>
+      </w:pPr>
+      <w:r>
+        <w:rPr>
+          <w:rFonts w:ascii="Arial Unicode MS" w:eastAsia="Arial Unicode MS" w:hAnsi="Arial Unicode MS" w:cs="Arial Unicode MS"/>
+          <w:b/>
+          <w:sz w:val="24"/>
+          <w:szCs w:val="24"/>
+        </w:rPr>
+        <w:t>Pré-Condições</w:t>
+      </w:r>
+      <w:r>
+        <w:rPr>
+          <w:rFonts w:ascii="Arial Unicode MS" w:eastAsia="Arial Unicode MS" w:hAnsi="Arial Unicode MS" w:cs="Arial Unicode MS"/>
+          <w:sz w:val="24"/>
+          <w:szCs w:val="24"/>
+        </w:rPr>
+        <w:t xml:space="preserve">: </w:t>
+      </w:r>
+      <w:r>
+        <w:rPr>
+          <w:rFonts w:ascii="Arial Unicode MS" w:eastAsia="Arial Unicode MS" w:hAnsi="Arial Unicode MS" w:cs="Arial Unicode MS"/>
+          <w:sz w:val="24"/>
+          <w:szCs w:val="24"/>
+        </w:rPr>
+        <w:t>É preciso haver um contato cadastrado previamente</w:t>
+      </w:r>
+    </w:p>
+    <w:p>
+      <w:pPr>
+        <w:tabs>
+          <w:tab w:val="left" w:pos="1170"/>
+        </w:tabs>
+        <w:rPr>
+          <w:rFonts w:ascii="Arial Unicode MS" w:eastAsia="Arial Unicode MS" w:hAnsi="Arial Unicode MS" w:cs="Arial Unicode MS"/>
+          <w:sz w:val="24"/>
+          <w:szCs w:val="24"/>
+        </w:rPr>
+      </w:pPr>
+      <w:r>
+        <w:rPr>
+          <w:rFonts w:ascii="Arial Unicode MS" w:eastAsia="Arial Unicode MS" w:hAnsi="Arial Unicode MS" w:cs="Arial Unicode MS"/>
+          <w:b/>
+          <w:sz w:val="24"/>
+          <w:szCs w:val="24"/>
+        </w:rPr>
+        <w:t>Fluxo</w:t>
+      </w:r>
+      <w:r>
+        <w:rPr>
+          <w:rFonts w:ascii="Arial Unicode MS" w:eastAsia="Arial Unicode MS" w:hAnsi="Arial Unicode MS" w:cs="Arial Unicode MS"/>
+          <w:sz w:val="24"/>
+          <w:szCs w:val="24"/>
+        </w:rPr>
+        <w:t xml:space="preserve"> </w:t>
+      </w:r>
+      <w:r>
+        <w:rPr>
+          <w:rFonts w:ascii="Arial Unicode MS" w:eastAsia="Arial Unicode MS" w:hAnsi="Arial Unicode MS" w:cs="Arial Unicode MS"/>
+          <w:b/>
+          <w:sz w:val="24"/>
+          <w:szCs w:val="24"/>
+        </w:rPr>
+        <w:t>Principal</w:t>
+      </w:r>
+      <w:r>
+        <w:rPr>
+          <w:rFonts w:ascii="Arial Unicode MS" w:eastAsia="Arial Unicode MS" w:hAnsi="Arial Unicode MS" w:cs="Arial Unicode MS"/>
+          <w:sz w:val="24"/>
+          <w:szCs w:val="24"/>
+        </w:rPr>
+        <w:t>:</w:t>
+      </w:r>
+    </w:p>
+    <w:p>
+      <w:pPr>
+        <w:pStyle w:val="PargrafodaLista"/>
+        <w:numPr>
+          <w:ilvl w:val="0"/>
+          <w:numId w:val="5"/>
+        </w:numPr>
+        <w:tabs>
+          <w:tab w:val="left" w:pos="1170"/>
+        </w:tabs>
+        <w:rPr>
+          <w:rFonts w:ascii="Arial Unicode MS" w:eastAsia="Arial Unicode MS" w:hAnsi="Arial Unicode MS" w:cs="Arial Unicode MS"/>
+          <w:sz w:val="24"/>
+          <w:szCs w:val="24"/>
+        </w:rPr>
+      </w:pPr>
+      <w:r>
+        <w:rPr>
+          <w:rFonts w:ascii="Arial Unicode MS" w:eastAsia="Arial Unicode MS" w:hAnsi="Arial Unicode MS" w:cs="Arial Unicode MS"/>
+          <w:sz w:val="24"/>
+          <w:szCs w:val="24"/>
+        </w:rPr>
+        <w:t>O usuário seleciona a tela de contatos.</w:t>
+      </w:r>
+    </w:p>
+    <w:p>
+      <w:pPr>
+        <w:pStyle w:val="PargrafodaLista"/>
+        <w:numPr>
+          <w:ilvl w:val="0"/>
+          <w:numId w:val="5"/>
+        </w:numPr>
+        <w:tabs>
+          <w:tab w:val="left" w:pos="1170"/>
+        </w:tabs>
+        <w:rPr>
+          <w:rFonts w:ascii="Arial Unicode MS" w:eastAsia="Arial Unicode MS" w:hAnsi="Arial Unicode MS" w:cs="Arial Unicode MS"/>
+          <w:sz w:val="24"/>
+          <w:szCs w:val="24"/>
+        </w:rPr>
+      </w:pPr>
+      <w:r>
+        <w:rPr>
+          <w:rFonts w:ascii="Arial Unicode MS" w:eastAsia="Arial Unicode MS" w:hAnsi="Arial Unicode MS" w:cs="Arial Unicode MS"/>
+          <w:sz w:val="24"/>
+          <w:szCs w:val="24"/>
+        </w:rPr>
+        <w:t>Um contato de emergência é cadastrado informando o nome e o numero de seu celular.</w:t>
+      </w:r>
+    </w:p>
+    <w:p>
+      <w:pPr>
+        <w:pStyle w:val="PargrafodaLista"/>
+        <w:numPr>
+          <w:ilvl w:val="0"/>
+          <w:numId w:val="5"/>
+        </w:numPr>
+        <w:tabs>
+          <w:tab w:val="left" w:pos="1170"/>
+        </w:tabs>
+        <w:rPr>
+          <w:rFonts w:ascii="Arial Unicode MS" w:eastAsia="Arial Unicode MS" w:hAnsi="Arial Unicode MS" w:cs="Arial Unicode MS"/>
+          <w:sz w:val="24"/>
+          <w:szCs w:val="24"/>
+        </w:rPr>
+      </w:pPr>
+      <w:r>
+        <w:rPr>
+          <w:rFonts w:ascii="Arial Unicode MS" w:eastAsia="Arial Unicode MS" w:hAnsi="Arial Unicode MS" w:cs="Arial Unicode MS"/>
+          <w:sz w:val="24"/>
+          <w:szCs w:val="24"/>
+        </w:rPr>
+        <w:t>O Usuário retorna a tela anterior e seleciona a tela de personalização de mensagens.</w:t>
+      </w:r>
+    </w:p>
+    <w:p>
+      <w:pPr>
+        <w:pStyle w:val="PargrafodaLista"/>
+        <w:numPr>
+          <w:ilvl w:val="0"/>
+          <w:numId w:val="5"/>
+        </w:numPr>
+        <w:tabs>
+          <w:tab w:val="left" w:pos="1170"/>
+        </w:tabs>
+        <w:rPr>
+          <w:rFonts w:ascii="Arial Unicode MS" w:eastAsia="Arial Unicode MS" w:hAnsi="Arial Unicode MS" w:cs="Arial Unicode MS"/>
+          <w:sz w:val="24"/>
+          <w:szCs w:val="24"/>
+        </w:rPr>
+      </w:pPr>
+      <w:r>
+        <w:rPr>
+          <w:rFonts w:ascii="Arial Unicode MS" w:eastAsia="Arial Unicode MS" w:hAnsi="Arial Unicode MS" w:cs="Arial Unicode MS"/>
+          <w:sz w:val="24"/>
+          <w:szCs w:val="24"/>
+        </w:rPr>
+        <w:t>Uma mensagem personalizada é definida pelo usuário</w:t>
+      </w:r>
+    </w:p>
+    <w:p>
+      <w:pPr>
+        <w:pStyle w:val="PargrafodaLista"/>
+        <w:numPr>
+          <w:ilvl w:val="0"/>
+          <w:numId w:val="5"/>
+        </w:numPr>
+        <w:tabs>
+          <w:tab w:val="left" w:pos="1170"/>
+        </w:tabs>
+        <w:rPr>
+          <w:rFonts w:ascii="Arial Unicode MS" w:eastAsia="Arial Unicode MS" w:hAnsi="Arial Unicode MS" w:cs="Arial Unicode MS"/>
+          <w:sz w:val="24"/>
+          <w:szCs w:val="24"/>
+        </w:rPr>
+      </w:pPr>
+      <w:r>
+        <w:rPr>
+          <w:rFonts w:ascii="Arial Unicode MS" w:eastAsia="Arial Unicode MS" w:hAnsi="Arial Unicode MS" w:cs="Arial Unicode MS"/>
+          <w:sz w:val="24"/>
+          <w:szCs w:val="24"/>
+        </w:rPr>
+        <w:t xml:space="preserve">De volta à </w:t>
+      </w:r>
+      <w:r>
+        <w:rPr>
+          <w:rFonts w:ascii="Arial Unicode MS" w:eastAsia="Arial Unicode MS" w:hAnsi="Arial Unicode MS" w:cs="Arial Unicode MS"/>
+          <w:sz w:val="24"/>
+          <w:szCs w:val="24"/>
+        </w:rPr>
+        <w:t xml:space="preserve">tela principal o usuário seleciona o botão de principal e o Alerta é enviado imediatamente. </w:t>
+      </w:r>
+    </w:p>
+    <w:p>
+      <w:pPr>
+        <w:tabs>
+          <w:tab w:val="left" w:pos="1170"/>
+        </w:tabs>
+        <w:rPr>
+          <w:rFonts w:ascii="Arial Unicode MS" w:eastAsia="Arial Unicode MS" w:hAnsi="Arial Unicode MS" w:cs="Arial Unicode MS"/>
+          <w:sz w:val="24"/>
+          <w:szCs w:val="24"/>
+        </w:rPr>
+      </w:pPr>
+      <w:r>
+        <w:rPr>
+          <w:rFonts w:ascii="Arial Unicode MS" w:eastAsia="Arial Unicode MS" w:hAnsi="Arial Unicode MS" w:cs="Arial Unicode MS"/>
+          <w:b/>
+          <w:sz w:val="24"/>
+          <w:szCs w:val="24"/>
+        </w:rPr>
+        <w:t>Fluxo</w:t>
+      </w:r>
+      <w:r>
+        <w:rPr>
+          <w:rFonts w:ascii="Arial Unicode MS" w:eastAsia="Arial Unicode MS" w:hAnsi="Arial Unicode MS" w:cs="Arial Unicode MS"/>
+          <w:sz w:val="24"/>
+          <w:szCs w:val="24"/>
+        </w:rPr>
+        <w:t xml:space="preserve"> </w:t>
+      </w:r>
+      <w:r>
+        <w:rPr>
+          <w:rFonts w:ascii="Arial Unicode MS" w:eastAsia="Arial Unicode MS" w:hAnsi="Arial Unicode MS" w:cs="Arial Unicode MS"/>
+          <w:b/>
+          <w:sz w:val="24"/>
+          <w:szCs w:val="24"/>
+        </w:rPr>
+        <w:t>Alternativo</w:t>
+      </w:r>
+      <w:r>
+        <w:rPr>
+          <w:rFonts w:ascii="Arial Unicode MS" w:eastAsia="Arial Unicode MS" w:hAnsi="Arial Unicode MS" w:cs="Arial Unicode MS"/>
+          <w:sz w:val="24"/>
+          <w:szCs w:val="24"/>
+        </w:rPr>
+        <w:t>:</w:t>
+      </w:r>
+    </w:p>
+    <w:p>
+      <w:pPr>
+        <w:pStyle w:val="PargrafodaLista"/>
+        <w:numPr>
+          <w:ilvl w:val="0"/>
+          <w:numId w:val="6"/>
+        </w:numPr>
+        <w:tabs>
+          <w:tab w:val="left" w:pos="1170"/>
+        </w:tabs>
+        <w:rPr>
+          <w:rFonts w:ascii="Arial Unicode MS" w:eastAsia="Arial Unicode MS" w:hAnsi="Arial Unicode MS" w:cs="Arial Unicode MS"/>
+          <w:sz w:val="24"/>
+          <w:szCs w:val="24"/>
+        </w:rPr>
+      </w:pPr>
+      <w:r>
+        <w:rPr>
+          <w:rFonts w:ascii="Arial Unicode MS" w:eastAsia="Arial Unicode MS" w:hAnsi="Arial Unicode MS" w:cs="Arial Unicode MS"/>
+          <w:sz w:val="24"/>
+          <w:szCs w:val="24"/>
+        </w:rPr>
+        <w:t>O usuário seleciona o botão principal e o alerta é enviado.</w:t>
+      </w:r>
+    </w:p>
+    <w:p>
+      <w:pPr>
+        <w:tabs>
+          <w:tab w:val="left" w:pos="1170"/>
+        </w:tabs>
+        <w:rPr>
+          <w:rFonts w:ascii="Arial Unicode MS" w:eastAsia="Arial Unicode MS" w:hAnsi="Arial Unicode MS" w:cs="Arial Unicode MS"/>
+          <w:sz w:val="24"/>
+          <w:szCs w:val="24"/>
+        </w:rPr>
+      </w:pPr>
+      <w:r>
+        <w:rPr>
+          <w:rFonts w:ascii="Arial Unicode MS" w:eastAsia="Arial Unicode MS" w:hAnsi="Arial Unicode MS" w:cs="Arial Unicode MS"/>
+          <w:b/>
+          <w:sz w:val="24"/>
+          <w:szCs w:val="24"/>
+        </w:rPr>
+        <w:t xml:space="preserve">Exceções: </w:t>
+      </w:r>
+      <w:r>
+        <w:rPr>
+          <w:rFonts w:ascii="Arial Unicode MS" w:eastAsia="Arial Unicode MS" w:hAnsi="Arial Unicode MS" w:cs="Arial Unicode MS"/>
+          <w:sz w:val="24"/>
+          <w:szCs w:val="24"/>
+        </w:rPr>
+        <w:t>N/A</w:t>
+      </w:r>
+    </w:p>
+    <w:p>
+      <w:pPr>
+        <w:tabs>
+          <w:tab w:val="left" w:pos="1170"/>
+        </w:tabs>
+        <w:rPr>
+          <w:rFonts w:ascii="Arial Unicode MS" w:eastAsia="Arial Unicode MS" w:hAnsi="Arial Unicode MS" w:cs="Arial Unicode MS"/>
+          <w:b/>
+          <w:sz w:val="24"/>
+          <w:szCs w:val="24"/>
+        </w:rPr>
+      </w:pPr>
+      <w:r>
+        <w:rPr>
+          <w:rFonts w:ascii="Arial Unicode MS" w:eastAsia="Arial Unicode MS" w:hAnsi="Arial Unicode MS" w:cs="Arial Unicode MS"/>
+          <w:b/>
+          <w:sz w:val="24"/>
+          <w:szCs w:val="24"/>
+        </w:rPr>
+        <w:t>Regras de Negócio:</w:t>
+      </w:r>
+    </w:p>
+    <w:p>
+      <w:pPr>
+        <w:tabs>
+          <w:tab w:val="left" w:pos="1170"/>
+        </w:tabs>
+        <w:rPr>
+          <w:rFonts w:ascii="Arial Unicode MS" w:eastAsia="Arial Unicode MS" w:hAnsi="Arial Unicode MS" w:cs="Arial Unicode MS"/>
+          <w:sz w:val="24"/>
+          <w:szCs w:val="24"/>
+        </w:rPr>
+      </w:pPr>
+      <w:r>
+        <w:rPr>
+          <w:rFonts w:ascii="Arial Unicode MS" w:eastAsia="Arial Unicode MS" w:hAnsi="Arial Unicode MS" w:cs="Arial Unicode MS"/>
+          <w:b/>
+          <w:sz w:val="24"/>
+          <w:szCs w:val="24"/>
+        </w:rPr>
+        <w:tab/>
+      </w:r>
+      <w:r>
+        <w:rPr>
+          <w:rFonts w:ascii="Arial Unicode MS" w:eastAsia="Arial Unicode MS" w:hAnsi="Arial Unicode MS" w:cs="Arial Unicode MS"/>
+          <w:sz w:val="24"/>
+          <w:szCs w:val="24"/>
+        </w:rPr>
+        <w:t>É preciso haver um contato cadastrado</w:t>
+      </w:r>
+    </w:p>
+    <w:p>
+      <w:pPr>
+        <w:tabs>
+          <w:tab w:val="left" w:pos="1170"/>
+        </w:tabs>
+        <w:rPr>
+          <w:rFonts w:ascii="Arial Unicode MS" w:eastAsia="Arial Unicode MS" w:hAnsi="Arial Unicode MS" w:cs="Arial Unicode MS"/>
+          <w:sz w:val="24"/>
+          <w:szCs w:val="24"/>
+        </w:rPr>
+      </w:pPr>
+    </w:p>
+    <w:p>
+      <w:pPr>
+        <w:tabs>
+          <w:tab w:val="left" w:pos="1170"/>
+        </w:tabs>
+        <w:rPr>
+          <w:rFonts w:ascii="Arial Unicode MS" w:eastAsia="Arial Unicode MS" w:hAnsi="Arial Unicode MS" w:cs="Arial Unicode MS"/>
+          <w:sz w:val="24"/>
+          <w:szCs w:val="24"/>
+        </w:rPr>
+      </w:pPr>
+      <w:r>
+        <w:rPr>
+          <w:rFonts w:ascii="Arial Unicode MS" w:eastAsia="Arial Unicode MS" w:hAnsi="Arial Unicode MS" w:cs="Arial Unicode MS"/>
+          <w:b/>
+          <w:sz w:val="24"/>
+          <w:szCs w:val="24"/>
+        </w:rPr>
+        <w:t>Caso de uso</w:t>
+      </w:r>
+      <w:r>
+        <w:rPr>
+          <w:rFonts w:ascii="Arial Unicode MS" w:eastAsia="Arial Unicode MS" w:hAnsi="Arial Unicode MS" w:cs="Arial Unicode MS"/>
+          <w:sz w:val="24"/>
+          <w:szCs w:val="24"/>
+        </w:rPr>
+        <w:t xml:space="preserve">: Manter </w:t>
+      </w:r>
+      <w:r>
+        <w:rPr>
+          <w:rFonts w:ascii="Arial Unicode MS" w:eastAsia="Arial Unicode MS" w:hAnsi="Arial Unicode MS" w:cs="Arial Unicode MS"/>
+          <w:sz w:val="24"/>
+          <w:szCs w:val="24"/>
+        </w:rPr>
+        <w:t>Medicamentos</w:t>
+      </w:r>
+    </w:p>
+    <w:p>
+      <w:pPr>
+        <w:tabs>
+          <w:tab w:val="left" w:pos="1170"/>
+        </w:tabs>
+        <w:rPr>
+          <w:rFonts w:ascii="Arial Unicode MS" w:eastAsia="Arial Unicode MS" w:hAnsi="Arial Unicode MS" w:cs="Arial Unicode MS"/>
+          <w:sz w:val="24"/>
+          <w:szCs w:val="24"/>
+        </w:rPr>
+      </w:pPr>
+      <w:r>
+        <w:rPr>
+          <w:rFonts w:ascii="Arial Unicode MS" w:eastAsia="Arial Unicode MS" w:hAnsi="Arial Unicode MS" w:cs="Arial Unicode MS"/>
+          <w:b/>
+          <w:sz w:val="24"/>
+          <w:szCs w:val="24"/>
+        </w:rPr>
+        <w:t>Ator</w:t>
+      </w:r>
+      <w:r>
+        <w:rPr>
+          <w:rFonts w:ascii="Arial Unicode MS" w:eastAsia="Arial Unicode MS" w:hAnsi="Arial Unicode MS" w:cs="Arial Unicode MS"/>
+          <w:sz w:val="24"/>
+          <w:szCs w:val="24"/>
+        </w:rPr>
+        <w:t>: Usuário</w:t>
+      </w:r>
+    </w:p>
+    <w:p>
+      <w:pPr>
+        <w:tabs>
+          <w:tab w:val="left" w:pos="1170"/>
+        </w:tabs>
+        <w:rPr>
+          <w:rFonts w:ascii="Arial Unicode MS" w:eastAsia="Arial Unicode MS" w:hAnsi="Arial Unicode MS" w:cs="Arial Unicode MS"/>
+          <w:sz w:val="24"/>
+          <w:szCs w:val="24"/>
+        </w:rPr>
+      </w:pPr>
+      <w:r>
+        <w:rPr>
+          <w:rFonts w:ascii="Arial Unicode MS" w:eastAsia="Arial Unicode MS" w:hAnsi="Arial Unicode MS" w:cs="Arial Unicode MS"/>
+          <w:b/>
+          <w:sz w:val="24"/>
+          <w:szCs w:val="24"/>
+        </w:rPr>
+        <w:t>Participantes</w:t>
+      </w:r>
+      <w:r>
+        <w:rPr>
+          <w:rFonts w:ascii="Arial Unicode MS" w:eastAsia="Arial Unicode MS" w:hAnsi="Arial Unicode MS" w:cs="Arial Unicode MS"/>
+          <w:sz w:val="24"/>
+          <w:szCs w:val="24"/>
+        </w:rPr>
+        <w:t>: Usuário</w:t>
+      </w:r>
+    </w:p>
+    <w:p>
+      <w:pPr>
+        <w:tabs>
+          <w:tab w:val="left" w:pos="1170"/>
+        </w:tabs>
+        <w:rPr>
+          <w:rFonts w:ascii="Arial Unicode MS" w:eastAsia="Arial Unicode MS" w:hAnsi="Arial Unicode MS" w:cs="Arial Unicode MS"/>
+          <w:sz w:val="24"/>
+          <w:szCs w:val="24"/>
+        </w:rPr>
+      </w:pPr>
+      <w:r>
+        <w:rPr>
+          <w:rFonts w:ascii="Arial Unicode MS" w:eastAsia="Arial Unicode MS" w:hAnsi="Arial Unicode MS" w:cs="Arial Unicode MS"/>
+          <w:b/>
+          <w:sz w:val="24"/>
+          <w:szCs w:val="24"/>
+        </w:rPr>
+        <w:lastRenderedPageBreak/>
+        <w:t>Pré-Condições</w:t>
+      </w:r>
+      <w:r>
+        <w:rPr>
+          <w:rFonts w:ascii="Arial Unicode MS" w:eastAsia="Arial Unicode MS" w:hAnsi="Arial Unicode MS" w:cs="Arial Unicode MS"/>
+          <w:sz w:val="24"/>
+          <w:szCs w:val="24"/>
+        </w:rPr>
+        <w:t>:</w:t>
+      </w:r>
+      <w:proofErr w:type="gramStart"/>
+      <w:r>
+        <w:rPr>
+          <w:rFonts w:ascii="Arial Unicode MS" w:eastAsia="Arial Unicode MS" w:hAnsi="Arial Unicode MS" w:cs="Arial Unicode MS"/>
+          <w:sz w:val="24"/>
+          <w:szCs w:val="24"/>
+        </w:rPr>
+        <w:t xml:space="preserve"> </w:t>
+      </w:r>
+      <w:r>
+        <w:rPr>
+          <w:rFonts w:ascii="Arial Unicode MS" w:eastAsia="Arial Unicode MS" w:hAnsi="Arial Unicode MS" w:cs="Arial Unicode MS"/>
+          <w:sz w:val="24"/>
+          <w:szCs w:val="24"/>
+        </w:rPr>
+        <w:t xml:space="preserve"> </w:t>
+      </w:r>
+      <w:proofErr w:type="gramEnd"/>
+      <w:r>
+        <w:rPr>
+          <w:rFonts w:ascii="Arial Unicode MS" w:eastAsia="Arial Unicode MS" w:hAnsi="Arial Unicode MS" w:cs="Arial Unicode MS"/>
+          <w:sz w:val="24"/>
+          <w:szCs w:val="24"/>
+        </w:rPr>
+        <w:t>N/A</w:t>
+      </w:r>
+    </w:p>
+    <w:p>
+      <w:pPr>
+        <w:tabs>
+          <w:tab w:val="left" w:pos="1170"/>
+        </w:tabs>
+        <w:rPr>
+          <w:rFonts w:ascii="Arial Unicode MS" w:eastAsia="Arial Unicode MS" w:hAnsi="Arial Unicode MS" w:cs="Arial Unicode MS"/>
+          <w:sz w:val="24"/>
+          <w:szCs w:val="24"/>
+        </w:rPr>
+      </w:pPr>
+      <w:r>
+        <w:rPr>
+          <w:rFonts w:ascii="Arial Unicode MS" w:eastAsia="Arial Unicode MS" w:hAnsi="Arial Unicode MS" w:cs="Arial Unicode MS"/>
+          <w:b/>
+          <w:sz w:val="24"/>
+          <w:szCs w:val="24"/>
+        </w:rPr>
+        <w:t>Fluxo</w:t>
+      </w:r>
+      <w:r>
+        <w:rPr>
+          <w:rFonts w:ascii="Arial Unicode MS" w:eastAsia="Arial Unicode MS" w:hAnsi="Arial Unicode MS" w:cs="Arial Unicode MS"/>
+          <w:sz w:val="24"/>
+          <w:szCs w:val="24"/>
+        </w:rPr>
+        <w:t xml:space="preserve"> </w:t>
+      </w:r>
+      <w:r>
+        <w:rPr>
+          <w:rFonts w:ascii="Arial Unicode MS" w:eastAsia="Arial Unicode MS" w:hAnsi="Arial Unicode MS" w:cs="Arial Unicode MS"/>
+          <w:b/>
+          <w:sz w:val="24"/>
+          <w:szCs w:val="24"/>
+        </w:rPr>
+        <w:t>Principal</w:t>
+      </w:r>
+      <w:r>
+        <w:rPr>
+          <w:rFonts w:ascii="Arial Unicode MS" w:eastAsia="Arial Unicode MS" w:hAnsi="Arial Unicode MS" w:cs="Arial Unicode MS"/>
+          <w:sz w:val="24"/>
+          <w:szCs w:val="24"/>
+        </w:rPr>
+        <w:t>:</w:t>
+      </w:r>
+    </w:p>
+    <w:p>
+      <w:pPr>
+        <w:pStyle w:val="PargrafodaLista"/>
+        <w:numPr>
+          <w:ilvl w:val="0"/>
+          <w:numId w:val="9"/>
+        </w:numPr>
+        <w:tabs>
+          <w:tab w:val="left" w:pos="1170"/>
+        </w:tabs>
+        <w:rPr>
+          <w:rFonts w:ascii="Arial Unicode MS" w:eastAsia="Arial Unicode MS" w:hAnsi="Arial Unicode MS" w:cs="Arial Unicode MS"/>
+          <w:sz w:val="24"/>
+          <w:szCs w:val="24"/>
+        </w:rPr>
+      </w:pPr>
+      <w:r>
+        <w:rPr>
+          <w:rFonts w:ascii="Arial Unicode MS" w:eastAsia="Arial Unicode MS" w:hAnsi="Arial Unicode MS" w:cs="Arial Unicode MS"/>
+          <w:sz w:val="24"/>
+          <w:szCs w:val="24"/>
+        </w:rPr>
+        <w:t>O usuário acessa a tela de medicamentos;</w:t>
+      </w:r>
+      <w:r>
+        <w:rPr>
+          <w:rFonts w:ascii="Arial Unicode MS" w:eastAsia="Arial Unicode MS" w:hAnsi="Arial Unicode MS" w:cs="Arial Unicode MS"/>
+          <w:sz w:val="24"/>
+          <w:szCs w:val="24"/>
+        </w:rPr>
+        <w:t xml:space="preserve"> </w:t>
+      </w:r>
+      <w:r>
+        <w:rPr>
+          <w:rFonts w:ascii="Arial Unicode MS" w:eastAsia="Arial Unicode MS" w:hAnsi="Arial Unicode MS" w:cs="Arial Unicode MS"/>
+          <w:sz w:val="24"/>
+          <w:szCs w:val="24"/>
+        </w:rPr>
+        <w:t>Caso haja algum Medicamento já cadastrado eles são exibidos em tela</w:t>
+      </w:r>
+      <w:r>
+        <w:rPr>
+          <w:rFonts w:ascii="Arial Unicode MS" w:eastAsia="Arial Unicode MS" w:hAnsi="Arial Unicode MS" w:cs="Arial Unicode MS"/>
+          <w:sz w:val="24"/>
+          <w:szCs w:val="24"/>
+        </w:rPr>
+        <w:t>.</w:t>
+      </w:r>
+    </w:p>
+    <w:p>
+      <w:pPr>
+        <w:pStyle w:val="PargrafodaLista"/>
+        <w:numPr>
+          <w:ilvl w:val="0"/>
+          <w:numId w:val="9"/>
+        </w:numPr>
+        <w:tabs>
+          <w:tab w:val="left" w:pos="1170"/>
+        </w:tabs>
+        <w:rPr>
+          <w:rFonts w:ascii="Arial Unicode MS" w:eastAsia="Arial Unicode MS" w:hAnsi="Arial Unicode MS" w:cs="Arial Unicode MS"/>
+          <w:sz w:val="24"/>
+          <w:szCs w:val="24"/>
+        </w:rPr>
+      </w:pPr>
+      <w:r>
+        <w:rPr>
+          <w:rFonts w:ascii="Arial Unicode MS" w:eastAsia="Arial Unicode MS" w:hAnsi="Arial Unicode MS" w:cs="Arial Unicode MS"/>
+          <w:sz w:val="24"/>
+          <w:szCs w:val="24"/>
+        </w:rPr>
+        <w:t>Para cadastrar um novo medicamento o usuário clica no botão correspondente.</w:t>
+      </w:r>
+    </w:p>
+    <w:p>
+      <w:pPr>
+        <w:pStyle w:val="PargrafodaLista"/>
+        <w:numPr>
+          <w:ilvl w:val="0"/>
+          <w:numId w:val="9"/>
+        </w:numPr>
+        <w:tabs>
+          <w:tab w:val="left" w:pos="1170"/>
+        </w:tabs>
+        <w:rPr>
+          <w:rFonts w:ascii="Arial Unicode MS" w:eastAsia="Arial Unicode MS" w:hAnsi="Arial Unicode MS" w:cs="Arial Unicode MS"/>
+          <w:sz w:val="24"/>
+          <w:szCs w:val="24"/>
+        </w:rPr>
+      </w:pPr>
+      <w:proofErr w:type="gramStart"/>
+      <w:r>
+        <w:rPr>
+          <w:rFonts w:ascii="Arial Unicode MS" w:eastAsia="Arial Unicode MS" w:hAnsi="Arial Unicode MS" w:cs="Arial Unicode MS"/>
+          <w:sz w:val="24"/>
+          <w:szCs w:val="24"/>
+        </w:rPr>
+        <w:t>Deve</w:t>
+      </w:r>
+      <w:proofErr w:type="gramEnd"/>
+      <w:r>
+        <w:rPr>
+          <w:rFonts w:ascii="Arial Unicode MS" w:eastAsia="Arial Unicode MS" w:hAnsi="Arial Unicode MS" w:cs="Arial Unicode MS"/>
+          <w:sz w:val="24"/>
+          <w:szCs w:val="24"/>
+        </w:rPr>
+        <w:t xml:space="preserve"> ser informado os dados da Medicação como: Nome, Descrição, indicação, posologia, horário de uso, data de inicio do tratamento e data de termino e em seguida o usuário deve clicar no botão de Gravar.</w:t>
+      </w:r>
+    </w:p>
+    <w:p>
+      <w:pPr>
+        <w:pStyle w:val="PargrafodaLista"/>
+        <w:numPr>
+          <w:ilvl w:val="0"/>
+          <w:numId w:val="9"/>
+        </w:numPr>
+        <w:tabs>
+          <w:tab w:val="left" w:pos="1170"/>
+        </w:tabs>
+        <w:rPr>
+          <w:rFonts w:ascii="Arial Unicode MS" w:eastAsia="Arial Unicode MS" w:hAnsi="Arial Unicode MS" w:cs="Arial Unicode MS"/>
+          <w:sz w:val="24"/>
+          <w:szCs w:val="24"/>
+        </w:rPr>
+      </w:pPr>
+      <w:r>
+        <w:rPr>
+          <w:rFonts w:ascii="Arial Unicode MS" w:eastAsia="Arial Unicode MS" w:hAnsi="Arial Unicode MS" w:cs="Arial Unicode MS"/>
+          <w:sz w:val="24"/>
+          <w:szCs w:val="24"/>
+        </w:rPr>
+        <w:t xml:space="preserve">O Usuário retornará automaticamente para a tela do passo </w:t>
+      </w:r>
+      <w:proofErr w:type="gramStart"/>
+      <w:r>
+        <w:rPr>
+          <w:rFonts w:ascii="Arial Unicode MS" w:eastAsia="Arial Unicode MS" w:hAnsi="Arial Unicode MS" w:cs="Arial Unicode MS"/>
+          <w:sz w:val="24"/>
+          <w:szCs w:val="24"/>
+        </w:rPr>
+        <w:t>1</w:t>
+      </w:r>
+      <w:proofErr w:type="gramEnd"/>
+      <w:r>
+        <w:rPr>
+          <w:rFonts w:ascii="Arial Unicode MS" w:eastAsia="Arial Unicode MS" w:hAnsi="Arial Unicode MS" w:cs="Arial Unicode MS"/>
+          <w:sz w:val="24"/>
+          <w:szCs w:val="24"/>
+        </w:rPr>
+        <w:t xml:space="preserve"> onde poderá ver seu medicamento que foi cadastrado.</w:t>
+      </w:r>
+    </w:p>
+    <w:p>
+      <w:pPr>
+        <w:pStyle w:val="PargrafodaLista"/>
+        <w:numPr>
+          <w:ilvl w:val="0"/>
+          <w:numId w:val="9"/>
+        </w:numPr>
+        <w:tabs>
+          <w:tab w:val="left" w:pos="1170"/>
+        </w:tabs>
+        <w:rPr>
+          <w:rFonts w:ascii="Arial Unicode MS" w:eastAsia="Arial Unicode MS" w:hAnsi="Arial Unicode MS" w:cs="Arial Unicode MS"/>
+          <w:sz w:val="24"/>
+          <w:szCs w:val="24"/>
+        </w:rPr>
+      </w:pPr>
+      <w:r>
+        <w:rPr>
+          <w:rFonts w:ascii="Arial Unicode MS" w:eastAsia="Arial Unicode MS" w:hAnsi="Arial Unicode MS" w:cs="Arial Unicode MS"/>
+          <w:sz w:val="24"/>
+          <w:szCs w:val="24"/>
+        </w:rPr>
+        <w:t>Caso deseje alterar ou excluir uma medicação o Usuário deverá clicar sobre o nome da mesma e, em seguida, editar ou exclui-la.</w:t>
+      </w:r>
+    </w:p>
+    <w:p>
+      <w:pPr>
+        <w:tabs>
+          <w:tab w:val="left" w:pos="1170"/>
+        </w:tabs>
+        <w:rPr>
+          <w:rFonts w:ascii="Arial Unicode MS" w:eastAsia="Arial Unicode MS" w:hAnsi="Arial Unicode MS" w:cs="Arial Unicode MS"/>
+          <w:sz w:val="24"/>
+          <w:szCs w:val="24"/>
+        </w:rPr>
+      </w:pPr>
+      <w:r>
+        <w:rPr>
+          <w:rFonts w:ascii="Arial Unicode MS" w:eastAsia="Arial Unicode MS" w:hAnsi="Arial Unicode MS" w:cs="Arial Unicode MS"/>
+          <w:b/>
+          <w:sz w:val="24"/>
+          <w:szCs w:val="24"/>
+        </w:rPr>
+        <w:t>Fluxo</w:t>
+      </w:r>
+      <w:r>
+        <w:rPr>
+          <w:rFonts w:ascii="Arial Unicode MS" w:eastAsia="Arial Unicode MS" w:hAnsi="Arial Unicode MS" w:cs="Arial Unicode MS"/>
+          <w:sz w:val="24"/>
+          <w:szCs w:val="24"/>
+        </w:rPr>
+        <w:t xml:space="preserve"> </w:t>
+      </w:r>
+      <w:r>
+        <w:rPr>
+          <w:rFonts w:ascii="Arial Unicode MS" w:eastAsia="Arial Unicode MS" w:hAnsi="Arial Unicode MS" w:cs="Arial Unicode MS"/>
+          <w:b/>
+          <w:sz w:val="24"/>
+          <w:szCs w:val="24"/>
+        </w:rPr>
+        <w:t>Alternativo:</w:t>
+      </w:r>
+      <w:r>
+        <w:rPr>
+          <w:rFonts w:ascii="Arial Unicode MS" w:eastAsia="Arial Unicode MS" w:hAnsi="Arial Unicode MS" w:cs="Arial Unicode MS"/>
+          <w:sz w:val="24"/>
+          <w:szCs w:val="24"/>
+        </w:rPr>
+        <w:t xml:space="preserve"> N/A</w:t>
+      </w:r>
+    </w:p>
+    <w:p>
+      <w:pPr>
+        <w:tabs>
+          <w:tab w:val="left" w:pos="1170"/>
+        </w:tabs>
+        <w:rPr>
+          <w:rFonts w:ascii="Arial Unicode MS" w:eastAsia="Arial Unicode MS" w:hAnsi="Arial Unicode MS" w:cs="Arial Unicode MS"/>
+          <w:b/>
+          <w:sz w:val="24"/>
+          <w:szCs w:val="24"/>
+        </w:rPr>
+      </w:pPr>
+      <w:r>
+        <w:rPr>
+          <w:rFonts w:ascii="Arial Unicode MS" w:eastAsia="Arial Unicode MS" w:hAnsi="Arial Unicode MS" w:cs="Arial Unicode MS"/>
+          <w:b/>
+          <w:sz w:val="24"/>
+          <w:szCs w:val="24"/>
+        </w:rPr>
+        <w:t>Exceções</w:t>
+      </w:r>
+      <w:r>
+        <w:rPr>
+          <w:rFonts w:ascii="Arial Unicode MS" w:eastAsia="Arial Unicode MS" w:hAnsi="Arial Unicode MS" w:cs="Arial Unicode MS"/>
+          <w:b/>
+          <w:sz w:val="24"/>
+          <w:szCs w:val="24"/>
+        </w:rPr>
+        <w:t xml:space="preserve">: </w:t>
+      </w:r>
+    </w:p>
+    <w:p>
+      <w:pPr>
+        <w:tabs>
+          <w:tab w:val="left" w:pos="1170"/>
+        </w:tabs>
+        <w:rPr>
+          <w:rFonts w:ascii="Arial Unicode MS" w:eastAsia="Arial Unicode MS" w:hAnsi="Arial Unicode MS" w:cs="Arial Unicode MS"/>
+          <w:sz w:val="24"/>
+          <w:szCs w:val="24"/>
+        </w:rPr>
+      </w:pPr>
+      <w:r>
+        <w:rPr>
+          <w:rFonts w:ascii="Arial Unicode MS" w:eastAsia="Arial Unicode MS" w:hAnsi="Arial Unicode MS" w:cs="Arial Unicode MS"/>
+          <w:b/>
+          <w:sz w:val="24"/>
+          <w:szCs w:val="24"/>
+        </w:rPr>
+        <w:tab/>
+      </w:r>
+      <w:r>
+        <w:rPr>
+          <w:rFonts w:ascii="Arial Unicode MS" w:eastAsia="Arial Unicode MS" w:hAnsi="Arial Unicode MS" w:cs="Arial Unicode MS"/>
+          <w:sz w:val="24"/>
+          <w:szCs w:val="24"/>
+        </w:rPr>
+        <w:t xml:space="preserve">No passo </w:t>
+      </w:r>
+      <w:proofErr w:type="gramStart"/>
+      <w:r>
+        <w:rPr>
+          <w:rFonts w:ascii="Arial Unicode MS" w:eastAsia="Arial Unicode MS" w:hAnsi="Arial Unicode MS" w:cs="Arial Unicode MS"/>
+          <w:sz w:val="24"/>
+          <w:szCs w:val="24"/>
+        </w:rPr>
+        <w:t>5</w:t>
+      </w:r>
+      <w:proofErr w:type="gramEnd"/>
+      <w:r>
+        <w:rPr>
+          <w:rFonts w:ascii="Arial Unicode MS" w:eastAsia="Arial Unicode MS" w:hAnsi="Arial Unicode MS" w:cs="Arial Unicode MS"/>
+          <w:sz w:val="24"/>
+          <w:szCs w:val="24"/>
+        </w:rPr>
+        <w:t>, caso o usuário aperte o botão de excluir, deverá ser exibida uma mensagem de confirmação para evitar que alguma Medicação seja excluída por engano</w:t>
+      </w:r>
+    </w:p>
+    <w:p>
+      <w:pPr>
+        <w:tabs>
+          <w:tab w:val="left" w:pos="1170"/>
+        </w:tabs>
+        <w:rPr>
+          <w:rFonts w:ascii="Arial Unicode MS" w:eastAsia="Arial Unicode MS" w:hAnsi="Arial Unicode MS" w:cs="Arial Unicode MS"/>
+          <w:b/>
+          <w:sz w:val="24"/>
+          <w:szCs w:val="24"/>
+        </w:rPr>
+      </w:pPr>
+      <w:r>
+        <w:rPr>
+          <w:rFonts w:ascii="Arial Unicode MS" w:eastAsia="Arial Unicode MS" w:hAnsi="Arial Unicode MS" w:cs="Arial Unicode MS"/>
+          <w:b/>
+          <w:sz w:val="24"/>
+          <w:szCs w:val="24"/>
+        </w:rPr>
+        <w:t>Regras de Negócio:</w:t>
+      </w:r>
+    </w:p>
+    <w:p>
+      <w:pPr>
+        <w:tabs>
+          <w:tab w:val="left" w:pos="1170"/>
+        </w:tabs>
+        <w:rPr>
+          <w:rFonts w:ascii="Arial Unicode MS" w:eastAsia="Arial Unicode MS" w:hAnsi="Arial Unicode MS" w:cs="Arial Unicode MS"/>
+          <w:sz w:val="24"/>
+          <w:szCs w:val="24"/>
+        </w:rPr>
+      </w:pPr>
+      <w:r>
+        <w:rPr>
+          <w:rFonts w:ascii="Arial Unicode MS" w:eastAsia="Arial Unicode MS" w:hAnsi="Arial Unicode MS" w:cs="Arial Unicode MS"/>
+          <w:b/>
+          <w:sz w:val="24"/>
+          <w:szCs w:val="24"/>
+        </w:rPr>
+        <w:tab/>
+      </w:r>
+      <w:r>
+        <w:rPr>
+          <w:rFonts w:ascii="Arial Unicode MS" w:eastAsia="Arial Unicode MS" w:hAnsi="Arial Unicode MS" w:cs="Arial Unicode MS"/>
+          <w:sz w:val="24"/>
+          <w:szCs w:val="24"/>
+        </w:rPr>
+        <w:t>O campo Nome da medicação deve ser preenchido.</w:t>
+      </w:r>
+    </w:p>
+    <w:p>
+      <w:pPr>
+        <w:tabs>
+          <w:tab w:val="left" w:pos="1170"/>
+        </w:tabs>
+        <w:rPr>
+          <w:rFonts w:ascii="Arial Unicode MS" w:eastAsia="Arial Unicode MS" w:hAnsi="Arial Unicode MS" w:cs="Arial Unicode MS"/>
+          <w:sz w:val="24"/>
+          <w:szCs w:val="24"/>
+        </w:rPr>
+      </w:pPr>
+    </w:p>
+    <w:p>
+      <w:pPr>
+        <w:tabs>
+          <w:tab w:val="left" w:pos="1170"/>
+        </w:tabs>
+        <w:rPr>
+          <w:rFonts w:ascii="Arial Unicode MS" w:eastAsia="Arial Unicode MS" w:hAnsi="Arial Unicode MS" w:cs="Arial Unicode MS"/>
+          <w:sz w:val="24"/>
+          <w:szCs w:val="24"/>
+        </w:rPr>
+      </w:pPr>
+    </w:p>
+    <w:p>
+      <w:pPr>
+        <w:tabs>
+          <w:tab w:val="left" w:pos="1170"/>
+        </w:tabs>
+        <w:rPr>
+          <w:rFonts w:ascii="Arial Unicode MS" w:eastAsia="Arial Unicode MS" w:hAnsi="Arial Unicode MS" w:cs="Arial Unicode MS"/>
+          <w:sz w:val="24"/>
+          <w:szCs w:val="24"/>
+        </w:rPr>
+      </w:pPr>
+    </w:p>
+    <w:p>
+      <w:pPr>
+        <w:tabs>
+          <w:tab w:val="left" w:pos="1170"/>
+        </w:tabs>
+        <w:rPr>
+          <w:rFonts w:ascii="Arial Unicode MS" w:eastAsia="Arial Unicode MS" w:hAnsi="Arial Unicode MS" w:cs="Arial Unicode MS"/>
+          <w:sz w:val="24"/>
+          <w:szCs w:val="24"/>
+        </w:rPr>
+      </w:pPr>
+      <w:r>
+        <w:rPr>
+          <w:rFonts w:ascii="Arial Unicode MS" w:eastAsia="Arial Unicode MS" w:hAnsi="Arial Unicode MS" w:cs="Arial Unicode MS"/>
+          <w:b/>
+          <w:sz w:val="24"/>
+          <w:szCs w:val="24"/>
+        </w:rPr>
+        <w:lastRenderedPageBreak/>
+        <w:t>Caso de uso</w:t>
+      </w:r>
+      <w:r>
+        <w:rPr>
+          <w:rFonts w:ascii="Arial Unicode MS" w:eastAsia="Arial Unicode MS" w:hAnsi="Arial Unicode MS" w:cs="Arial Unicode MS"/>
+          <w:sz w:val="24"/>
+          <w:szCs w:val="24"/>
+        </w:rPr>
+        <w:t xml:space="preserve">: Manter </w:t>
+      </w:r>
+      <w:r>
+        <w:rPr>
+          <w:rFonts w:ascii="Arial Unicode MS" w:eastAsia="Arial Unicode MS" w:hAnsi="Arial Unicode MS" w:cs="Arial Unicode MS"/>
+          <w:sz w:val="24"/>
+          <w:szCs w:val="24"/>
+        </w:rPr>
+        <w:t>Exames e consultas</w:t>
+      </w:r>
+    </w:p>
+    <w:p>
+      <w:pPr>
+        <w:tabs>
+          <w:tab w:val="left" w:pos="1170"/>
+        </w:tabs>
+        <w:rPr>
+          <w:rFonts w:ascii="Arial Unicode MS" w:eastAsia="Arial Unicode MS" w:hAnsi="Arial Unicode MS" w:cs="Arial Unicode MS"/>
+          <w:sz w:val="24"/>
+          <w:szCs w:val="24"/>
+        </w:rPr>
+      </w:pPr>
+      <w:r>
+        <w:rPr>
+          <w:rFonts w:ascii="Arial Unicode MS" w:eastAsia="Arial Unicode MS" w:hAnsi="Arial Unicode MS" w:cs="Arial Unicode MS"/>
+          <w:b/>
+          <w:sz w:val="24"/>
+          <w:szCs w:val="24"/>
+        </w:rPr>
+        <w:t>Ator</w:t>
+      </w:r>
+      <w:r>
+        <w:rPr>
+          <w:rFonts w:ascii="Arial Unicode MS" w:eastAsia="Arial Unicode MS" w:hAnsi="Arial Unicode MS" w:cs="Arial Unicode MS"/>
+          <w:sz w:val="24"/>
+          <w:szCs w:val="24"/>
+        </w:rPr>
+        <w:t>: Usuário</w:t>
+      </w:r>
+    </w:p>
+    <w:p>
+      <w:pPr>
+        <w:tabs>
+          <w:tab w:val="left" w:pos="1170"/>
+        </w:tabs>
+        <w:rPr>
+          <w:rFonts w:ascii="Arial Unicode MS" w:eastAsia="Arial Unicode MS" w:hAnsi="Arial Unicode MS" w:cs="Arial Unicode MS"/>
+          <w:sz w:val="24"/>
+          <w:szCs w:val="24"/>
+        </w:rPr>
+      </w:pPr>
+      <w:r>
+        <w:rPr>
+          <w:rFonts w:ascii="Arial Unicode MS" w:eastAsia="Arial Unicode MS" w:hAnsi="Arial Unicode MS" w:cs="Arial Unicode MS"/>
+          <w:b/>
+          <w:sz w:val="24"/>
+          <w:szCs w:val="24"/>
+        </w:rPr>
+        <w:t>Participantes</w:t>
+      </w:r>
+      <w:r>
+        <w:rPr>
+          <w:rFonts w:ascii="Arial Unicode MS" w:eastAsia="Arial Unicode MS" w:hAnsi="Arial Unicode MS" w:cs="Arial Unicode MS"/>
+          <w:sz w:val="24"/>
+          <w:szCs w:val="24"/>
+        </w:rPr>
+        <w:t>: Usuário</w:t>
+      </w:r>
+    </w:p>
+    <w:p>
+      <w:pPr>
+        <w:tabs>
+          <w:tab w:val="left" w:pos="1170"/>
+        </w:tabs>
+        <w:rPr>
+          <w:rFonts w:ascii="Arial Unicode MS" w:eastAsia="Arial Unicode MS" w:hAnsi="Arial Unicode MS" w:cs="Arial Unicode MS"/>
+          <w:sz w:val="24"/>
+          <w:szCs w:val="24"/>
+        </w:rPr>
+      </w:pPr>
+      <w:r>
+        <w:rPr>
+          <w:rFonts w:ascii="Arial Unicode MS" w:eastAsia="Arial Unicode MS" w:hAnsi="Arial Unicode MS" w:cs="Arial Unicode MS"/>
+          <w:b/>
+          <w:sz w:val="24"/>
+          <w:szCs w:val="24"/>
+        </w:rPr>
+        <w:t>Pré-Condições</w:t>
+      </w:r>
+      <w:r>
+        <w:rPr>
+          <w:rFonts w:ascii="Arial Unicode MS" w:eastAsia="Arial Unicode MS" w:hAnsi="Arial Unicode MS" w:cs="Arial Unicode MS"/>
+          <w:sz w:val="24"/>
+          <w:szCs w:val="24"/>
+        </w:rPr>
+        <w:t>:</w:t>
+      </w:r>
+      <w:proofErr w:type="gramStart"/>
+      <w:r>
+        <w:rPr>
+          <w:rFonts w:ascii="Arial Unicode MS" w:eastAsia="Arial Unicode MS" w:hAnsi="Arial Unicode MS" w:cs="Arial Unicode MS"/>
+          <w:sz w:val="24"/>
+          <w:szCs w:val="24"/>
+        </w:rPr>
+        <w:t xml:space="preserve">  </w:t>
+      </w:r>
+      <w:proofErr w:type="gramEnd"/>
+      <w:r>
+        <w:rPr>
+          <w:rFonts w:ascii="Arial Unicode MS" w:eastAsia="Arial Unicode MS" w:hAnsi="Arial Unicode MS" w:cs="Arial Unicode MS"/>
+          <w:sz w:val="24"/>
+          <w:szCs w:val="24"/>
+        </w:rPr>
+        <w:t>N/A</w:t>
+      </w:r>
+    </w:p>
+    <w:p>
+      <w:pPr>
+        <w:tabs>
+          <w:tab w:val="left" w:pos="1170"/>
+        </w:tabs>
+        <w:rPr>
+          <w:rFonts w:ascii="Arial Unicode MS" w:eastAsia="Arial Unicode MS" w:hAnsi="Arial Unicode MS" w:cs="Arial Unicode MS"/>
+          <w:sz w:val="24"/>
+          <w:szCs w:val="24"/>
+        </w:rPr>
+      </w:pPr>
+      <w:r>
+        <w:rPr>
+          <w:rFonts w:ascii="Arial Unicode MS" w:eastAsia="Arial Unicode MS" w:hAnsi="Arial Unicode MS" w:cs="Arial Unicode MS"/>
+          <w:b/>
+          <w:sz w:val="24"/>
+          <w:szCs w:val="24"/>
+        </w:rPr>
+        <w:t>Fluxo</w:t>
+      </w:r>
+      <w:r>
+        <w:rPr>
+          <w:rFonts w:ascii="Arial Unicode MS" w:eastAsia="Arial Unicode MS" w:hAnsi="Arial Unicode MS" w:cs="Arial Unicode MS"/>
+          <w:sz w:val="24"/>
+          <w:szCs w:val="24"/>
+        </w:rPr>
+        <w:t xml:space="preserve"> </w:t>
+      </w:r>
+      <w:r>
+        <w:rPr>
+          <w:rFonts w:ascii="Arial Unicode MS" w:eastAsia="Arial Unicode MS" w:hAnsi="Arial Unicode MS" w:cs="Arial Unicode MS"/>
+          <w:b/>
+          <w:sz w:val="24"/>
+          <w:szCs w:val="24"/>
+        </w:rPr>
+        <w:t>Principal</w:t>
+      </w:r>
+      <w:r>
+        <w:rPr>
+          <w:rFonts w:ascii="Arial Unicode MS" w:eastAsia="Arial Unicode MS" w:hAnsi="Arial Unicode MS" w:cs="Arial Unicode MS"/>
+          <w:sz w:val="24"/>
+          <w:szCs w:val="24"/>
+        </w:rPr>
+        <w:t>:</w:t>
+      </w:r>
+    </w:p>
+    <w:p>
+      <w:pPr>
+        <w:pStyle w:val="PargrafodaLista"/>
+        <w:numPr>
+          <w:ilvl w:val="0"/>
+          <w:numId w:val="10"/>
+        </w:numPr>
+        <w:tabs>
+          <w:tab w:val="left" w:pos="1170"/>
+        </w:tabs>
+        <w:rPr>
+          <w:rFonts w:ascii="Arial Unicode MS" w:eastAsia="Arial Unicode MS" w:hAnsi="Arial Unicode MS" w:cs="Arial Unicode MS"/>
+          <w:sz w:val="24"/>
+          <w:szCs w:val="24"/>
+        </w:rPr>
+      </w:pPr>
+      <w:r>
+        <w:rPr>
+          <w:rFonts w:ascii="Arial Unicode MS" w:eastAsia="Arial Unicode MS" w:hAnsi="Arial Unicode MS" w:cs="Arial Unicode MS"/>
+          <w:sz w:val="24"/>
+          <w:szCs w:val="24"/>
+        </w:rPr>
+        <w:t xml:space="preserve">O usuário acessa a tela de </w:t>
+      </w:r>
+      <w:r>
+        <w:rPr>
+          <w:rFonts w:ascii="Arial Unicode MS" w:eastAsia="Arial Unicode MS" w:hAnsi="Arial Unicode MS" w:cs="Arial Unicode MS"/>
+          <w:sz w:val="24"/>
+          <w:szCs w:val="24"/>
+        </w:rPr>
+        <w:t>Exames e Consultas</w:t>
+      </w:r>
+      <w:r>
+        <w:rPr>
+          <w:rFonts w:ascii="Arial Unicode MS" w:eastAsia="Arial Unicode MS" w:hAnsi="Arial Unicode MS" w:cs="Arial Unicode MS"/>
+          <w:sz w:val="24"/>
+          <w:szCs w:val="24"/>
+        </w:rPr>
+        <w:t>;</w:t>
+      </w:r>
+      <w:r>
+        <w:rPr>
+          <w:rFonts w:ascii="Arial Unicode MS" w:eastAsia="Arial Unicode MS" w:hAnsi="Arial Unicode MS" w:cs="Arial Unicode MS"/>
+          <w:sz w:val="24"/>
+          <w:szCs w:val="24"/>
+        </w:rPr>
+        <w:t xml:space="preserve"> </w:t>
+      </w:r>
+      <w:r>
+        <w:rPr>
+          <w:rFonts w:ascii="Arial Unicode MS" w:eastAsia="Arial Unicode MS" w:hAnsi="Arial Unicode MS" w:cs="Arial Unicode MS"/>
+          <w:sz w:val="24"/>
+          <w:szCs w:val="24"/>
+        </w:rPr>
+        <w:t>Caso haja algum</w:t>
+      </w:r>
+      <w:r>
+        <w:rPr>
+          <w:rFonts w:ascii="Arial Unicode MS" w:eastAsia="Arial Unicode MS" w:hAnsi="Arial Unicode MS" w:cs="Arial Unicode MS"/>
+          <w:sz w:val="24"/>
+          <w:szCs w:val="24"/>
+        </w:rPr>
+        <w:t>a</w:t>
+      </w:r>
+      <w:r>
+        <w:rPr>
+          <w:rFonts w:ascii="Arial Unicode MS" w:eastAsia="Arial Unicode MS" w:hAnsi="Arial Unicode MS" w:cs="Arial Unicode MS"/>
+          <w:sz w:val="24"/>
+          <w:szCs w:val="24"/>
+        </w:rPr>
+        <w:t xml:space="preserve"> </w:t>
+      </w:r>
+      <w:r>
+        <w:rPr>
+          <w:rFonts w:ascii="Arial Unicode MS" w:eastAsia="Arial Unicode MS" w:hAnsi="Arial Unicode MS" w:cs="Arial Unicode MS"/>
+          <w:sz w:val="24"/>
+          <w:szCs w:val="24"/>
+        </w:rPr>
+        <w:t>Consulta</w:t>
+      </w:r>
+      <w:proofErr w:type="gramStart"/>
+      <w:r>
+        <w:rPr>
+          <w:rFonts w:ascii="Arial Unicode MS" w:eastAsia="Arial Unicode MS" w:hAnsi="Arial Unicode MS" w:cs="Arial Unicode MS"/>
+          <w:sz w:val="24"/>
+          <w:szCs w:val="24"/>
+        </w:rPr>
+        <w:t xml:space="preserve"> </w:t>
+      </w:r>
+      <w:r>
+        <w:rPr>
+          <w:rFonts w:ascii="Arial Unicode MS" w:eastAsia="Arial Unicode MS" w:hAnsi="Arial Unicode MS" w:cs="Arial Unicode MS"/>
+          <w:sz w:val="24"/>
+          <w:szCs w:val="24"/>
+        </w:rPr>
+        <w:t xml:space="preserve"> </w:t>
+      </w:r>
+      <w:proofErr w:type="gramEnd"/>
+      <w:r>
+        <w:rPr>
+          <w:rFonts w:ascii="Arial Unicode MS" w:eastAsia="Arial Unicode MS" w:hAnsi="Arial Unicode MS" w:cs="Arial Unicode MS"/>
+          <w:sz w:val="24"/>
+          <w:szCs w:val="24"/>
+        </w:rPr>
+        <w:t>já cadastrad</w:t>
+      </w:r>
+      <w:r>
+        <w:rPr>
+          <w:rFonts w:ascii="Arial Unicode MS" w:eastAsia="Arial Unicode MS" w:hAnsi="Arial Unicode MS" w:cs="Arial Unicode MS"/>
+          <w:sz w:val="24"/>
+          <w:szCs w:val="24"/>
+        </w:rPr>
+        <w:t>a</w:t>
+      </w:r>
+      <w:r>
+        <w:rPr>
+          <w:rFonts w:ascii="Arial Unicode MS" w:eastAsia="Arial Unicode MS" w:hAnsi="Arial Unicode MS" w:cs="Arial Unicode MS"/>
+          <w:sz w:val="24"/>
+          <w:szCs w:val="24"/>
+        </w:rPr>
+        <w:t xml:space="preserve"> el</w:t>
+      </w:r>
+      <w:r>
+        <w:rPr>
+          <w:rFonts w:ascii="Arial Unicode MS" w:eastAsia="Arial Unicode MS" w:hAnsi="Arial Unicode MS" w:cs="Arial Unicode MS"/>
+          <w:sz w:val="24"/>
+          <w:szCs w:val="24"/>
+        </w:rPr>
+        <w:t>as</w:t>
+      </w:r>
+      <w:r>
+        <w:rPr>
+          <w:rFonts w:ascii="Arial Unicode MS" w:eastAsia="Arial Unicode MS" w:hAnsi="Arial Unicode MS" w:cs="Arial Unicode MS"/>
+          <w:sz w:val="24"/>
+          <w:szCs w:val="24"/>
+        </w:rPr>
+        <w:t xml:space="preserve"> </w:t>
+      </w:r>
+      <w:r>
+        <w:rPr>
+          <w:rFonts w:ascii="Arial Unicode MS" w:eastAsia="Arial Unicode MS" w:hAnsi="Arial Unicode MS" w:cs="Arial Unicode MS"/>
+          <w:sz w:val="24"/>
+          <w:szCs w:val="24"/>
+        </w:rPr>
+        <w:t>serão</w:t>
+      </w:r>
+      <w:r>
+        <w:rPr>
+          <w:rFonts w:ascii="Arial Unicode MS" w:eastAsia="Arial Unicode MS" w:hAnsi="Arial Unicode MS" w:cs="Arial Unicode MS"/>
+          <w:sz w:val="24"/>
+          <w:szCs w:val="24"/>
+        </w:rPr>
+        <w:t xml:space="preserve"> exibidos em tela</w:t>
+      </w:r>
+      <w:r>
+        <w:rPr>
+          <w:rFonts w:ascii="Arial Unicode MS" w:eastAsia="Arial Unicode MS" w:hAnsi="Arial Unicode MS" w:cs="Arial Unicode MS"/>
+          <w:sz w:val="24"/>
+          <w:szCs w:val="24"/>
+        </w:rPr>
+        <w:t>.</w:t>
+      </w:r>
+    </w:p>
+    <w:p>
+      <w:pPr>
+        <w:pStyle w:val="PargrafodaLista"/>
+        <w:numPr>
+          <w:ilvl w:val="0"/>
+          <w:numId w:val="10"/>
+        </w:numPr>
+        <w:tabs>
+          <w:tab w:val="left" w:pos="1170"/>
+        </w:tabs>
+        <w:rPr>
+          <w:rFonts w:ascii="Arial Unicode MS" w:eastAsia="Arial Unicode MS" w:hAnsi="Arial Unicode MS" w:cs="Arial Unicode MS"/>
+          <w:sz w:val="24"/>
+          <w:szCs w:val="24"/>
+        </w:rPr>
+      </w:pPr>
+      <w:r>
+        <w:rPr>
+          <w:rFonts w:ascii="Arial Unicode MS" w:eastAsia="Arial Unicode MS" w:hAnsi="Arial Unicode MS" w:cs="Arial Unicode MS"/>
+          <w:sz w:val="24"/>
+          <w:szCs w:val="24"/>
+        </w:rPr>
+        <w:t>O Usuário deverá clicar no botão correspondente para incluir um novo exame</w:t>
+      </w:r>
+    </w:p>
+    <w:p>
+      <w:pPr>
+        <w:pStyle w:val="PargrafodaLista"/>
+        <w:numPr>
+          <w:ilvl w:val="0"/>
+          <w:numId w:val="10"/>
+        </w:numPr>
+        <w:tabs>
+          <w:tab w:val="left" w:pos="1170"/>
+        </w:tabs>
+        <w:rPr>
+          <w:rFonts w:ascii="Arial Unicode MS" w:eastAsia="Arial Unicode MS" w:hAnsi="Arial Unicode MS" w:cs="Arial Unicode MS"/>
+          <w:sz w:val="24"/>
+          <w:szCs w:val="24"/>
+        </w:rPr>
+      </w:pPr>
+      <w:proofErr w:type="gramStart"/>
+      <w:r>
+        <w:rPr>
+          <w:rFonts w:ascii="Arial Unicode MS" w:eastAsia="Arial Unicode MS" w:hAnsi="Arial Unicode MS" w:cs="Arial Unicode MS"/>
+          <w:sz w:val="24"/>
+          <w:szCs w:val="24"/>
+        </w:rPr>
+        <w:t>Deverá</w:t>
+      </w:r>
+      <w:proofErr w:type="gramEnd"/>
+      <w:r>
+        <w:rPr>
+          <w:rFonts w:ascii="Arial Unicode MS" w:eastAsia="Arial Unicode MS" w:hAnsi="Arial Unicode MS" w:cs="Arial Unicode MS"/>
+          <w:sz w:val="24"/>
+          <w:szCs w:val="24"/>
+        </w:rPr>
+        <w:t xml:space="preserve"> ser informado os dados da Consulta, tais como: </w:t>
+      </w:r>
+      <w:r>
+        <w:rPr>
+          <w:rFonts w:ascii="Arial Unicode MS" w:eastAsia="Arial Unicode MS" w:hAnsi="Arial Unicode MS" w:cs="Arial Unicode MS"/>
+          <w:sz w:val="24"/>
+          <w:szCs w:val="24"/>
+        </w:rPr>
+        <w:t>Descriç</w:t>
+      </w:r>
+      <w:r>
+        <w:rPr>
+          <w:rFonts w:ascii="Arial Unicode MS" w:eastAsia="Arial Unicode MS" w:hAnsi="Arial Unicode MS" w:cs="Arial Unicode MS"/>
+          <w:sz w:val="24"/>
+          <w:szCs w:val="24"/>
+        </w:rPr>
+        <w:t>ão, Data e Hora</w:t>
+      </w:r>
+      <w:r>
+        <w:rPr>
+          <w:rFonts w:ascii="Arial Unicode MS" w:eastAsia="Arial Unicode MS" w:hAnsi="Arial Unicode MS" w:cs="Arial Unicode MS"/>
+          <w:sz w:val="24"/>
+          <w:szCs w:val="24"/>
+        </w:rPr>
+        <w:t>, o e em seguida o usuário deve clicar no botão de Gravar.</w:t>
+      </w:r>
+    </w:p>
+    <w:p>
+      <w:pPr>
+        <w:pStyle w:val="PargrafodaLista"/>
+        <w:numPr>
+          <w:ilvl w:val="0"/>
+          <w:numId w:val="10"/>
+        </w:numPr>
+        <w:tabs>
+          <w:tab w:val="left" w:pos="1170"/>
+        </w:tabs>
+        <w:rPr>
+          <w:rFonts w:ascii="Arial Unicode MS" w:eastAsia="Arial Unicode MS" w:hAnsi="Arial Unicode MS" w:cs="Arial Unicode MS"/>
+          <w:sz w:val="24"/>
+          <w:szCs w:val="24"/>
+        </w:rPr>
+      </w:pPr>
+      <w:r>
+        <w:rPr>
+          <w:rFonts w:ascii="Arial Unicode MS" w:eastAsia="Arial Unicode MS" w:hAnsi="Arial Unicode MS" w:cs="Arial Unicode MS"/>
+          <w:sz w:val="24"/>
+          <w:szCs w:val="24"/>
+        </w:rPr>
+        <w:t xml:space="preserve">O Usuário retornará automaticamente para a tela do passo </w:t>
+      </w:r>
+      <w:proofErr w:type="gramStart"/>
+      <w:r>
+        <w:rPr>
+          <w:rFonts w:ascii="Arial Unicode MS" w:eastAsia="Arial Unicode MS" w:hAnsi="Arial Unicode MS" w:cs="Arial Unicode MS"/>
+          <w:sz w:val="24"/>
+          <w:szCs w:val="24"/>
+        </w:rPr>
+        <w:t>1</w:t>
+      </w:r>
+      <w:proofErr w:type="gramEnd"/>
+      <w:r>
+        <w:rPr>
+          <w:rFonts w:ascii="Arial Unicode MS" w:eastAsia="Arial Unicode MS" w:hAnsi="Arial Unicode MS" w:cs="Arial Unicode MS"/>
+          <w:sz w:val="24"/>
+          <w:szCs w:val="24"/>
+        </w:rPr>
+        <w:t xml:space="preserve"> onde poder</w:t>
+      </w:r>
+      <w:r>
+        <w:rPr>
+          <w:rFonts w:ascii="Arial Unicode MS" w:eastAsia="Arial Unicode MS" w:hAnsi="Arial Unicode MS" w:cs="Arial Unicode MS"/>
+          <w:sz w:val="24"/>
+          <w:szCs w:val="24"/>
+        </w:rPr>
+        <w:t>á ver se sua Consulta</w:t>
+      </w:r>
+      <w:r>
+        <w:rPr>
+          <w:rFonts w:ascii="Arial Unicode MS" w:eastAsia="Arial Unicode MS" w:hAnsi="Arial Unicode MS" w:cs="Arial Unicode MS"/>
+          <w:sz w:val="24"/>
+          <w:szCs w:val="24"/>
+        </w:rPr>
+        <w:t xml:space="preserve"> foi cadastrad</w:t>
+      </w:r>
+      <w:r>
+        <w:rPr>
+          <w:rFonts w:ascii="Arial Unicode MS" w:eastAsia="Arial Unicode MS" w:hAnsi="Arial Unicode MS" w:cs="Arial Unicode MS"/>
+          <w:sz w:val="24"/>
+          <w:szCs w:val="24"/>
+        </w:rPr>
+        <w:t>a</w:t>
+      </w:r>
+      <w:r>
+        <w:rPr>
+          <w:rFonts w:ascii="Arial Unicode MS" w:eastAsia="Arial Unicode MS" w:hAnsi="Arial Unicode MS" w:cs="Arial Unicode MS"/>
+          <w:sz w:val="24"/>
+          <w:szCs w:val="24"/>
+        </w:rPr>
+        <w:t>.</w:t>
+      </w:r>
+    </w:p>
+    <w:p>
+      <w:pPr>
+        <w:pStyle w:val="PargrafodaLista"/>
+        <w:numPr>
+          <w:ilvl w:val="0"/>
+          <w:numId w:val="10"/>
+        </w:numPr>
+        <w:tabs>
+          <w:tab w:val="left" w:pos="1170"/>
+        </w:tabs>
+        <w:rPr>
+          <w:rFonts w:ascii="Arial Unicode MS" w:eastAsia="Arial Unicode MS" w:hAnsi="Arial Unicode MS" w:cs="Arial Unicode MS"/>
+          <w:sz w:val="24"/>
+          <w:szCs w:val="24"/>
+        </w:rPr>
+      </w:pPr>
+      <w:r>
+        <w:rPr>
+          <w:rFonts w:ascii="Arial Unicode MS" w:eastAsia="Arial Unicode MS" w:hAnsi="Arial Unicode MS" w:cs="Arial Unicode MS"/>
+          <w:sz w:val="24"/>
+          <w:szCs w:val="24"/>
+        </w:rPr>
+        <w:t xml:space="preserve">Caso deseje alterar ou excluir uma </w:t>
+      </w:r>
+      <w:r>
+        <w:rPr>
+          <w:rFonts w:ascii="Arial Unicode MS" w:eastAsia="Arial Unicode MS" w:hAnsi="Arial Unicode MS" w:cs="Arial Unicode MS"/>
+          <w:sz w:val="24"/>
+          <w:szCs w:val="24"/>
+        </w:rPr>
+        <w:t>consulta</w:t>
+      </w:r>
+      <w:r>
+        <w:rPr>
+          <w:rFonts w:ascii="Arial Unicode MS" w:eastAsia="Arial Unicode MS" w:hAnsi="Arial Unicode MS" w:cs="Arial Unicode MS"/>
+          <w:sz w:val="24"/>
+          <w:szCs w:val="24"/>
+        </w:rPr>
+        <w:t xml:space="preserve"> o Usuário deverá clicar sobre o nome da mesma e, em seguida, editar ou exclui-la.</w:t>
+      </w:r>
+    </w:p>
+    <w:p>
+      <w:pPr>
+        <w:tabs>
+          <w:tab w:val="left" w:pos="1170"/>
+        </w:tabs>
+        <w:rPr>
+          <w:rFonts w:ascii="Arial Unicode MS" w:eastAsia="Arial Unicode MS" w:hAnsi="Arial Unicode MS" w:cs="Arial Unicode MS"/>
+          <w:sz w:val="24"/>
+          <w:szCs w:val="24"/>
+        </w:rPr>
+      </w:pPr>
+      <w:r>
+        <w:rPr>
+          <w:rFonts w:ascii="Arial Unicode MS" w:eastAsia="Arial Unicode MS" w:hAnsi="Arial Unicode MS" w:cs="Arial Unicode MS"/>
+          <w:b/>
+          <w:sz w:val="24"/>
+          <w:szCs w:val="24"/>
+        </w:rPr>
+        <w:t>Fluxo</w:t>
+      </w:r>
+      <w:r>
+        <w:rPr>
+          <w:rFonts w:ascii="Arial Unicode MS" w:eastAsia="Arial Unicode MS" w:hAnsi="Arial Unicode MS" w:cs="Arial Unicode MS"/>
+          <w:sz w:val="24"/>
+          <w:szCs w:val="24"/>
+        </w:rPr>
+        <w:t xml:space="preserve"> </w:t>
+      </w:r>
+      <w:r>
+        <w:rPr>
+          <w:rFonts w:ascii="Arial Unicode MS" w:eastAsia="Arial Unicode MS" w:hAnsi="Arial Unicode MS" w:cs="Arial Unicode MS"/>
+          <w:b/>
+          <w:sz w:val="24"/>
+          <w:szCs w:val="24"/>
+        </w:rPr>
+        <w:t>Alternativo:</w:t>
+      </w:r>
+      <w:r>
+        <w:rPr>
+          <w:rFonts w:ascii="Arial Unicode MS" w:eastAsia="Arial Unicode MS" w:hAnsi="Arial Unicode MS" w:cs="Arial Unicode MS"/>
+          <w:sz w:val="24"/>
+          <w:szCs w:val="24"/>
+        </w:rPr>
+        <w:t xml:space="preserve"> N/A</w:t>
+      </w:r>
+    </w:p>
+    <w:p>
+      <w:pPr>
+        <w:tabs>
+          <w:tab w:val="left" w:pos="1170"/>
+        </w:tabs>
+        <w:rPr>
+          <w:rFonts w:ascii="Arial Unicode MS" w:eastAsia="Arial Unicode MS" w:hAnsi="Arial Unicode MS" w:cs="Arial Unicode MS"/>
+          <w:b/>
+          <w:sz w:val="24"/>
+          <w:szCs w:val="24"/>
+        </w:rPr>
+      </w:pPr>
+      <w:r>
+        <w:rPr>
+          <w:rFonts w:ascii="Arial Unicode MS" w:eastAsia="Arial Unicode MS" w:hAnsi="Arial Unicode MS" w:cs="Arial Unicode MS"/>
+          <w:b/>
+          <w:sz w:val="24"/>
+          <w:szCs w:val="24"/>
+        </w:rPr>
+        <w:t xml:space="preserve">Exceções: </w:t>
+      </w:r>
+    </w:p>
+    <w:p>
+      <w:pPr>
+        <w:tabs>
+          <w:tab w:val="left" w:pos="1170"/>
+        </w:tabs>
+        <w:rPr>
+          <w:rFonts w:ascii="Arial Unicode MS" w:eastAsia="Arial Unicode MS" w:hAnsi="Arial Unicode MS" w:cs="Arial Unicode MS"/>
+          <w:sz w:val="24"/>
+          <w:szCs w:val="24"/>
+        </w:rPr>
+      </w:pPr>
+      <w:r>
+        <w:rPr>
+          <w:rFonts w:ascii="Arial Unicode MS" w:eastAsia="Arial Unicode MS" w:hAnsi="Arial Unicode MS" w:cs="Arial Unicode MS"/>
+          <w:b/>
+          <w:sz w:val="24"/>
+          <w:szCs w:val="24"/>
+        </w:rPr>
+        <w:tab/>
+      </w:r>
+      <w:r>
+        <w:rPr>
+          <w:rFonts w:ascii="Arial Unicode MS" w:eastAsia="Arial Unicode MS" w:hAnsi="Arial Unicode MS" w:cs="Arial Unicode MS"/>
+          <w:sz w:val="24"/>
+          <w:szCs w:val="24"/>
+        </w:rPr>
+        <w:t xml:space="preserve">No passo </w:t>
+      </w:r>
+      <w:proofErr w:type="gramStart"/>
+      <w:r>
+        <w:rPr>
+          <w:rFonts w:ascii="Arial Unicode MS" w:eastAsia="Arial Unicode MS" w:hAnsi="Arial Unicode MS" w:cs="Arial Unicode MS"/>
+          <w:sz w:val="24"/>
+          <w:szCs w:val="24"/>
+        </w:rPr>
+        <w:t>5</w:t>
+      </w:r>
+      <w:proofErr w:type="gramEnd"/>
+      <w:r>
+        <w:rPr>
+          <w:rFonts w:ascii="Arial Unicode MS" w:eastAsia="Arial Unicode MS" w:hAnsi="Arial Unicode MS" w:cs="Arial Unicode MS"/>
+          <w:sz w:val="24"/>
+          <w:szCs w:val="24"/>
+        </w:rPr>
+        <w:t xml:space="preserve">, caso o usuário aperte o botão de excluir, deverá ser exibida uma mensagem de confirmação para evitar que alguma </w:t>
+      </w:r>
+      <w:r>
+        <w:rPr>
+          <w:rFonts w:ascii="Arial Unicode MS" w:eastAsia="Arial Unicode MS" w:hAnsi="Arial Unicode MS" w:cs="Arial Unicode MS"/>
+          <w:sz w:val="24"/>
+          <w:szCs w:val="24"/>
+        </w:rPr>
+        <w:t>Consulta</w:t>
+      </w:r>
+      <w:r>
+        <w:rPr>
+          <w:rFonts w:ascii="Arial Unicode MS" w:eastAsia="Arial Unicode MS" w:hAnsi="Arial Unicode MS" w:cs="Arial Unicode MS"/>
+          <w:sz w:val="24"/>
+          <w:szCs w:val="24"/>
+        </w:rPr>
+        <w:t xml:space="preserve"> seja excluída por engano</w:t>
+      </w:r>
+    </w:p>
+    <w:p>
+      <w:pPr>
+        <w:tabs>
+          <w:tab w:val="left" w:pos="1170"/>
+        </w:tabs>
+        <w:rPr>
+          <w:rFonts w:ascii="Arial Unicode MS" w:eastAsia="Arial Unicode MS" w:hAnsi="Arial Unicode MS" w:cs="Arial Unicode MS"/>
+          <w:b/>
+          <w:sz w:val="24"/>
+          <w:szCs w:val="24"/>
+        </w:rPr>
+      </w:pPr>
+      <w:r>
+        <w:rPr>
+          <w:rFonts w:ascii="Arial Unicode MS" w:eastAsia="Arial Unicode MS" w:hAnsi="Arial Unicode MS" w:cs="Arial Unicode MS"/>
+          <w:b/>
+          <w:sz w:val="24"/>
+          <w:szCs w:val="24"/>
+        </w:rPr>
+        <w:t>Regras de Negócio:</w:t>
+      </w:r>
+    </w:p>
+    <w:p>
+      <w:pPr>
+        <w:tabs>
+          <w:tab w:val="left" w:pos="1170"/>
+        </w:tabs>
+        <w:rPr>
+          <w:rFonts w:ascii="Arial Unicode MS" w:eastAsia="Arial Unicode MS" w:hAnsi="Arial Unicode MS" w:cs="Arial Unicode MS"/>
+          <w:sz w:val="24"/>
+          <w:szCs w:val="24"/>
+        </w:rPr>
+      </w:pPr>
+      <w:r>
+        <w:rPr>
+          <w:rFonts w:ascii="Arial Unicode MS" w:eastAsia="Arial Unicode MS" w:hAnsi="Arial Unicode MS" w:cs="Arial Unicode MS"/>
+          <w:b/>
+          <w:sz w:val="24"/>
+          <w:szCs w:val="24"/>
+        </w:rPr>
+        <w:tab/>
+      </w:r>
+      <w:r>
+        <w:rPr>
+          <w:rFonts w:ascii="Arial Unicode MS" w:eastAsia="Arial Unicode MS" w:hAnsi="Arial Unicode MS" w:cs="Arial Unicode MS"/>
+          <w:sz w:val="24"/>
+          <w:szCs w:val="24"/>
+        </w:rPr>
+        <w:t>Todos os campos deverão ser preenchidos</w:t>
+      </w:r>
+      <w:r>
+        <w:rPr>
+          <w:rFonts w:ascii="Arial Unicode MS" w:eastAsia="Arial Unicode MS" w:hAnsi="Arial Unicode MS" w:cs="Arial Unicode MS"/>
+          <w:sz w:val="24"/>
+          <w:szCs w:val="24"/>
+        </w:rPr>
+        <w:t>.</w:t>
+      </w:r>
+    </w:p>
+    <w:p>
+      <w:pPr>
+        <w:tabs>
+          <w:tab w:val="left" w:pos="1170"/>
+        </w:tabs>
+        <w:rPr>
+          <w:rFonts w:ascii="Arial Unicode MS" w:eastAsia="Arial Unicode MS" w:hAnsi="Arial Unicode MS" w:cs="Arial Unicode MS"/>
+          <w:sz w:val="24"/>
+          <w:szCs w:val="24"/>
+        </w:rPr>
+      </w:pPr>
+    </w:p>
+    <w:p>
+      <w:pPr>
+        <w:tabs>
+          <w:tab w:val="left" w:pos="1170"/>
+        </w:tabs>
+        <w:rPr>
+          <w:rFonts w:ascii="Arial Unicode MS" w:eastAsia="Arial Unicode MS" w:hAnsi="Arial Unicode MS" w:cs="Arial Unicode MS"/>
+          <w:sz w:val="24"/>
+          <w:szCs w:val="24"/>
+        </w:rPr>
+      </w:pPr>
+      <w:r>
+        <w:rPr>
+          <w:rFonts w:ascii="Arial Unicode MS" w:eastAsia="Arial Unicode MS" w:hAnsi="Arial Unicode MS" w:cs="Arial Unicode MS"/>
+          <w:b/>
+          <w:sz w:val="24"/>
+          <w:szCs w:val="24"/>
+        </w:rPr>
+        <w:lastRenderedPageBreak/>
+        <w:t>Caso de uso</w:t>
+      </w:r>
+      <w:r>
+        <w:rPr>
+          <w:rFonts w:ascii="Arial Unicode MS" w:eastAsia="Arial Unicode MS" w:hAnsi="Arial Unicode MS" w:cs="Arial Unicode MS"/>
+          <w:sz w:val="24"/>
+          <w:szCs w:val="24"/>
+        </w:rPr>
+        <w:t xml:space="preserve">: Manter </w:t>
+      </w:r>
+      <w:r>
+        <w:rPr>
+          <w:rFonts w:ascii="Arial Unicode MS" w:eastAsia="Arial Unicode MS" w:hAnsi="Arial Unicode MS" w:cs="Arial Unicode MS"/>
+          <w:sz w:val="24"/>
+          <w:szCs w:val="24"/>
+        </w:rPr>
+        <w:t>Alarme</w:t>
+      </w:r>
+    </w:p>
+    <w:p>
+      <w:pPr>
+        <w:tabs>
+          <w:tab w:val="left" w:pos="1170"/>
+        </w:tabs>
+        <w:rPr>
+          <w:rFonts w:ascii="Arial Unicode MS" w:eastAsia="Arial Unicode MS" w:hAnsi="Arial Unicode MS" w:cs="Arial Unicode MS"/>
+          <w:sz w:val="24"/>
+          <w:szCs w:val="24"/>
+        </w:rPr>
+      </w:pPr>
+      <w:r>
+        <w:rPr>
+          <w:rFonts w:ascii="Arial Unicode MS" w:eastAsia="Arial Unicode MS" w:hAnsi="Arial Unicode MS" w:cs="Arial Unicode MS"/>
+          <w:b/>
+          <w:sz w:val="24"/>
+          <w:szCs w:val="24"/>
+        </w:rPr>
+        <w:t>Ator</w:t>
+      </w:r>
+      <w:r>
+        <w:rPr>
+          <w:rFonts w:ascii="Arial Unicode MS" w:eastAsia="Arial Unicode MS" w:hAnsi="Arial Unicode MS" w:cs="Arial Unicode MS"/>
+          <w:sz w:val="24"/>
+          <w:szCs w:val="24"/>
+        </w:rPr>
+        <w:t xml:space="preserve">: </w:t>
+      </w:r>
+      <w:r>
+        <w:rPr>
+          <w:rFonts w:ascii="Arial Unicode MS" w:eastAsia="Arial Unicode MS" w:hAnsi="Arial Unicode MS" w:cs="Arial Unicode MS"/>
+          <w:sz w:val="24"/>
+          <w:szCs w:val="24"/>
+        </w:rPr>
+        <w:t>Sistema</w:t>
+      </w:r>
+    </w:p>
+    <w:p>
+      <w:pPr>
+        <w:tabs>
+          <w:tab w:val="left" w:pos="1170"/>
+        </w:tabs>
+        <w:rPr>
+          <w:rFonts w:ascii="Arial Unicode MS" w:eastAsia="Arial Unicode MS" w:hAnsi="Arial Unicode MS" w:cs="Arial Unicode MS"/>
+          <w:sz w:val="24"/>
+          <w:szCs w:val="24"/>
+        </w:rPr>
+      </w:pPr>
+      <w:r>
+        <w:rPr>
+          <w:rFonts w:ascii="Arial Unicode MS" w:eastAsia="Arial Unicode MS" w:hAnsi="Arial Unicode MS" w:cs="Arial Unicode MS"/>
+          <w:b/>
+          <w:sz w:val="24"/>
+          <w:szCs w:val="24"/>
+        </w:rPr>
+        <w:t>Participantes</w:t>
+      </w:r>
+      <w:r>
+        <w:rPr>
+          <w:rFonts w:ascii="Arial Unicode MS" w:eastAsia="Arial Unicode MS" w:hAnsi="Arial Unicode MS" w:cs="Arial Unicode MS"/>
+          <w:sz w:val="24"/>
+          <w:szCs w:val="24"/>
+        </w:rPr>
+        <w:t xml:space="preserve">: </w:t>
+      </w:r>
+      <w:r>
+        <w:rPr>
+          <w:rFonts w:ascii="Arial Unicode MS" w:eastAsia="Arial Unicode MS" w:hAnsi="Arial Unicode MS" w:cs="Arial Unicode MS"/>
+          <w:sz w:val="24"/>
+          <w:szCs w:val="24"/>
+        </w:rPr>
+        <w:t>Sistema, Usuário.</w:t>
+      </w:r>
+    </w:p>
+    <w:p>
+      <w:pPr>
+        <w:tabs>
+          <w:tab w:val="left" w:pos="1170"/>
+        </w:tabs>
+        <w:rPr>
+          <w:rFonts w:ascii="Arial Unicode MS" w:eastAsia="Arial Unicode MS" w:hAnsi="Arial Unicode MS" w:cs="Arial Unicode MS"/>
+          <w:sz w:val="24"/>
+          <w:szCs w:val="24"/>
+        </w:rPr>
+      </w:pPr>
+      <w:r>
+        <w:rPr>
+          <w:rFonts w:ascii="Arial Unicode MS" w:eastAsia="Arial Unicode MS" w:hAnsi="Arial Unicode MS" w:cs="Arial Unicode MS"/>
+          <w:b/>
+          <w:sz w:val="24"/>
+          <w:szCs w:val="24"/>
+        </w:rPr>
+        <w:t>Pré-Condições</w:t>
+      </w:r>
+      <w:r>
+        <w:rPr>
+          <w:rFonts w:ascii="Arial Unicode MS" w:eastAsia="Arial Unicode MS" w:hAnsi="Arial Unicode MS" w:cs="Arial Unicode MS"/>
+          <w:sz w:val="24"/>
+          <w:szCs w:val="24"/>
+        </w:rPr>
+        <w:t>:</w:t>
+      </w:r>
+      <w:proofErr w:type="gramStart"/>
+      <w:r>
+        <w:rPr>
+          <w:rFonts w:ascii="Arial Unicode MS" w:eastAsia="Arial Unicode MS" w:hAnsi="Arial Unicode MS" w:cs="Arial Unicode MS"/>
+          <w:sz w:val="24"/>
+          <w:szCs w:val="24"/>
+        </w:rPr>
+        <w:t xml:space="preserve">  </w:t>
+      </w:r>
+      <w:proofErr w:type="gramEnd"/>
+      <w:r>
+        <w:rPr>
+          <w:rFonts w:ascii="Arial Unicode MS" w:eastAsia="Arial Unicode MS" w:hAnsi="Arial Unicode MS" w:cs="Arial Unicode MS"/>
+          <w:sz w:val="24"/>
+          <w:szCs w:val="24"/>
+        </w:rPr>
+        <w:t>N/A</w:t>
+      </w:r>
+    </w:p>
+    <w:p>
+      <w:pPr>
+        <w:tabs>
+          <w:tab w:val="left" w:pos="1170"/>
+        </w:tabs>
+        <w:rPr>
+          <w:rFonts w:ascii="Arial Unicode MS" w:eastAsia="Arial Unicode MS" w:hAnsi="Arial Unicode MS" w:cs="Arial Unicode MS"/>
+          <w:sz w:val="24"/>
+          <w:szCs w:val="24"/>
+        </w:rPr>
+      </w:pPr>
+      <w:r>
+        <w:rPr>
+          <w:rFonts w:ascii="Arial Unicode MS" w:eastAsia="Arial Unicode MS" w:hAnsi="Arial Unicode MS" w:cs="Arial Unicode MS"/>
+          <w:b/>
+          <w:sz w:val="24"/>
+          <w:szCs w:val="24"/>
+        </w:rPr>
+        <w:t>Fluxo</w:t>
+      </w:r>
+      <w:r>
+        <w:rPr>
+          <w:rFonts w:ascii="Arial Unicode MS" w:eastAsia="Arial Unicode MS" w:hAnsi="Arial Unicode MS" w:cs="Arial Unicode MS"/>
+          <w:sz w:val="24"/>
+          <w:szCs w:val="24"/>
+        </w:rPr>
+        <w:t xml:space="preserve"> </w:t>
+      </w:r>
+      <w:r>
+        <w:rPr>
+          <w:rFonts w:ascii="Arial Unicode MS" w:eastAsia="Arial Unicode MS" w:hAnsi="Arial Unicode MS" w:cs="Arial Unicode MS"/>
+          <w:b/>
+          <w:sz w:val="24"/>
+          <w:szCs w:val="24"/>
+        </w:rPr>
+        <w:t>Principal</w:t>
+      </w:r>
+      <w:r>
+        <w:rPr>
+          <w:rFonts w:ascii="Arial Unicode MS" w:eastAsia="Arial Unicode MS" w:hAnsi="Arial Unicode MS" w:cs="Arial Unicode MS"/>
+          <w:sz w:val="24"/>
+          <w:szCs w:val="24"/>
+        </w:rPr>
+        <w:t>:</w:t>
+      </w:r>
+    </w:p>
+    <w:p>
+      <w:pPr>
+        <w:pStyle w:val="PargrafodaLista"/>
+        <w:numPr>
+          <w:ilvl w:val="0"/>
+          <w:numId w:val="11"/>
+        </w:numPr>
+        <w:tabs>
+          <w:tab w:val="left" w:pos="1170"/>
+        </w:tabs>
+        <w:rPr>
+          <w:rFonts w:ascii="Arial Unicode MS" w:eastAsia="Arial Unicode MS" w:hAnsi="Arial Unicode MS" w:cs="Arial Unicode MS"/>
+          <w:sz w:val="24"/>
+          <w:szCs w:val="24"/>
+        </w:rPr>
+      </w:pPr>
+      <w:r>
+        <w:rPr>
+          <w:rFonts w:ascii="Arial Unicode MS" w:eastAsia="Arial Unicode MS" w:hAnsi="Arial Unicode MS" w:cs="Arial Unicode MS"/>
+          <w:sz w:val="24"/>
+          <w:szCs w:val="24"/>
+        </w:rPr>
+        <w:t>O smartphone recebe uma mensagem de alerta com uma solicitação de ajuda.</w:t>
+      </w:r>
+    </w:p>
+    <w:p>
+      <w:pPr>
+        <w:pStyle w:val="PargrafodaLista"/>
+        <w:numPr>
+          <w:ilvl w:val="0"/>
+          <w:numId w:val="11"/>
+        </w:numPr>
+        <w:tabs>
+          <w:tab w:val="left" w:pos="1170"/>
+        </w:tabs>
+        <w:rPr>
+          <w:rFonts w:ascii="Arial Unicode MS" w:eastAsia="Arial Unicode MS" w:hAnsi="Arial Unicode MS" w:cs="Arial Unicode MS"/>
+          <w:sz w:val="24"/>
+          <w:szCs w:val="24"/>
+        </w:rPr>
+      </w:pPr>
+      <w:r>
+        <w:rPr>
+          <w:rFonts w:ascii="Arial Unicode MS" w:eastAsia="Arial Unicode MS" w:hAnsi="Arial Unicode MS" w:cs="Arial Unicode MS"/>
+          <w:sz w:val="24"/>
+          <w:szCs w:val="24"/>
+        </w:rPr>
+        <w:t>Uma notificação é exibida em tela juntamente com um alarme sonoro para o usuário, informando que o paciente precisa de ajuda.</w:t>
+      </w:r>
+    </w:p>
+    <w:p>
+      <w:pPr>
+        <w:tabs>
+          <w:tab w:val="left" w:pos="1170"/>
+        </w:tabs>
+        <w:rPr>
+          <w:rFonts w:ascii="Arial Unicode MS" w:eastAsia="Arial Unicode MS" w:hAnsi="Arial Unicode MS" w:cs="Arial Unicode MS"/>
+          <w:sz w:val="24"/>
+          <w:szCs w:val="24"/>
+        </w:rPr>
+      </w:pPr>
+      <w:r>
+        <w:rPr>
+          <w:rFonts w:ascii="Arial Unicode MS" w:eastAsia="Arial Unicode MS" w:hAnsi="Arial Unicode MS" w:cs="Arial Unicode MS"/>
+          <w:b/>
+          <w:sz w:val="24"/>
+          <w:szCs w:val="24"/>
+        </w:rPr>
+        <w:t>Fluxo</w:t>
+      </w:r>
+      <w:r>
+        <w:rPr>
+          <w:rFonts w:ascii="Arial Unicode MS" w:eastAsia="Arial Unicode MS" w:hAnsi="Arial Unicode MS" w:cs="Arial Unicode MS"/>
+          <w:sz w:val="24"/>
+          <w:szCs w:val="24"/>
+        </w:rPr>
+        <w:t xml:space="preserve"> </w:t>
+      </w:r>
+      <w:r>
+        <w:rPr>
+          <w:rFonts w:ascii="Arial Unicode MS" w:eastAsia="Arial Unicode MS" w:hAnsi="Arial Unicode MS" w:cs="Arial Unicode MS"/>
+          <w:b/>
+          <w:sz w:val="24"/>
+          <w:szCs w:val="24"/>
+        </w:rPr>
+        <w:t>Alternativo:</w:t>
+      </w:r>
+      <w:r>
+        <w:rPr>
+          <w:rFonts w:ascii="Arial Unicode MS" w:eastAsia="Arial Unicode MS" w:hAnsi="Arial Unicode MS" w:cs="Arial Unicode MS"/>
+          <w:sz w:val="24"/>
+          <w:szCs w:val="24"/>
+        </w:rPr>
+        <w:t xml:space="preserve"> N/A</w:t>
+      </w:r>
+    </w:p>
+    <w:p>
+      <w:pPr>
+        <w:tabs>
+          <w:tab w:val="left" w:pos="1170"/>
+        </w:tabs>
+        <w:rPr>
+          <w:rFonts w:ascii="Arial Unicode MS" w:eastAsia="Arial Unicode MS" w:hAnsi="Arial Unicode MS" w:cs="Arial Unicode MS"/>
+          <w:b/>
+          <w:sz w:val="24"/>
+          <w:szCs w:val="24"/>
+        </w:rPr>
+      </w:pPr>
+      <w:r>
+        <w:rPr>
+          <w:rFonts w:ascii="Arial Unicode MS" w:eastAsia="Arial Unicode MS" w:hAnsi="Arial Unicode MS" w:cs="Arial Unicode MS"/>
+          <w:b/>
+          <w:sz w:val="24"/>
+          <w:szCs w:val="24"/>
+        </w:rPr>
+        <w:t>Exceções</w:t>
+      </w:r>
+      <w:r>
+        <w:rPr>
+          <w:rFonts w:ascii="Arial Unicode MS" w:eastAsia="Arial Unicode MS" w:hAnsi="Arial Unicode MS" w:cs="Arial Unicode MS"/>
+          <w:b/>
+          <w:sz w:val="24"/>
+          <w:szCs w:val="24"/>
+        </w:rPr>
+        <w:t>:</w:t>
+      </w:r>
+      <w:proofErr w:type="gramStart"/>
+      <w:r>
+        <w:rPr>
+          <w:rFonts w:ascii="Arial Unicode MS" w:eastAsia="Arial Unicode MS" w:hAnsi="Arial Unicode MS" w:cs="Arial Unicode MS"/>
+          <w:b/>
+          <w:sz w:val="24"/>
+          <w:szCs w:val="24"/>
+        </w:rPr>
+        <w:t xml:space="preserve">  </w:t>
+      </w:r>
+      <w:proofErr w:type="gramEnd"/>
+      <w:r>
+        <w:rPr>
+          <w:rFonts w:ascii="Arial Unicode MS" w:eastAsia="Arial Unicode MS" w:hAnsi="Arial Unicode MS" w:cs="Arial Unicode MS"/>
+          <w:sz w:val="24"/>
+          <w:szCs w:val="24"/>
+        </w:rPr>
+        <w:t>N/A</w:t>
+      </w:r>
+    </w:p>
+    <w:p>
+      <w:pPr>
+        <w:tabs>
+          <w:tab w:val="left" w:pos="1170"/>
+        </w:tabs>
+        <w:rPr>
+          <w:rFonts w:ascii="Arial Unicode MS" w:eastAsia="Arial Unicode MS" w:hAnsi="Arial Unicode MS" w:cs="Arial Unicode MS"/>
+          <w:b/>
+          <w:sz w:val="24"/>
+          <w:szCs w:val="24"/>
+        </w:rPr>
+      </w:pPr>
+      <w:r>
+        <w:rPr>
+          <w:rFonts w:ascii="Arial Unicode MS" w:eastAsia="Arial Unicode MS" w:hAnsi="Arial Unicode MS" w:cs="Arial Unicode MS"/>
+          <w:b/>
+          <w:sz w:val="24"/>
+          <w:szCs w:val="24"/>
+        </w:rPr>
+        <w:t>Regras de Negócio:</w:t>
+      </w:r>
+    </w:p>
+    <w:p>
+      <w:pPr>
+        <w:tabs>
+          <w:tab w:val="left" w:pos="1170"/>
+        </w:tabs>
+        <w:rPr>
+          <w:rFonts w:ascii="Arial Unicode MS" w:eastAsia="Arial Unicode MS" w:hAnsi="Arial Unicode MS" w:cs="Arial Unicode MS"/>
+          <w:sz w:val="24"/>
+          <w:szCs w:val="24"/>
+        </w:rPr>
+      </w:pPr>
+      <w:r>
+        <w:rPr>
+          <w:rFonts w:ascii="Arial Unicode MS" w:eastAsia="Arial Unicode MS" w:hAnsi="Arial Unicode MS" w:cs="Arial Unicode MS"/>
+          <w:b/>
+          <w:sz w:val="24"/>
+          <w:szCs w:val="24"/>
+        </w:rPr>
+        <w:tab/>
+      </w:r>
+      <w:r>
+        <w:rPr>
+          <w:rFonts w:ascii="Arial Unicode MS" w:eastAsia="Arial Unicode MS" w:hAnsi="Arial Unicode MS" w:cs="Arial Unicode MS"/>
+          <w:sz w:val="24"/>
+          <w:szCs w:val="24"/>
+        </w:rPr>
+        <w:t xml:space="preserve">A mensagem de alerta deve ser exibida mesmo com o aplicativo fechado. </w:t>
+      </w:r>
+      <w:bookmarkStart w:id="7" w:name="_GoBack"/>
+      <w:bookmarkEnd w:id="7"/>
+    </w:p>
+    <w:p>
+      <w:pPr>
+        <w:tabs>
+          <w:tab w:val="left" w:pos="1170"/>
+        </w:tabs>
+        <w:rPr>
+          <w:rFonts w:ascii="Arial Unicode MS" w:eastAsia="Arial Unicode MS" w:hAnsi="Arial Unicode MS" w:cs="Arial Unicode MS"/>
+          <w:sz w:val="24"/>
+          <w:szCs w:val="24"/>
+        </w:rPr>
+      </w:pPr>
+      <w:r>
+        <w:rPr>
+          <w:rFonts w:ascii="Arial Unicode MS" w:eastAsia="Arial Unicode MS" w:hAnsi="Arial Unicode MS" w:cs="Arial Unicode MS"/>
+          <w:b/>
+          <w:sz w:val="24"/>
+          <w:szCs w:val="24"/>
+        </w:rPr>
+        <w:tab/>
+      </w:r>
+      <w:r>
+        <w:rPr>
+          <w:rFonts w:ascii="Arial Unicode MS" w:eastAsia="Arial Unicode MS" w:hAnsi="Arial Unicode MS" w:cs="Arial Unicode MS"/>
+          <w:sz w:val="24"/>
+          <w:szCs w:val="24"/>
+        </w:rPr>
+        <w:t xml:space="preserve"> </w:t>
+      </w:r>
+    </w:p>
+    <w:p>
+      <w:pPr>
+        <w:tabs>
+          <w:tab w:val="left" w:pos="1170"/>
+        </w:tabs>
+        <w:rPr>
+          <w:rFonts w:ascii="Arial Unicode MS" w:eastAsia="Arial Unicode MS" w:hAnsi="Arial Unicode MS" w:cs="Arial Unicode MS"/>
+          <w:sz w:val="24"/>
+          <w:szCs w:val="24"/>
+        </w:rPr>
+      </w:pPr>
+    </w:p>
+    <w:p>
+      <w:pPr>
+        <w:tabs>
+          <w:tab w:val="left" w:pos="1170"/>
+        </w:tabs>
+        <w:rPr>
+          <w:rFonts w:ascii="Arial Unicode MS" w:eastAsia="Arial Unicode MS" w:hAnsi="Arial Unicode MS" w:cs="Arial Unicode MS"/>
+          <w:sz w:val="24"/>
+          <w:szCs w:val="24"/>
+        </w:rPr>
+      </w:pPr>
+    </w:p>
+    <w:p>
+      <w:pPr>
+        <w:tabs>
+          <w:tab w:val="left" w:pos="1170"/>
+        </w:tabs>
+        <w:ind w:left="1170"/>
+        <w:rPr>
+          <w:rFonts w:ascii="Arial Unicode MS" w:eastAsia="Arial Unicode MS" w:hAnsi="Arial Unicode MS" w:cs="Arial Unicode MS"/>
+          <w:sz w:val="24"/>
+          <w:szCs w:val="24"/>
+        </w:rPr>
+      </w:pPr>
+    </w:p>
     <w:sectPr>
       <w:headerReference w:type="default" r:id="rId12"/>
       <w:footerReference w:type="default" r:id="rId13"/>
@@ -9403,7 +11729,7 @@
           <w:rPr>
             <w:noProof/>
           </w:rPr>
-          <w:t>8</w:t>
+          <w:t>12</w:t>
         </w:r>
         <w:r>
           <w:fldChar w:fldCharType="end"/>
@@ -9457,7 +11783,274 @@
 <file path=word/numbering.xml><?xml version="1.0" encoding="utf-8"?>
 <w:numbering xmlns:wpc="http://schemas.microsoft.com/office/word/2010/wordprocessingCanvas" xmlns:mc="http://schemas.openxmlformats.org/markup-compatibility/2006" xmlns:o="urn:schemas-microsoft-com:office:office" xmlns:r="http://schemas.openxmlformats.org/officeDocument/2006/relationships" xmlns:m="http://schemas.openxmlformats.org/officeDocument/2006/math" xmlns:v="urn:schemas-microsoft-com:vml" xmlns:wp14="http://schemas.microsoft.com/office/word/2010/wordprocessingDrawing" xmlns:wp="http://schemas.openxmlformats.org/drawingml/2006/wordprocessingDrawing" xmlns:w10="urn:schemas-microsoft-com:office:word" xmlns:w="http://schemas.openxmlformats.org/wordprocessingml/2006/main" xmlns:w14="http://schemas.microsoft.com/office/word/2010/wordml" xmlns:wpg="http://schemas.microsoft.com/office/word/2010/wordprocessingGroup" xmlns:wpi="http://schemas.microsoft.com/office/word/2010/wordprocessingInk" xmlns:wne="http://schemas.microsoft.com/office/word/2006/wordml" xmlns:wps="http://schemas.microsoft.com/office/word/2010/wordprocessingShape" mc:Ignorable="w14 wp14">
   <w:abstractNum w:abstractNumId="0">
-    <w:nsid w:val="496E32A4"/>
+    <w:nsid w:val="2C672404"/>
+    <w:multiLevelType w:val="hybridMultilevel"/>
+    <w:tmpl w:val="3E128CD2"/>
+    <w:lvl w:ilvl="0" w:tplc="BDD8B8F0">
+      <w:start w:val="1"/>
+      <w:numFmt w:val="decimal"/>
+      <w:lvlText w:val="%1-"/>
+      <w:lvlJc w:val="left"/>
+      <w:pPr>
+        <w:ind w:left="1530" w:hanging="360"/>
+      </w:pPr>
+      <w:rPr>
+        <w:rFonts w:hint="default"/>
+      </w:rPr>
+    </w:lvl>
+    <w:lvl w:ilvl="1" w:tplc="04160019" w:tentative="1">
+      <w:start w:val="1"/>
+      <w:numFmt w:val="lowerLetter"/>
+      <w:lvlText w:val="%2."/>
+      <w:lvlJc w:val="left"/>
+      <w:pPr>
+        <w:ind w:left="2250" w:hanging="360"/>
+      </w:pPr>
+    </w:lvl>
+    <w:lvl w:ilvl="2" w:tplc="0416001B" w:tentative="1">
+      <w:start w:val="1"/>
+      <w:numFmt w:val="lowerRoman"/>
+      <w:lvlText w:val="%3."/>
+      <w:lvlJc w:val="right"/>
+      <w:pPr>
+        <w:ind w:left="2970" w:hanging="180"/>
+      </w:pPr>
+    </w:lvl>
+    <w:lvl w:ilvl="3" w:tplc="0416000F" w:tentative="1">
+      <w:start w:val="1"/>
+      <w:numFmt w:val="decimal"/>
+      <w:lvlText w:val="%4."/>
+      <w:lvlJc w:val="left"/>
+      <w:pPr>
+        <w:ind w:left="3690" w:hanging="360"/>
+      </w:pPr>
+    </w:lvl>
+    <w:lvl w:ilvl="4" w:tplc="04160019" w:tentative="1">
+      <w:start w:val="1"/>
+      <w:numFmt w:val="lowerLetter"/>
+      <w:lvlText w:val="%5."/>
+      <w:lvlJc w:val="left"/>
+      <w:pPr>
+        <w:ind w:left="4410" w:hanging="360"/>
+      </w:pPr>
+    </w:lvl>
+    <w:lvl w:ilvl="5" w:tplc="0416001B" w:tentative="1">
+      <w:start w:val="1"/>
+      <w:numFmt w:val="lowerRoman"/>
+      <w:lvlText w:val="%6."/>
+      <w:lvlJc w:val="right"/>
+      <w:pPr>
+        <w:ind w:left="5130" w:hanging="180"/>
+      </w:pPr>
+    </w:lvl>
+    <w:lvl w:ilvl="6" w:tplc="0416000F" w:tentative="1">
+      <w:start w:val="1"/>
+      <w:numFmt w:val="decimal"/>
+      <w:lvlText w:val="%7."/>
+      <w:lvlJc w:val="left"/>
+      <w:pPr>
+        <w:ind w:left="5850" w:hanging="360"/>
+      </w:pPr>
+    </w:lvl>
+    <w:lvl w:ilvl="7" w:tplc="04160019" w:tentative="1">
+      <w:start w:val="1"/>
+      <w:numFmt w:val="lowerLetter"/>
+      <w:lvlText w:val="%8."/>
+      <w:lvlJc w:val="left"/>
+      <w:pPr>
+        <w:ind w:left="6570" w:hanging="360"/>
+      </w:pPr>
+    </w:lvl>
+    <w:lvl w:ilvl="8" w:tplc="0416001B" w:tentative="1">
+      <w:start w:val="1"/>
+      <w:numFmt w:val="lowerRoman"/>
+      <w:lvlText w:val="%9."/>
+      <w:lvlJc w:val="right"/>
+      <w:pPr>
+        <w:ind w:left="7290" w:hanging="180"/>
+      </w:pPr>
+    </w:lvl>
+  </w:abstractNum>
+  <w:abstractNum w:abstractNumId="1">
+    <w:nsid w:val="32C90147"/>
+    <w:multiLevelType w:val="hybridMultilevel"/>
+    <w:tmpl w:val="EEF0154C"/>
+    <w:lvl w:ilvl="0" w:tplc="E0829050">
+      <w:start w:val="1"/>
+      <w:numFmt w:val="decimal"/>
+      <w:lvlText w:val="%1-"/>
+      <w:lvlJc w:val="left"/>
+      <w:pPr>
+        <w:ind w:left="1530" w:hanging="360"/>
+      </w:pPr>
+      <w:rPr>
+        <w:rFonts w:hint="default"/>
+      </w:rPr>
+    </w:lvl>
+    <w:lvl w:ilvl="1" w:tplc="04160019" w:tentative="1">
+      <w:start w:val="1"/>
+      <w:numFmt w:val="lowerLetter"/>
+      <w:lvlText w:val="%2."/>
+      <w:lvlJc w:val="left"/>
+      <w:pPr>
+        <w:ind w:left="2250" w:hanging="360"/>
+      </w:pPr>
+    </w:lvl>
+    <w:lvl w:ilvl="2" w:tplc="0416001B" w:tentative="1">
+      <w:start w:val="1"/>
+      <w:numFmt w:val="lowerRoman"/>
+      <w:lvlText w:val="%3."/>
+      <w:lvlJc w:val="right"/>
+      <w:pPr>
+        <w:ind w:left="2970" w:hanging="180"/>
+      </w:pPr>
+    </w:lvl>
+    <w:lvl w:ilvl="3" w:tplc="0416000F" w:tentative="1">
+      <w:start w:val="1"/>
+      <w:numFmt w:val="decimal"/>
+      <w:lvlText w:val="%4."/>
+      <w:lvlJc w:val="left"/>
+      <w:pPr>
+        <w:ind w:left="3690" w:hanging="360"/>
+      </w:pPr>
+    </w:lvl>
+    <w:lvl w:ilvl="4" w:tplc="04160019" w:tentative="1">
+      <w:start w:val="1"/>
+      <w:numFmt w:val="lowerLetter"/>
+      <w:lvlText w:val="%5."/>
+      <w:lvlJc w:val="left"/>
+      <w:pPr>
+        <w:ind w:left="4410" w:hanging="360"/>
+      </w:pPr>
+    </w:lvl>
+    <w:lvl w:ilvl="5" w:tplc="0416001B" w:tentative="1">
+      <w:start w:val="1"/>
+      <w:numFmt w:val="lowerRoman"/>
+      <w:lvlText w:val="%6."/>
+      <w:lvlJc w:val="right"/>
+      <w:pPr>
+        <w:ind w:left="5130" w:hanging="180"/>
+      </w:pPr>
+    </w:lvl>
+    <w:lvl w:ilvl="6" w:tplc="0416000F" w:tentative="1">
+      <w:start w:val="1"/>
+      <w:numFmt w:val="decimal"/>
+      <w:lvlText w:val="%7."/>
+      <w:lvlJc w:val="left"/>
+      <w:pPr>
+        <w:ind w:left="5850" w:hanging="360"/>
+      </w:pPr>
+    </w:lvl>
+    <w:lvl w:ilvl="7" w:tplc="04160019" w:tentative="1">
+      <w:start w:val="1"/>
+      <w:numFmt w:val="lowerLetter"/>
+      <w:lvlText w:val="%8."/>
+      <w:lvlJc w:val="left"/>
+      <w:pPr>
+        <w:ind w:left="6570" w:hanging="360"/>
+      </w:pPr>
+    </w:lvl>
+    <w:lvl w:ilvl="8" w:tplc="0416001B" w:tentative="1">
+      <w:start w:val="1"/>
+      <w:numFmt w:val="lowerRoman"/>
+      <w:lvlText w:val="%9."/>
+      <w:lvlJc w:val="right"/>
+      <w:pPr>
+        <w:ind w:left="7290" w:hanging="180"/>
+      </w:pPr>
+    </w:lvl>
+  </w:abstractNum>
+  <w:abstractNum w:abstractNumId="2">
+    <w:nsid w:val="32CD161F"/>
+    <w:multiLevelType w:val="hybridMultilevel"/>
+    <w:tmpl w:val="F84C07BE"/>
+    <w:lvl w:ilvl="0" w:tplc="46849AB0">
+      <w:start w:val="5"/>
+      <w:numFmt w:val="decimal"/>
+      <w:lvlText w:val="%1."/>
+      <w:lvlJc w:val="left"/>
+      <w:pPr>
+        <w:ind w:left="1080" w:hanging="360"/>
+      </w:pPr>
+      <w:rPr>
+        <w:rFonts w:hint="default"/>
+      </w:rPr>
+    </w:lvl>
+    <w:lvl w:ilvl="1" w:tplc="04160019" w:tentative="1">
+      <w:start w:val="1"/>
+      <w:numFmt w:val="lowerLetter"/>
+      <w:lvlText w:val="%2."/>
+      <w:lvlJc w:val="left"/>
+      <w:pPr>
+        <w:ind w:left="1800" w:hanging="360"/>
+      </w:pPr>
+    </w:lvl>
+    <w:lvl w:ilvl="2" w:tplc="0416001B" w:tentative="1">
+      <w:start w:val="1"/>
+      <w:numFmt w:val="lowerRoman"/>
+      <w:lvlText w:val="%3."/>
+      <w:lvlJc w:val="right"/>
+      <w:pPr>
+        <w:ind w:left="2520" w:hanging="180"/>
+      </w:pPr>
+    </w:lvl>
+    <w:lvl w:ilvl="3" w:tplc="0416000F" w:tentative="1">
+      <w:start w:val="1"/>
+      <w:numFmt w:val="decimal"/>
+      <w:lvlText w:val="%4."/>
+      <w:lvlJc w:val="left"/>
+      <w:pPr>
+        <w:ind w:left="3240" w:hanging="360"/>
+      </w:pPr>
+    </w:lvl>
+    <w:lvl w:ilvl="4" w:tplc="04160019" w:tentative="1">
+      <w:start w:val="1"/>
+      <w:numFmt w:val="lowerLetter"/>
+      <w:lvlText w:val="%5."/>
+      <w:lvlJc w:val="left"/>
+      <w:pPr>
+        <w:ind w:left="3960" w:hanging="360"/>
+      </w:pPr>
+    </w:lvl>
+    <w:lvl w:ilvl="5" w:tplc="0416001B" w:tentative="1">
+      <w:start w:val="1"/>
+      <w:numFmt w:val="lowerRoman"/>
+      <w:lvlText w:val="%6."/>
+      <w:lvlJc w:val="right"/>
+      <w:pPr>
+        <w:ind w:left="4680" w:hanging="180"/>
+      </w:pPr>
+    </w:lvl>
+    <w:lvl w:ilvl="6" w:tplc="0416000F" w:tentative="1">
+      <w:start w:val="1"/>
+      <w:numFmt w:val="decimal"/>
+      <w:lvlText w:val="%7."/>
+      <w:lvlJc w:val="left"/>
+      <w:pPr>
+        <w:ind w:left="5400" w:hanging="360"/>
+      </w:pPr>
+    </w:lvl>
+    <w:lvl w:ilvl="7" w:tplc="04160019" w:tentative="1">
+      <w:start w:val="1"/>
+      <w:numFmt w:val="lowerLetter"/>
+      <w:lvlText w:val="%8."/>
+      <w:lvlJc w:val="left"/>
+      <w:pPr>
+        <w:ind w:left="6120" w:hanging="360"/>
+      </w:pPr>
+    </w:lvl>
+    <w:lvl w:ilvl="8" w:tplc="0416001B" w:tentative="1">
+      <w:start w:val="1"/>
+      <w:numFmt w:val="lowerRoman"/>
+      <w:lvlText w:val="%9."/>
+      <w:lvlJc w:val="right"/>
+      <w:pPr>
+        <w:ind w:left="6840" w:hanging="180"/>
+      </w:pPr>
+    </w:lvl>
+  </w:abstractNum>
+  <w:abstractNum w:abstractNumId="3">
+    <w:nsid w:val="3716791A"/>
     <w:multiLevelType w:val="multilevel"/>
     <w:tmpl w:val="2B3CE67C"/>
     <w:lvl w:ilvl="0">
@@ -9577,7 +12170,484 @@
       </w:rPr>
     </w:lvl>
   </w:abstractNum>
-  <w:abstractNum w:abstractNumId="1">
+  <w:abstractNum w:abstractNumId="4">
+    <w:nsid w:val="3E4B105D"/>
+    <w:multiLevelType w:val="hybridMultilevel"/>
+    <w:tmpl w:val="3E128CD2"/>
+    <w:lvl w:ilvl="0" w:tplc="BDD8B8F0">
+      <w:start w:val="1"/>
+      <w:numFmt w:val="decimal"/>
+      <w:lvlText w:val="%1-"/>
+      <w:lvlJc w:val="left"/>
+      <w:pPr>
+        <w:ind w:left="1530" w:hanging="360"/>
+      </w:pPr>
+      <w:rPr>
+        <w:rFonts w:hint="default"/>
+      </w:rPr>
+    </w:lvl>
+    <w:lvl w:ilvl="1" w:tplc="04160019" w:tentative="1">
+      <w:start w:val="1"/>
+      <w:numFmt w:val="lowerLetter"/>
+      <w:lvlText w:val="%2."/>
+      <w:lvlJc w:val="left"/>
+      <w:pPr>
+        <w:ind w:left="2250" w:hanging="360"/>
+      </w:pPr>
+    </w:lvl>
+    <w:lvl w:ilvl="2" w:tplc="0416001B" w:tentative="1">
+      <w:start w:val="1"/>
+      <w:numFmt w:val="lowerRoman"/>
+      <w:lvlText w:val="%3."/>
+      <w:lvlJc w:val="right"/>
+      <w:pPr>
+        <w:ind w:left="2970" w:hanging="180"/>
+      </w:pPr>
+    </w:lvl>
+    <w:lvl w:ilvl="3" w:tplc="0416000F" w:tentative="1">
+      <w:start w:val="1"/>
+      <w:numFmt w:val="decimal"/>
+      <w:lvlText w:val="%4."/>
+      <w:lvlJc w:val="left"/>
+      <w:pPr>
+        <w:ind w:left="3690" w:hanging="360"/>
+      </w:pPr>
+    </w:lvl>
+    <w:lvl w:ilvl="4" w:tplc="04160019" w:tentative="1">
+      <w:start w:val="1"/>
+      <w:numFmt w:val="lowerLetter"/>
+      <w:lvlText w:val="%5."/>
+      <w:lvlJc w:val="left"/>
+      <w:pPr>
+        <w:ind w:left="4410" w:hanging="360"/>
+      </w:pPr>
+    </w:lvl>
+    <w:lvl w:ilvl="5" w:tplc="0416001B" w:tentative="1">
+      <w:start w:val="1"/>
+      <w:numFmt w:val="lowerRoman"/>
+      <w:lvlText w:val="%6."/>
+      <w:lvlJc w:val="right"/>
+      <w:pPr>
+        <w:ind w:left="5130" w:hanging="180"/>
+      </w:pPr>
+    </w:lvl>
+    <w:lvl w:ilvl="6" w:tplc="0416000F" w:tentative="1">
+      <w:start w:val="1"/>
+      <w:numFmt w:val="decimal"/>
+      <w:lvlText w:val="%7."/>
+      <w:lvlJc w:val="left"/>
+      <w:pPr>
+        <w:ind w:left="5850" w:hanging="360"/>
+      </w:pPr>
+    </w:lvl>
+    <w:lvl w:ilvl="7" w:tplc="04160019" w:tentative="1">
+      <w:start w:val="1"/>
+      <w:numFmt w:val="lowerLetter"/>
+      <w:lvlText w:val="%8."/>
+      <w:lvlJc w:val="left"/>
+      <w:pPr>
+        <w:ind w:left="6570" w:hanging="360"/>
+      </w:pPr>
+    </w:lvl>
+    <w:lvl w:ilvl="8" w:tplc="0416001B" w:tentative="1">
+      <w:start w:val="1"/>
+      <w:numFmt w:val="lowerRoman"/>
+      <w:lvlText w:val="%9."/>
+      <w:lvlJc w:val="right"/>
+      <w:pPr>
+        <w:ind w:left="7290" w:hanging="180"/>
+      </w:pPr>
+    </w:lvl>
+  </w:abstractNum>
+  <w:abstractNum w:abstractNumId="5">
+    <w:nsid w:val="48D67536"/>
+    <w:multiLevelType w:val="hybridMultilevel"/>
+    <w:tmpl w:val="3E128CD2"/>
+    <w:lvl w:ilvl="0" w:tplc="BDD8B8F0">
+      <w:start w:val="1"/>
+      <w:numFmt w:val="decimal"/>
+      <w:lvlText w:val="%1-"/>
+      <w:lvlJc w:val="left"/>
+      <w:pPr>
+        <w:ind w:left="1530" w:hanging="360"/>
+      </w:pPr>
+      <w:rPr>
+        <w:rFonts w:hint="default"/>
+      </w:rPr>
+    </w:lvl>
+    <w:lvl w:ilvl="1" w:tplc="04160019" w:tentative="1">
+      <w:start w:val="1"/>
+      <w:numFmt w:val="lowerLetter"/>
+      <w:lvlText w:val="%2."/>
+      <w:lvlJc w:val="left"/>
+      <w:pPr>
+        <w:ind w:left="2250" w:hanging="360"/>
+      </w:pPr>
+    </w:lvl>
+    <w:lvl w:ilvl="2" w:tplc="0416001B" w:tentative="1">
+      <w:start w:val="1"/>
+      <w:numFmt w:val="lowerRoman"/>
+      <w:lvlText w:val="%3."/>
+      <w:lvlJc w:val="right"/>
+      <w:pPr>
+        <w:ind w:left="2970" w:hanging="180"/>
+      </w:pPr>
+    </w:lvl>
+    <w:lvl w:ilvl="3" w:tplc="0416000F" w:tentative="1">
+      <w:start w:val="1"/>
+      <w:numFmt w:val="decimal"/>
+      <w:lvlText w:val="%4."/>
+      <w:lvlJc w:val="left"/>
+      <w:pPr>
+        <w:ind w:left="3690" w:hanging="360"/>
+      </w:pPr>
+    </w:lvl>
+    <w:lvl w:ilvl="4" w:tplc="04160019" w:tentative="1">
+      <w:start w:val="1"/>
+      <w:numFmt w:val="lowerLetter"/>
+      <w:lvlText w:val="%5."/>
+      <w:lvlJc w:val="left"/>
+      <w:pPr>
+        <w:ind w:left="4410" w:hanging="360"/>
+      </w:pPr>
+    </w:lvl>
+    <w:lvl w:ilvl="5" w:tplc="0416001B" w:tentative="1">
+      <w:start w:val="1"/>
+      <w:numFmt w:val="lowerRoman"/>
+      <w:lvlText w:val="%6."/>
+      <w:lvlJc w:val="right"/>
+      <w:pPr>
+        <w:ind w:left="5130" w:hanging="180"/>
+      </w:pPr>
+    </w:lvl>
+    <w:lvl w:ilvl="6" w:tplc="0416000F" w:tentative="1">
+      <w:start w:val="1"/>
+      <w:numFmt w:val="decimal"/>
+      <w:lvlText w:val="%7."/>
+      <w:lvlJc w:val="left"/>
+      <w:pPr>
+        <w:ind w:left="5850" w:hanging="360"/>
+      </w:pPr>
+    </w:lvl>
+    <w:lvl w:ilvl="7" w:tplc="04160019" w:tentative="1">
+      <w:start w:val="1"/>
+      <w:numFmt w:val="lowerLetter"/>
+      <w:lvlText w:val="%8."/>
+      <w:lvlJc w:val="left"/>
+      <w:pPr>
+        <w:ind w:left="6570" w:hanging="360"/>
+      </w:pPr>
+    </w:lvl>
+    <w:lvl w:ilvl="8" w:tplc="0416001B" w:tentative="1">
+      <w:start w:val="1"/>
+      <w:numFmt w:val="lowerRoman"/>
+      <w:lvlText w:val="%9."/>
+      <w:lvlJc w:val="right"/>
+      <w:pPr>
+        <w:ind w:left="7290" w:hanging="180"/>
+      </w:pPr>
+    </w:lvl>
+  </w:abstractNum>
+  <w:abstractNum w:abstractNumId="6">
+    <w:nsid w:val="496E32A4"/>
+    <w:multiLevelType w:val="multilevel"/>
+    <w:tmpl w:val="2B3CE67C"/>
+    <w:lvl w:ilvl="0">
+      <w:start w:val="1"/>
+      <w:numFmt w:val="decimal"/>
+      <w:lvlText w:val="%1."/>
+      <w:lvlJc w:val="left"/>
+      <w:pPr>
+        <w:ind w:left="720" w:hanging="360"/>
+      </w:pPr>
+      <w:rPr>
+        <w:rFonts w:hint="default"/>
+      </w:rPr>
+    </w:lvl>
+    <w:lvl w:ilvl="1">
+      <w:start w:val="1"/>
+      <w:numFmt w:val="decimal"/>
+      <w:isLgl/>
+      <w:lvlText w:val="%1.%2"/>
+      <w:lvlJc w:val="left"/>
+      <w:pPr>
+        <w:ind w:left="720" w:hanging="360"/>
+      </w:pPr>
+      <w:rPr>
+        <w:rFonts w:hint="default"/>
+      </w:rPr>
+    </w:lvl>
+    <w:lvl w:ilvl="2">
+      <w:start w:val="1"/>
+      <w:numFmt w:val="decimal"/>
+      <w:isLgl/>
+      <w:lvlText w:val="%1.%2.%3"/>
+      <w:lvlJc w:val="left"/>
+      <w:pPr>
+        <w:ind w:left="1080" w:hanging="720"/>
+      </w:pPr>
+      <w:rPr>
+        <w:rFonts w:hint="default"/>
+      </w:rPr>
+    </w:lvl>
+    <w:lvl w:ilvl="3">
+      <w:start w:val="1"/>
+      <w:numFmt w:val="decimal"/>
+      <w:isLgl/>
+      <w:lvlText w:val="%1.%2.%3.%4"/>
+      <w:lvlJc w:val="left"/>
+      <w:pPr>
+        <w:ind w:left="1440" w:hanging="1080"/>
+      </w:pPr>
+      <w:rPr>
+        <w:rFonts w:hint="default"/>
+      </w:rPr>
+    </w:lvl>
+    <w:lvl w:ilvl="4">
+      <w:start w:val="1"/>
+      <w:numFmt w:val="decimal"/>
+      <w:isLgl/>
+      <w:lvlText w:val="%1.%2.%3.%4.%5"/>
+      <w:lvlJc w:val="left"/>
+      <w:pPr>
+        <w:ind w:left="1440" w:hanging="1080"/>
+      </w:pPr>
+      <w:rPr>
+        <w:rFonts w:hint="default"/>
+      </w:rPr>
+    </w:lvl>
+    <w:lvl w:ilvl="5">
+      <w:start w:val="1"/>
+      <w:numFmt w:val="decimal"/>
+      <w:isLgl/>
+      <w:lvlText w:val="%1.%2.%3.%4.%5.%6"/>
+      <w:lvlJc w:val="left"/>
+      <w:pPr>
+        <w:ind w:left="1800" w:hanging="1440"/>
+      </w:pPr>
+      <w:rPr>
+        <w:rFonts w:hint="default"/>
+      </w:rPr>
+    </w:lvl>
+    <w:lvl w:ilvl="6">
+      <w:start w:val="1"/>
+      <w:numFmt w:val="decimal"/>
+      <w:isLgl/>
+      <w:lvlText w:val="%1.%2.%3.%4.%5.%6.%7"/>
+      <w:lvlJc w:val="left"/>
+      <w:pPr>
+        <w:ind w:left="1800" w:hanging="1440"/>
+      </w:pPr>
+      <w:rPr>
+        <w:rFonts w:hint="default"/>
+      </w:rPr>
+    </w:lvl>
+    <w:lvl w:ilvl="7">
+      <w:start w:val="1"/>
+      <w:numFmt w:val="decimal"/>
+      <w:isLgl/>
+      <w:lvlText w:val="%1.%2.%3.%4.%5.%6.%7.%8"/>
+      <w:lvlJc w:val="left"/>
+      <w:pPr>
+        <w:ind w:left="2160" w:hanging="1800"/>
+      </w:pPr>
+      <w:rPr>
+        <w:rFonts w:hint="default"/>
+      </w:rPr>
+    </w:lvl>
+    <w:lvl w:ilvl="8">
+      <w:start w:val="1"/>
+      <w:numFmt w:val="decimal"/>
+      <w:isLgl/>
+      <w:lvlText w:val="%1.%2.%3.%4.%5.%6.%7.%8.%9"/>
+      <w:lvlJc w:val="left"/>
+      <w:pPr>
+        <w:ind w:left="2160" w:hanging="1800"/>
+      </w:pPr>
+      <w:rPr>
+        <w:rFonts w:hint="default"/>
+      </w:rPr>
+    </w:lvl>
+  </w:abstractNum>
+  <w:abstractNum w:abstractNumId="7">
+    <w:nsid w:val="4C483964"/>
+    <w:multiLevelType w:val="hybridMultilevel"/>
+    <w:tmpl w:val="5F6414EA"/>
+    <w:lvl w:ilvl="0" w:tplc="4838067E">
+      <w:start w:val="1"/>
+      <w:numFmt w:val="decimal"/>
+      <w:lvlText w:val="%1-"/>
+      <w:lvlJc w:val="left"/>
+      <w:pPr>
+        <w:ind w:left="1530" w:hanging="360"/>
+      </w:pPr>
+      <w:rPr>
+        <w:rFonts w:hint="default"/>
+      </w:rPr>
+    </w:lvl>
+    <w:lvl w:ilvl="1" w:tplc="04160019" w:tentative="1">
+      <w:start w:val="1"/>
+      <w:numFmt w:val="lowerLetter"/>
+      <w:lvlText w:val="%2."/>
+      <w:lvlJc w:val="left"/>
+      <w:pPr>
+        <w:ind w:left="2250" w:hanging="360"/>
+      </w:pPr>
+    </w:lvl>
+    <w:lvl w:ilvl="2" w:tplc="0416001B" w:tentative="1">
+      <w:start w:val="1"/>
+      <w:numFmt w:val="lowerRoman"/>
+      <w:lvlText w:val="%3."/>
+      <w:lvlJc w:val="right"/>
+      <w:pPr>
+        <w:ind w:left="2970" w:hanging="180"/>
+      </w:pPr>
+    </w:lvl>
+    <w:lvl w:ilvl="3" w:tplc="0416000F" w:tentative="1">
+      <w:start w:val="1"/>
+      <w:numFmt w:val="decimal"/>
+      <w:lvlText w:val="%4."/>
+      <w:lvlJc w:val="left"/>
+      <w:pPr>
+        <w:ind w:left="3690" w:hanging="360"/>
+      </w:pPr>
+    </w:lvl>
+    <w:lvl w:ilvl="4" w:tplc="04160019" w:tentative="1">
+      <w:start w:val="1"/>
+      <w:numFmt w:val="lowerLetter"/>
+      <w:lvlText w:val="%5."/>
+      <w:lvlJc w:val="left"/>
+      <w:pPr>
+        <w:ind w:left="4410" w:hanging="360"/>
+      </w:pPr>
+    </w:lvl>
+    <w:lvl w:ilvl="5" w:tplc="0416001B" w:tentative="1">
+      <w:start w:val="1"/>
+      <w:numFmt w:val="lowerRoman"/>
+      <w:lvlText w:val="%6."/>
+      <w:lvlJc w:val="right"/>
+      <w:pPr>
+        <w:ind w:left="5130" w:hanging="180"/>
+      </w:pPr>
+    </w:lvl>
+    <w:lvl w:ilvl="6" w:tplc="0416000F" w:tentative="1">
+      <w:start w:val="1"/>
+      <w:numFmt w:val="decimal"/>
+      <w:lvlText w:val="%7."/>
+      <w:lvlJc w:val="left"/>
+      <w:pPr>
+        <w:ind w:left="5850" w:hanging="360"/>
+      </w:pPr>
+    </w:lvl>
+    <w:lvl w:ilvl="7" w:tplc="04160019" w:tentative="1">
+      <w:start w:val="1"/>
+      <w:numFmt w:val="lowerLetter"/>
+      <w:lvlText w:val="%8."/>
+      <w:lvlJc w:val="left"/>
+      <w:pPr>
+        <w:ind w:left="6570" w:hanging="360"/>
+      </w:pPr>
+    </w:lvl>
+    <w:lvl w:ilvl="8" w:tplc="0416001B" w:tentative="1">
+      <w:start w:val="1"/>
+      <w:numFmt w:val="lowerRoman"/>
+      <w:lvlText w:val="%9."/>
+      <w:lvlJc w:val="right"/>
+      <w:pPr>
+        <w:ind w:left="7290" w:hanging="180"/>
+      </w:pPr>
+    </w:lvl>
+  </w:abstractNum>
+  <w:abstractNum w:abstractNumId="8">
+    <w:nsid w:val="52497D07"/>
+    <w:multiLevelType w:val="hybridMultilevel"/>
+    <w:tmpl w:val="17EC341C"/>
+    <w:lvl w:ilvl="0" w:tplc="83E0B00A">
+      <w:start w:val="1"/>
+      <w:numFmt w:val="decimal"/>
+      <w:lvlText w:val="%1-"/>
+      <w:lvlJc w:val="left"/>
+      <w:pPr>
+        <w:ind w:left="1530" w:hanging="360"/>
+      </w:pPr>
+      <w:rPr>
+        <w:rFonts w:hint="default"/>
+      </w:rPr>
+    </w:lvl>
+    <w:lvl w:ilvl="1" w:tplc="04160019" w:tentative="1">
+      <w:start w:val="1"/>
+      <w:numFmt w:val="lowerLetter"/>
+      <w:lvlText w:val="%2."/>
+      <w:lvlJc w:val="left"/>
+      <w:pPr>
+        <w:ind w:left="2250" w:hanging="360"/>
+      </w:pPr>
+    </w:lvl>
+    <w:lvl w:ilvl="2" w:tplc="0416001B" w:tentative="1">
+      <w:start w:val="1"/>
+      <w:numFmt w:val="lowerRoman"/>
+      <w:lvlText w:val="%3."/>
+      <w:lvlJc w:val="right"/>
+      <w:pPr>
+        <w:ind w:left="2970" w:hanging="180"/>
+      </w:pPr>
+    </w:lvl>
+    <w:lvl w:ilvl="3" w:tplc="0416000F" w:tentative="1">
+      <w:start w:val="1"/>
+      <w:numFmt w:val="decimal"/>
+      <w:lvlText w:val="%4."/>
+      <w:lvlJc w:val="left"/>
+      <w:pPr>
+        <w:ind w:left="3690" w:hanging="360"/>
+      </w:pPr>
+    </w:lvl>
+    <w:lvl w:ilvl="4" w:tplc="04160019" w:tentative="1">
+      <w:start w:val="1"/>
+      <w:numFmt w:val="lowerLetter"/>
+      <w:lvlText w:val="%5."/>
+      <w:lvlJc w:val="left"/>
+      <w:pPr>
+        <w:ind w:left="4410" w:hanging="360"/>
+      </w:pPr>
+    </w:lvl>
+    <w:lvl w:ilvl="5" w:tplc="0416001B" w:tentative="1">
+      <w:start w:val="1"/>
+      <w:numFmt w:val="lowerRoman"/>
+      <w:lvlText w:val="%6."/>
+      <w:lvlJc w:val="right"/>
+      <w:pPr>
+        <w:ind w:left="5130" w:hanging="180"/>
+      </w:pPr>
+    </w:lvl>
+    <w:lvl w:ilvl="6" w:tplc="0416000F" w:tentative="1">
+      <w:start w:val="1"/>
+      <w:numFmt w:val="decimal"/>
+      <w:lvlText w:val="%7."/>
+      <w:lvlJc w:val="left"/>
+      <w:pPr>
+        <w:ind w:left="5850" w:hanging="360"/>
+      </w:pPr>
+    </w:lvl>
+    <w:lvl w:ilvl="7" w:tplc="04160019" w:tentative="1">
+      <w:start w:val="1"/>
+      <w:numFmt w:val="lowerLetter"/>
+      <w:lvlText w:val="%8."/>
+      <w:lvlJc w:val="left"/>
+      <w:pPr>
+        <w:ind w:left="6570" w:hanging="360"/>
+      </w:pPr>
+    </w:lvl>
+    <w:lvl w:ilvl="8" w:tplc="0416001B" w:tentative="1">
+      <w:start w:val="1"/>
+      <w:numFmt w:val="lowerRoman"/>
+      <w:lvlText w:val="%9."/>
+      <w:lvlJc w:val="right"/>
+      <w:pPr>
+        <w:ind w:left="7290" w:hanging="180"/>
+      </w:pPr>
+    </w:lvl>
+  </w:abstractNum>
+  <w:abstractNum w:abstractNumId="9">
     <w:nsid w:val="5D5709AD"/>
     <w:multiLevelType w:val="hybridMultilevel"/>
     <w:tmpl w:val="4ECEA17C"/>
@@ -9690,11 +12760,127 @@
       </w:rPr>
     </w:lvl>
   </w:abstractNum>
+  <w:abstractNum w:abstractNumId="10">
+    <w:nsid w:val="60A31A49"/>
+    <w:multiLevelType w:val="hybridMultilevel"/>
+    <w:tmpl w:val="7954F518"/>
+    <w:lvl w:ilvl="0" w:tplc="3CB8F076">
+      <w:start w:val="1"/>
+      <w:numFmt w:val="decimal"/>
+      <w:lvlText w:val="%1-"/>
+      <w:lvlJc w:val="left"/>
+      <w:pPr>
+        <w:ind w:left="1890" w:hanging="360"/>
+      </w:pPr>
+      <w:rPr>
+        <w:rFonts w:hint="default"/>
+      </w:rPr>
+    </w:lvl>
+    <w:lvl w:ilvl="1" w:tplc="04160019" w:tentative="1">
+      <w:start w:val="1"/>
+      <w:numFmt w:val="lowerLetter"/>
+      <w:lvlText w:val="%2."/>
+      <w:lvlJc w:val="left"/>
+      <w:pPr>
+        <w:ind w:left="2610" w:hanging="360"/>
+      </w:pPr>
+    </w:lvl>
+    <w:lvl w:ilvl="2" w:tplc="0416001B" w:tentative="1">
+      <w:start w:val="1"/>
+      <w:numFmt w:val="lowerRoman"/>
+      <w:lvlText w:val="%3."/>
+      <w:lvlJc w:val="right"/>
+      <w:pPr>
+        <w:ind w:left="3330" w:hanging="180"/>
+      </w:pPr>
+    </w:lvl>
+    <w:lvl w:ilvl="3" w:tplc="0416000F" w:tentative="1">
+      <w:start w:val="1"/>
+      <w:numFmt w:val="decimal"/>
+      <w:lvlText w:val="%4."/>
+      <w:lvlJc w:val="left"/>
+      <w:pPr>
+        <w:ind w:left="4050" w:hanging="360"/>
+      </w:pPr>
+    </w:lvl>
+    <w:lvl w:ilvl="4" w:tplc="04160019" w:tentative="1">
+      <w:start w:val="1"/>
+      <w:numFmt w:val="lowerLetter"/>
+      <w:lvlText w:val="%5."/>
+      <w:lvlJc w:val="left"/>
+      <w:pPr>
+        <w:ind w:left="4770" w:hanging="360"/>
+      </w:pPr>
+    </w:lvl>
+    <w:lvl w:ilvl="5" w:tplc="0416001B" w:tentative="1">
+      <w:start w:val="1"/>
+      <w:numFmt w:val="lowerRoman"/>
+      <w:lvlText w:val="%6."/>
+      <w:lvlJc w:val="right"/>
+      <w:pPr>
+        <w:ind w:left="5490" w:hanging="180"/>
+      </w:pPr>
+    </w:lvl>
+    <w:lvl w:ilvl="6" w:tplc="0416000F" w:tentative="1">
+      <w:start w:val="1"/>
+      <w:numFmt w:val="decimal"/>
+      <w:lvlText w:val="%7."/>
+      <w:lvlJc w:val="left"/>
+      <w:pPr>
+        <w:ind w:left="6210" w:hanging="360"/>
+      </w:pPr>
+    </w:lvl>
+    <w:lvl w:ilvl="7" w:tplc="04160019" w:tentative="1">
+      <w:start w:val="1"/>
+      <w:numFmt w:val="lowerLetter"/>
+      <w:lvlText w:val="%8."/>
+      <w:lvlJc w:val="left"/>
+      <w:pPr>
+        <w:ind w:left="6930" w:hanging="360"/>
+      </w:pPr>
+    </w:lvl>
+    <w:lvl w:ilvl="8" w:tplc="0416001B" w:tentative="1">
+      <w:start w:val="1"/>
+      <w:numFmt w:val="lowerRoman"/>
+      <w:lvlText w:val="%9."/>
+      <w:lvlJc w:val="right"/>
+      <w:pPr>
+        <w:ind w:left="7650" w:hanging="180"/>
+      </w:pPr>
+    </w:lvl>
+  </w:abstractNum>
   <w:num w:numId="1">
+    <w:abstractNumId w:val="6"/>
+  </w:num>
+  <w:num w:numId="2">
+    <w:abstractNumId w:val="9"/>
+  </w:num>
+  <w:num w:numId="3">
+    <w:abstractNumId w:val="3"/>
+  </w:num>
+  <w:num w:numId="4">
+    <w:abstractNumId w:val="2"/>
+  </w:num>
+  <w:num w:numId="5">
+    <w:abstractNumId w:val="7"/>
+  </w:num>
+  <w:num w:numId="6">
+    <w:abstractNumId w:val="1"/>
+  </w:num>
+  <w:num w:numId="7">
+    <w:abstractNumId w:val="10"/>
+  </w:num>
+  <w:num w:numId="8">
+    <w:abstractNumId w:val="8"/>
+  </w:num>
+  <w:num w:numId="9">
     <w:abstractNumId w:val="0"/>
   </w:num>
-  <w:num w:numId="2">
-    <w:abstractNumId w:val="1"/>
+  <w:num w:numId="10">
+    <w:abstractNumId w:val="5"/>
+  </w:num>
+  <w:num w:numId="11">
+    <w:abstractNumId w:val="4"/>
   </w:num>
 </w:numbering>
 </file>
@@ -10003,7 +13189,6 @@
       <w:spacing w:after="0" w:line="240" w:lineRule="auto"/>
     </w:pPr>
     <w:tblPr>
-      <w:tblInd w:w="0" w:type="dxa"/>
       <w:tblBorders>
         <w:top w:val="single" w:sz="4" w:space="0" w:color="auto"/>
         <w:left w:val="single" w:sz="4" w:space="0" w:color="auto"/>
@@ -10012,12 +13197,6 @@
         <w:insideH w:val="single" w:sz="4" w:space="0" w:color="auto"/>
         <w:insideV w:val="single" w:sz="4" w:space="0" w:color="auto"/>
       </w:tblBorders>
-      <w:tblCellMar>
-        <w:top w:w="0" w:type="dxa"/>
-        <w:left w:w="108" w:type="dxa"/>
-        <w:bottom w:w="0" w:type="dxa"/>
-        <w:right w:w="108" w:type="dxa"/>
-      </w:tblCellMar>
     </w:tblPr>
   </w:style>
   <w:style w:type="character" w:customStyle="1" w:styleId="Ttulo1Char">
@@ -10381,7 +13560,6 @@
       <w:spacing w:after="0" w:line="240" w:lineRule="auto"/>
     </w:pPr>
     <w:tblPr>
-      <w:tblInd w:w="0" w:type="dxa"/>
       <w:tblBorders>
         <w:top w:val="single" w:sz="4" w:space="0" w:color="auto"/>
         <w:left w:val="single" w:sz="4" w:space="0" w:color="auto"/>
@@ -10390,12 +13568,6 @@
         <w:insideH w:val="single" w:sz="4" w:space="0" w:color="auto"/>
         <w:insideV w:val="single" w:sz="4" w:space="0" w:color="auto"/>
       </w:tblBorders>
-      <w:tblCellMar>
-        <w:top w:w="0" w:type="dxa"/>
-        <w:left w:w="108" w:type="dxa"/>
-        <w:bottom w:w="0" w:type="dxa"/>
-        <w:right w:w="108" w:type="dxa"/>
-      </w:tblCellMar>
     </w:tblPr>
   </w:style>
   <w:style w:type="character" w:customStyle="1" w:styleId="Ttulo1Char">
@@ -10745,7 +13917,7 @@
 </file>
 
 <file path=customXml/itemProps1.xml><?xml version="1.0" encoding="utf-8"?>
-<ds:datastoreItem xmlns:ds="http://schemas.openxmlformats.org/officeDocument/2006/customXml" ds:itemID="{F648BEF3-7C67-4284-BA23-97D8A00EAE5A}">
+<ds:datastoreItem xmlns:ds="http://schemas.openxmlformats.org/officeDocument/2006/customXml" ds:itemID="{43F601B8-5CF9-4504-BC40-82856614DCD9}">
   <ds:schemaRefs>
     <ds:schemaRef ds:uri="http://schemas.openxmlformats.org/officeDocument/2006/bibliography"/>
   </ds:schemaRefs>

--- a/Documentacao/PROJETO AJUDE V2.docx
+++ b/Documentacao/PROJETO AJUDE V2.docx
@@ -9373,6 +9373,475 @@
           <w:sz w:val="24"/>
           <w:szCs w:val="24"/>
         </w:rPr>
+        <w:t>: Manter Alerta</w:t>
+      </w:r>
+    </w:p>
+    <w:p>
+      <w:pPr>
+        <w:tabs>
+          <w:tab w:val="left" w:pos="1170"/>
+        </w:tabs>
+        <w:rPr>
+          <w:rFonts w:ascii="Arial Unicode MS" w:eastAsia="Arial Unicode MS" w:hAnsi="Arial Unicode MS" w:cs="Arial Unicode MS"/>
+          <w:sz w:val="24"/>
+          <w:szCs w:val="24"/>
+        </w:rPr>
+      </w:pPr>
+      <w:r>
+        <w:rPr>
+          <w:rFonts w:ascii="Arial Unicode MS" w:eastAsia="Arial Unicode MS" w:hAnsi="Arial Unicode MS" w:cs="Arial Unicode MS"/>
+          <w:b/>
+          <w:sz w:val="24"/>
+          <w:szCs w:val="24"/>
+        </w:rPr>
+        <w:t>Ator</w:t>
+      </w:r>
+      <w:r>
+        <w:rPr>
+          <w:rFonts w:ascii="Arial Unicode MS" w:eastAsia="Arial Unicode MS" w:hAnsi="Arial Unicode MS" w:cs="Arial Unicode MS"/>
+          <w:sz w:val="24"/>
+          <w:szCs w:val="24"/>
+        </w:rPr>
+        <w:t>: Usuário</w:t>
+      </w:r>
+    </w:p>
+    <w:p>
+      <w:pPr>
+        <w:tabs>
+          <w:tab w:val="left" w:pos="1170"/>
+        </w:tabs>
+        <w:rPr>
+          <w:rFonts w:ascii="Arial Unicode MS" w:eastAsia="Arial Unicode MS" w:hAnsi="Arial Unicode MS" w:cs="Arial Unicode MS"/>
+          <w:sz w:val="24"/>
+          <w:szCs w:val="24"/>
+        </w:rPr>
+      </w:pPr>
+      <w:r>
+        <w:rPr>
+          <w:rFonts w:ascii="Arial Unicode MS" w:eastAsia="Arial Unicode MS" w:hAnsi="Arial Unicode MS" w:cs="Arial Unicode MS"/>
+          <w:b/>
+          <w:sz w:val="24"/>
+          <w:szCs w:val="24"/>
+        </w:rPr>
+        <w:t>Participantes</w:t>
+      </w:r>
+      <w:r>
+        <w:rPr>
+          <w:rFonts w:ascii="Arial Unicode MS" w:eastAsia="Arial Unicode MS" w:hAnsi="Arial Unicode MS" w:cs="Arial Unicode MS"/>
+          <w:sz w:val="24"/>
+          <w:szCs w:val="24"/>
+        </w:rPr>
+        <w:t>: Usuário</w:t>
+      </w:r>
+    </w:p>
+    <w:p>
+      <w:pPr>
+        <w:tabs>
+          <w:tab w:val="left" w:pos="1170"/>
+        </w:tabs>
+        <w:rPr>
+          <w:rFonts w:ascii="Arial Unicode MS" w:eastAsia="Arial Unicode MS" w:hAnsi="Arial Unicode MS" w:cs="Arial Unicode MS"/>
+          <w:sz w:val="24"/>
+          <w:szCs w:val="24"/>
+        </w:rPr>
+      </w:pPr>
+      <w:r>
+        <w:rPr>
+          <w:rFonts w:ascii="Arial Unicode MS" w:eastAsia="Arial Unicode MS" w:hAnsi="Arial Unicode MS" w:cs="Arial Unicode MS"/>
+          <w:b/>
+          <w:sz w:val="24"/>
+          <w:szCs w:val="24"/>
+        </w:rPr>
+        <w:t>Pré-Condições</w:t>
+      </w:r>
+      <w:r>
+        <w:rPr>
+          <w:rFonts w:ascii="Arial Unicode MS" w:eastAsia="Arial Unicode MS" w:hAnsi="Arial Unicode MS" w:cs="Arial Unicode MS"/>
+          <w:sz w:val="24"/>
+          <w:szCs w:val="24"/>
+        </w:rPr>
+        <w:t>: É preciso haver um contato cadastrado previamente</w:t>
+      </w:r>
+    </w:p>
+    <w:p>
+      <w:pPr>
+        <w:tabs>
+          <w:tab w:val="left" w:pos="1170"/>
+        </w:tabs>
+        <w:rPr>
+          <w:rFonts w:ascii="Arial Unicode MS" w:eastAsia="Arial Unicode MS" w:hAnsi="Arial Unicode MS" w:cs="Arial Unicode MS"/>
+          <w:sz w:val="24"/>
+          <w:szCs w:val="24"/>
+        </w:rPr>
+      </w:pPr>
+      <w:r>
+        <w:rPr>
+          <w:rFonts w:ascii="Arial Unicode MS" w:eastAsia="Arial Unicode MS" w:hAnsi="Arial Unicode MS" w:cs="Arial Unicode MS"/>
+          <w:b/>
+          <w:sz w:val="24"/>
+          <w:szCs w:val="24"/>
+        </w:rPr>
+        <w:t>Fluxo</w:t>
+      </w:r>
+      <w:r>
+        <w:rPr>
+          <w:rFonts w:ascii="Arial Unicode MS" w:eastAsia="Arial Unicode MS" w:hAnsi="Arial Unicode MS" w:cs="Arial Unicode MS"/>
+          <w:sz w:val="24"/>
+          <w:szCs w:val="24"/>
+        </w:rPr>
+        <w:t xml:space="preserve"> </w:t>
+      </w:r>
+      <w:r>
+        <w:rPr>
+          <w:rFonts w:ascii="Arial Unicode MS" w:eastAsia="Arial Unicode MS" w:hAnsi="Arial Unicode MS" w:cs="Arial Unicode MS"/>
+          <w:b/>
+          <w:sz w:val="24"/>
+          <w:szCs w:val="24"/>
+        </w:rPr>
+        <w:t>Principal</w:t>
+      </w:r>
+      <w:r>
+        <w:rPr>
+          <w:rFonts w:ascii="Arial Unicode MS" w:eastAsia="Arial Unicode MS" w:hAnsi="Arial Unicode MS" w:cs="Arial Unicode MS"/>
+          <w:sz w:val="24"/>
+          <w:szCs w:val="24"/>
+        </w:rPr>
+        <w:t>:</w:t>
+      </w:r>
+    </w:p>
+    <w:p>
+      <w:pPr>
+        <w:pStyle w:val="PargrafodaLista"/>
+        <w:numPr>
+          <w:ilvl w:val="0"/>
+          <w:numId w:val="12"/>
+        </w:numPr>
+        <w:tabs>
+          <w:tab w:val="left" w:pos="1170"/>
+        </w:tabs>
+        <w:rPr>
+          <w:rFonts w:ascii="Arial Unicode MS" w:eastAsia="Arial Unicode MS" w:hAnsi="Arial Unicode MS" w:cs="Arial Unicode MS"/>
+          <w:sz w:val="24"/>
+          <w:szCs w:val="24"/>
+        </w:rPr>
+      </w:pPr>
+      <w:r>
+        <w:rPr>
+          <w:rFonts w:ascii="Arial Unicode MS" w:eastAsia="Arial Unicode MS" w:hAnsi="Arial Unicode MS" w:cs="Arial Unicode MS"/>
+          <w:sz w:val="24"/>
+          <w:szCs w:val="24"/>
+        </w:rPr>
+        <w:t>O usuário seleciona a tela de contatos.</w:t>
+      </w:r>
+    </w:p>
+    <w:p>
+      <w:pPr>
+        <w:pStyle w:val="PargrafodaLista"/>
+        <w:numPr>
+          <w:ilvl w:val="0"/>
+          <w:numId w:val="12"/>
+        </w:numPr>
+        <w:tabs>
+          <w:tab w:val="left" w:pos="1170"/>
+        </w:tabs>
+        <w:rPr>
+          <w:rFonts w:ascii="Arial Unicode MS" w:eastAsia="Arial Unicode MS" w:hAnsi="Arial Unicode MS" w:cs="Arial Unicode MS"/>
+          <w:sz w:val="24"/>
+          <w:szCs w:val="24"/>
+        </w:rPr>
+      </w:pPr>
+      <w:r>
+        <w:rPr>
+          <w:rFonts w:ascii="Arial Unicode MS" w:eastAsia="Arial Unicode MS" w:hAnsi="Arial Unicode MS" w:cs="Arial Unicode MS"/>
+          <w:sz w:val="24"/>
+          <w:szCs w:val="24"/>
+        </w:rPr>
+        <w:t>Um contato de emergência é cadastrado informando o nome e o numero de seu celular.</w:t>
+      </w:r>
+    </w:p>
+    <w:p>
+      <w:pPr>
+        <w:pStyle w:val="PargrafodaLista"/>
+        <w:numPr>
+          <w:ilvl w:val="0"/>
+          <w:numId w:val="12"/>
+        </w:numPr>
+        <w:tabs>
+          <w:tab w:val="left" w:pos="1170"/>
+        </w:tabs>
+        <w:rPr>
+          <w:rFonts w:ascii="Arial Unicode MS" w:eastAsia="Arial Unicode MS" w:hAnsi="Arial Unicode MS" w:cs="Arial Unicode MS"/>
+          <w:sz w:val="24"/>
+          <w:szCs w:val="24"/>
+        </w:rPr>
+      </w:pPr>
+      <w:r>
+        <w:rPr>
+          <w:rFonts w:ascii="Arial Unicode MS" w:eastAsia="Arial Unicode MS" w:hAnsi="Arial Unicode MS" w:cs="Arial Unicode MS"/>
+          <w:sz w:val="24"/>
+          <w:szCs w:val="24"/>
+        </w:rPr>
+        <w:t>O Usuário retorna a tela anterior e seleciona a tela de personalização de mensagens.</w:t>
+      </w:r>
+    </w:p>
+    <w:p>
+      <w:pPr>
+        <w:pStyle w:val="PargrafodaLista"/>
+        <w:numPr>
+          <w:ilvl w:val="0"/>
+          <w:numId w:val="12"/>
+        </w:numPr>
+        <w:tabs>
+          <w:tab w:val="left" w:pos="1170"/>
+        </w:tabs>
+        <w:rPr>
+          <w:rFonts w:ascii="Arial Unicode MS" w:eastAsia="Arial Unicode MS" w:hAnsi="Arial Unicode MS" w:cs="Arial Unicode MS"/>
+          <w:sz w:val="24"/>
+          <w:szCs w:val="24"/>
+        </w:rPr>
+      </w:pPr>
+      <w:r>
+        <w:rPr>
+          <w:rFonts w:ascii="Arial Unicode MS" w:eastAsia="Arial Unicode MS" w:hAnsi="Arial Unicode MS" w:cs="Arial Unicode MS"/>
+          <w:sz w:val="24"/>
+          <w:szCs w:val="24"/>
+        </w:rPr>
+        <w:t>Uma mensagem personalizada é definida pelo usuário</w:t>
+      </w:r>
+    </w:p>
+    <w:p>
+      <w:pPr>
+        <w:tabs>
+          <w:tab w:val="left" w:pos="1170"/>
+        </w:tabs>
+        <w:rPr>
+          <w:rFonts w:ascii="Arial Unicode MS" w:eastAsia="Arial Unicode MS" w:hAnsi="Arial Unicode MS" w:cs="Arial Unicode MS"/>
+          <w:sz w:val="24"/>
+          <w:szCs w:val="24"/>
+        </w:rPr>
+      </w:pPr>
+      <w:r>
+        <w:rPr>
+          <w:rFonts w:ascii="Arial Unicode MS" w:eastAsia="Arial Unicode MS" w:hAnsi="Arial Unicode MS" w:cs="Arial Unicode MS"/>
+          <w:b/>
+          <w:sz w:val="24"/>
+          <w:szCs w:val="24"/>
+        </w:rPr>
+        <w:t>Fluxo</w:t>
+      </w:r>
+      <w:r>
+        <w:rPr>
+          <w:rFonts w:ascii="Arial Unicode MS" w:eastAsia="Arial Unicode MS" w:hAnsi="Arial Unicode MS" w:cs="Arial Unicode MS"/>
+          <w:sz w:val="24"/>
+          <w:szCs w:val="24"/>
+        </w:rPr>
+        <w:t xml:space="preserve"> </w:t>
+      </w:r>
+      <w:r>
+        <w:rPr>
+          <w:rFonts w:ascii="Arial Unicode MS" w:eastAsia="Arial Unicode MS" w:hAnsi="Arial Unicode MS" w:cs="Arial Unicode MS"/>
+          <w:b/>
+          <w:sz w:val="24"/>
+          <w:szCs w:val="24"/>
+        </w:rPr>
+        <w:t>Alternativo</w:t>
+      </w:r>
+      <w:r>
+        <w:rPr>
+          <w:rFonts w:ascii="Arial Unicode MS" w:eastAsia="Arial Unicode MS" w:hAnsi="Arial Unicode MS" w:cs="Arial Unicode MS"/>
+          <w:sz w:val="24"/>
+          <w:szCs w:val="24"/>
+        </w:rPr>
+        <w:t>:</w:t>
+      </w:r>
+      <w:r>
+        <w:rPr>
+          <w:rFonts w:ascii="Arial Unicode MS" w:eastAsia="Arial Unicode MS" w:hAnsi="Arial Unicode MS" w:cs="Arial Unicode MS"/>
+          <w:sz w:val="24"/>
+          <w:szCs w:val="24"/>
+        </w:rPr>
+        <w:t xml:space="preserve"> N/A</w:t>
+      </w:r>
+    </w:p>
+    <w:p>
+      <w:pPr>
+        <w:tabs>
+          <w:tab w:val="left" w:pos="1170"/>
+        </w:tabs>
+        <w:rPr>
+          <w:rFonts w:ascii="Arial Unicode MS" w:eastAsia="Arial Unicode MS" w:hAnsi="Arial Unicode MS" w:cs="Arial Unicode MS"/>
+          <w:sz w:val="24"/>
+          <w:szCs w:val="24"/>
+        </w:rPr>
+      </w:pPr>
+      <w:r>
+        <w:rPr>
+          <w:rFonts w:ascii="Arial Unicode MS" w:eastAsia="Arial Unicode MS" w:hAnsi="Arial Unicode MS" w:cs="Arial Unicode MS"/>
+          <w:b/>
+          <w:sz w:val="24"/>
+          <w:szCs w:val="24"/>
+        </w:rPr>
+        <w:t xml:space="preserve">Exceções: </w:t>
+      </w:r>
+      <w:r>
+        <w:rPr>
+          <w:rFonts w:ascii="Arial Unicode MS" w:eastAsia="Arial Unicode MS" w:hAnsi="Arial Unicode MS" w:cs="Arial Unicode MS"/>
+          <w:sz w:val="24"/>
+          <w:szCs w:val="24"/>
+        </w:rPr>
+        <w:t>N/A</w:t>
+      </w:r>
+    </w:p>
+    <w:p>
+      <w:pPr>
+        <w:tabs>
+          <w:tab w:val="left" w:pos="1170"/>
+        </w:tabs>
+        <w:rPr>
+          <w:rFonts w:ascii="Arial Unicode MS" w:eastAsia="Arial Unicode MS" w:hAnsi="Arial Unicode MS" w:cs="Arial Unicode MS"/>
+          <w:b/>
+          <w:sz w:val="24"/>
+          <w:szCs w:val="24"/>
+        </w:rPr>
+      </w:pPr>
+      <w:r>
+        <w:rPr>
+          <w:rFonts w:ascii="Arial Unicode MS" w:eastAsia="Arial Unicode MS" w:hAnsi="Arial Unicode MS" w:cs="Arial Unicode MS"/>
+          <w:b/>
+          <w:sz w:val="24"/>
+          <w:szCs w:val="24"/>
+        </w:rPr>
+        <w:t>Regras de Negócio:</w:t>
+      </w:r>
+    </w:p>
+    <w:p>
+      <w:pPr>
+        <w:tabs>
+          <w:tab w:val="left" w:pos="1170"/>
+        </w:tabs>
+        <w:rPr>
+          <w:rFonts w:ascii="Arial Unicode MS" w:eastAsia="Arial Unicode MS" w:hAnsi="Arial Unicode MS" w:cs="Arial Unicode MS"/>
+          <w:sz w:val="24"/>
+          <w:szCs w:val="24"/>
+        </w:rPr>
+      </w:pPr>
+      <w:r>
+        <w:rPr>
+          <w:rFonts w:ascii="Arial Unicode MS" w:eastAsia="Arial Unicode MS" w:hAnsi="Arial Unicode MS" w:cs="Arial Unicode MS"/>
+          <w:b/>
+          <w:sz w:val="24"/>
+          <w:szCs w:val="24"/>
+        </w:rPr>
+        <w:tab/>
+      </w:r>
+      <w:r>
+        <w:rPr>
+          <w:rFonts w:ascii="Arial Unicode MS" w:eastAsia="Arial Unicode MS" w:hAnsi="Arial Unicode MS" w:cs="Arial Unicode MS"/>
+          <w:sz w:val="24"/>
+          <w:szCs w:val="24"/>
+        </w:rPr>
+        <w:t>É preciso haver um contato cadastrado</w:t>
+      </w:r>
+    </w:p>
+    <w:p>
+      <w:pPr>
+        <w:jc w:val="both"/>
+        <w:outlineLvl w:val="0"/>
+        <w:rPr>
+          <w:rFonts w:ascii="Arial Unicode MS" w:eastAsia="Arial Unicode MS" w:hAnsi="Arial Unicode MS" w:cs="Arial Unicode MS"/>
+          <w:b/>
+          <w:sz w:val="24"/>
+          <w:szCs w:val="24"/>
+        </w:rPr>
+      </w:pPr>
+    </w:p>
+    <w:p>
+      <w:pPr>
+        <w:jc w:val="both"/>
+        <w:outlineLvl w:val="0"/>
+        <w:rPr>
+          <w:rFonts w:ascii="Arial Unicode MS" w:eastAsia="Arial Unicode MS" w:hAnsi="Arial Unicode MS" w:cs="Arial Unicode MS"/>
+          <w:b/>
+          <w:sz w:val="24"/>
+          <w:szCs w:val="24"/>
+        </w:rPr>
+      </w:pPr>
+    </w:p>
+    <w:p>
+      <w:pPr>
+        <w:jc w:val="both"/>
+        <w:outlineLvl w:val="0"/>
+        <w:rPr>
+          <w:rFonts w:ascii="Arial Unicode MS" w:eastAsia="Arial Unicode MS" w:hAnsi="Arial Unicode MS" w:cs="Arial Unicode MS"/>
+          <w:b/>
+          <w:sz w:val="24"/>
+          <w:szCs w:val="24"/>
+        </w:rPr>
+      </w:pPr>
+    </w:p>
+    <w:p>
+      <w:pPr>
+        <w:jc w:val="both"/>
+        <w:outlineLvl w:val="0"/>
+        <w:rPr>
+          <w:rFonts w:ascii="Arial Unicode MS" w:eastAsia="Arial Unicode MS" w:hAnsi="Arial Unicode MS" w:cs="Arial Unicode MS"/>
+          <w:b/>
+          <w:sz w:val="24"/>
+          <w:szCs w:val="24"/>
+        </w:rPr>
+      </w:pPr>
+    </w:p>
+    <w:p>
+      <w:pPr>
+        <w:jc w:val="both"/>
+        <w:outlineLvl w:val="0"/>
+        <w:rPr>
+          <w:rFonts w:ascii="Arial Unicode MS" w:eastAsia="Arial Unicode MS" w:hAnsi="Arial Unicode MS" w:cs="Arial Unicode MS"/>
+          <w:b/>
+          <w:sz w:val="24"/>
+          <w:szCs w:val="24"/>
+        </w:rPr>
+      </w:pPr>
+    </w:p>
+    <w:p>
+      <w:pPr>
+        <w:jc w:val="both"/>
+        <w:outlineLvl w:val="0"/>
+        <w:rPr>
+          <w:rFonts w:ascii="Arial Unicode MS" w:eastAsia="Arial Unicode MS" w:hAnsi="Arial Unicode MS" w:cs="Arial Unicode MS"/>
+          <w:b/>
+          <w:sz w:val="24"/>
+          <w:szCs w:val="24"/>
+        </w:rPr>
+      </w:pPr>
+    </w:p>
+    <w:p>
+      <w:pPr>
+        <w:tabs>
+          <w:tab w:val="left" w:pos="1170"/>
+        </w:tabs>
+        <w:rPr>
+          <w:rFonts w:ascii="Arial Unicode MS" w:eastAsia="Arial Unicode MS" w:hAnsi="Arial Unicode MS" w:cs="Arial Unicode MS"/>
+          <w:sz w:val="24"/>
+          <w:szCs w:val="24"/>
+        </w:rPr>
+      </w:pPr>
+      <w:r>
+        <w:rPr>
+          <w:rFonts w:ascii="Arial Unicode MS" w:eastAsia="Arial Unicode MS" w:hAnsi="Arial Unicode MS" w:cs="Arial Unicode MS"/>
+          <w:b/>
+          <w:sz w:val="24"/>
+          <w:szCs w:val="24"/>
+        </w:rPr>
+        <w:lastRenderedPageBreak/>
+        <w:t>Caso de uso</w:t>
+      </w:r>
+      <w:r>
+        <w:rPr>
+          <w:rFonts w:ascii="Arial Unicode MS" w:eastAsia="Arial Unicode MS" w:hAnsi="Arial Unicode MS" w:cs="Arial Unicode MS"/>
+          <w:sz w:val="24"/>
+          <w:szCs w:val="24"/>
+        </w:rPr>
         <w:t xml:space="preserve">: </w:t>
       </w:r>
       <w:r>
@@ -9381,7 +9850,31 @@
           <w:sz w:val="24"/>
           <w:szCs w:val="24"/>
         </w:rPr>
-        <w:t>Manter Alerta</w:t>
+        <w:t>Enviar</w:t>
+      </w:r>
+      <w:r>
+        <w:rPr>
+          <w:rFonts w:ascii="Arial Unicode MS" w:eastAsia="Arial Unicode MS" w:hAnsi="Arial Unicode MS" w:cs="Arial Unicode MS"/>
+          <w:sz w:val="24"/>
+          <w:szCs w:val="24"/>
+        </w:rPr>
+        <w:t xml:space="preserve"> </w:t>
+      </w:r>
+      <w:r>
+        <w:rPr>
+          <w:rFonts w:ascii="Arial Unicode MS" w:eastAsia="Arial Unicode MS" w:hAnsi="Arial Unicode MS" w:cs="Arial Unicode MS"/>
+          <w:sz w:val="24"/>
+          <w:szCs w:val="24"/>
+        </w:rPr>
+        <w:t>Alerta</w:t>
+      </w:r>
+      <w:r>
+        <w:rPr>
+          <w:rFonts w:ascii="Arial Unicode MS" w:eastAsia="Arial Unicode MS" w:hAnsi="Arial Unicode MS" w:cs="Arial Unicode MS"/>
+          <w:sz w:val="24"/>
+          <w:szCs w:val="24"/>
+        </w:rPr>
+        <w:t xml:space="preserve"> de Emergência</w:t>
       </w:r>
     </w:p>
     <w:p>
@@ -9563,16 +10056,27 @@
           <w:sz w:val="24"/>
           <w:szCs w:val="24"/>
         </w:rPr>
-        <w:t>O usuário seleciona a tela de contatos.</w:t>
-      </w:r>
-    </w:p>
-    <w:p>
-      <w:pPr>
-        <w:pStyle w:val="PargrafodaLista"/>
-        <w:numPr>
-          <w:ilvl w:val="0"/>
-          <w:numId w:val="5"/>
-        </w:numPr>
+        <w:t xml:space="preserve">O usuário </w:t>
+      </w:r>
+      <w:r>
+        <w:rPr>
+          <w:rFonts w:ascii="Arial Unicode MS" w:eastAsia="Arial Unicode MS" w:hAnsi="Arial Unicode MS" w:cs="Arial Unicode MS"/>
+          <w:sz w:val="24"/>
+          <w:szCs w:val="24"/>
+        </w:rPr>
+        <w:t xml:space="preserve">acessa o aplicativo e pressiona o botão de emergência. </w:t>
+      </w:r>
+      <w:r>
+        <w:rPr>
+          <w:rFonts w:ascii="Arial Unicode MS" w:eastAsia="Arial Unicode MS" w:hAnsi="Arial Unicode MS" w:cs="Arial Unicode MS"/>
+          <w:sz w:val="24"/>
+          <w:szCs w:val="24"/>
+        </w:rPr>
+        <w:t>.</w:t>
+      </w:r>
+    </w:p>
+    <w:p>
+      <w:pPr>
         <w:tabs>
           <w:tab w:val="left" w:pos="1170"/>
         </w:tabs>
@@ -9585,44 +10089,79 @@
       <w:r>
         <w:rPr>
           <w:rFonts w:ascii="Arial Unicode MS" w:eastAsia="Arial Unicode MS" w:hAnsi="Arial Unicode MS" w:cs="Arial Unicode MS"/>
-          <w:sz w:val="24"/>
-          <w:szCs w:val="24"/>
-        </w:rPr>
-        <w:t>Um contato de emergência é cadastrado informando o nome e o numero de seu celular.</w:t>
-      </w:r>
-    </w:p>
-    <w:p>
-      <w:pPr>
-        <w:pStyle w:val="PargrafodaLista"/>
-        <w:numPr>
-          <w:ilvl w:val="0"/>
-          <w:numId w:val="5"/>
-        </w:numPr>
+          <w:b/>
+          <w:sz w:val="24"/>
+          <w:szCs w:val="24"/>
+        </w:rPr>
+        <w:t xml:space="preserve"> </w:t>
+      </w:r>
+      <w:r>
+        <w:rPr>
+          <w:rFonts w:ascii="Arial Unicode MS" w:eastAsia="Arial Unicode MS" w:hAnsi="Arial Unicode MS" w:cs="Arial Unicode MS"/>
+          <w:b/>
+          <w:sz w:val="24"/>
+          <w:szCs w:val="24"/>
+        </w:rPr>
+        <w:t>Fluxo</w:t>
+      </w:r>
+      <w:r>
+        <w:rPr>
+          <w:rFonts w:ascii="Arial Unicode MS" w:eastAsia="Arial Unicode MS" w:hAnsi="Arial Unicode MS" w:cs="Arial Unicode MS"/>
+          <w:sz w:val="24"/>
+          <w:szCs w:val="24"/>
+        </w:rPr>
+        <w:t xml:space="preserve"> </w:t>
+      </w:r>
+      <w:r>
+        <w:rPr>
+          <w:rFonts w:ascii="Arial Unicode MS" w:eastAsia="Arial Unicode MS" w:hAnsi="Arial Unicode MS" w:cs="Arial Unicode MS"/>
+          <w:b/>
+          <w:sz w:val="24"/>
+          <w:szCs w:val="24"/>
+        </w:rPr>
+        <w:t>Alternativo</w:t>
+      </w:r>
+      <w:r>
+        <w:rPr>
+          <w:rFonts w:ascii="Arial Unicode MS" w:eastAsia="Arial Unicode MS" w:hAnsi="Arial Unicode MS" w:cs="Arial Unicode MS"/>
+          <w:sz w:val="24"/>
+          <w:szCs w:val="24"/>
+        </w:rPr>
+        <w:t>:</w:t>
+      </w:r>
+      <w:r>
+        <w:rPr>
+          <w:rFonts w:ascii="Arial Unicode MS" w:eastAsia="Arial Unicode MS" w:hAnsi="Arial Unicode MS" w:cs="Arial Unicode MS"/>
+          <w:sz w:val="24"/>
+          <w:szCs w:val="24"/>
+        </w:rPr>
+        <w:t xml:space="preserve"> N/A</w:t>
+      </w:r>
+    </w:p>
+    <w:p>
+      <w:pPr>
         <w:tabs>
           <w:tab w:val="left" w:pos="1170"/>
         </w:tabs>
         <w:rPr>
           <w:rFonts w:ascii="Arial Unicode MS" w:eastAsia="Arial Unicode MS" w:hAnsi="Arial Unicode MS" w:cs="Arial Unicode MS"/>
-          <w:sz w:val="24"/>
-          <w:szCs w:val="24"/>
-        </w:rPr>
-      </w:pPr>
-      <w:r>
-        <w:rPr>
-          <w:rFonts w:ascii="Arial Unicode MS" w:eastAsia="Arial Unicode MS" w:hAnsi="Arial Unicode MS" w:cs="Arial Unicode MS"/>
-          <w:sz w:val="24"/>
-          <w:szCs w:val="24"/>
-        </w:rPr>
-        <w:t>O Usuário retorna a tela anterior e seleciona a tela de personalização de mensagens.</w:t>
-      </w:r>
-    </w:p>
-    <w:p>
-      <w:pPr>
-        <w:pStyle w:val="PargrafodaLista"/>
-        <w:numPr>
-          <w:ilvl w:val="0"/>
-          <w:numId w:val="5"/>
-        </w:numPr>
+          <w:b/>
+          <w:sz w:val="24"/>
+          <w:szCs w:val="24"/>
+        </w:rPr>
+      </w:pPr>
+      <w:r>
+        <w:rPr>
+          <w:rFonts w:ascii="Arial Unicode MS" w:eastAsia="Arial Unicode MS" w:hAnsi="Arial Unicode MS" w:cs="Arial Unicode MS"/>
+          <w:b/>
+          <w:sz w:val="24"/>
+          <w:szCs w:val="24"/>
+        </w:rPr>
+        <w:t xml:space="preserve">Exceções: </w:t>
+      </w:r>
+    </w:p>
+    <w:p>
+      <w:pPr>
         <w:tabs>
           <w:tab w:val="left" w:pos="1170"/>
         </w:tabs>
@@ -9638,40 +10177,48 @@
           <w:sz w:val="24"/>
           <w:szCs w:val="24"/>
         </w:rPr>
-        <w:t>Uma mensagem personalizada é definida pelo usuário</w:t>
-      </w:r>
-    </w:p>
-    <w:p>
-      <w:pPr>
-        <w:pStyle w:val="PargrafodaLista"/>
-        <w:numPr>
-          <w:ilvl w:val="0"/>
-          <w:numId w:val="5"/>
-        </w:numPr>
+        <w:tab/>
+        <w:t xml:space="preserve">- No passo </w:t>
+      </w:r>
+      <w:proofErr w:type="gramStart"/>
+      <w:r>
+        <w:rPr>
+          <w:rFonts w:ascii="Arial Unicode MS" w:eastAsia="Arial Unicode MS" w:hAnsi="Arial Unicode MS" w:cs="Arial Unicode MS"/>
+          <w:sz w:val="24"/>
+          <w:szCs w:val="24"/>
+        </w:rPr>
+        <w:t>1</w:t>
+      </w:r>
+      <w:proofErr w:type="gramEnd"/>
+      <w:r>
+        <w:rPr>
+          <w:rFonts w:ascii="Arial Unicode MS" w:eastAsia="Arial Unicode MS" w:hAnsi="Arial Unicode MS" w:cs="Arial Unicode MS"/>
+          <w:sz w:val="24"/>
+          <w:szCs w:val="24"/>
+        </w:rPr>
+        <w:t xml:space="preserve">, caso não exista nenhum contato previamente cadastrado o usuário é redirecionado a tela de cadastro de contato imediatamente. </w:t>
+      </w:r>
+    </w:p>
+    <w:p>
+      <w:pPr>
         <w:tabs>
           <w:tab w:val="left" w:pos="1170"/>
         </w:tabs>
         <w:rPr>
           <w:rFonts w:ascii="Arial Unicode MS" w:eastAsia="Arial Unicode MS" w:hAnsi="Arial Unicode MS" w:cs="Arial Unicode MS"/>
-          <w:sz w:val="24"/>
-          <w:szCs w:val="24"/>
-        </w:rPr>
-      </w:pPr>
-      <w:r>
-        <w:rPr>
-          <w:rFonts w:ascii="Arial Unicode MS" w:eastAsia="Arial Unicode MS" w:hAnsi="Arial Unicode MS" w:cs="Arial Unicode MS"/>
-          <w:sz w:val="24"/>
-          <w:szCs w:val="24"/>
-        </w:rPr>
-        <w:t xml:space="preserve">De volta à </w:t>
-      </w:r>
-      <w:r>
-        <w:rPr>
-          <w:rFonts w:ascii="Arial Unicode MS" w:eastAsia="Arial Unicode MS" w:hAnsi="Arial Unicode MS" w:cs="Arial Unicode MS"/>
-          <w:sz w:val="24"/>
-          <w:szCs w:val="24"/>
-        </w:rPr>
-        <w:t xml:space="preserve">tela principal o usuário seleciona o botão de principal e o Alerta é enviado imediatamente. </w:t>
+          <w:b/>
+          <w:sz w:val="24"/>
+          <w:szCs w:val="24"/>
+        </w:rPr>
+      </w:pPr>
+      <w:r>
+        <w:rPr>
+          <w:rFonts w:ascii="Arial Unicode MS" w:eastAsia="Arial Unicode MS" w:hAnsi="Arial Unicode MS" w:cs="Arial Unicode MS"/>
+          <w:b/>
+          <w:sz w:val="24"/>
+          <w:szCs w:val="24"/>
+        </w:rPr>
+        <w:t>Regras de Negócio:</w:t>
       </w:r>
     </w:p>
     <w:p>
@@ -9692,41 +10239,19 @@
           <w:sz w:val="24"/>
           <w:szCs w:val="24"/>
         </w:rPr>
-        <w:t>Fluxo</w:t>
-      </w:r>
-      <w:r>
-        <w:rPr>
-          <w:rFonts w:ascii="Arial Unicode MS" w:eastAsia="Arial Unicode MS" w:hAnsi="Arial Unicode MS" w:cs="Arial Unicode MS"/>
-          <w:sz w:val="24"/>
-          <w:szCs w:val="24"/>
-        </w:rPr>
-        <w:t xml:space="preserve"> </w:t>
-      </w:r>
-      <w:r>
-        <w:rPr>
-          <w:rFonts w:ascii="Arial Unicode MS" w:eastAsia="Arial Unicode MS" w:hAnsi="Arial Unicode MS" w:cs="Arial Unicode MS"/>
-          <w:b/>
-          <w:sz w:val="24"/>
-          <w:szCs w:val="24"/>
-        </w:rPr>
-        <w:t>Alternativo</w:t>
-      </w:r>
-      <w:r>
-        <w:rPr>
-          <w:rFonts w:ascii="Arial Unicode MS" w:eastAsia="Arial Unicode MS" w:hAnsi="Arial Unicode MS" w:cs="Arial Unicode MS"/>
-          <w:sz w:val="24"/>
-          <w:szCs w:val="24"/>
-        </w:rPr>
-        <w:t>:</w:t>
-      </w:r>
-    </w:p>
-    <w:p>
-      <w:pPr>
-        <w:pStyle w:val="PargrafodaLista"/>
-        <w:numPr>
-          <w:ilvl w:val="0"/>
-          <w:numId w:val="6"/>
-        </w:numPr>
+        <w:tab/>
+      </w:r>
+      <w:r>
+        <w:rPr>
+          <w:rFonts w:ascii="Arial Unicode MS" w:eastAsia="Arial Unicode MS" w:hAnsi="Arial Unicode MS" w:cs="Arial Unicode MS"/>
+          <w:sz w:val="24"/>
+          <w:szCs w:val="24"/>
+        </w:rPr>
+        <w:t>É preciso haver um contato cadastrado</w:t>
+      </w:r>
+    </w:p>
+    <w:p>
+      <w:pPr>
         <w:tabs>
           <w:tab w:val="left" w:pos="1170"/>
         </w:tabs>
@@ -9736,14 +10261,6 @@
           <w:szCs w:val="24"/>
         </w:rPr>
       </w:pPr>
-      <w:r>
-        <w:rPr>
-          <w:rFonts w:ascii="Arial Unicode MS" w:eastAsia="Arial Unicode MS" w:hAnsi="Arial Unicode MS" w:cs="Arial Unicode MS"/>
-          <w:sz w:val="24"/>
-          <w:szCs w:val="24"/>
-        </w:rPr>
-        <w:t>O usuário seleciona o botão principal e o alerta é enviado.</w:t>
-      </w:r>
     </w:p>
     <w:p>
       <w:pPr>
@@ -9756,23 +10273,6 @@
           <w:szCs w:val="24"/>
         </w:rPr>
       </w:pPr>
-      <w:r>
-        <w:rPr>
-          <w:rFonts w:ascii="Arial Unicode MS" w:eastAsia="Arial Unicode MS" w:hAnsi="Arial Unicode MS" w:cs="Arial Unicode MS"/>
-          <w:b/>
-          <w:sz w:val="24"/>
-          <w:szCs w:val="24"/>
-        </w:rPr>
-        <w:t xml:space="preserve">Exceções: </w:t>
-      </w:r>
-      <w:r>
-        <w:rPr>
-          <w:rFonts w:ascii="Arial Unicode MS" w:eastAsia="Arial Unicode MS" w:hAnsi="Arial Unicode MS" w:cs="Arial Unicode MS"/>
-          <w:sz w:val="24"/>
-          <w:szCs w:val="24"/>
-        </w:rPr>
-        <w:t>N/A</w:t>
-      </w:r>
     </w:p>
     <w:p>
       <w:pPr>
@@ -9781,20 +10281,10 @@
         </w:tabs>
         <w:rPr>
           <w:rFonts w:ascii="Arial Unicode MS" w:eastAsia="Arial Unicode MS" w:hAnsi="Arial Unicode MS" w:cs="Arial Unicode MS"/>
-          <w:b/>
-          <w:sz w:val="24"/>
-          <w:szCs w:val="24"/>
-        </w:rPr>
-      </w:pPr>
-      <w:r>
-        <w:rPr>
-          <w:rFonts w:ascii="Arial Unicode MS" w:eastAsia="Arial Unicode MS" w:hAnsi="Arial Unicode MS" w:cs="Arial Unicode MS"/>
-          <w:b/>
-          <w:sz w:val="24"/>
-          <w:szCs w:val="24"/>
-        </w:rPr>
-        <w:t>Regras de Negócio:</w:t>
-      </w:r>
+          <w:sz w:val="24"/>
+          <w:szCs w:val="24"/>
+        </w:rPr>
+      </w:pPr>
     </w:p>
     <w:p>
       <w:pPr>
@@ -9807,23 +10297,6 @@
           <w:szCs w:val="24"/>
         </w:rPr>
       </w:pPr>
-      <w:r>
-        <w:rPr>
-          <w:rFonts w:ascii="Arial Unicode MS" w:eastAsia="Arial Unicode MS" w:hAnsi="Arial Unicode MS" w:cs="Arial Unicode MS"/>
-          <w:b/>
-          <w:sz w:val="24"/>
-          <w:szCs w:val="24"/>
-        </w:rPr>
-        <w:tab/>
-      </w:r>
-      <w:r>
-        <w:rPr>
-          <w:rFonts w:ascii="Arial Unicode MS" w:eastAsia="Arial Unicode MS" w:hAnsi="Arial Unicode MS" w:cs="Arial Unicode MS"/>
-          <w:sz w:val="24"/>
-          <w:szCs w:val="24"/>
-        </w:rPr>
-        <w:t>É preciso haver um contato cadastrado</w:t>
-      </w:r>
     </w:p>
     <w:p>
       <w:pPr>
@@ -9848,31 +10321,6 @@
           <w:szCs w:val="24"/>
         </w:rPr>
       </w:pPr>
-      <w:r>
-        <w:rPr>
-          <w:rFonts w:ascii="Arial Unicode MS" w:eastAsia="Arial Unicode MS" w:hAnsi="Arial Unicode MS" w:cs="Arial Unicode MS"/>
-          <w:b/>
-          <w:sz w:val="24"/>
-          <w:szCs w:val="24"/>
-        </w:rPr>
-        <w:t>Caso de uso</w:t>
-      </w:r>
-      <w:r>
-        <w:rPr>
-          <w:rFonts w:ascii="Arial Unicode MS" w:eastAsia="Arial Unicode MS" w:hAnsi="Arial Unicode MS" w:cs="Arial Unicode MS"/>
-          <w:sz w:val="24"/>
-          <w:szCs w:val="24"/>
-        </w:rPr>
-        <w:t xml:space="preserve">: Manter </w:t>
-      </w:r>
-      <w:r>
-        <w:rPr>
-          <w:rFonts w:ascii="Arial Unicode MS" w:eastAsia="Arial Unicode MS" w:hAnsi="Arial Unicode MS" w:cs="Arial Unicode MS"/>
-          <w:sz w:val="24"/>
-          <w:szCs w:val="24"/>
-        </w:rPr>
-        <w:t>Medicamentos</w:t>
-      </w:r>
     </w:p>
     <w:p>
       <w:pPr>
@@ -9885,23 +10333,6 @@
           <w:szCs w:val="24"/>
         </w:rPr>
       </w:pPr>
-      <w:r>
-        <w:rPr>
-          <w:rFonts w:ascii="Arial Unicode MS" w:eastAsia="Arial Unicode MS" w:hAnsi="Arial Unicode MS" w:cs="Arial Unicode MS"/>
-          <w:b/>
-          <w:sz w:val="24"/>
-          <w:szCs w:val="24"/>
-        </w:rPr>
-        <w:t>Ator</w:t>
-      </w:r>
-      <w:r>
-        <w:rPr>
-          <w:rFonts w:ascii="Arial Unicode MS" w:eastAsia="Arial Unicode MS" w:hAnsi="Arial Unicode MS" w:cs="Arial Unicode MS"/>
-          <w:sz w:val="24"/>
-          <w:szCs w:val="24"/>
-        </w:rPr>
-        <w:t>: Usuário</w:t>
-      </w:r>
     </w:p>
     <w:p>
       <w:pPr>
@@ -9921,15 +10352,16 @@
           <w:sz w:val="24"/>
           <w:szCs w:val="24"/>
         </w:rPr>
-        <w:t>Participantes</w:t>
-      </w:r>
-      <w:r>
-        <w:rPr>
-          <w:rFonts w:ascii="Arial Unicode MS" w:eastAsia="Arial Unicode MS" w:hAnsi="Arial Unicode MS" w:cs="Arial Unicode MS"/>
-          <w:sz w:val="24"/>
-          <w:szCs w:val="24"/>
-        </w:rPr>
-        <w:t>: Usuário</w:t>
+        <w:lastRenderedPageBreak/>
+        <w:t>Caso de uso</w:t>
+      </w:r>
+      <w:r>
+        <w:rPr>
+          <w:rFonts w:ascii="Arial Unicode MS" w:eastAsia="Arial Unicode MS" w:hAnsi="Arial Unicode MS" w:cs="Arial Unicode MS"/>
+          <w:sz w:val="24"/>
+          <w:szCs w:val="24"/>
+        </w:rPr>
+        <w:t>: Manter Medicamentos</w:t>
       </w:r>
     </w:p>
     <w:p>
@@ -9950,7 +10382,64 @@
           <w:sz w:val="24"/>
           <w:szCs w:val="24"/>
         </w:rPr>
-        <w:lastRenderedPageBreak/>
+        <w:t>Ator</w:t>
+      </w:r>
+      <w:r>
+        <w:rPr>
+          <w:rFonts w:ascii="Arial Unicode MS" w:eastAsia="Arial Unicode MS" w:hAnsi="Arial Unicode MS" w:cs="Arial Unicode MS"/>
+          <w:sz w:val="24"/>
+          <w:szCs w:val="24"/>
+        </w:rPr>
+        <w:t>: Usuário</w:t>
+      </w:r>
+    </w:p>
+    <w:p>
+      <w:pPr>
+        <w:tabs>
+          <w:tab w:val="left" w:pos="1170"/>
+        </w:tabs>
+        <w:rPr>
+          <w:rFonts w:ascii="Arial Unicode MS" w:eastAsia="Arial Unicode MS" w:hAnsi="Arial Unicode MS" w:cs="Arial Unicode MS"/>
+          <w:sz w:val="24"/>
+          <w:szCs w:val="24"/>
+        </w:rPr>
+      </w:pPr>
+      <w:r>
+        <w:rPr>
+          <w:rFonts w:ascii="Arial Unicode MS" w:eastAsia="Arial Unicode MS" w:hAnsi="Arial Unicode MS" w:cs="Arial Unicode MS"/>
+          <w:b/>
+          <w:sz w:val="24"/>
+          <w:szCs w:val="24"/>
+        </w:rPr>
+        <w:t>Participantes</w:t>
+      </w:r>
+      <w:r>
+        <w:rPr>
+          <w:rFonts w:ascii="Arial Unicode MS" w:eastAsia="Arial Unicode MS" w:hAnsi="Arial Unicode MS" w:cs="Arial Unicode MS"/>
+          <w:sz w:val="24"/>
+          <w:szCs w:val="24"/>
+        </w:rPr>
+        <w:t>: Usuário</w:t>
+      </w:r>
+    </w:p>
+    <w:p>
+      <w:pPr>
+        <w:tabs>
+          <w:tab w:val="left" w:pos="1170"/>
+        </w:tabs>
+        <w:rPr>
+          <w:rFonts w:ascii="Arial Unicode MS" w:eastAsia="Arial Unicode MS" w:hAnsi="Arial Unicode MS" w:cs="Arial Unicode MS"/>
+          <w:sz w:val="24"/>
+          <w:szCs w:val="24"/>
+        </w:rPr>
+      </w:pPr>
+      <w:r>
+        <w:rPr>
+          <w:rFonts w:ascii="Arial Unicode MS" w:eastAsia="Arial Unicode MS" w:hAnsi="Arial Unicode MS" w:cs="Arial Unicode MS"/>
+          <w:b/>
+          <w:sz w:val="24"/>
+          <w:szCs w:val="24"/>
+        </w:rPr>
         <w:t>Pré-Condições</w:t>
       </w:r>
       <w:r>
@@ -9968,15 +10457,7 @@
           <w:sz w:val="24"/>
           <w:szCs w:val="24"/>
         </w:rPr>
-        <w:t xml:space="preserve"> </w:t>
-      </w:r>
-      <w:r>
-        <w:rPr>
-          <w:rFonts w:ascii="Arial Unicode MS" w:eastAsia="Arial Unicode MS" w:hAnsi="Arial Unicode MS" w:cs="Arial Unicode MS"/>
-          <w:sz w:val="24"/>
-          <w:szCs w:val="24"/>
-        </w:rPr>
-        <w:t xml:space="preserve"> </w:t>
+        <w:t xml:space="preserve">  </w:t>
       </w:r>
       <w:proofErr w:type="gramEnd"/>
       <w:r>
@@ -10276,16 +10757,7 @@
           <w:sz w:val="24"/>
           <w:szCs w:val="24"/>
         </w:rPr>
-        <w:t>Exceções</w:t>
-      </w:r>
-      <w:r>
-        <w:rPr>
-          <w:rFonts w:ascii="Arial Unicode MS" w:eastAsia="Arial Unicode MS" w:hAnsi="Arial Unicode MS" w:cs="Arial Unicode MS"/>
-          <w:b/>
-          <w:sz w:val="24"/>
-          <w:szCs w:val="24"/>
-        </w:rPr>
-        <w:t xml:space="preserve">: </w:t>
+        <w:t xml:space="preserve">Exceções: </w:t>
       </w:r>
     </w:p>
     <w:p>
@@ -10397,42 +10869,6 @@
           <w:szCs w:val="24"/>
         </w:rPr>
       </w:pPr>
-    </w:p>
-    <w:p>
-      <w:pPr>
-        <w:tabs>
-          <w:tab w:val="left" w:pos="1170"/>
-        </w:tabs>
-        <w:rPr>
-          <w:rFonts w:ascii="Arial Unicode MS" w:eastAsia="Arial Unicode MS" w:hAnsi="Arial Unicode MS" w:cs="Arial Unicode MS"/>
-          <w:sz w:val="24"/>
-          <w:szCs w:val="24"/>
-        </w:rPr>
-      </w:pPr>
-    </w:p>
-    <w:p>
-      <w:pPr>
-        <w:tabs>
-          <w:tab w:val="left" w:pos="1170"/>
-        </w:tabs>
-        <w:rPr>
-          <w:rFonts w:ascii="Arial Unicode MS" w:eastAsia="Arial Unicode MS" w:hAnsi="Arial Unicode MS" w:cs="Arial Unicode MS"/>
-          <w:sz w:val="24"/>
-          <w:szCs w:val="24"/>
-        </w:rPr>
-      </w:pPr>
-    </w:p>
-    <w:p>
-      <w:pPr>
-        <w:tabs>
-          <w:tab w:val="left" w:pos="1170"/>
-        </w:tabs>
-        <w:rPr>
-          <w:rFonts w:ascii="Arial Unicode MS" w:eastAsia="Arial Unicode MS" w:hAnsi="Arial Unicode MS" w:cs="Arial Unicode MS"/>
-          <w:sz w:val="24"/>
-          <w:szCs w:val="24"/>
-        </w:rPr>
-      </w:pPr>
       <w:r>
         <w:rPr>
           <w:rFonts w:ascii="Arial Unicode MS" w:eastAsia="Arial Unicode MS" w:hAnsi="Arial Unicode MS" w:cs="Arial Unicode MS"/>
@@ -10449,15 +10885,7 @@
           <w:sz w:val="24"/>
           <w:szCs w:val="24"/>
         </w:rPr>
-        <w:t xml:space="preserve">: Manter </w:t>
-      </w:r>
-      <w:r>
-        <w:rPr>
-          <w:rFonts w:ascii="Arial Unicode MS" w:eastAsia="Arial Unicode MS" w:hAnsi="Arial Unicode MS" w:cs="Arial Unicode MS"/>
-          <w:sz w:val="24"/>
-          <w:szCs w:val="24"/>
-        </w:rPr>
-        <w:t>Exames e consultas</w:t>
+        <w:t>: Manter Exames e consultas</w:t>
       </w:r>
     </w:p>
     <w:p>
@@ -10831,31 +11259,7 @@
           <w:sz w:val="24"/>
           <w:szCs w:val="24"/>
         </w:rPr>
-        <w:t xml:space="preserve"> ser informado os dados da Consulta, tais como: </w:t>
-      </w:r>
-      <w:r>
-        <w:rPr>
-          <w:rFonts w:ascii="Arial Unicode MS" w:eastAsia="Arial Unicode MS" w:hAnsi="Arial Unicode MS" w:cs="Arial Unicode MS"/>
-          <w:sz w:val="24"/>
-          <w:szCs w:val="24"/>
-        </w:rPr>
-        <w:t>Descriç</w:t>
-      </w:r>
-      <w:r>
-        <w:rPr>
-          <w:rFonts w:ascii="Arial Unicode MS" w:eastAsia="Arial Unicode MS" w:hAnsi="Arial Unicode MS" w:cs="Arial Unicode MS"/>
-          <w:sz w:val="24"/>
-          <w:szCs w:val="24"/>
-        </w:rPr>
-        <w:t>ão, Data e Hora</w:t>
-      </w:r>
-      <w:r>
-        <w:rPr>
-          <w:rFonts w:ascii="Arial Unicode MS" w:eastAsia="Arial Unicode MS" w:hAnsi="Arial Unicode MS" w:cs="Arial Unicode MS"/>
-          <w:sz w:val="24"/>
-          <w:szCs w:val="24"/>
-        </w:rPr>
-        <w:t>, o e em seguida o usuário deve clicar no botão de Gravar.</w:t>
+        <w:t xml:space="preserve"> ser informado os dados da Consulta, tais como: Descrição, Data e Hora, o e em seguida o usuário deve clicar no botão de Gravar.</w:t>
       </w:r>
     </w:p>
     <w:p>
@@ -10898,39 +11302,7 @@
           <w:sz w:val="24"/>
           <w:szCs w:val="24"/>
         </w:rPr>
-        <w:t xml:space="preserve"> onde poder</w:t>
-      </w:r>
-      <w:r>
-        <w:rPr>
-          <w:rFonts w:ascii="Arial Unicode MS" w:eastAsia="Arial Unicode MS" w:hAnsi="Arial Unicode MS" w:cs="Arial Unicode MS"/>
-          <w:sz w:val="24"/>
-          <w:szCs w:val="24"/>
-        </w:rPr>
-        <w:t>á ver se sua Consulta</w:t>
-      </w:r>
-      <w:r>
-        <w:rPr>
-          <w:rFonts w:ascii="Arial Unicode MS" w:eastAsia="Arial Unicode MS" w:hAnsi="Arial Unicode MS" w:cs="Arial Unicode MS"/>
-          <w:sz w:val="24"/>
-          <w:szCs w:val="24"/>
-        </w:rPr>
-        <w:t xml:space="preserve"> foi cadastrad</w:t>
-      </w:r>
-      <w:r>
-        <w:rPr>
-          <w:rFonts w:ascii="Arial Unicode MS" w:eastAsia="Arial Unicode MS" w:hAnsi="Arial Unicode MS" w:cs="Arial Unicode MS"/>
-          <w:sz w:val="24"/>
-          <w:szCs w:val="24"/>
-        </w:rPr>
-        <w:t>a</w:t>
-      </w:r>
-      <w:r>
-        <w:rPr>
-          <w:rFonts w:ascii="Arial Unicode MS" w:eastAsia="Arial Unicode MS" w:hAnsi="Arial Unicode MS" w:cs="Arial Unicode MS"/>
-          <w:sz w:val="24"/>
-          <w:szCs w:val="24"/>
-        </w:rPr>
-        <w:t>.</w:t>
+        <w:t xml:space="preserve"> onde poderá ver se sua Consulta foi cadastrada.</w:t>
       </w:r>
     </w:p>
     <w:p>
@@ -10955,23 +11327,7 @@
           <w:sz w:val="24"/>
           <w:szCs w:val="24"/>
         </w:rPr>
-        <w:t xml:space="preserve">Caso deseje alterar ou excluir uma </w:t>
-      </w:r>
-      <w:r>
-        <w:rPr>
-          <w:rFonts w:ascii="Arial Unicode MS" w:eastAsia="Arial Unicode MS" w:hAnsi="Arial Unicode MS" w:cs="Arial Unicode MS"/>
-          <w:sz w:val="24"/>
-          <w:szCs w:val="24"/>
-        </w:rPr>
-        <w:t>consulta</w:t>
-      </w:r>
-      <w:r>
-        <w:rPr>
-          <w:rFonts w:ascii="Arial Unicode MS" w:eastAsia="Arial Unicode MS" w:hAnsi="Arial Unicode MS" w:cs="Arial Unicode MS"/>
-          <w:sz w:val="24"/>
-          <w:szCs w:val="24"/>
-        </w:rPr>
-        <w:t xml:space="preserve"> o Usuário deverá clicar sobre o nome da mesma e, em seguida, editar ou exclui-la.</w:t>
+        <w:t>Caso deseje alterar ou excluir uma consulta o Usuário deverá clicar sobre o nome da mesma e, em seguida, editar ou exclui-la.</w:t>
       </w:r>
     </w:p>
     <w:p>
@@ -11086,23 +11442,7 @@
           <w:sz w:val="24"/>
           <w:szCs w:val="24"/>
         </w:rPr>
-        <w:t xml:space="preserve">, caso o usuário aperte o botão de excluir, deverá ser exibida uma mensagem de confirmação para evitar que alguma </w:t>
-      </w:r>
-      <w:r>
-        <w:rPr>
-          <w:rFonts w:ascii="Arial Unicode MS" w:eastAsia="Arial Unicode MS" w:hAnsi="Arial Unicode MS" w:cs="Arial Unicode MS"/>
-          <w:sz w:val="24"/>
-          <w:szCs w:val="24"/>
-        </w:rPr>
-        <w:t>Consulta</w:t>
-      </w:r>
-      <w:r>
-        <w:rPr>
-          <w:rFonts w:ascii="Arial Unicode MS" w:eastAsia="Arial Unicode MS" w:hAnsi="Arial Unicode MS" w:cs="Arial Unicode MS"/>
-          <w:sz w:val="24"/>
-          <w:szCs w:val="24"/>
-        </w:rPr>
-        <w:t xml:space="preserve"> seja excluída por engano</w:t>
+        <w:t>, caso o usuário aperte o botão de excluir, deverá ser exibida uma mensagem de confirmação para evitar que alguma Consulta seja excluída por engano</w:t>
       </w:r>
     </w:p>
     <w:p>
@@ -11153,15 +11493,7 @@
           <w:sz w:val="24"/>
           <w:szCs w:val="24"/>
         </w:rPr>
-        <w:t>Todos os campos deverão ser preenchidos</w:t>
-      </w:r>
-      <w:r>
-        <w:rPr>
-          <w:rFonts w:ascii="Arial Unicode MS" w:eastAsia="Arial Unicode MS" w:hAnsi="Arial Unicode MS" w:cs="Arial Unicode MS"/>
-          <w:sz w:val="24"/>
-          <w:szCs w:val="24"/>
-        </w:rPr>
-        <w:t>.</w:t>
+        <w:t>Todos os campos deverão ser preenchidos.</w:t>
       </w:r>
     </w:p>
     <w:p>
@@ -11203,15 +11535,23 @@
           <w:sz w:val="24"/>
           <w:szCs w:val="24"/>
         </w:rPr>
-        <w:t xml:space="preserve">: Manter </w:t>
-      </w:r>
-      <w:r>
-        <w:rPr>
-          <w:rFonts w:ascii="Arial Unicode MS" w:eastAsia="Arial Unicode MS" w:hAnsi="Arial Unicode MS" w:cs="Arial Unicode MS"/>
-          <w:sz w:val="24"/>
-          <w:szCs w:val="24"/>
-        </w:rPr>
-        <w:t>Alarme</w:t>
+        <w:t xml:space="preserve">: </w:t>
+      </w:r>
+      <w:r>
+        <w:rPr>
+          <w:rFonts w:ascii="Arial Unicode MS" w:eastAsia="Arial Unicode MS" w:hAnsi="Arial Unicode MS" w:cs="Arial Unicode MS"/>
+          <w:sz w:val="24"/>
+          <w:szCs w:val="24"/>
+        </w:rPr>
+        <w:t>Receber</w:t>
+      </w:r>
+      <w:r>
+        <w:rPr>
+          <w:rFonts w:ascii="Arial Unicode MS" w:eastAsia="Arial Unicode MS" w:hAnsi="Arial Unicode MS" w:cs="Arial Unicode MS"/>
+          <w:sz w:val="24"/>
+          <w:szCs w:val="24"/>
+        </w:rPr>
+        <w:t xml:space="preserve"> Alerta</w:t>
       </w:r>
     </w:p>
     <w:p>
@@ -11240,15 +11580,7 @@
           <w:sz w:val="24"/>
           <w:szCs w:val="24"/>
         </w:rPr>
-        <w:t xml:space="preserve">: </w:t>
-      </w:r>
-      <w:r>
-        <w:rPr>
-          <w:rFonts w:ascii="Arial Unicode MS" w:eastAsia="Arial Unicode MS" w:hAnsi="Arial Unicode MS" w:cs="Arial Unicode MS"/>
-          <w:sz w:val="24"/>
-          <w:szCs w:val="24"/>
-        </w:rPr>
-        <w:t>Sistema</w:t>
+        <w:t>: Sistema</w:t>
       </w:r>
     </w:p>
     <w:p>
@@ -11277,15 +11609,7 @@
           <w:sz w:val="24"/>
           <w:szCs w:val="24"/>
         </w:rPr>
-        <w:t xml:space="preserve">: </w:t>
-      </w:r>
-      <w:r>
-        <w:rPr>
-          <w:rFonts w:ascii="Arial Unicode MS" w:eastAsia="Arial Unicode MS" w:hAnsi="Arial Unicode MS" w:cs="Arial Unicode MS"/>
-          <w:sz w:val="24"/>
-          <w:szCs w:val="24"/>
-        </w:rPr>
-        <w:t>Sistema, Usuário.</w:t>
+        <w:t>: Sistema, Usuário.</w:t>
       </w:r>
     </w:p>
     <w:p>
@@ -11496,16 +11820,7 @@
           <w:sz w:val="24"/>
           <w:szCs w:val="24"/>
         </w:rPr>
-        <w:t>Exceções</w:t>
-      </w:r>
-      <w:r>
-        <w:rPr>
-          <w:rFonts w:ascii="Arial Unicode MS" w:eastAsia="Arial Unicode MS" w:hAnsi="Arial Unicode MS" w:cs="Arial Unicode MS"/>
-          <w:b/>
-          <w:sz w:val="24"/>
-          <w:szCs w:val="24"/>
-        </w:rPr>
-        <w:t>:</w:t>
+        <w:t>Exceções:</w:t>
       </w:r>
       <w:proofErr w:type="gramStart"/>
       <w:r>
@@ -11577,8 +11892,6 @@
         </w:rPr>
         <w:t xml:space="preserve">A mensagem de alerta deve ser exibida mesmo com o aplicativo fechado. </w:t>
       </w:r>
-      <w:bookmarkStart w:id="7" w:name="_GoBack"/>
-      <w:bookmarkEnd w:id="7"/>
     </w:p>
     <w:p>
       <w:pPr>
@@ -11591,23 +11904,6 @@
           <w:szCs w:val="24"/>
         </w:rPr>
       </w:pPr>
-      <w:r>
-        <w:rPr>
-          <w:rFonts w:ascii="Arial Unicode MS" w:eastAsia="Arial Unicode MS" w:hAnsi="Arial Unicode MS" w:cs="Arial Unicode MS"/>
-          <w:b/>
-          <w:sz w:val="24"/>
-          <w:szCs w:val="24"/>
-        </w:rPr>
-        <w:tab/>
-      </w:r>
-      <w:r>
-        <w:rPr>
-          <w:rFonts w:ascii="Arial Unicode MS" w:eastAsia="Arial Unicode MS" w:hAnsi="Arial Unicode MS" w:cs="Arial Unicode MS"/>
-          <w:sz w:val="24"/>
-          <w:szCs w:val="24"/>
-        </w:rPr>
-        <w:t xml:space="preserve"> </w:t>
-      </w:r>
     </w:p>
     <w:p>
       <w:pPr>
@@ -11638,7 +11934,581 @@
         <w:tabs>
           <w:tab w:val="left" w:pos="1170"/>
         </w:tabs>
-        <w:ind w:left="1170"/>
+        <w:rPr>
+          <w:rFonts w:ascii="Arial Unicode MS" w:eastAsia="Arial Unicode MS" w:hAnsi="Arial Unicode MS" w:cs="Arial Unicode MS"/>
+          <w:sz w:val="24"/>
+          <w:szCs w:val="24"/>
+        </w:rPr>
+      </w:pPr>
+    </w:p>
+    <w:p>
+      <w:pPr>
+        <w:tabs>
+          <w:tab w:val="left" w:pos="1170"/>
+        </w:tabs>
+        <w:rPr>
+          <w:rFonts w:ascii="Arial Unicode MS" w:eastAsia="Arial Unicode MS" w:hAnsi="Arial Unicode MS" w:cs="Arial Unicode MS"/>
+          <w:sz w:val="24"/>
+          <w:szCs w:val="24"/>
+        </w:rPr>
+      </w:pPr>
+    </w:p>
+    <w:p>
+      <w:pPr>
+        <w:tabs>
+          <w:tab w:val="left" w:pos="1170"/>
+        </w:tabs>
+        <w:rPr>
+          <w:rFonts w:ascii="Arial Unicode MS" w:eastAsia="Arial Unicode MS" w:hAnsi="Arial Unicode MS" w:cs="Arial Unicode MS"/>
+          <w:sz w:val="24"/>
+          <w:szCs w:val="24"/>
+        </w:rPr>
+      </w:pPr>
+    </w:p>
+    <w:p>
+      <w:pPr>
+        <w:tabs>
+          <w:tab w:val="left" w:pos="1170"/>
+        </w:tabs>
+        <w:rPr>
+          <w:rFonts w:ascii="Arial Unicode MS" w:eastAsia="Arial Unicode MS" w:hAnsi="Arial Unicode MS" w:cs="Arial Unicode MS"/>
+          <w:sz w:val="24"/>
+          <w:szCs w:val="24"/>
+        </w:rPr>
+      </w:pPr>
+    </w:p>
+    <w:p>
+      <w:pPr>
+        <w:pStyle w:val="PargrafodaLista"/>
+        <w:numPr>
+          <w:ilvl w:val="0"/>
+          <w:numId w:val="4"/>
+        </w:numPr>
+        <w:jc w:val="both"/>
+        <w:outlineLvl w:val="0"/>
+        <w:rPr>
+          <w:rFonts w:ascii="Arial Unicode MS" w:eastAsia="Arial Unicode MS" w:hAnsi="Arial Unicode MS" w:cs="Arial Unicode MS"/>
+          <w:b/>
+          <w:sz w:val="24"/>
+          <w:szCs w:val="24"/>
+        </w:rPr>
+      </w:pPr>
+      <w:r>
+        <w:rPr>
+          <w:rFonts w:ascii="Arial Unicode MS" w:eastAsia="Arial Unicode MS" w:hAnsi="Arial Unicode MS" w:cs="Arial Unicode MS"/>
+          <w:b/>
+          <w:sz w:val="24"/>
+          <w:szCs w:val="24"/>
+        </w:rPr>
+        <w:lastRenderedPageBreak/>
+        <w:t>Diagramas de Sequencia</w:t>
+      </w:r>
+    </w:p>
+    <w:p>
+      <w:pPr>
+        <w:jc w:val="both"/>
+        <w:outlineLvl w:val="0"/>
+        <w:rPr>
+          <w:rFonts w:ascii="Arial Unicode MS" w:eastAsia="Arial Unicode MS" w:hAnsi="Arial Unicode MS" w:cs="Arial Unicode MS"/>
+          <w:sz w:val="24"/>
+          <w:szCs w:val="24"/>
+        </w:rPr>
+      </w:pPr>
+      <w:r>
+        <w:rPr>
+          <w:rFonts w:ascii="Arial Unicode MS" w:eastAsia="Arial Unicode MS" w:hAnsi="Arial Unicode MS" w:cs="Arial Unicode MS"/>
+          <w:b/>
+          <w:sz w:val="24"/>
+          <w:szCs w:val="24"/>
+        </w:rPr>
+        <w:t>Manter Alerta</w:t>
+      </w:r>
+    </w:p>
+    <w:p>
+      <w:pPr>
+        <w:jc w:val="both"/>
+        <w:outlineLvl w:val="0"/>
+        <w:rPr>
+          <w:rFonts w:ascii="Arial Unicode MS" w:eastAsia="Arial Unicode MS" w:hAnsi="Arial Unicode MS" w:cs="Arial Unicode MS"/>
+          <w:sz w:val="24"/>
+          <w:szCs w:val="24"/>
+        </w:rPr>
+      </w:pPr>
+      <w:r>
+        <w:rPr>
+          <w:rFonts w:ascii="Arial Unicode MS" w:eastAsia="Arial Unicode MS" w:hAnsi="Arial Unicode MS" w:cs="Arial Unicode MS"/>
+          <w:noProof/>
+          <w:sz w:val="24"/>
+          <w:szCs w:val="24"/>
+          <w:lang w:eastAsia="pt-BR"/>
+        </w:rPr>
+        <w:drawing>
+          <wp:inline distT="0" distB="0" distL="0" distR="0">
+            <wp:extent cx="5391150" cy="3543300"/>
+            <wp:effectExtent l="0" t="0" r="0" b="0"/>
+            <wp:docPr id="30" name="Imagem 30" descr="T:\AJUDE DS\manterAlerta.jpeg"/>
+            <wp:cNvGraphicFramePr>
+              <a:graphicFrameLocks xmlns:a="http://schemas.openxmlformats.org/drawingml/2006/main" noChangeAspect="1"/>
+            </wp:cNvGraphicFramePr>
+            <a:graphic xmlns:a="http://schemas.openxmlformats.org/drawingml/2006/main">
+              <a:graphicData uri="http://schemas.openxmlformats.org/drawingml/2006/picture">
+                <pic:pic xmlns:pic="http://schemas.openxmlformats.org/drawingml/2006/picture">
+                  <pic:nvPicPr>
+                    <pic:cNvPr id="0" name="Picture 2" descr="T:\AJUDE DS\manterAlerta.jpeg"/>
+                    <pic:cNvPicPr>
+                      <a:picLocks noChangeAspect="1" noChangeArrowheads="1"/>
+                    </pic:cNvPicPr>
+                  </pic:nvPicPr>
+                  <pic:blipFill>
+                    <a:blip r:embed="rId12">
+                      <a:extLst>
+                        <a:ext uri="{28A0092B-C50C-407E-A947-70E740481C1C}">
+                          <a14:useLocalDpi xmlns:a14="http://schemas.microsoft.com/office/drawing/2010/main" val="0"/>
+                        </a:ext>
+                      </a:extLst>
+                    </a:blip>
+                    <a:srcRect/>
+                    <a:stretch>
+                      <a:fillRect/>
+                    </a:stretch>
+                  </pic:blipFill>
+                  <pic:spPr bwMode="auto">
+                    <a:xfrm>
+                      <a:off x="0" y="0"/>
+                      <a:ext cx="5391150" cy="3543300"/>
+                    </a:xfrm>
+                    <a:prstGeom prst="rect">
+                      <a:avLst/>
+                    </a:prstGeom>
+                    <a:noFill/>
+                    <a:ln>
+                      <a:noFill/>
+                    </a:ln>
+                  </pic:spPr>
+                </pic:pic>
+              </a:graphicData>
+            </a:graphic>
+          </wp:inline>
+        </w:drawing>
+      </w:r>
+      <w:r>
+        <w:rPr>
+          <w:rFonts w:ascii="Arial Unicode MS" w:eastAsia="Arial Unicode MS" w:hAnsi="Arial Unicode MS" w:cs="Arial Unicode MS"/>
+          <w:sz w:val="24"/>
+          <w:szCs w:val="24"/>
+        </w:rPr>
+        <w:t xml:space="preserve"> </w:t>
+      </w:r>
+    </w:p>
+    <w:p>
+      <w:pPr>
+        <w:jc w:val="both"/>
+        <w:outlineLvl w:val="0"/>
+        <w:rPr>
+          <w:rFonts w:ascii="Arial Unicode MS" w:eastAsia="Arial Unicode MS" w:hAnsi="Arial Unicode MS" w:cs="Arial Unicode MS"/>
+          <w:sz w:val="24"/>
+          <w:szCs w:val="24"/>
+        </w:rPr>
+      </w:pPr>
+      <w:r>
+        <w:rPr>
+          <w:rFonts w:ascii="Arial Unicode MS" w:eastAsia="Arial Unicode MS" w:hAnsi="Arial Unicode MS" w:cs="Arial Unicode MS"/>
+          <w:b/>
+          <w:sz w:val="24"/>
+          <w:szCs w:val="24"/>
+        </w:rPr>
+        <w:t>Enviar Alerta de Emergência</w:t>
+      </w:r>
+      <w:bookmarkStart w:id="7" w:name="_GoBack"/>
+      <w:bookmarkEnd w:id="7"/>
+    </w:p>
+    <w:p>
+      <w:pPr>
+        <w:jc w:val="both"/>
+        <w:outlineLvl w:val="0"/>
+        <w:rPr>
+          <w:rFonts w:ascii="Arial Unicode MS" w:eastAsia="Arial Unicode MS" w:hAnsi="Arial Unicode MS" w:cs="Arial Unicode MS"/>
+          <w:b/>
+          <w:sz w:val="24"/>
+          <w:szCs w:val="24"/>
+        </w:rPr>
+      </w:pPr>
+      <w:r>
+        <w:rPr>
+          <w:rFonts w:ascii="Arial Unicode MS" w:eastAsia="Arial Unicode MS" w:hAnsi="Arial Unicode MS" w:cs="Arial Unicode MS"/>
+          <w:b/>
+          <w:noProof/>
+          <w:sz w:val="24"/>
+          <w:szCs w:val="24"/>
+          <w:lang w:eastAsia="pt-BR"/>
+        </w:rPr>
+        <w:drawing>
+          <wp:inline distT="0" distB="0" distL="0" distR="0">
+            <wp:extent cx="5391150" cy="3067050"/>
+            <wp:effectExtent l="0" t="0" r="0" b="0"/>
+            <wp:docPr id="31" name="Imagem 31" descr="T:\AJUDE DS\enviar alerta de emergencia.jpeg"/>
+            <wp:cNvGraphicFramePr>
+              <a:graphicFrameLocks xmlns:a="http://schemas.openxmlformats.org/drawingml/2006/main" noChangeAspect="1"/>
+            </wp:cNvGraphicFramePr>
+            <a:graphic xmlns:a="http://schemas.openxmlformats.org/drawingml/2006/main">
+              <a:graphicData uri="http://schemas.openxmlformats.org/drawingml/2006/picture">
+                <pic:pic xmlns:pic="http://schemas.openxmlformats.org/drawingml/2006/picture">
+                  <pic:nvPicPr>
+                    <pic:cNvPr id="0" name="Picture 3" descr="T:\AJUDE DS\enviar alerta de emergencia.jpeg"/>
+                    <pic:cNvPicPr>
+                      <a:picLocks noChangeAspect="1" noChangeArrowheads="1"/>
+                    </pic:cNvPicPr>
+                  </pic:nvPicPr>
+                  <pic:blipFill>
+                    <a:blip r:embed="rId13">
+                      <a:extLst>
+                        <a:ext uri="{28A0092B-C50C-407E-A947-70E740481C1C}">
+                          <a14:useLocalDpi xmlns:a14="http://schemas.microsoft.com/office/drawing/2010/main" val="0"/>
+                        </a:ext>
+                      </a:extLst>
+                    </a:blip>
+                    <a:srcRect/>
+                    <a:stretch>
+                      <a:fillRect/>
+                    </a:stretch>
+                  </pic:blipFill>
+                  <pic:spPr bwMode="auto">
+                    <a:xfrm>
+                      <a:off x="0" y="0"/>
+                      <a:ext cx="5391150" cy="3067050"/>
+                    </a:xfrm>
+                    <a:prstGeom prst="rect">
+                      <a:avLst/>
+                    </a:prstGeom>
+                    <a:noFill/>
+                    <a:ln>
+                      <a:noFill/>
+                    </a:ln>
+                  </pic:spPr>
+                </pic:pic>
+              </a:graphicData>
+            </a:graphic>
+          </wp:inline>
+        </w:drawing>
+      </w:r>
+    </w:p>
+    <w:p>
+      <w:pPr>
+        <w:tabs>
+          <w:tab w:val="left" w:pos="1170"/>
+        </w:tabs>
+        <w:rPr>
+          <w:rFonts w:ascii="Arial Unicode MS" w:eastAsia="Arial Unicode MS" w:hAnsi="Arial Unicode MS" w:cs="Arial Unicode MS"/>
+          <w:sz w:val="24"/>
+          <w:szCs w:val="24"/>
+        </w:rPr>
+      </w:pPr>
+    </w:p>
+    <w:p>
+      <w:pPr>
+        <w:jc w:val="both"/>
+        <w:outlineLvl w:val="0"/>
+        <w:rPr>
+          <w:rFonts w:ascii="Arial Unicode MS" w:eastAsia="Arial Unicode MS" w:hAnsi="Arial Unicode MS" w:cs="Arial Unicode MS"/>
+          <w:sz w:val="24"/>
+          <w:szCs w:val="24"/>
+        </w:rPr>
+      </w:pPr>
+      <w:r>
+        <w:rPr>
+          <w:rFonts w:ascii="Arial Unicode MS" w:eastAsia="Arial Unicode MS" w:hAnsi="Arial Unicode MS" w:cs="Arial Unicode MS"/>
+          <w:b/>
+          <w:sz w:val="24"/>
+          <w:szCs w:val="24"/>
+        </w:rPr>
+        <w:lastRenderedPageBreak/>
+        <w:t>Manter Exames e Consultas</w:t>
+      </w:r>
+    </w:p>
+    <w:p>
+      <w:pPr>
+        <w:tabs>
+          <w:tab w:val="left" w:pos="1170"/>
+        </w:tabs>
+        <w:rPr>
+          <w:rFonts w:ascii="Arial Unicode MS" w:eastAsia="Arial Unicode MS" w:hAnsi="Arial Unicode MS" w:cs="Arial Unicode MS"/>
+          <w:sz w:val="24"/>
+          <w:szCs w:val="24"/>
+        </w:rPr>
+      </w:pPr>
+      <w:r>
+        <w:rPr>
+          <w:rFonts w:ascii="Arial Unicode MS" w:eastAsia="Arial Unicode MS" w:hAnsi="Arial Unicode MS" w:cs="Arial Unicode MS"/>
+          <w:noProof/>
+          <w:sz w:val="24"/>
+          <w:szCs w:val="24"/>
+          <w:lang w:eastAsia="pt-BR"/>
+        </w:rPr>
+        <w:drawing>
+          <wp:inline distT="0" distB="0" distL="0" distR="0">
+            <wp:extent cx="5410200" cy="3581400"/>
+            <wp:effectExtent l="0" t="0" r="0" b="0"/>
+            <wp:docPr id="32" name="Imagem 32" descr="T:\AJUDE DS\ManterExamesCOnsultas.jpeg"/>
+            <wp:cNvGraphicFramePr>
+              <a:graphicFrameLocks xmlns:a="http://schemas.openxmlformats.org/drawingml/2006/main" noChangeAspect="1"/>
+            </wp:cNvGraphicFramePr>
+            <a:graphic xmlns:a="http://schemas.openxmlformats.org/drawingml/2006/main">
+              <a:graphicData uri="http://schemas.openxmlformats.org/drawingml/2006/picture">
+                <pic:pic xmlns:pic="http://schemas.openxmlformats.org/drawingml/2006/picture">
+                  <pic:nvPicPr>
+                    <pic:cNvPr id="0" name="Picture 4" descr="T:\AJUDE DS\ManterExamesCOnsultas.jpeg"/>
+                    <pic:cNvPicPr>
+                      <a:picLocks noChangeAspect="1" noChangeArrowheads="1"/>
+                    </pic:cNvPicPr>
+                  </pic:nvPicPr>
+                  <pic:blipFill>
+                    <a:blip r:embed="rId14">
+                      <a:extLst>
+                        <a:ext uri="{28A0092B-C50C-407E-A947-70E740481C1C}">
+                          <a14:useLocalDpi xmlns:a14="http://schemas.microsoft.com/office/drawing/2010/main" val="0"/>
+                        </a:ext>
+                      </a:extLst>
+                    </a:blip>
+                    <a:srcRect/>
+                    <a:stretch>
+                      <a:fillRect/>
+                    </a:stretch>
+                  </pic:blipFill>
+                  <pic:spPr bwMode="auto">
+                    <a:xfrm>
+                      <a:off x="0" y="0"/>
+                      <a:ext cx="5410200" cy="3581400"/>
+                    </a:xfrm>
+                    <a:prstGeom prst="rect">
+                      <a:avLst/>
+                    </a:prstGeom>
+                    <a:noFill/>
+                    <a:ln>
+                      <a:noFill/>
+                    </a:ln>
+                  </pic:spPr>
+                </pic:pic>
+              </a:graphicData>
+            </a:graphic>
+          </wp:inline>
+        </w:drawing>
+      </w:r>
+    </w:p>
+    <w:p>
+      <w:pPr>
+        <w:jc w:val="both"/>
+        <w:outlineLvl w:val="0"/>
+        <w:rPr>
+          <w:rFonts w:ascii="Arial Unicode MS" w:eastAsia="Arial Unicode MS" w:hAnsi="Arial Unicode MS" w:cs="Arial Unicode MS"/>
+          <w:b/>
+          <w:sz w:val="24"/>
+          <w:szCs w:val="24"/>
+        </w:rPr>
+      </w:pPr>
+      <w:r>
+        <w:rPr>
+          <w:rFonts w:ascii="Arial Unicode MS" w:eastAsia="Arial Unicode MS" w:hAnsi="Arial Unicode MS" w:cs="Arial Unicode MS"/>
+          <w:b/>
+          <w:sz w:val="24"/>
+          <w:szCs w:val="24"/>
+        </w:rPr>
+        <w:t>Receber Alerta</w:t>
+      </w:r>
+    </w:p>
+    <w:p>
+      <w:pPr>
+        <w:jc w:val="both"/>
+        <w:outlineLvl w:val="0"/>
+        <w:rPr>
+          <w:rFonts w:ascii="Arial Unicode MS" w:eastAsia="Arial Unicode MS" w:hAnsi="Arial Unicode MS" w:cs="Arial Unicode MS"/>
+          <w:b/>
+          <w:sz w:val="24"/>
+          <w:szCs w:val="24"/>
+        </w:rPr>
+      </w:pPr>
+      <w:r>
+        <w:rPr>
+          <w:rFonts w:ascii="Arial Unicode MS" w:eastAsia="Arial Unicode MS" w:hAnsi="Arial Unicode MS" w:cs="Arial Unicode MS"/>
+          <w:b/>
+          <w:noProof/>
+          <w:sz w:val="24"/>
+          <w:szCs w:val="24"/>
+          <w:lang w:eastAsia="pt-BR"/>
+        </w:rPr>
+        <w:drawing>
+          <wp:inline distT="0" distB="0" distL="0" distR="0">
+            <wp:extent cx="5391150" cy="3028950"/>
+            <wp:effectExtent l="0" t="0" r="0" b="0"/>
+            <wp:docPr id="34" name="Imagem 34" descr="T:\AJUDE DS\RECEBER ALERTA.jpeg"/>
+            <wp:cNvGraphicFramePr>
+              <a:graphicFrameLocks xmlns:a="http://schemas.openxmlformats.org/drawingml/2006/main" noChangeAspect="1"/>
+            </wp:cNvGraphicFramePr>
+            <a:graphic xmlns:a="http://schemas.openxmlformats.org/drawingml/2006/main">
+              <a:graphicData uri="http://schemas.openxmlformats.org/drawingml/2006/picture">
+                <pic:pic xmlns:pic="http://schemas.openxmlformats.org/drawingml/2006/picture">
+                  <pic:nvPicPr>
+                    <pic:cNvPr id="0" name="Picture 6" descr="T:\AJUDE DS\RECEBER ALERTA.jpeg"/>
+                    <pic:cNvPicPr>
+                      <a:picLocks noChangeAspect="1" noChangeArrowheads="1"/>
+                    </pic:cNvPicPr>
+                  </pic:nvPicPr>
+                  <pic:blipFill>
+                    <a:blip r:embed="rId15">
+                      <a:extLst>
+                        <a:ext uri="{28A0092B-C50C-407E-A947-70E740481C1C}">
+                          <a14:useLocalDpi xmlns:a14="http://schemas.microsoft.com/office/drawing/2010/main" val="0"/>
+                        </a:ext>
+                      </a:extLst>
+                    </a:blip>
+                    <a:srcRect/>
+                    <a:stretch>
+                      <a:fillRect/>
+                    </a:stretch>
+                  </pic:blipFill>
+                  <pic:spPr bwMode="auto">
+                    <a:xfrm>
+                      <a:off x="0" y="0"/>
+                      <a:ext cx="5391150" cy="3028950"/>
+                    </a:xfrm>
+                    <a:prstGeom prst="rect">
+                      <a:avLst/>
+                    </a:prstGeom>
+                    <a:noFill/>
+                    <a:ln>
+                      <a:noFill/>
+                    </a:ln>
+                  </pic:spPr>
+                </pic:pic>
+              </a:graphicData>
+            </a:graphic>
+          </wp:inline>
+        </w:drawing>
+      </w:r>
+    </w:p>
+    <w:p>
+      <w:pPr>
+        <w:ind w:firstLine="708"/>
+        <w:rPr>
+          <w:rFonts w:ascii="Arial Unicode MS" w:eastAsia="Arial Unicode MS" w:hAnsi="Arial Unicode MS" w:cs="Arial Unicode MS"/>
+          <w:sz w:val="24"/>
+          <w:szCs w:val="24"/>
+        </w:rPr>
+      </w:pPr>
+    </w:p>
+    <w:p>
+      <w:pPr>
+        <w:ind w:firstLine="708"/>
+        <w:rPr>
+          <w:rFonts w:ascii="Arial Unicode MS" w:eastAsia="Arial Unicode MS" w:hAnsi="Arial Unicode MS" w:cs="Arial Unicode MS"/>
+          <w:sz w:val="24"/>
+          <w:szCs w:val="24"/>
+        </w:rPr>
+      </w:pPr>
+    </w:p>
+    <w:p>
+      <w:pPr>
+        <w:jc w:val="both"/>
+        <w:outlineLvl w:val="0"/>
+        <w:rPr>
+          <w:rFonts w:ascii="Arial Unicode MS" w:eastAsia="Arial Unicode MS" w:hAnsi="Arial Unicode MS" w:cs="Arial Unicode MS"/>
+          <w:sz w:val="24"/>
+          <w:szCs w:val="24"/>
+        </w:rPr>
+      </w:pPr>
+      <w:r>
+        <w:rPr>
+          <w:rFonts w:ascii="Arial Unicode MS" w:eastAsia="Arial Unicode MS" w:hAnsi="Arial Unicode MS" w:cs="Arial Unicode MS"/>
+          <w:b/>
+          <w:sz w:val="24"/>
+          <w:szCs w:val="24"/>
+        </w:rPr>
+        <w:lastRenderedPageBreak/>
+        <w:t xml:space="preserve">Manter </w:t>
+      </w:r>
+      <w:r>
+        <w:rPr>
+          <w:rFonts w:ascii="Arial Unicode MS" w:eastAsia="Arial Unicode MS" w:hAnsi="Arial Unicode MS" w:cs="Arial Unicode MS"/>
+          <w:b/>
+          <w:sz w:val="24"/>
+          <w:szCs w:val="24"/>
+        </w:rPr>
+        <w:t>Medicamentos</w:t>
+      </w:r>
+    </w:p>
+    <w:p>
+      <w:pPr>
+        <w:jc w:val="both"/>
+        <w:outlineLvl w:val="0"/>
+        <w:rPr>
+          <w:rFonts w:ascii="Arial Unicode MS" w:eastAsia="Arial Unicode MS" w:hAnsi="Arial Unicode MS" w:cs="Arial Unicode MS"/>
+          <w:sz w:val="24"/>
+          <w:szCs w:val="24"/>
+        </w:rPr>
+      </w:pPr>
+      <w:r>
+        <w:rPr>
+          <w:rFonts w:ascii="Arial Unicode MS" w:eastAsia="Arial Unicode MS" w:hAnsi="Arial Unicode MS" w:cs="Arial Unicode MS"/>
+          <w:b/>
+          <w:noProof/>
+          <w:sz w:val="24"/>
+          <w:szCs w:val="24"/>
+          <w:lang w:eastAsia="pt-BR"/>
+        </w:rPr>
+        <w:drawing>
+          <wp:inline distT="0" distB="0" distL="0" distR="0">
+            <wp:extent cx="5638800" cy="4076700"/>
+            <wp:effectExtent l="0" t="0" r="0" b="0"/>
+            <wp:docPr id="33" name="Imagem 33" descr="T:\AJUDE DS\ManterMedicamento.jpeg"/>
+            <wp:cNvGraphicFramePr>
+              <a:graphicFrameLocks xmlns:a="http://schemas.openxmlformats.org/drawingml/2006/main" noChangeAspect="1"/>
+            </wp:cNvGraphicFramePr>
+            <a:graphic xmlns:a="http://schemas.openxmlformats.org/drawingml/2006/main">
+              <a:graphicData uri="http://schemas.openxmlformats.org/drawingml/2006/picture">
+                <pic:pic xmlns:pic="http://schemas.openxmlformats.org/drawingml/2006/picture">
+                  <pic:nvPicPr>
+                    <pic:cNvPr id="0" name="Picture 5" descr="T:\AJUDE DS\ManterMedicamento.jpeg"/>
+                    <pic:cNvPicPr>
+                      <a:picLocks noChangeAspect="1" noChangeArrowheads="1"/>
+                    </pic:cNvPicPr>
+                  </pic:nvPicPr>
+                  <pic:blipFill>
+                    <a:blip r:embed="rId16">
+                      <a:extLst>
+                        <a:ext uri="{28A0092B-C50C-407E-A947-70E740481C1C}">
+                          <a14:useLocalDpi xmlns:a14="http://schemas.microsoft.com/office/drawing/2010/main" val="0"/>
+                        </a:ext>
+                      </a:extLst>
+                    </a:blip>
+                    <a:srcRect/>
+                    <a:stretch>
+                      <a:fillRect/>
+                    </a:stretch>
+                  </pic:blipFill>
+                  <pic:spPr bwMode="auto">
+                    <a:xfrm>
+                      <a:off x="0" y="0"/>
+                      <a:ext cx="5638800" cy="4076700"/>
+                    </a:xfrm>
+                    <a:prstGeom prst="rect">
+                      <a:avLst/>
+                    </a:prstGeom>
+                    <a:noFill/>
+                    <a:ln>
+                      <a:noFill/>
+                    </a:ln>
+                  </pic:spPr>
+                </pic:pic>
+              </a:graphicData>
+            </a:graphic>
+          </wp:inline>
+        </w:drawing>
+      </w:r>
+    </w:p>
+    <w:p>
+      <w:pPr>
+        <w:tabs>
+          <w:tab w:val="left" w:pos="1170"/>
+        </w:tabs>
         <w:rPr>
           <w:rFonts w:ascii="Arial Unicode MS" w:eastAsia="Arial Unicode MS" w:hAnsi="Arial Unicode MS" w:cs="Arial Unicode MS"/>
           <w:sz w:val="24"/>
@@ -11647,8 +12517,8 @@
       </w:pPr>
     </w:p>
     <w:sectPr>
-      <w:headerReference w:type="default" r:id="rId12"/>
-      <w:footerReference w:type="default" r:id="rId13"/>
+      <w:headerReference w:type="default" r:id="rId17"/>
+      <w:footerReference w:type="default" r:id="rId18"/>
       <w:pgSz w:w="11906" w:h="16838"/>
       <w:pgMar w:top="1417" w:right="1701" w:bottom="1417" w:left="1701" w:header="708" w:footer="708" w:gutter="0"/>
       <w:cols w:space="708"/>
@@ -11729,7 +12599,7 @@
           <w:rPr>
             <w:noProof/>
           </w:rPr>
-          <w:t>12</w:t>
+          <w:t>19</w:t>
         </w:r>
         <w:r>
           <w:fldChar w:fldCharType="end"/>
@@ -11783,16 +12653,16 @@
 <file path=word/numbering.xml><?xml version="1.0" encoding="utf-8"?>
 <w:numbering xmlns:wpc="http://schemas.microsoft.com/office/word/2010/wordprocessingCanvas" xmlns:mc="http://schemas.openxmlformats.org/markup-compatibility/2006" xmlns:o="urn:schemas-microsoft-com:office:office" xmlns:r="http://schemas.openxmlformats.org/officeDocument/2006/relationships" xmlns:m="http://schemas.openxmlformats.org/officeDocument/2006/math" xmlns:v="urn:schemas-microsoft-com:vml" xmlns:wp14="http://schemas.microsoft.com/office/word/2010/wordprocessingDrawing" xmlns:wp="http://schemas.openxmlformats.org/drawingml/2006/wordprocessingDrawing" xmlns:w10="urn:schemas-microsoft-com:office:word" xmlns:w="http://schemas.openxmlformats.org/wordprocessingml/2006/main" xmlns:w14="http://schemas.microsoft.com/office/word/2010/wordml" xmlns:wpg="http://schemas.microsoft.com/office/word/2010/wordprocessingGroup" xmlns:wpi="http://schemas.microsoft.com/office/word/2010/wordprocessingInk" xmlns:wne="http://schemas.microsoft.com/office/word/2006/wordml" xmlns:wps="http://schemas.microsoft.com/office/word/2010/wordprocessingShape" mc:Ignorable="w14 wp14">
   <w:abstractNum w:abstractNumId="0">
-    <w:nsid w:val="2C672404"/>
+    <w:nsid w:val="0ACE3930"/>
     <w:multiLevelType w:val="hybridMultilevel"/>
-    <w:tmpl w:val="3E128CD2"/>
-    <w:lvl w:ilvl="0" w:tplc="BDD8B8F0">
-      <w:start w:val="1"/>
+    <w:tmpl w:val="F84C07BE"/>
+    <w:lvl w:ilvl="0" w:tplc="46849AB0">
+      <w:start w:val="5"/>
       <w:numFmt w:val="decimal"/>
-      <w:lvlText w:val="%1-"/>
+      <w:lvlText w:val="%1."/>
       <w:lvlJc w:val="left"/>
       <w:pPr>
-        <w:ind w:left="1530" w:hanging="360"/>
+        <w:ind w:left="1080" w:hanging="360"/>
       </w:pPr>
       <w:rPr>
         <w:rFonts w:hint="default"/>
@@ -11804,7 +12674,7 @@
       <w:lvlText w:val="%2."/>
       <w:lvlJc w:val="left"/>
       <w:pPr>
-        <w:ind w:left="2250" w:hanging="360"/>
+        <w:ind w:left="1800" w:hanging="360"/>
       </w:pPr>
     </w:lvl>
     <w:lvl w:ilvl="2" w:tplc="0416001B" w:tentative="1">
@@ -11813,7 +12683,7 @@
       <w:lvlText w:val="%3."/>
       <w:lvlJc w:val="right"/>
       <w:pPr>
-        <w:ind w:left="2970" w:hanging="180"/>
+        <w:ind w:left="2520" w:hanging="180"/>
       </w:pPr>
     </w:lvl>
     <w:lvl w:ilvl="3" w:tplc="0416000F" w:tentative="1">
@@ -11822,7 +12692,7 @@
       <w:lvlText w:val="%4."/>
       <w:lvlJc w:val="left"/>
       <w:pPr>
-        <w:ind w:left="3690" w:hanging="360"/>
+        <w:ind w:left="3240" w:hanging="360"/>
       </w:pPr>
     </w:lvl>
     <w:lvl w:ilvl="4" w:tplc="04160019" w:tentative="1">
@@ -11831,7 +12701,7 @@
       <w:lvlText w:val="%5."/>
       <w:lvlJc w:val="left"/>
       <w:pPr>
-        <w:ind w:left="4410" w:hanging="360"/>
+        <w:ind w:left="3960" w:hanging="360"/>
       </w:pPr>
     </w:lvl>
     <w:lvl w:ilvl="5" w:tplc="0416001B" w:tentative="1">
@@ -11840,7 +12710,7 @@
       <w:lvlText w:val="%6."/>
       <w:lvlJc w:val="right"/>
       <w:pPr>
-        <w:ind w:left="5130" w:hanging="180"/>
+        <w:ind w:left="4680" w:hanging="180"/>
       </w:pPr>
     </w:lvl>
     <w:lvl w:ilvl="6" w:tplc="0416000F" w:tentative="1">
@@ -11849,7 +12719,7 @@
       <w:lvlText w:val="%7."/>
       <w:lvlJc w:val="left"/>
       <w:pPr>
-        <w:ind w:left="5850" w:hanging="360"/>
+        <w:ind w:left="5400" w:hanging="360"/>
       </w:pPr>
     </w:lvl>
     <w:lvl w:ilvl="7" w:tplc="04160019" w:tentative="1">
@@ -11858,7 +12728,7 @@
       <w:lvlText w:val="%8."/>
       <w:lvlJc w:val="left"/>
       <w:pPr>
-        <w:ind w:left="6570" w:hanging="360"/>
+        <w:ind w:left="6120" w:hanging="360"/>
       </w:pPr>
     </w:lvl>
     <w:lvl w:ilvl="8" w:tplc="0416001B" w:tentative="1">
@@ -11867,15 +12737,15 @@
       <w:lvlText w:val="%9."/>
       <w:lvlJc w:val="right"/>
       <w:pPr>
-        <w:ind w:left="7290" w:hanging="180"/>
+        <w:ind w:left="6840" w:hanging="180"/>
       </w:pPr>
     </w:lvl>
   </w:abstractNum>
   <w:abstractNum w:abstractNumId="1">
-    <w:nsid w:val="32C90147"/>
+    <w:nsid w:val="2C672404"/>
     <w:multiLevelType w:val="hybridMultilevel"/>
-    <w:tmpl w:val="EEF0154C"/>
-    <w:lvl w:ilvl="0" w:tplc="E0829050">
+    <w:tmpl w:val="3E128CD2"/>
+    <w:lvl w:ilvl="0" w:tplc="BDD8B8F0">
       <w:start w:val="1"/>
       <w:numFmt w:val="decimal"/>
       <w:lvlText w:val="%1-"/>
@@ -11961,16 +12831,16 @@
     </w:lvl>
   </w:abstractNum>
   <w:abstractNum w:abstractNumId="2">
-    <w:nsid w:val="32CD161F"/>
+    <w:nsid w:val="32C90147"/>
     <w:multiLevelType w:val="hybridMultilevel"/>
-    <w:tmpl w:val="F84C07BE"/>
-    <w:lvl w:ilvl="0" w:tplc="46849AB0">
-      <w:start w:val="5"/>
+    <w:tmpl w:val="EEF0154C"/>
+    <w:lvl w:ilvl="0" w:tplc="E0829050">
+      <w:start w:val="1"/>
       <w:numFmt w:val="decimal"/>
-      <w:lvlText w:val="%1."/>
+      <w:lvlText w:val="%1-"/>
       <w:lvlJc w:val="left"/>
       <w:pPr>
-        <w:ind w:left="1080" w:hanging="360"/>
+        <w:ind w:left="1530" w:hanging="360"/>
       </w:pPr>
       <w:rPr>
         <w:rFonts w:hint="default"/>
@@ -11982,7 +12852,7 @@
       <w:lvlText w:val="%2."/>
       <w:lvlJc w:val="left"/>
       <w:pPr>
-        <w:ind w:left="1800" w:hanging="360"/>
+        <w:ind w:left="2250" w:hanging="360"/>
       </w:pPr>
     </w:lvl>
     <w:lvl w:ilvl="2" w:tplc="0416001B" w:tentative="1">
@@ -11991,7 +12861,7 @@
       <w:lvlText w:val="%3."/>
       <w:lvlJc w:val="right"/>
       <w:pPr>
-        <w:ind w:left="2520" w:hanging="180"/>
+        <w:ind w:left="2970" w:hanging="180"/>
       </w:pPr>
     </w:lvl>
     <w:lvl w:ilvl="3" w:tplc="0416000F" w:tentative="1">
@@ -12000,7 +12870,7 @@
       <w:lvlText w:val="%4."/>
       <w:lvlJc w:val="left"/>
       <w:pPr>
-        <w:ind w:left="3240" w:hanging="360"/>
+        <w:ind w:left="3690" w:hanging="360"/>
       </w:pPr>
     </w:lvl>
     <w:lvl w:ilvl="4" w:tplc="04160019" w:tentative="1">
@@ -12009,7 +12879,7 @@
       <w:lvlText w:val="%5."/>
       <w:lvlJc w:val="left"/>
       <w:pPr>
-        <w:ind w:left="3960" w:hanging="360"/>
+        <w:ind w:left="4410" w:hanging="360"/>
       </w:pPr>
     </w:lvl>
     <w:lvl w:ilvl="5" w:tplc="0416001B" w:tentative="1">
@@ -12018,7 +12888,7 @@
       <w:lvlText w:val="%6."/>
       <w:lvlJc w:val="right"/>
       <w:pPr>
-        <w:ind w:left="4680" w:hanging="180"/>
+        <w:ind w:left="5130" w:hanging="180"/>
       </w:pPr>
     </w:lvl>
     <w:lvl w:ilvl="6" w:tplc="0416000F" w:tentative="1">
@@ -12027,7 +12897,7 @@
       <w:lvlText w:val="%7."/>
       <w:lvlJc w:val="left"/>
       <w:pPr>
-        <w:ind w:left="5400" w:hanging="360"/>
+        <w:ind w:left="5850" w:hanging="360"/>
       </w:pPr>
     </w:lvl>
     <w:lvl w:ilvl="7" w:tplc="04160019" w:tentative="1">
@@ -12036,7 +12906,7 @@
       <w:lvlText w:val="%8."/>
       <w:lvlJc w:val="left"/>
       <w:pPr>
-        <w:ind w:left="6120" w:hanging="360"/>
+        <w:ind w:left="6570" w:hanging="360"/>
       </w:pPr>
     </w:lvl>
     <w:lvl w:ilvl="8" w:tplc="0416001B" w:tentative="1">
@@ -12045,11 +12915,100 @@
       <w:lvlText w:val="%9."/>
       <w:lvlJc w:val="right"/>
       <w:pPr>
-        <w:ind w:left="6840" w:hanging="180"/>
+        <w:ind w:left="7290" w:hanging="180"/>
       </w:pPr>
     </w:lvl>
   </w:abstractNum>
   <w:abstractNum w:abstractNumId="3">
+    <w:nsid w:val="32CD161F"/>
+    <w:multiLevelType w:val="hybridMultilevel"/>
+    <w:tmpl w:val="F84C07BE"/>
+    <w:lvl w:ilvl="0" w:tplc="46849AB0">
+      <w:start w:val="5"/>
+      <w:numFmt w:val="decimal"/>
+      <w:lvlText w:val="%1."/>
+      <w:lvlJc w:val="left"/>
+      <w:pPr>
+        <w:ind w:left="1080" w:hanging="360"/>
+      </w:pPr>
+      <w:rPr>
+        <w:rFonts w:hint="default"/>
+      </w:rPr>
+    </w:lvl>
+    <w:lvl w:ilvl="1" w:tplc="04160019" w:tentative="1">
+      <w:start w:val="1"/>
+      <w:numFmt w:val="lowerLetter"/>
+      <w:lvlText w:val="%2."/>
+      <w:lvlJc w:val="left"/>
+      <w:pPr>
+        <w:ind w:left="1800" w:hanging="360"/>
+      </w:pPr>
+    </w:lvl>
+    <w:lvl w:ilvl="2" w:tplc="0416001B" w:tentative="1">
+      <w:start w:val="1"/>
+      <w:numFmt w:val="lowerRoman"/>
+      <w:lvlText w:val="%3."/>
+      <w:lvlJc w:val="right"/>
+      <w:pPr>
+        <w:ind w:left="2520" w:hanging="180"/>
+      </w:pPr>
+    </w:lvl>
+    <w:lvl w:ilvl="3" w:tplc="0416000F" w:tentative="1">
+      <w:start w:val="1"/>
+      <w:numFmt w:val="decimal"/>
+      <w:lvlText w:val="%4."/>
+      <w:lvlJc w:val="left"/>
+      <w:pPr>
+        <w:ind w:left="3240" w:hanging="360"/>
+      </w:pPr>
+    </w:lvl>
+    <w:lvl w:ilvl="4" w:tplc="04160019" w:tentative="1">
+      <w:start w:val="1"/>
+      <w:numFmt w:val="lowerLetter"/>
+      <w:lvlText w:val="%5."/>
+      <w:lvlJc w:val="left"/>
+      <w:pPr>
+        <w:ind w:left="3960" w:hanging="360"/>
+      </w:pPr>
+    </w:lvl>
+    <w:lvl w:ilvl="5" w:tplc="0416001B" w:tentative="1">
+      <w:start w:val="1"/>
+      <w:numFmt w:val="lowerRoman"/>
+      <w:lvlText w:val="%6."/>
+      <w:lvlJc w:val="right"/>
+      <w:pPr>
+        <w:ind w:left="4680" w:hanging="180"/>
+      </w:pPr>
+    </w:lvl>
+    <w:lvl w:ilvl="6" w:tplc="0416000F" w:tentative="1">
+      <w:start w:val="1"/>
+      <w:numFmt w:val="decimal"/>
+      <w:lvlText w:val="%7."/>
+      <w:lvlJc w:val="left"/>
+      <w:pPr>
+        <w:ind w:left="5400" w:hanging="360"/>
+      </w:pPr>
+    </w:lvl>
+    <w:lvl w:ilvl="7" w:tplc="04160019" w:tentative="1">
+      <w:start w:val="1"/>
+      <w:numFmt w:val="lowerLetter"/>
+      <w:lvlText w:val="%8."/>
+      <w:lvlJc w:val="left"/>
+      <w:pPr>
+        <w:ind w:left="6120" w:hanging="360"/>
+      </w:pPr>
+    </w:lvl>
+    <w:lvl w:ilvl="8" w:tplc="0416001B" w:tentative="1">
+      <w:start w:val="1"/>
+      <w:numFmt w:val="lowerRoman"/>
+      <w:lvlText w:val="%9."/>
+      <w:lvlJc w:val="right"/>
+      <w:pPr>
+        <w:ind w:left="6840" w:hanging="180"/>
+      </w:pPr>
+    </w:lvl>
+  </w:abstractNum>
+  <w:abstractNum w:abstractNumId="4">
     <w:nsid w:val="3716791A"/>
     <w:multiLevelType w:val="multilevel"/>
     <w:tmpl w:val="2B3CE67C"/>
@@ -12170,7 +13129,7 @@
       </w:rPr>
     </w:lvl>
   </w:abstractNum>
-  <w:abstractNum w:abstractNumId="4">
+  <w:abstractNum w:abstractNumId="5">
     <w:nsid w:val="3E4B105D"/>
     <w:multiLevelType w:val="hybridMultilevel"/>
     <w:tmpl w:val="3E128CD2"/>
@@ -12259,7 +13218,7 @@
       </w:pPr>
     </w:lvl>
   </w:abstractNum>
-  <w:abstractNum w:abstractNumId="5">
+  <w:abstractNum w:abstractNumId="6">
     <w:nsid w:val="48D67536"/>
     <w:multiLevelType w:val="hybridMultilevel"/>
     <w:tmpl w:val="3E128CD2"/>
@@ -12348,7 +13307,7 @@
       </w:pPr>
     </w:lvl>
   </w:abstractNum>
-  <w:abstractNum w:abstractNumId="6">
+  <w:abstractNum w:abstractNumId="7">
     <w:nsid w:val="496E32A4"/>
     <w:multiLevelType w:val="multilevel"/>
     <w:tmpl w:val="2B3CE67C"/>
@@ -12469,7 +13428,7 @@
       </w:rPr>
     </w:lvl>
   </w:abstractNum>
-  <w:abstractNum w:abstractNumId="7">
+  <w:abstractNum w:abstractNumId="8">
     <w:nsid w:val="4C483964"/>
     <w:multiLevelType w:val="hybridMultilevel"/>
     <w:tmpl w:val="5F6414EA"/>
@@ -12558,7 +13517,7 @@
       </w:pPr>
     </w:lvl>
   </w:abstractNum>
-  <w:abstractNum w:abstractNumId="8">
+  <w:abstractNum w:abstractNumId="9">
     <w:nsid w:val="52497D07"/>
     <w:multiLevelType w:val="hybridMultilevel"/>
     <w:tmpl w:val="17EC341C"/>
@@ -12647,7 +13606,7 @@
       </w:pPr>
     </w:lvl>
   </w:abstractNum>
-  <w:abstractNum w:abstractNumId="9">
+  <w:abstractNum w:abstractNumId="10">
     <w:nsid w:val="5D5709AD"/>
     <w:multiLevelType w:val="hybridMultilevel"/>
     <w:tmpl w:val="4ECEA17C"/>
@@ -12760,7 +13719,7 @@
       </w:rPr>
     </w:lvl>
   </w:abstractNum>
-  <w:abstractNum w:abstractNumId="10">
+  <w:abstractNum w:abstractNumId="11">
     <w:nsid w:val="60A31A49"/>
     <w:multiLevelType w:val="hybridMultilevel"/>
     <w:tmpl w:val="7954F518"/>
@@ -12849,38 +13808,133 @@
       </w:pPr>
     </w:lvl>
   </w:abstractNum>
+  <w:abstractNum w:abstractNumId="12">
+    <w:nsid w:val="6E406019"/>
+    <w:multiLevelType w:val="hybridMultilevel"/>
+    <w:tmpl w:val="5F6414EA"/>
+    <w:lvl w:ilvl="0" w:tplc="4838067E">
+      <w:start w:val="1"/>
+      <w:numFmt w:val="decimal"/>
+      <w:lvlText w:val="%1-"/>
+      <w:lvlJc w:val="left"/>
+      <w:pPr>
+        <w:ind w:left="1530" w:hanging="360"/>
+      </w:pPr>
+      <w:rPr>
+        <w:rFonts w:hint="default"/>
+      </w:rPr>
+    </w:lvl>
+    <w:lvl w:ilvl="1" w:tplc="04160019" w:tentative="1">
+      <w:start w:val="1"/>
+      <w:numFmt w:val="lowerLetter"/>
+      <w:lvlText w:val="%2."/>
+      <w:lvlJc w:val="left"/>
+      <w:pPr>
+        <w:ind w:left="2250" w:hanging="360"/>
+      </w:pPr>
+    </w:lvl>
+    <w:lvl w:ilvl="2" w:tplc="0416001B" w:tentative="1">
+      <w:start w:val="1"/>
+      <w:numFmt w:val="lowerRoman"/>
+      <w:lvlText w:val="%3."/>
+      <w:lvlJc w:val="right"/>
+      <w:pPr>
+        <w:ind w:left="2970" w:hanging="180"/>
+      </w:pPr>
+    </w:lvl>
+    <w:lvl w:ilvl="3" w:tplc="0416000F" w:tentative="1">
+      <w:start w:val="1"/>
+      <w:numFmt w:val="decimal"/>
+      <w:lvlText w:val="%4."/>
+      <w:lvlJc w:val="left"/>
+      <w:pPr>
+        <w:ind w:left="3690" w:hanging="360"/>
+      </w:pPr>
+    </w:lvl>
+    <w:lvl w:ilvl="4" w:tplc="04160019" w:tentative="1">
+      <w:start w:val="1"/>
+      <w:numFmt w:val="lowerLetter"/>
+      <w:lvlText w:val="%5."/>
+      <w:lvlJc w:val="left"/>
+      <w:pPr>
+        <w:ind w:left="4410" w:hanging="360"/>
+      </w:pPr>
+    </w:lvl>
+    <w:lvl w:ilvl="5" w:tplc="0416001B" w:tentative="1">
+      <w:start w:val="1"/>
+      <w:numFmt w:val="lowerRoman"/>
+      <w:lvlText w:val="%6."/>
+      <w:lvlJc w:val="right"/>
+      <w:pPr>
+        <w:ind w:left="5130" w:hanging="180"/>
+      </w:pPr>
+    </w:lvl>
+    <w:lvl w:ilvl="6" w:tplc="0416000F" w:tentative="1">
+      <w:start w:val="1"/>
+      <w:numFmt w:val="decimal"/>
+      <w:lvlText w:val="%7."/>
+      <w:lvlJc w:val="left"/>
+      <w:pPr>
+        <w:ind w:left="5850" w:hanging="360"/>
+      </w:pPr>
+    </w:lvl>
+    <w:lvl w:ilvl="7" w:tplc="04160019" w:tentative="1">
+      <w:start w:val="1"/>
+      <w:numFmt w:val="lowerLetter"/>
+      <w:lvlText w:val="%8."/>
+      <w:lvlJc w:val="left"/>
+      <w:pPr>
+        <w:ind w:left="6570" w:hanging="360"/>
+      </w:pPr>
+    </w:lvl>
+    <w:lvl w:ilvl="8" w:tplc="0416001B" w:tentative="1">
+      <w:start w:val="1"/>
+      <w:numFmt w:val="lowerRoman"/>
+      <w:lvlText w:val="%9."/>
+      <w:lvlJc w:val="right"/>
+      <w:pPr>
+        <w:ind w:left="7290" w:hanging="180"/>
+      </w:pPr>
+    </w:lvl>
+  </w:abstractNum>
   <w:num w:numId="1">
+    <w:abstractNumId w:val="7"/>
+  </w:num>
+  <w:num w:numId="2">
+    <w:abstractNumId w:val="10"/>
+  </w:num>
+  <w:num w:numId="3">
+    <w:abstractNumId w:val="4"/>
+  </w:num>
+  <w:num w:numId="4">
+    <w:abstractNumId w:val="3"/>
+  </w:num>
+  <w:num w:numId="5">
+    <w:abstractNumId w:val="8"/>
+  </w:num>
+  <w:num w:numId="6">
+    <w:abstractNumId w:val="2"/>
+  </w:num>
+  <w:num w:numId="7">
+    <w:abstractNumId w:val="11"/>
+  </w:num>
+  <w:num w:numId="8">
+    <w:abstractNumId w:val="9"/>
+  </w:num>
+  <w:num w:numId="9">
+    <w:abstractNumId w:val="1"/>
+  </w:num>
+  <w:num w:numId="10">
     <w:abstractNumId w:val="6"/>
   </w:num>
-  <w:num w:numId="2">
-    <w:abstractNumId w:val="9"/>
-  </w:num>
-  <w:num w:numId="3">
-    <w:abstractNumId w:val="3"/>
-  </w:num>
-  <w:num w:numId="4">
-    <w:abstractNumId w:val="2"/>
-  </w:num>
-  <w:num w:numId="5">
-    <w:abstractNumId w:val="7"/>
-  </w:num>
-  <w:num w:numId="6">
-    <w:abstractNumId w:val="1"/>
-  </w:num>
-  <w:num w:numId="7">
-    <w:abstractNumId w:val="10"/>
-  </w:num>
-  <w:num w:numId="8">
-    <w:abstractNumId w:val="8"/>
-  </w:num>
-  <w:num w:numId="9">
-    <w:abstractNumId w:val="0"/>
-  </w:num>
-  <w:num w:numId="10">
+  <w:num w:numId="11">
     <w:abstractNumId w:val="5"/>
   </w:num>
-  <w:num w:numId="11">
-    <w:abstractNumId w:val="4"/>
+  <w:num w:numId="12">
+    <w:abstractNumId w:val="12"/>
+  </w:num>
+  <w:num w:numId="13">
+    <w:abstractNumId w:val="0"/>
   </w:num>
 </w:numbering>
 </file>
@@ -13917,7 +14971,7 @@
 </file>
 
 <file path=customXml/itemProps1.xml><?xml version="1.0" encoding="utf-8"?>
-<ds:datastoreItem xmlns:ds="http://schemas.openxmlformats.org/officeDocument/2006/customXml" ds:itemID="{43F601B8-5CF9-4504-BC40-82856614DCD9}">
+<ds:datastoreItem xmlns:ds="http://schemas.openxmlformats.org/officeDocument/2006/customXml" ds:itemID="{24BACC20-491E-4356-8559-9318526E878F}">
   <ds:schemaRefs>
     <ds:schemaRef ds:uri="http://schemas.openxmlformats.org/officeDocument/2006/bibliography"/>
   </ds:schemaRefs>
